--- a/Лабораторная работа №2.docx
+++ b/Лабораторная работа №2.docx
@@ -734,9 +734,18 @@
           <w:szCs w:val="28"/>
           <w:lang w:val="uk-UA"/>
         </w:rPr>
-        <w:t>PowerShell.</w:t>
-      </w:r>
-      <w:proofErr w:type="spellEnd"/>
+        <w:t>PowerShell</w:t>
+      </w:r>
+      <w:proofErr w:type="spellEnd"/>
+      <w:r>
+        <w:rPr>
+          <w:rFonts w:ascii="Times New Roman" w:hAnsi="Times New Roman" w:cs="Times New Roman"/>
+          <w:sz w:val="28"/>
+          <w:szCs w:val="28"/>
+          <w:lang w:val="uk-UA"/>
+        </w:rPr>
+        <w:t>.</w:t>
+      </w:r>
     </w:p>
     <w:p>
       <w:pPr>
@@ -2491,6 +2500,9 @@
         </w:rPr>
       </w:pPr>
       <w:r>
+        <w:rPr>
+          <w:lang w:val="en-US"/>
+        </w:rPr>
         <w:t xml:space="preserve"> </w:t>
       </w:r>
       <w:proofErr w:type="spellStart"/>
@@ -2992,16 +3004,7 @@
           <w:szCs w:val="28"/>
           <w:shd w:val="clear" w:color="auto" w:fill="FFFFFF"/>
         </w:rPr>
-        <w:t xml:space="preserve"> системою</w:t>
-      </w:r>
-      <w:r>
-        <w:rPr>
-          <w:rFonts w:ascii="Times New Roman" w:hAnsi="Times New Roman" w:cs="Times New Roman"/>
-          <w:sz w:val="28"/>
-          <w:szCs w:val="28"/>
-          <w:shd w:val="clear" w:color="auto" w:fill="FFFFFF"/>
-        </w:rPr>
-        <w:t>.</w:t>
+        <w:t xml:space="preserve"> системою.</w:t>
       </w:r>
     </w:p>
     <w:p>
@@ -3065,142 +3068,97 @@
           <w:szCs w:val="28"/>
           <w:lang w:val="uk-UA" w:eastAsia="ru-RU"/>
         </w:rPr>
+        <w:t xml:space="preserve"> це пристрій, як</w:t>
+      </w:r>
+      <w:r>
+        <w:rPr>
+          <w:rFonts w:ascii="Times New Roman" w:eastAsia="Times New Roman" w:hAnsi="Times New Roman" w:cs="Times New Roman"/>
+          <w:sz w:val="28"/>
+          <w:szCs w:val="28"/>
+          <w:lang w:val="uk-UA" w:eastAsia="ru-RU"/>
+        </w:rPr>
+        <w:t>ий</w:t>
+      </w:r>
+      <w:r>
+        <w:rPr>
+          <w:rFonts w:ascii="Times New Roman" w:eastAsia="Times New Roman" w:hAnsi="Times New Roman" w:cs="Times New Roman"/>
+          <w:sz w:val="28"/>
+          <w:szCs w:val="28"/>
+          <w:lang w:val="uk-UA" w:eastAsia="ru-RU"/>
+        </w:rPr>
+        <w:t xml:space="preserve"> вміє виводити і </w:t>
+      </w:r>
+      <w:proofErr w:type="spellStart"/>
+      <w:r>
+        <w:rPr>
+          <w:rFonts w:ascii="Times New Roman" w:eastAsia="Times New Roman" w:hAnsi="Times New Roman" w:cs="Times New Roman"/>
+          <w:sz w:val="28"/>
+          <w:szCs w:val="28"/>
+          <w:lang w:val="uk-UA" w:eastAsia="ru-RU"/>
+        </w:rPr>
+        <w:t>считувати</w:t>
+      </w:r>
+      <w:proofErr w:type="spellEnd"/>
+      <w:r>
+        <w:rPr>
+          <w:rFonts w:ascii="Times New Roman" w:eastAsia="Times New Roman" w:hAnsi="Times New Roman" w:cs="Times New Roman"/>
+          <w:sz w:val="28"/>
+          <w:szCs w:val="28"/>
+          <w:lang w:val="uk-UA" w:eastAsia="ru-RU"/>
+        </w:rPr>
+        <w:t xml:space="preserve"> символьні значення.</w:t>
+      </w:r>
+    </w:p>
+    <w:p>
+      <w:pPr>
+        <w:pStyle w:val="a3"/>
+        <w:spacing w:line="240" w:lineRule="auto"/>
+        <w:ind w:left="1648"/>
+        <w:rPr>
+          <w:rFonts w:ascii="Times New Roman" w:hAnsi="Times New Roman" w:cs="Times New Roman"/>
+          <w:sz w:val="28"/>
+          <w:szCs w:val="28"/>
+          <w:shd w:val="clear" w:color="auto" w:fill="FFFFFF"/>
+          <w:lang w:val="uk-UA"/>
+        </w:rPr>
+      </w:pPr>
+      <w:r>
+        <w:rPr>
+          <w:rFonts w:ascii="Times New Roman" w:hAnsi="Times New Roman" w:cs="Times New Roman"/>
+          <w:b/>
+          <w:sz w:val="28"/>
+          <w:szCs w:val="28"/>
+          <w:lang w:val="uk-UA"/>
+        </w:rPr>
+        <w:t>Консоль</w:t>
+      </w:r>
+      <w:r>
+        <w:rPr>
+          <w:rFonts w:ascii="Times New Roman" w:eastAsia="Times New Roman" w:hAnsi="Times New Roman" w:cs="Times New Roman"/>
+          <w:sz w:val="28"/>
+          <w:szCs w:val="28"/>
+          <w:lang w:val="uk-UA" w:eastAsia="ru-RU"/>
+        </w:rPr>
         <w:t xml:space="preserve"> </w:t>
       </w:r>
       <w:r>
         <w:rPr>
+          <w:rFonts w:ascii="Times New Roman" w:hAnsi="Times New Roman" w:cs="Times New Roman"/>
+          <w:sz w:val="28"/>
+          <w:szCs w:val="28"/>
+          <w:shd w:val="clear" w:color="auto" w:fill="FFFFFF"/>
+          <w:lang w:val="uk-UA"/>
+        </w:rPr>
+        <w:t>—</w:t>
+      </w:r>
+      <w:r>
+        <w:rPr>
           <w:rFonts w:ascii="Times New Roman" w:eastAsia="Times New Roman" w:hAnsi="Times New Roman" w:cs="Times New Roman"/>
           <w:sz w:val="28"/>
           <w:szCs w:val="28"/>
           <w:lang w:val="uk-UA" w:eastAsia="ru-RU"/>
         </w:rPr>
-        <w:t>це пристрій, як</w:t>
-      </w:r>
-      <w:r>
-        <w:rPr>
-          <w:rFonts w:ascii="Times New Roman" w:eastAsia="Times New Roman" w:hAnsi="Times New Roman" w:cs="Times New Roman"/>
-          <w:sz w:val="28"/>
-          <w:szCs w:val="28"/>
-          <w:lang w:val="uk-UA" w:eastAsia="ru-RU"/>
-        </w:rPr>
-        <w:t>ий</w:t>
-      </w:r>
-      <w:r>
-        <w:rPr>
-          <w:rFonts w:ascii="Times New Roman" w:eastAsia="Times New Roman" w:hAnsi="Times New Roman" w:cs="Times New Roman"/>
-          <w:sz w:val="28"/>
-          <w:szCs w:val="28"/>
-          <w:lang w:val="uk-UA" w:eastAsia="ru-RU"/>
-        </w:rPr>
-        <w:t xml:space="preserve"> вміє виводити і </w:t>
-      </w:r>
-      <w:proofErr w:type="spellStart"/>
-      <w:r>
-        <w:rPr>
-          <w:rFonts w:ascii="Times New Roman" w:eastAsia="Times New Roman" w:hAnsi="Times New Roman" w:cs="Times New Roman"/>
-          <w:sz w:val="28"/>
-          <w:szCs w:val="28"/>
-          <w:lang w:val="uk-UA" w:eastAsia="ru-RU"/>
-        </w:rPr>
-        <w:t>считувати</w:t>
-      </w:r>
-      <w:proofErr w:type="spellEnd"/>
-      <w:r>
-        <w:rPr>
-          <w:rFonts w:ascii="Times New Roman" w:eastAsia="Times New Roman" w:hAnsi="Times New Roman" w:cs="Times New Roman"/>
-          <w:sz w:val="28"/>
-          <w:szCs w:val="28"/>
-          <w:lang w:val="uk-UA" w:eastAsia="ru-RU"/>
-        </w:rPr>
-        <w:t xml:space="preserve"> символьні значення.</w:t>
-      </w:r>
-    </w:p>
-    <w:p>
-      <w:pPr>
-        <w:pStyle w:val="a3"/>
-        <w:spacing w:line="240" w:lineRule="auto"/>
-        <w:ind w:left="1648"/>
-        <w:rPr>
-          <w:rFonts w:ascii="Times New Roman" w:hAnsi="Times New Roman" w:cs="Times New Roman"/>
-          <w:sz w:val="28"/>
-          <w:szCs w:val="28"/>
-          <w:shd w:val="clear" w:color="auto" w:fill="FFFFFF"/>
-          <w:lang w:val="uk-UA"/>
-        </w:rPr>
-      </w:pPr>
-      <w:r>
-        <w:rPr>
-          <w:rFonts w:ascii="Times New Roman" w:hAnsi="Times New Roman" w:cs="Times New Roman"/>
-          <w:b/>
-          <w:sz w:val="28"/>
-          <w:szCs w:val="28"/>
-          <w:lang w:val="uk-UA"/>
-        </w:rPr>
-        <w:t>Консоль</w:t>
-      </w:r>
-      <w:r>
-        <w:rPr>
-          <w:rFonts w:ascii="Times New Roman" w:eastAsia="Times New Roman" w:hAnsi="Times New Roman" w:cs="Times New Roman"/>
-          <w:sz w:val="28"/>
-          <w:szCs w:val="28"/>
-          <w:lang w:val="uk-UA" w:eastAsia="ru-RU"/>
-        </w:rPr>
-        <w:t xml:space="preserve"> </w:t>
-      </w:r>
-      <w:r>
-        <w:rPr>
-          <w:rFonts w:ascii="Times New Roman" w:hAnsi="Times New Roman" w:cs="Times New Roman"/>
-          <w:sz w:val="28"/>
-          <w:szCs w:val="28"/>
-          <w:shd w:val="clear" w:color="auto" w:fill="FFFFFF"/>
-          <w:lang w:val="uk-UA"/>
-        </w:rPr>
-        <w:t>—</w:t>
-      </w:r>
-      <w:r>
-        <w:rPr>
-          <w:rFonts w:ascii="Times New Roman" w:eastAsia="Times New Roman" w:hAnsi="Times New Roman" w:cs="Times New Roman"/>
-          <w:sz w:val="28"/>
-          <w:szCs w:val="28"/>
-          <w:lang w:val="uk-UA" w:eastAsia="ru-RU"/>
-        </w:rPr>
-        <w:t xml:space="preserve"> </w:t>
-      </w:r>
-      <w:r>
-        <w:rPr>
-          <w:rFonts w:ascii="Times New Roman" w:eastAsia="Times New Roman" w:hAnsi="Times New Roman" w:cs="Times New Roman"/>
-          <w:sz w:val="28"/>
-          <w:szCs w:val="28"/>
-          <w:lang w:val="uk-UA" w:eastAsia="ru-RU"/>
-        </w:rPr>
-        <w:t>це пристрій, який</w:t>
-      </w:r>
-      <w:r>
-        <w:rPr>
-          <w:rFonts w:ascii="Times New Roman" w:eastAsia="Times New Roman" w:hAnsi="Times New Roman" w:cs="Times New Roman"/>
-          <w:sz w:val="28"/>
-          <w:szCs w:val="28"/>
-          <w:lang w:val="uk-UA" w:eastAsia="ru-RU"/>
-        </w:rPr>
-        <w:t xml:space="preserve"> вміє користуватися різними буферами, підсвічувати файли та</w:t>
-      </w:r>
-      <w:r>
-        <w:rPr>
-          <w:rFonts w:ascii="Times New Roman" w:eastAsia="Times New Roman" w:hAnsi="Times New Roman" w:cs="Times New Roman"/>
-          <w:sz w:val="28"/>
-          <w:szCs w:val="28"/>
-          <w:lang w:val="uk-UA" w:eastAsia="ru-RU"/>
-        </w:rPr>
-        <w:t xml:space="preserve"> </w:t>
-      </w:r>
-      <w:r>
-        <w:rPr>
-          <w:rFonts w:ascii="Times New Roman" w:eastAsia="Times New Roman" w:hAnsi="Times New Roman" w:cs="Times New Roman"/>
-          <w:sz w:val="28"/>
-          <w:szCs w:val="28"/>
-          <w:lang w:val="uk-UA" w:eastAsia="ru-RU"/>
-        </w:rPr>
-        <w:t>інше.</w:t>
+        <w:t xml:space="preserve"> це пристрій, який вміє користуватися різними буферами, підсвічувати файли та інше.</w:t>
       </w:r>
     </w:p>
     <w:p>
@@ -3346,17 +3304,7 @@
           <w:shd w:val="clear" w:color="auto" w:fill="FFFFFF"/>
           <w:lang w:val="uk-UA"/>
         </w:rPr>
-        <w:t>комп'ютера</w:t>
-      </w:r>
-      <w:r>
-        <w:rPr>
-          <w:rFonts w:ascii="Times New Roman" w:hAnsi="Times New Roman" w:cs="Times New Roman"/>
-          <w:sz w:val="28"/>
-          <w:szCs w:val="28"/>
-          <w:shd w:val="clear" w:color="auto" w:fill="FFFFFF"/>
-          <w:lang w:val="uk-UA"/>
-        </w:rPr>
-        <w:t>, в якому інструкції комп'ютеру можна дати тільки введенням із</w:t>
+        <w:t>комп'ютера, в якому інструкції комп'ютеру можна дати тільки введенням із</w:t>
       </w:r>
       <w:r>
         <w:rPr>
@@ -3394,27 +3342,7 @@
           <w:shd w:val="clear" w:color="auto" w:fill="FFFFFF"/>
           <w:lang w:val="uk-UA"/>
         </w:rPr>
-        <w:t>текстових рядків (</w:t>
-      </w:r>
-      <w:r>
-        <w:rPr>
-          <w:rFonts w:ascii="Times New Roman" w:hAnsi="Times New Roman" w:cs="Times New Roman"/>
-          <w:sz w:val="28"/>
-          <w:szCs w:val="28"/>
-          <w:shd w:val="clear" w:color="auto" w:fill="FFFFFF"/>
-          <w:lang w:val="uk-UA"/>
-        </w:rPr>
-        <w:t>команд)</w:t>
-      </w:r>
-      <w:r>
-        <w:rPr>
-          <w:rFonts w:ascii="Times New Roman" w:hAnsi="Times New Roman" w:cs="Times New Roman"/>
-          <w:sz w:val="28"/>
-          <w:szCs w:val="28"/>
-          <w:shd w:val="clear" w:color="auto" w:fill="FFFFFF"/>
-          <w:lang w:val="uk-UA"/>
-        </w:rPr>
-        <w:t>.</w:t>
+        <w:t>текстових рядків (команд).</w:t>
       </w:r>
     </w:p>
     <w:p>
@@ -3470,28 +3398,276 @@
     <w:p>
       <w:pPr>
         <w:pStyle w:val="a3"/>
+        <w:shd w:val="clear" w:color="auto" w:fill="FFFFFF" w:themeFill="background1"/>
+        <w:spacing w:line="240" w:lineRule="auto"/>
+        <w:ind w:left="928"/>
+        <w:rPr>
+          <w:rFonts w:ascii="Times New Roman" w:eastAsia="Times New Roman" w:hAnsi="Times New Roman" w:cs="Times New Roman"/>
+          <w:sz w:val="28"/>
+          <w:szCs w:val="28"/>
+          <w:lang w:val="uk-UA" w:eastAsia="ru-RU"/>
+        </w:rPr>
+      </w:pPr>
+    </w:p>
+    <w:p>
+      <w:pPr>
+        <w:pStyle w:val="a3"/>
         <w:numPr>
           <w:ilvl w:val="0"/>
           <w:numId w:val="11"/>
         </w:numPr>
-        <w:shd w:val="clear" w:color="auto" w:fill="FFFFFF" w:themeFill="background1"/>
-        <w:spacing w:line="240" w:lineRule="auto"/>
-        <w:rPr>
-          <w:rFonts w:ascii="Times New Roman" w:eastAsia="Times New Roman" w:hAnsi="Times New Roman" w:cs="Times New Roman"/>
-          <w:sz w:val="28"/>
-          <w:szCs w:val="28"/>
-          <w:lang w:val="uk-UA" w:eastAsia="ru-RU"/>
-        </w:rPr>
-      </w:pPr>
-      <w:r>
-        <w:rPr>
-          <w:rFonts w:ascii="Times New Roman" w:eastAsia="Times New Roman" w:hAnsi="Times New Roman" w:cs="Times New Roman"/>
-          <w:sz w:val="28"/>
-          <w:szCs w:val="28"/>
-          <w:lang w:val="uk-UA" w:eastAsia="ru-RU"/>
-        </w:rPr>
-        <w:t>2</w:t>
-      </w:r>
+        <w:tabs>
+          <w:tab w:val="left" w:pos="5245"/>
+        </w:tabs>
+        <w:rPr>
+          <w:rFonts w:ascii="Times New Roman" w:hAnsi="Times New Roman" w:cs="Times New Roman"/>
+          <w:sz w:val="28"/>
+          <w:szCs w:val="28"/>
+        </w:rPr>
+      </w:pPr>
+      <w:r>
+        <w:rPr>
+          <w:rFonts w:ascii="Times New Roman" w:hAnsi="Times New Roman" w:cs="Times New Roman"/>
+          <w:sz w:val="28"/>
+          <w:szCs w:val="28"/>
+        </w:rPr>
+        <w:t xml:space="preserve">Команда </w:t>
+      </w:r>
+      <w:proofErr w:type="spellStart"/>
+      <w:r>
+        <w:rPr>
+          <w:rFonts w:ascii="Times New Roman" w:hAnsi="Times New Roman" w:cs="Times New Roman"/>
+          <w:sz w:val="28"/>
+          <w:szCs w:val="28"/>
+        </w:rPr>
+        <w:t>apropos</w:t>
+      </w:r>
+      <w:proofErr w:type="spellEnd"/>
+      <w:r>
+        <w:rPr>
+          <w:rFonts w:ascii="Times New Roman" w:hAnsi="Times New Roman" w:cs="Times New Roman"/>
+          <w:sz w:val="28"/>
+          <w:szCs w:val="28"/>
+        </w:rPr>
+        <w:t xml:space="preserve"> </w:t>
+      </w:r>
+      <w:proofErr w:type="spellStart"/>
+      <w:r>
+        <w:rPr>
+          <w:rFonts w:ascii="Times New Roman" w:hAnsi="Times New Roman" w:cs="Times New Roman"/>
+          <w:sz w:val="28"/>
+          <w:szCs w:val="28"/>
+        </w:rPr>
+        <w:t>використовується</w:t>
+      </w:r>
+      <w:proofErr w:type="spellEnd"/>
+      <w:r>
+        <w:rPr>
+          <w:rFonts w:ascii="Times New Roman" w:hAnsi="Times New Roman" w:cs="Times New Roman"/>
+          <w:sz w:val="28"/>
+          <w:szCs w:val="28"/>
+        </w:rPr>
+        <w:t xml:space="preserve"> для </w:t>
+      </w:r>
+      <w:proofErr w:type="spellStart"/>
+      <w:r>
+        <w:rPr>
+          <w:rFonts w:ascii="Times New Roman" w:hAnsi="Times New Roman" w:cs="Times New Roman"/>
+          <w:sz w:val="28"/>
+          <w:szCs w:val="28"/>
+        </w:rPr>
+        <w:t>пошуку</w:t>
+      </w:r>
+      <w:proofErr w:type="spellEnd"/>
+      <w:r>
+        <w:rPr>
+          <w:rFonts w:ascii="Times New Roman" w:hAnsi="Times New Roman" w:cs="Times New Roman"/>
+          <w:sz w:val="28"/>
+          <w:szCs w:val="28"/>
+        </w:rPr>
+        <w:t xml:space="preserve"> і </w:t>
+      </w:r>
+      <w:proofErr w:type="spellStart"/>
+      <w:r>
+        <w:rPr>
+          <w:rFonts w:ascii="Times New Roman" w:hAnsi="Times New Roman" w:cs="Times New Roman"/>
+          <w:sz w:val="28"/>
+          <w:szCs w:val="28"/>
+        </w:rPr>
+        <w:t>відображення</w:t>
+      </w:r>
+      <w:proofErr w:type="spellEnd"/>
+      <w:r>
+        <w:rPr>
+          <w:rFonts w:ascii="Times New Roman" w:hAnsi="Times New Roman" w:cs="Times New Roman"/>
+          <w:sz w:val="28"/>
+          <w:szCs w:val="28"/>
+        </w:rPr>
+        <w:t xml:space="preserve"> </w:t>
+      </w:r>
+      <w:proofErr w:type="spellStart"/>
+      <w:r>
+        <w:rPr>
+          <w:rFonts w:ascii="Times New Roman" w:hAnsi="Times New Roman" w:cs="Times New Roman"/>
+          <w:sz w:val="28"/>
+          <w:szCs w:val="28"/>
+        </w:rPr>
+        <w:t>короткої</w:t>
+      </w:r>
+      <w:proofErr w:type="spellEnd"/>
+      <w:r>
+        <w:rPr>
+          <w:rFonts w:ascii="Times New Roman" w:hAnsi="Times New Roman" w:cs="Times New Roman"/>
+          <w:sz w:val="28"/>
+          <w:szCs w:val="28"/>
+        </w:rPr>
+        <w:t xml:space="preserve"> </w:t>
+      </w:r>
+      <w:proofErr w:type="spellStart"/>
+      <w:r>
+        <w:rPr>
+          <w:rFonts w:ascii="Times New Roman" w:hAnsi="Times New Roman" w:cs="Times New Roman"/>
+          <w:sz w:val="28"/>
+          <w:szCs w:val="28"/>
+        </w:rPr>
+        <w:t>довідкової</w:t>
+      </w:r>
+      <w:proofErr w:type="spellEnd"/>
+      <w:r>
+        <w:rPr>
+          <w:rFonts w:ascii="Times New Roman" w:hAnsi="Times New Roman" w:cs="Times New Roman"/>
+          <w:sz w:val="28"/>
+          <w:szCs w:val="28"/>
+        </w:rPr>
+        <w:t xml:space="preserve"> </w:t>
+      </w:r>
+      <w:proofErr w:type="spellStart"/>
+      <w:r>
+        <w:rPr>
+          <w:rFonts w:ascii="Times New Roman" w:hAnsi="Times New Roman" w:cs="Times New Roman"/>
+          <w:sz w:val="28"/>
+          <w:szCs w:val="28"/>
+        </w:rPr>
+        <w:t>сторінки</w:t>
+      </w:r>
+      <w:proofErr w:type="spellEnd"/>
+      <w:r>
+        <w:rPr>
+          <w:rFonts w:ascii="Times New Roman" w:hAnsi="Times New Roman" w:cs="Times New Roman"/>
+          <w:sz w:val="28"/>
+          <w:szCs w:val="28"/>
+        </w:rPr>
+        <w:t xml:space="preserve"> </w:t>
+      </w:r>
+      <w:proofErr w:type="spellStart"/>
+      <w:r>
+        <w:rPr>
+          <w:rFonts w:ascii="Times New Roman" w:hAnsi="Times New Roman" w:cs="Times New Roman"/>
+          <w:sz w:val="28"/>
+          <w:szCs w:val="28"/>
+        </w:rPr>
+        <w:t>команди</w:t>
+      </w:r>
+      <w:proofErr w:type="spellEnd"/>
+      <w:r>
+        <w:rPr>
+          <w:rFonts w:ascii="Times New Roman" w:hAnsi="Times New Roman" w:cs="Times New Roman"/>
+          <w:sz w:val="28"/>
+          <w:szCs w:val="28"/>
+        </w:rPr>
+        <w:t xml:space="preserve"> / </w:t>
+      </w:r>
+      <w:proofErr w:type="spellStart"/>
+      <w:r>
+        <w:rPr>
+          <w:rFonts w:ascii="Times New Roman" w:hAnsi="Times New Roman" w:cs="Times New Roman"/>
+          <w:sz w:val="28"/>
+          <w:szCs w:val="28"/>
+        </w:rPr>
+        <w:t>програми</w:t>
+      </w:r>
+      <w:proofErr w:type="spellEnd"/>
+      <w:r>
+        <w:rPr>
+          <w:rFonts w:ascii="Times New Roman" w:hAnsi="Times New Roman" w:cs="Times New Roman"/>
+          <w:sz w:val="28"/>
+          <w:szCs w:val="28"/>
+        </w:rPr>
+        <w:t xml:space="preserve"> </w:t>
+      </w:r>
+      <w:proofErr w:type="spellStart"/>
+      <w:r>
+        <w:rPr>
+          <w:rFonts w:ascii="Times New Roman" w:hAnsi="Times New Roman" w:cs="Times New Roman"/>
+          <w:sz w:val="28"/>
+          <w:szCs w:val="28"/>
+        </w:rPr>
+        <w:t>наступним</w:t>
+      </w:r>
+      <w:proofErr w:type="spellEnd"/>
+      <w:r>
+        <w:rPr>
+          <w:rFonts w:ascii="Times New Roman" w:hAnsi="Times New Roman" w:cs="Times New Roman"/>
+          <w:sz w:val="28"/>
+          <w:szCs w:val="28"/>
+        </w:rPr>
+        <w:t xml:space="preserve"> чином:</w:t>
+      </w:r>
+    </w:p>
+    <w:p>
+      <w:pPr>
+        <w:tabs>
+          <w:tab w:val="left" w:pos="5245"/>
+        </w:tabs>
+        <w:jc w:val="center"/>
+        <w:rPr>
+          <w:rFonts w:ascii="Times New Roman" w:hAnsi="Times New Roman" w:cs="Times New Roman"/>
+          <w:i/>
+          <w:sz w:val="28"/>
+          <w:szCs w:val="28"/>
+          <w:lang w:val="uk-UA"/>
+        </w:rPr>
+      </w:pPr>
+      <w:r>
+        <w:rPr>
+          <w:rFonts w:ascii="Times New Roman" w:hAnsi="Times New Roman" w:cs="Times New Roman"/>
+          <w:i/>
+          <w:sz w:val="28"/>
+          <w:szCs w:val="28"/>
+        </w:rPr>
+        <w:t xml:space="preserve">$ </w:t>
+      </w:r>
+      <w:proofErr w:type="spellStart"/>
+      <w:r>
+        <w:rPr>
+          <w:rFonts w:ascii="Times New Roman" w:hAnsi="Times New Roman" w:cs="Times New Roman"/>
+          <w:i/>
+          <w:sz w:val="28"/>
+          <w:szCs w:val="28"/>
+        </w:rPr>
+        <w:t>Apropos</w:t>
+      </w:r>
+      <w:proofErr w:type="spellEnd"/>
+      <w:r>
+        <w:rPr>
+          <w:rFonts w:ascii="Times New Roman" w:hAnsi="Times New Roman" w:cs="Times New Roman"/>
+          <w:i/>
+          <w:sz w:val="28"/>
+          <w:szCs w:val="28"/>
+        </w:rPr>
+        <w:t xml:space="preserve"> </w:t>
+      </w:r>
+      <w:proofErr w:type="spellStart"/>
+      <w:r>
+        <w:rPr>
+          <w:rFonts w:ascii="Times New Roman" w:hAnsi="Times New Roman" w:cs="Times New Roman"/>
+          <w:i/>
+          <w:sz w:val="28"/>
+          <w:szCs w:val="28"/>
+        </w:rPr>
+        <w:t>adduser</w:t>
+      </w:r>
+      <w:proofErr w:type="spellEnd"/>
     </w:p>
     <w:p>
       <w:pPr>
@@ -3832,25 +4008,7 @@
           <w:szCs w:val="28"/>
           <w:shd w:val="clear" w:color="auto" w:fill="FFFFFF"/>
         </w:rPr>
-        <w:t> </w:t>
-      </w:r>
-      <w:r>
-        <w:rPr>
-          <w:rFonts w:ascii="Times New Roman" w:hAnsi="Times New Roman" w:cs="Times New Roman"/>
-          <w:sz w:val="28"/>
-          <w:szCs w:val="28"/>
-          <w:shd w:val="clear" w:color="auto" w:fill="FFFFFF"/>
-        </w:rPr>
-        <w:t>каталогу</w:t>
-      </w:r>
-      <w:r>
-        <w:rPr>
-          <w:rFonts w:ascii="Times New Roman" w:hAnsi="Times New Roman" w:cs="Times New Roman"/>
-          <w:sz w:val="28"/>
-          <w:szCs w:val="28"/>
-          <w:shd w:val="clear" w:color="auto" w:fill="FFFFFF"/>
-        </w:rPr>
-        <w:t xml:space="preserve"> до поточного </w:t>
+        <w:t xml:space="preserve"> каталогу до поточного </w:t>
       </w:r>
       <w:proofErr w:type="spellStart"/>
       <w:r>
@@ -3871,6 +4029,27 @@
           <w:shd w:val="clear" w:color="auto" w:fill="FFFFFF"/>
         </w:rPr>
         <w:t xml:space="preserve"> каталогу.</w:t>
+      </w:r>
+    </w:p>
+    <w:p>
+      <w:pPr>
+        <w:spacing w:line="240" w:lineRule="auto"/>
+        <w:rPr>
+          <w:rFonts w:ascii="Times New Roman" w:hAnsi="Times New Roman" w:cs="Times New Roman"/>
+          <w:sz w:val="28"/>
+          <w:szCs w:val="36"/>
+          <w:lang w:val="uk-UA"/>
+        </w:rPr>
+      </w:pPr>
+      <w:r>
+        <w:rPr>
+          <w:rFonts w:ascii="Times New Roman" w:hAnsi="Times New Roman" w:cs="Times New Roman"/>
+          <w:sz w:val="28"/>
+          <w:szCs w:val="36"/>
+          <w:lang w:val="uk-UA"/>
+        </w:rPr>
+        <w:lastRenderedPageBreak/>
+        <w:t>Робота студентів                       групи КСМ-83а                                Команда №1</w:t>
       </w:r>
     </w:p>
     <w:p>
@@ -4013,15 +4192,60 @@
     </w:p>
     <w:p>
       <w:pPr>
+        <w:shd w:val="clear" w:color="auto" w:fill="FFFFFF" w:themeFill="background1"/>
+        <w:spacing w:line="240" w:lineRule="auto"/>
+        <w:jc w:val="center"/>
+        <w:rPr>
+          <w:rFonts w:ascii="Times New Roman" w:hAnsi="Times New Roman" w:cs="Times New Roman"/>
+          <w:b/>
+          <w:sz w:val="28"/>
+          <w:szCs w:val="28"/>
+          <w:lang w:val="uk-UA"/>
+        </w:rPr>
+      </w:pPr>
+      <w:bookmarkStart w:id="0" w:name="_GoBack"/>
+      <w:bookmarkEnd w:id="0"/>
+      <w:r>
+        <w:rPr>
+          <w:rFonts w:ascii="Times New Roman" w:hAnsi="Times New Roman" w:cs="Times New Roman"/>
+          <w:i/>
+          <w:sz w:val="28"/>
+          <w:szCs w:val="28"/>
+        </w:rPr>
+        <w:t xml:space="preserve">$ </w:t>
+      </w:r>
+      <w:proofErr w:type="spellStart"/>
+      <w:r>
+        <w:rPr>
+          <w:rFonts w:ascii="Times New Roman" w:hAnsi="Times New Roman" w:cs="Times New Roman"/>
+          <w:i/>
+          <w:sz w:val="28"/>
+          <w:szCs w:val="28"/>
+        </w:rPr>
+        <w:t>More</w:t>
+      </w:r>
+      <w:proofErr w:type="spellEnd"/>
+      <w:r>
+        <w:rPr>
+          <w:rFonts w:ascii="Times New Roman" w:hAnsi="Times New Roman" w:cs="Times New Roman"/>
+          <w:i/>
+          <w:sz w:val="28"/>
+          <w:szCs w:val="28"/>
+        </w:rPr>
+        <w:t xml:space="preserve"> file.txt</w:t>
+      </w:r>
+    </w:p>
+    <w:p>
+      <w:pPr>
         <w:pStyle w:val="a3"/>
         <w:shd w:val="clear" w:color="auto" w:fill="FFFFFF" w:themeFill="background1"/>
         <w:spacing w:line="240" w:lineRule="auto"/>
         <w:ind w:left="1648"/>
         <w:rPr>
           <w:rFonts w:ascii="Times New Roman" w:hAnsi="Times New Roman" w:cs="Times New Roman"/>
-          <w:b/>
-          <w:sz w:val="28"/>
-          <w:szCs w:val="28"/>
+          <w:sz w:val="28"/>
+          <w:szCs w:val="28"/>
+          <w:shd w:val="clear" w:color="auto" w:fill="FFFFFF"/>
           <w:lang w:val="uk-UA"/>
         </w:rPr>
       </w:pPr>
@@ -4066,8 +4290,19 @@
           <w:szCs w:val="28"/>
           <w:shd w:val="clear" w:color="auto" w:fill="FFFFFF"/>
         </w:rPr>
-        <w:t xml:space="preserve"> команда, яка</w:t>
-      </w:r>
+        <w:t xml:space="preserve"> команда, яка </w:t>
+      </w:r>
+      <w:proofErr w:type="spellStart"/>
+      <w:r>
+        <w:rPr>
+          <w:rFonts w:ascii="Times New Roman" w:hAnsi="Times New Roman" w:cs="Times New Roman"/>
+          <w:sz w:val="28"/>
+          <w:szCs w:val="28"/>
+          <w:shd w:val="clear" w:color="auto" w:fill="FFFFFF"/>
+        </w:rPr>
+        <w:t>дозволяє</w:t>
+      </w:r>
+      <w:proofErr w:type="spellEnd"/>
       <w:r>
         <w:rPr>
           <w:rFonts w:ascii="Times New Roman" w:hAnsi="Times New Roman" w:cs="Times New Roman"/>
@@ -4085,7 +4320,7 @@
           <w:szCs w:val="28"/>
           <w:shd w:val="clear" w:color="auto" w:fill="FFFFFF"/>
         </w:rPr>
-        <w:t>дозволяє</w:t>
+        <w:t>переміщатися</w:t>
       </w:r>
       <w:proofErr w:type="spellEnd"/>
       <w:r>
@@ -4105,7 +4340,27 @@
           <w:szCs w:val="28"/>
           <w:shd w:val="clear" w:color="auto" w:fill="FFFFFF"/>
         </w:rPr>
-        <w:t>переміщатися</w:t>
+        <w:t>переданим</w:t>
+      </w:r>
+      <w:proofErr w:type="spellEnd"/>
+      <w:r>
+        <w:rPr>
+          <w:rFonts w:ascii="Times New Roman" w:hAnsi="Times New Roman" w:cs="Times New Roman"/>
+          <w:sz w:val="28"/>
+          <w:szCs w:val="28"/>
+          <w:shd w:val="clear" w:color="auto" w:fill="FFFFFF"/>
+        </w:rPr>
+        <w:t xml:space="preserve"> файлом </w:t>
+      </w:r>
+      <w:proofErr w:type="spellStart"/>
+      <w:r>
+        <w:rPr>
+          <w:rFonts w:ascii="Times New Roman" w:hAnsi="Times New Roman" w:cs="Times New Roman"/>
+          <w:sz w:val="28"/>
+          <w:szCs w:val="28"/>
+          <w:shd w:val="clear" w:color="auto" w:fill="FFFFFF"/>
+        </w:rPr>
+        <w:t>або</w:t>
       </w:r>
       <w:proofErr w:type="spellEnd"/>
       <w:r>
@@ -4125,27 +4380,47 @@
           <w:szCs w:val="28"/>
           <w:shd w:val="clear" w:color="auto" w:fill="FFFFFF"/>
         </w:rPr>
-        <w:t>переданим</w:t>
-      </w:r>
-      <w:proofErr w:type="spellEnd"/>
-      <w:r>
-        <w:rPr>
-          <w:rFonts w:ascii="Times New Roman" w:hAnsi="Times New Roman" w:cs="Times New Roman"/>
-          <w:sz w:val="28"/>
-          <w:szCs w:val="28"/>
-          <w:shd w:val="clear" w:color="auto" w:fill="FFFFFF"/>
-        </w:rPr>
-        <w:t xml:space="preserve"> файлом </w:t>
-      </w:r>
-      <w:proofErr w:type="spellStart"/>
-      <w:r>
-        <w:rPr>
-          <w:rFonts w:ascii="Times New Roman" w:hAnsi="Times New Roman" w:cs="Times New Roman"/>
-          <w:sz w:val="28"/>
-          <w:szCs w:val="28"/>
-          <w:shd w:val="clear" w:color="auto" w:fill="FFFFFF"/>
-        </w:rPr>
-        <w:t>або</w:t>
+        <w:t>уривком</w:t>
+      </w:r>
+      <w:proofErr w:type="spellEnd"/>
+      <w:r>
+        <w:rPr>
+          <w:rFonts w:ascii="Times New Roman" w:hAnsi="Times New Roman" w:cs="Times New Roman"/>
+          <w:sz w:val="28"/>
+          <w:szCs w:val="28"/>
+          <w:shd w:val="clear" w:color="auto" w:fill="FFFFFF"/>
+        </w:rPr>
+        <w:t xml:space="preserve"> тексту, </w:t>
+      </w:r>
+      <w:proofErr w:type="spellStart"/>
+      <w:r>
+        <w:rPr>
+          <w:rFonts w:ascii="Times New Roman" w:hAnsi="Times New Roman" w:cs="Times New Roman"/>
+          <w:sz w:val="28"/>
+          <w:szCs w:val="28"/>
+          <w:shd w:val="clear" w:color="auto" w:fill="FFFFFF"/>
+        </w:rPr>
+        <w:t>причому</w:t>
+      </w:r>
+      <w:proofErr w:type="spellEnd"/>
+      <w:r>
+        <w:rPr>
+          <w:rFonts w:ascii="Times New Roman" w:hAnsi="Times New Roman" w:cs="Times New Roman"/>
+          <w:sz w:val="28"/>
+          <w:szCs w:val="28"/>
+          <w:shd w:val="clear" w:color="auto" w:fill="FFFFFF"/>
+        </w:rPr>
+        <w:t xml:space="preserve"> в </w:t>
+      </w:r>
+      <w:proofErr w:type="spellStart"/>
+      <w:r>
+        <w:rPr>
+          <w:rFonts w:ascii="Times New Roman" w:hAnsi="Times New Roman" w:cs="Times New Roman"/>
+          <w:sz w:val="28"/>
+          <w:szCs w:val="28"/>
+          <w:shd w:val="clear" w:color="auto" w:fill="FFFFFF"/>
+        </w:rPr>
+        <w:t>обох</w:t>
       </w:r>
       <w:proofErr w:type="spellEnd"/>
       <w:r>
@@ -4165,55 +4440,60 @@
           <w:szCs w:val="28"/>
           <w:shd w:val="clear" w:color="auto" w:fill="FFFFFF"/>
         </w:rPr>
-        <w:t>уривком</w:t>
-      </w:r>
-      <w:proofErr w:type="spellEnd"/>
-      <w:r>
-        <w:rPr>
-          <w:rFonts w:ascii="Times New Roman" w:hAnsi="Times New Roman" w:cs="Times New Roman"/>
-          <w:sz w:val="28"/>
-          <w:szCs w:val="28"/>
-          <w:shd w:val="clear" w:color="auto" w:fill="FFFFFF"/>
-        </w:rPr>
-        <w:t xml:space="preserve"> тексту, </w:t>
-      </w:r>
-      <w:proofErr w:type="spellStart"/>
-      <w:r>
-        <w:rPr>
-          <w:rFonts w:ascii="Times New Roman" w:hAnsi="Times New Roman" w:cs="Times New Roman"/>
-          <w:sz w:val="28"/>
-          <w:szCs w:val="28"/>
-          <w:shd w:val="clear" w:color="auto" w:fill="FFFFFF"/>
-        </w:rPr>
-        <w:t>причому</w:t>
-      </w:r>
-      <w:proofErr w:type="spellEnd"/>
-      <w:r>
-        <w:rPr>
-          <w:rFonts w:ascii="Times New Roman" w:hAnsi="Times New Roman" w:cs="Times New Roman"/>
-          <w:sz w:val="28"/>
-          <w:szCs w:val="28"/>
-          <w:shd w:val="clear" w:color="auto" w:fill="FFFFFF"/>
-        </w:rPr>
-        <w:t xml:space="preserve"> в </w:t>
-      </w:r>
-      <w:proofErr w:type="spellStart"/>
-      <w:r>
-        <w:rPr>
-          <w:rFonts w:ascii="Times New Roman" w:hAnsi="Times New Roman" w:cs="Times New Roman"/>
-          <w:sz w:val="28"/>
-          <w:szCs w:val="28"/>
-          <w:shd w:val="clear" w:color="auto" w:fill="FFFFFF"/>
-        </w:rPr>
-        <w:t>обох</w:t>
-      </w:r>
-      <w:proofErr w:type="spellEnd"/>
-      <w:r>
-        <w:rPr>
-          <w:rFonts w:ascii="Times New Roman" w:hAnsi="Times New Roman" w:cs="Times New Roman"/>
-          <w:sz w:val="28"/>
-          <w:szCs w:val="28"/>
-          <w:shd w:val="clear" w:color="auto" w:fill="FFFFFF"/>
+        <w:t>напрямах</w:t>
+      </w:r>
+      <w:proofErr w:type="spellEnd"/>
+      <w:r>
+        <w:rPr>
+          <w:rFonts w:ascii="Times New Roman" w:hAnsi="Times New Roman" w:cs="Times New Roman"/>
+          <w:sz w:val="28"/>
+          <w:szCs w:val="28"/>
+          <w:shd w:val="clear" w:color="auto" w:fill="FFFFFF"/>
+        </w:rPr>
+        <w:t>.</w:t>
+      </w:r>
+    </w:p>
+    <w:p>
+      <w:pPr>
+        <w:tabs>
+          <w:tab w:val="left" w:pos="5245"/>
+        </w:tabs>
+        <w:jc w:val="center"/>
+        <w:rPr>
+          <w:rFonts w:ascii="Times New Roman" w:hAnsi="Times New Roman" w:cs="Times New Roman"/>
+          <w:i/>
+          <w:sz w:val="28"/>
+          <w:szCs w:val="28"/>
+          <w:lang w:val="uk-UA"/>
+        </w:rPr>
+      </w:pPr>
+      <w:r>
+        <w:rPr>
+          <w:rFonts w:ascii="Times New Roman" w:hAnsi="Times New Roman" w:cs="Times New Roman"/>
+          <w:i/>
+          <w:sz w:val="28"/>
+          <w:szCs w:val="28"/>
+          <w:lang w:val="uk-UA"/>
+        </w:rPr>
+        <w:t xml:space="preserve">$ </w:t>
+      </w:r>
+      <w:r>
+        <w:rPr>
+          <w:rFonts w:ascii="Times New Roman" w:hAnsi="Times New Roman" w:cs="Times New Roman"/>
+          <w:i/>
+          <w:sz w:val="28"/>
+          <w:szCs w:val="28"/>
+          <w:lang w:val="en-US"/>
+        </w:rPr>
+        <w:t>Less</w:t>
+      </w:r>
+      <w:r>
+        <w:rPr>
+          <w:rFonts w:ascii="Times New Roman" w:hAnsi="Times New Roman" w:cs="Times New Roman"/>
+          <w:i/>
+          <w:sz w:val="28"/>
+          <w:szCs w:val="28"/>
+          <w:lang w:val="uk-UA"/>
         </w:rPr>
         <w:t xml:space="preserve"> </w:t>
       </w:r>
@@ -4221,22 +4501,34 @@
       <w:r>
         <w:rPr>
           <w:rFonts w:ascii="Times New Roman" w:hAnsi="Times New Roman" w:cs="Times New Roman"/>
-          <w:sz w:val="28"/>
-          <w:szCs w:val="28"/>
-          <w:shd w:val="clear" w:color="auto" w:fill="FFFFFF"/>
-        </w:rPr>
-        <w:t>напрямах</w:t>
-      </w:r>
-      <w:proofErr w:type="spellEnd"/>
-      <w:r>
-        <w:rPr>
-          <w:rFonts w:ascii="Times New Roman" w:hAnsi="Times New Roman" w:cs="Times New Roman"/>
-          <w:sz w:val="28"/>
-          <w:szCs w:val="28"/>
-          <w:shd w:val="clear" w:color="auto" w:fill="FFFFFF"/>
+          <w:i/>
+          <w:sz w:val="28"/>
+          <w:szCs w:val="28"/>
+        </w:rPr>
+        <w:t>file</w:t>
+      </w:r>
+      <w:proofErr w:type="spellEnd"/>
+      <w:r>
+        <w:rPr>
+          <w:rFonts w:ascii="Times New Roman" w:hAnsi="Times New Roman" w:cs="Times New Roman"/>
+          <w:i/>
+          <w:sz w:val="28"/>
+          <w:szCs w:val="28"/>
+          <w:lang w:val="uk-UA"/>
         </w:rPr>
         <w:t>.</w:t>
       </w:r>
+      <w:proofErr w:type="spellStart"/>
+      <w:r>
+        <w:rPr>
+          <w:rFonts w:ascii="Times New Roman" w:hAnsi="Times New Roman" w:cs="Times New Roman"/>
+          <w:i/>
+          <w:sz w:val="28"/>
+          <w:szCs w:val="28"/>
+        </w:rPr>
+        <w:t>txt</w:t>
+      </w:r>
+      <w:proofErr w:type="spellEnd"/>
     </w:p>
     <w:p>
       <w:pPr>
@@ -4246,69 +4538,133 @@
         <w:ind w:left="1648"/>
         <w:rPr>
           <w:rFonts w:ascii="Times New Roman" w:hAnsi="Times New Roman" w:cs="Times New Roman"/>
+          <w:sz w:val="28"/>
+          <w:szCs w:val="28"/>
+          <w:shd w:val="clear" w:color="auto" w:fill="FFFFFF"/>
+          <w:lang w:val="uk-UA"/>
+        </w:rPr>
+      </w:pPr>
+      <w:proofErr w:type="spellStart"/>
+      <w:r>
+        <w:rPr>
+          <w:rFonts w:ascii="Times New Roman" w:hAnsi="Times New Roman" w:cs="Times New Roman"/>
           <w:b/>
           <w:sz w:val="28"/>
           <w:szCs w:val="28"/>
-          <w:lang w:val="uk-UA"/>
-        </w:rPr>
-      </w:pPr>
-      <w:proofErr w:type="spellStart"/>
-      <w:r>
+          <w:shd w:val="clear" w:color="auto" w:fill="FFFFFF"/>
+        </w:rPr>
+        <w:t>cat</w:t>
+      </w:r>
+      <w:proofErr w:type="spellEnd"/>
+      <w:r>
+        <w:rPr>
+          <w:rFonts w:ascii="Times New Roman" w:hAnsi="Times New Roman" w:cs="Times New Roman"/>
+          <w:sz w:val="28"/>
+          <w:szCs w:val="28"/>
+          <w:shd w:val="clear" w:color="auto" w:fill="FFFFFF"/>
+          <w:lang w:val="uk-UA"/>
+        </w:rPr>
+        <w:t xml:space="preserve"> —консольна команда, яка зчитує дані з файлів і виводить їх вмі</w:t>
+      </w:r>
+      <w:proofErr w:type="gramStart"/>
+      <w:r>
+        <w:rPr>
+          <w:rFonts w:ascii="Times New Roman" w:hAnsi="Times New Roman" w:cs="Times New Roman"/>
+          <w:sz w:val="28"/>
+          <w:szCs w:val="28"/>
+          <w:shd w:val="clear" w:color="auto" w:fill="FFFFFF"/>
+          <w:lang w:val="uk-UA"/>
+        </w:rPr>
+        <w:t>ст</w:t>
+      </w:r>
+      <w:proofErr w:type="gramEnd"/>
+    </w:p>
+    <w:p>
+      <w:pPr>
+        <w:tabs>
+          <w:tab w:val="left" w:pos="5245"/>
+        </w:tabs>
+        <w:jc w:val="center"/>
+        <w:rPr>
+          <w:rFonts w:ascii="Times New Roman" w:hAnsi="Times New Roman" w:cs="Times New Roman"/>
+          <w:i/>
+          <w:sz w:val="28"/>
+          <w:szCs w:val="28"/>
+          <w:lang w:val="uk-UA"/>
+        </w:rPr>
+      </w:pPr>
+      <w:r>
+        <w:rPr>
+          <w:rFonts w:ascii="Times New Roman" w:hAnsi="Times New Roman" w:cs="Times New Roman"/>
+          <w:i/>
+          <w:sz w:val="28"/>
+          <w:szCs w:val="28"/>
+        </w:rPr>
+        <w:t xml:space="preserve">$ </w:t>
+      </w:r>
+      <w:r>
+        <w:rPr>
+          <w:rFonts w:ascii="Times New Roman" w:hAnsi="Times New Roman" w:cs="Times New Roman"/>
+          <w:i/>
+          <w:sz w:val="28"/>
+          <w:szCs w:val="28"/>
+          <w:lang w:val="en-US"/>
+        </w:rPr>
+        <w:t>Cat</w:t>
+      </w:r>
+      <w:r>
+        <w:rPr>
+          <w:rFonts w:ascii="Times New Roman" w:hAnsi="Times New Roman" w:cs="Times New Roman"/>
+          <w:i/>
+          <w:sz w:val="28"/>
+          <w:szCs w:val="28"/>
+        </w:rPr>
+        <w:t xml:space="preserve"> </w:t>
+      </w:r>
+      <w:r>
+        <w:rPr>
+          <w:rFonts w:ascii="Times New Roman" w:hAnsi="Times New Roman" w:cs="Times New Roman"/>
+          <w:i/>
+          <w:sz w:val="28"/>
+          <w:szCs w:val="28"/>
+          <w:lang w:val="en-US"/>
+        </w:rPr>
+        <w:t>file</w:t>
+      </w:r>
+      <w:r>
+        <w:rPr>
+          <w:rFonts w:ascii="Times New Roman" w:hAnsi="Times New Roman" w:cs="Times New Roman"/>
+          <w:i/>
+          <w:sz w:val="28"/>
+          <w:szCs w:val="28"/>
+        </w:rPr>
+        <w:t>.</w:t>
+      </w:r>
+      <w:r>
+        <w:rPr>
+          <w:rFonts w:ascii="Times New Roman" w:hAnsi="Times New Roman" w:cs="Times New Roman"/>
+          <w:i/>
+          <w:sz w:val="28"/>
+          <w:szCs w:val="28"/>
+          <w:lang w:val="en-US"/>
+        </w:rPr>
+        <w:t>txt</w:t>
+      </w:r>
+    </w:p>
+    <w:p>
+      <w:pPr>
+        <w:pStyle w:val="a3"/>
+        <w:shd w:val="clear" w:color="auto" w:fill="FFFFFF" w:themeFill="background1"/>
+        <w:spacing w:line="240" w:lineRule="auto"/>
+        <w:ind w:left="1648"/>
         <w:rPr>
           <w:rFonts w:ascii="Times New Roman" w:hAnsi="Times New Roman" w:cs="Times New Roman"/>
           <w:b/>
           <w:sz w:val="28"/>
           <w:szCs w:val="28"/>
-          <w:shd w:val="clear" w:color="auto" w:fill="FFFFFF"/>
-        </w:rPr>
-        <w:lastRenderedPageBreak/>
-        <w:t>cat</w:t>
-      </w:r>
-      <w:proofErr w:type="spellEnd"/>
-      <w:r>
-        <w:rPr>
-          <w:rFonts w:ascii="Times New Roman" w:hAnsi="Times New Roman" w:cs="Times New Roman"/>
-          <w:sz w:val="28"/>
-          <w:szCs w:val="28"/>
-          <w:shd w:val="clear" w:color="auto" w:fill="FFFFFF"/>
-          <w:lang w:val="uk-UA"/>
-        </w:rPr>
-        <w:t xml:space="preserve"> —к</w:t>
-      </w:r>
-      <w:bookmarkStart w:id="0" w:name="_GoBack"/>
-      <w:bookmarkEnd w:id="0"/>
-      <w:r>
-        <w:rPr>
-          <w:rFonts w:ascii="Times New Roman" w:hAnsi="Times New Roman" w:cs="Times New Roman"/>
-          <w:sz w:val="28"/>
-          <w:szCs w:val="28"/>
-          <w:shd w:val="clear" w:color="auto" w:fill="FFFFFF"/>
-          <w:lang w:val="uk-UA"/>
-        </w:rPr>
-        <w:t>онсольна команда, як</w:t>
-      </w:r>
-      <w:r>
-        <w:rPr>
-          <w:rFonts w:ascii="Times New Roman" w:hAnsi="Times New Roman" w:cs="Times New Roman"/>
-          <w:sz w:val="28"/>
-          <w:szCs w:val="28"/>
-          <w:shd w:val="clear" w:color="auto" w:fill="FFFFFF"/>
-          <w:lang w:val="uk-UA"/>
-        </w:rPr>
-        <w:t>а зчитує дані з файлів і виводить їх вмі</w:t>
-      </w:r>
-      <w:proofErr w:type="gramStart"/>
-      <w:r>
-        <w:rPr>
-          <w:rFonts w:ascii="Times New Roman" w:hAnsi="Times New Roman" w:cs="Times New Roman"/>
-          <w:sz w:val="28"/>
-          <w:szCs w:val="28"/>
-          <w:shd w:val="clear" w:color="auto" w:fill="FFFFFF"/>
-          <w:lang w:val="uk-UA"/>
-        </w:rPr>
-        <w:t>ст</w:t>
-      </w:r>
-      <w:proofErr w:type="gramEnd"/>
+          <w:lang w:val="uk-UA"/>
+        </w:rPr>
+      </w:pPr>
     </w:p>
     <w:p>
       <w:pPr>
@@ -4385,7 +4741,7 @@
   <w:abstractNum w:abstractNumId="0">
     <w:nsid w:val="14121C5A"/>
     <w:multiLevelType w:val="hybridMultilevel"/>
-    <w:tmpl w:val="49BAD822"/>
+    <w:tmpl w:val="547C81DA"/>
     <w:lvl w:ilvl="0" w:tplc="04190001">
       <w:start w:val="1"/>
       <w:numFmt w:val="bullet"/>
@@ -6390,7 +6746,7 @@
 </file>
 
 <file path=customXml/itemProps1.xml><?xml version="1.0" encoding="utf-8"?>
-<ds:datastoreItem xmlns:ds="http://schemas.openxmlformats.org/officeDocument/2006/customXml" ds:itemID="{1C3C82F2-9CD2-4D87-A482-8E250868B90F}">
+<ds:datastoreItem xmlns:ds="http://schemas.openxmlformats.org/officeDocument/2006/customXml" ds:itemID="{C5BB6893-C94E-4C34-B6BD-E47BE78A07A3}">
   <ds:schemaRefs>
     <ds:schemaRef ds:uri="http://schemas.openxmlformats.org/officeDocument/2006/bibliography"/>
   </ds:schemaRefs>

--- a/Лабораторная работа №2.docx
+++ b/Лабораторная работа №2.docx
@@ -2010,8 +2010,6 @@
           <w:lang w:val="uk-UA"/>
         </w:rPr>
       </w:pPr>
-      <w:bookmarkStart w:id="0" w:name="_GoBack"/>
-      <w:bookmarkEnd w:id="0"/>
     </w:p>
     <w:p>
       <w:pPr>
@@ -6959,7 +6957,6 @@
           <w:rFonts w:ascii="Times New Roman" w:hAnsi="Times New Roman" w:cs="Times New Roman"/>
           <w:sz w:val="28"/>
           <w:szCs w:val="28"/>
-          <w:lang w:val="en-US"/>
         </w:rPr>
       </w:pPr>
       <w:r>
@@ -7004,7 +7001,5159 @@
         </w:drawing>
       </w:r>
     </w:p>
-    <w:p/>
+    <w:p>
+      <w:pPr>
+        <w:pStyle w:val="a3"/>
+        <w:numPr>
+          <w:ilvl w:val="0"/>
+          <w:numId w:val="7"/>
+        </w:numPr>
+        <w:rPr>
+          <w:rFonts w:ascii="Times New Roman" w:hAnsi="Times New Roman" w:cs="Times New Roman"/>
+          <w:sz w:val="28"/>
+          <w:szCs w:val="28"/>
+        </w:rPr>
+      </w:pPr>
+      <w:proofErr w:type="spellStart"/>
+      <w:r>
+        <w:rPr>
+          <w:rFonts w:ascii="Times New Roman" w:hAnsi="Times New Roman" w:cs="Times New Roman"/>
+          <w:sz w:val="28"/>
+          <w:szCs w:val="28"/>
+        </w:rPr>
+        <w:t>Які</w:t>
+      </w:r>
+      <w:proofErr w:type="spellEnd"/>
+      <w:r>
+        <w:rPr>
+          <w:rFonts w:ascii="Times New Roman" w:hAnsi="Times New Roman" w:cs="Times New Roman"/>
+          <w:sz w:val="28"/>
+          <w:szCs w:val="28"/>
+        </w:rPr>
+        <w:t xml:space="preserve"> </w:t>
+      </w:r>
+      <w:proofErr w:type="spellStart"/>
+      <w:r>
+        <w:rPr>
+          <w:rFonts w:ascii="Times New Roman" w:hAnsi="Times New Roman" w:cs="Times New Roman"/>
+          <w:sz w:val="28"/>
+          <w:szCs w:val="28"/>
+        </w:rPr>
+        <w:t>команди</w:t>
+      </w:r>
+      <w:proofErr w:type="spellEnd"/>
+      <w:r>
+        <w:rPr>
+          <w:rFonts w:ascii="Times New Roman" w:hAnsi="Times New Roman" w:cs="Times New Roman"/>
+          <w:sz w:val="28"/>
+          <w:szCs w:val="28"/>
+        </w:rPr>
+        <w:t xml:space="preserve"> для </w:t>
+      </w:r>
+      <w:proofErr w:type="spellStart"/>
+      <w:r>
+        <w:rPr>
+          <w:rFonts w:ascii="Times New Roman" w:hAnsi="Times New Roman" w:cs="Times New Roman"/>
+          <w:sz w:val="28"/>
+          <w:szCs w:val="28"/>
+        </w:rPr>
+        <w:t>отримання</w:t>
+      </w:r>
+      <w:proofErr w:type="spellEnd"/>
+      <w:r>
+        <w:rPr>
+          <w:rFonts w:ascii="Times New Roman" w:hAnsi="Times New Roman" w:cs="Times New Roman"/>
+          <w:sz w:val="28"/>
+          <w:szCs w:val="28"/>
+        </w:rPr>
+        <w:t xml:space="preserve"> </w:t>
+      </w:r>
+      <w:proofErr w:type="spellStart"/>
+      <w:r>
+        <w:rPr>
+          <w:rFonts w:ascii="Times New Roman" w:hAnsi="Times New Roman" w:cs="Times New Roman"/>
+          <w:sz w:val="28"/>
+          <w:szCs w:val="28"/>
+        </w:rPr>
+        <w:t>довідки</w:t>
+      </w:r>
+      <w:proofErr w:type="spellEnd"/>
+      <w:r>
+        <w:rPr>
+          <w:rFonts w:ascii="Times New Roman" w:hAnsi="Times New Roman" w:cs="Times New Roman"/>
+          <w:sz w:val="28"/>
+          <w:szCs w:val="28"/>
+        </w:rPr>
+        <w:t xml:space="preserve"> по командам в </w:t>
+      </w:r>
+      <w:proofErr w:type="spellStart"/>
+      <w:r>
+        <w:rPr>
+          <w:rFonts w:ascii="Times New Roman" w:hAnsi="Times New Roman" w:cs="Times New Roman"/>
+          <w:sz w:val="28"/>
+          <w:szCs w:val="28"/>
+        </w:rPr>
+        <w:t>терміналі</w:t>
+      </w:r>
+      <w:proofErr w:type="spellEnd"/>
+      <w:r>
+        <w:rPr>
+          <w:rFonts w:ascii="Times New Roman" w:hAnsi="Times New Roman" w:cs="Times New Roman"/>
+          <w:sz w:val="28"/>
+          <w:szCs w:val="28"/>
+        </w:rPr>
+        <w:t xml:space="preserve"> </w:t>
+      </w:r>
+      <w:proofErr w:type="spellStart"/>
+      <w:r>
+        <w:rPr>
+          <w:rFonts w:ascii="Times New Roman" w:hAnsi="Times New Roman" w:cs="Times New Roman"/>
+          <w:sz w:val="28"/>
+          <w:szCs w:val="28"/>
+        </w:rPr>
+        <w:t>ви</w:t>
+      </w:r>
+      <w:proofErr w:type="spellEnd"/>
+      <w:r>
+        <w:rPr>
+          <w:rFonts w:ascii="Times New Roman" w:hAnsi="Times New Roman" w:cs="Times New Roman"/>
+          <w:sz w:val="28"/>
+          <w:szCs w:val="28"/>
+        </w:rPr>
+        <w:t xml:space="preserve"> </w:t>
+      </w:r>
+      <w:proofErr w:type="spellStart"/>
+      <w:r>
+        <w:rPr>
+          <w:rFonts w:ascii="Times New Roman" w:hAnsi="Times New Roman" w:cs="Times New Roman"/>
+          <w:sz w:val="28"/>
+          <w:szCs w:val="28"/>
+        </w:rPr>
+        <w:t>знаєте</w:t>
+      </w:r>
+      <w:proofErr w:type="spellEnd"/>
+      <w:r>
+        <w:rPr>
+          <w:rFonts w:ascii="Times New Roman" w:hAnsi="Times New Roman" w:cs="Times New Roman"/>
+          <w:sz w:val="28"/>
+          <w:szCs w:val="28"/>
+        </w:rPr>
+        <w:t xml:space="preserve">. На </w:t>
+      </w:r>
+      <w:proofErr w:type="spellStart"/>
+      <w:r>
+        <w:rPr>
+          <w:rFonts w:ascii="Times New Roman" w:hAnsi="Times New Roman" w:cs="Times New Roman"/>
+          <w:sz w:val="28"/>
+          <w:szCs w:val="28"/>
+        </w:rPr>
+        <w:t>прикладі</w:t>
+      </w:r>
+      <w:proofErr w:type="spellEnd"/>
+      <w:r>
+        <w:rPr>
+          <w:rFonts w:ascii="Times New Roman" w:hAnsi="Times New Roman" w:cs="Times New Roman"/>
+          <w:sz w:val="28"/>
+          <w:szCs w:val="28"/>
+        </w:rPr>
+        <w:t xml:space="preserve"> </w:t>
+      </w:r>
+      <w:proofErr w:type="spellStart"/>
+      <w:r>
+        <w:rPr>
+          <w:rFonts w:ascii="Times New Roman" w:hAnsi="Times New Roman" w:cs="Times New Roman"/>
+          <w:sz w:val="28"/>
+          <w:szCs w:val="28"/>
+        </w:rPr>
+        <w:t>команди</w:t>
+      </w:r>
+      <w:proofErr w:type="spellEnd"/>
+      <w:r>
+        <w:rPr>
+          <w:rFonts w:ascii="Times New Roman" w:hAnsi="Times New Roman" w:cs="Times New Roman"/>
+          <w:sz w:val="28"/>
+          <w:szCs w:val="28"/>
+        </w:rPr>
+        <w:t xml:space="preserve"> </w:t>
+      </w:r>
+      <w:proofErr w:type="spellStart"/>
+      <w:r>
+        <w:rPr>
+          <w:rFonts w:ascii="Times New Roman" w:hAnsi="Times New Roman" w:cs="Times New Roman"/>
+          <w:sz w:val="28"/>
+          <w:szCs w:val="28"/>
+        </w:rPr>
+        <w:t>uname</w:t>
+      </w:r>
+      <w:proofErr w:type="spellEnd"/>
+      <w:r>
+        <w:rPr>
+          <w:rFonts w:ascii="Times New Roman" w:hAnsi="Times New Roman" w:cs="Times New Roman"/>
+          <w:sz w:val="28"/>
+          <w:szCs w:val="28"/>
+        </w:rPr>
+        <w:t xml:space="preserve"> </w:t>
+      </w:r>
+      <w:proofErr w:type="spellStart"/>
+      <w:r>
+        <w:rPr>
+          <w:rFonts w:ascii="Times New Roman" w:hAnsi="Times New Roman" w:cs="Times New Roman"/>
+          <w:sz w:val="28"/>
+          <w:szCs w:val="28"/>
+        </w:rPr>
+        <w:t>продемонструйте</w:t>
+      </w:r>
+      <w:proofErr w:type="spellEnd"/>
+      <w:r>
+        <w:rPr>
+          <w:rFonts w:ascii="Times New Roman" w:hAnsi="Times New Roman" w:cs="Times New Roman"/>
+          <w:sz w:val="28"/>
+          <w:szCs w:val="28"/>
+        </w:rPr>
+        <w:t xml:space="preserve"> як </w:t>
+      </w:r>
+      <w:proofErr w:type="spellStart"/>
+      <w:r>
+        <w:rPr>
+          <w:rFonts w:ascii="Times New Roman" w:hAnsi="Times New Roman" w:cs="Times New Roman"/>
+          <w:sz w:val="28"/>
+          <w:szCs w:val="28"/>
+        </w:rPr>
+        <w:t>отримати</w:t>
+      </w:r>
+      <w:proofErr w:type="spellEnd"/>
+      <w:r>
+        <w:rPr>
+          <w:rFonts w:ascii="Times New Roman" w:hAnsi="Times New Roman" w:cs="Times New Roman"/>
+          <w:sz w:val="28"/>
+          <w:szCs w:val="28"/>
+        </w:rPr>
+        <w:t xml:space="preserve"> </w:t>
+      </w:r>
+      <w:proofErr w:type="spellStart"/>
+      <w:r>
+        <w:rPr>
+          <w:rFonts w:ascii="Times New Roman" w:hAnsi="Times New Roman" w:cs="Times New Roman"/>
+          <w:sz w:val="28"/>
+          <w:szCs w:val="28"/>
+        </w:rPr>
+        <w:t>довідку</w:t>
+      </w:r>
+      <w:proofErr w:type="spellEnd"/>
+      <w:r>
+        <w:rPr>
+          <w:rFonts w:ascii="Times New Roman" w:hAnsi="Times New Roman" w:cs="Times New Roman"/>
+          <w:sz w:val="28"/>
+          <w:szCs w:val="28"/>
+        </w:rPr>
+        <w:t xml:space="preserve"> та </w:t>
+      </w:r>
+      <w:proofErr w:type="spellStart"/>
+      <w:r>
+        <w:rPr>
+          <w:rFonts w:ascii="Times New Roman" w:hAnsi="Times New Roman" w:cs="Times New Roman"/>
+          <w:sz w:val="28"/>
+          <w:szCs w:val="28"/>
+        </w:rPr>
+        <w:t>наведіть</w:t>
+      </w:r>
+      <w:proofErr w:type="spellEnd"/>
+      <w:r>
+        <w:rPr>
+          <w:rFonts w:ascii="Times New Roman" w:hAnsi="Times New Roman" w:cs="Times New Roman"/>
+          <w:sz w:val="28"/>
+          <w:szCs w:val="28"/>
+        </w:rPr>
+        <w:t xml:space="preserve"> 5 </w:t>
+      </w:r>
+      <w:proofErr w:type="spellStart"/>
+      <w:proofErr w:type="gramStart"/>
+      <w:r>
+        <w:rPr>
+          <w:rFonts w:ascii="Times New Roman" w:hAnsi="Times New Roman" w:cs="Times New Roman"/>
+          <w:sz w:val="28"/>
+          <w:szCs w:val="28"/>
+        </w:rPr>
+        <w:t>р</w:t>
+      </w:r>
+      <w:proofErr w:type="gramEnd"/>
+      <w:r>
+        <w:rPr>
+          <w:rFonts w:ascii="Times New Roman" w:hAnsi="Times New Roman" w:cs="Times New Roman"/>
+          <w:sz w:val="28"/>
+          <w:szCs w:val="28"/>
+        </w:rPr>
+        <w:t>ізних</w:t>
+      </w:r>
+      <w:proofErr w:type="spellEnd"/>
+      <w:r>
+        <w:rPr>
+          <w:rFonts w:ascii="Times New Roman" w:hAnsi="Times New Roman" w:cs="Times New Roman"/>
+          <w:sz w:val="28"/>
+          <w:szCs w:val="28"/>
+        </w:rPr>
+        <w:t xml:space="preserve"> </w:t>
+      </w:r>
+      <w:proofErr w:type="spellStart"/>
+      <w:r>
+        <w:rPr>
+          <w:rFonts w:ascii="Times New Roman" w:hAnsi="Times New Roman" w:cs="Times New Roman"/>
+          <w:sz w:val="28"/>
+          <w:szCs w:val="28"/>
+        </w:rPr>
+        <w:t>варіантів</w:t>
+      </w:r>
+      <w:proofErr w:type="spellEnd"/>
+      <w:r>
+        <w:rPr>
+          <w:rFonts w:ascii="Times New Roman" w:hAnsi="Times New Roman" w:cs="Times New Roman"/>
+          <w:sz w:val="28"/>
+          <w:szCs w:val="28"/>
+        </w:rPr>
+        <w:t xml:space="preserve"> </w:t>
+      </w:r>
+      <w:proofErr w:type="spellStart"/>
+      <w:r>
+        <w:rPr>
+          <w:rFonts w:ascii="Times New Roman" w:hAnsi="Times New Roman" w:cs="Times New Roman"/>
+          <w:sz w:val="28"/>
+          <w:szCs w:val="28"/>
+        </w:rPr>
+        <w:t>виводу</w:t>
+      </w:r>
+      <w:proofErr w:type="spellEnd"/>
+      <w:r>
+        <w:rPr>
+          <w:rFonts w:ascii="Times New Roman" w:hAnsi="Times New Roman" w:cs="Times New Roman"/>
+          <w:sz w:val="28"/>
+          <w:szCs w:val="28"/>
+        </w:rPr>
+        <w:t xml:space="preserve"> результату </w:t>
+      </w:r>
+      <w:proofErr w:type="spellStart"/>
+      <w:r>
+        <w:rPr>
+          <w:rFonts w:ascii="Times New Roman" w:hAnsi="Times New Roman" w:cs="Times New Roman"/>
+          <w:sz w:val="28"/>
+          <w:szCs w:val="28"/>
+        </w:rPr>
+        <w:t>інформації</w:t>
+      </w:r>
+      <w:proofErr w:type="spellEnd"/>
+      <w:r>
+        <w:rPr>
+          <w:rFonts w:ascii="Times New Roman" w:hAnsi="Times New Roman" w:cs="Times New Roman"/>
+          <w:sz w:val="28"/>
+          <w:szCs w:val="28"/>
+        </w:rPr>
+        <w:t xml:space="preserve"> по </w:t>
+      </w:r>
+      <w:proofErr w:type="spellStart"/>
+      <w:r>
+        <w:rPr>
+          <w:rFonts w:ascii="Times New Roman" w:hAnsi="Times New Roman" w:cs="Times New Roman"/>
+          <w:sz w:val="28"/>
+          <w:szCs w:val="28"/>
+        </w:rPr>
+        <w:t>даній</w:t>
+      </w:r>
+      <w:proofErr w:type="spellEnd"/>
+      <w:r>
+        <w:rPr>
+          <w:rFonts w:ascii="Times New Roman" w:hAnsi="Times New Roman" w:cs="Times New Roman"/>
+          <w:sz w:val="28"/>
+          <w:szCs w:val="28"/>
+        </w:rPr>
+        <w:t xml:space="preserve"> </w:t>
+      </w:r>
+      <w:proofErr w:type="spellStart"/>
+      <w:r>
+        <w:rPr>
+          <w:rFonts w:ascii="Times New Roman" w:hAnsi="Times New Roman" w:cs="Times New Roman"/>
+          <w:sz w:val="28"/>
+          <w:szCs w:val="28"/>
+        </w:rPr>
+        <w:t>команді</w:t>
+      </w:r>
+      <w:proofErr w:type="spellEnd"/>
+      <w:r>
+        <w:rPr>
+          <w:rFonts w:ascii="Times New Roman" w:hAnsi="Times New Roman" w:cs="Times New Roman"/>
+          <w:sz w:val="28"/>
+          <w:szCs w:val="28"/>
+        </w:rPr>
+        <w:t>.</w:t>
+      </w:r>
+    </w:p>
+    <w:p>
+      <w:pPr>
+        <w:rPr>
+          <w:rFonts w:ascii="Times New Roman" w:hAnsi="Times New Roman" w:cs="Times New Roman"/>
+          <w:b/>
+          <w:i/>
+          <w:sz w:val="28"/>
+          <w:szCs w:val="28"/>
+          <w:lang w:val="en-US"/>
+        </w:rPr>
+      </w:pPr>
+      <w:r>
+        <w:rPr>
+          <w:rFonts w:ascii="Times New Roman" w:hAnsi="Times New Roman" w:cs="Times New Roman"/>
+          <w:b/>
+          <w:i/>
+          <w:sz w:val="28"/>
+          <w:szCs w:val="28"/>
+        </w:rPr>
+        <w:t xml:space="preserve">$ </w:t>
+      </w:r>
+      <w:proofErr w:type="spellStart"/>
+      <w:r>
+        <w:rPr>
+          <w:rFonts w:ascii="Times New Roman" w:hAnsi="Times New Roman" w:cs="Times New Roman"/>
+          <w:b/>
+          <w:i/>
+          <w:sz w:val="28"/>
+          <w:szCs w:val="28"/>
+        </w:rPr>
+        <w:t>uname</w:t>
+      </w:r>
+      <w:proofErr w:type="spellEnd"/>
+      <w:r>
+        <w:rPr>
+          <w:rFonts w:ascii="Times New Roman" w:hAnsi="Times New Roman" w:cs="Times New Roman"/>
+          <w:b/>
+          <w:i/>
+          <w:sz w:val="28"/>
+          <w:szCs w:val="28"/>
+        </w:rPr>
+        <w:t xml:space="preserve"> –s</w:t>
+      </w:r>
+    </w:p>
+    <w:p>
+      <w:pPr>
+        <w:rPr>
+          <w:rFonts w:ascii="Times New Roman" w:hAnsi="Times New Roman" w:cs="Times New Roman"/>
+          <w:i/>
+          <w:sz w:val="28"/>
+          <w:szCs w:val="28"/>
+          <w:lang w:val="en-US"/>
+        </w:rPr>
+      </w:pPr>
+      <w:r>
+        <w:rPr>
+          <w:noProof/>
+          <w:lang w:eastAsia="ru-RU"/>
+        </w:rPr>
+        <w:drawing>
+          <wp:inline distT="0" distB="0" distL="0" distR="0" wp14:anchorId="304F26DD" wp14:editId="6792CAFE">
+            <wp:extent cx="4419600" cy="323850"/>
+            <wp:effectExtent l="0" t="0" r="0" b="0"/>
+            <wp:docPr id="1" name="Рисунок 1"/>
+            <wp:cNvGraphicFramePr>
+              <a:graphicFrameLocks xmlns:a="http://schemas.openxmlformats.org/drawingml/2006/main" noChangeAspect="1"/>
+            </wp:cNvGraphicFramePr>
+            <a:graphic xmlns:a="http://schemas.openxmlformats.org/drawingml/2006/main">
+              <a:graphicData uri="http://schemas.openxmlformats.org/drawingml/2006/picture">
+                <pic:pic xmlns:pic="http://schemas.openxmlformats.org/drawingml/2006/picture">
+                  <pic:nvPicPr>
+                    <pic:cNvPr id="0" name=""/>
+                    <pic:cNvPicPr/>
+                  </pic:nvPicPr>
+                  <pic:blipFill>
+                    <a:blip r:embed="rId21"/>
+                    <a:stretch>
+                      <a:fillRect/>
+                    </a:stretch>
+                  </pic:blipFill>
+                  <pic:spPr>
+                    <a:xfrm>
+                      <a:off x="0" y="0"/>
+                      <a:ext cx="4419600" cy="323850"/>
+                    </a:xfrm>
+                    <a:prstGeom prst="rect">
+                      <a:avLst/>
+                    </a:prstGeom>
+                  </pic:spPr>
+                </pic:pic>
+              </a:graphicData>
+            </a:graphic>
+          </wp:inline>
+        </w:drawing>
+      </w:r>
+    </w:p>
+    <w:p>
+      <w:pPr>
+        <w:rPr>
+          <w:rFonts w:ascii="Times New Roman" w:hAnsi="Times New Roman" w:cs="Times New Roman"/>
+          <w:sz w:val="28"/>
+          <w:szCs w:val="28"/>
+        </w:rPr>
+      </w:pPr>
+      <w:r>
+        <w:rPr>
+          <w:rFonts w:ascii="Times New Roman" w:hAnsi="Times New Roman" w:cs="Times New Roman"/>
+          <w:sz w:val="28"/>
+          <w:szCs w:val="28"/>
+        </w:rPr>
+        <w:t xml:space="preserve">Для перегляду </w:t>
+      </w:r>
+      <w:proofErr w:type="spellStart"/>
+      <w:r>
+        <w:rPr>
+          <w:rFonts w:ascii="Times New Roman" w:hAnsi="Times New Roman" w:cs="Times New Roman"/>
+          <w:sz w:val="28"/>
+          <w:szCs w:val="28"/>
+        </w:rPr>
+        <w:t>імені</w:t>
+      </w:r>
+      <w:proofErr w:type="spellEnd"/>
+      <w:r>
+        <w:rPr>
+          <w:rFonts w:ascii="Times New Roman" w:hAnsi="Times New Roman" w:cs="Times New Roman"/>
+          <w:sz w:val="28"/>
+          <w:szCs w:val="28"/>
+        </w:rPr>
+        <w:t xml:space="preserve"> </w:t>
+      </w:r>
+      <w:proofErr w:type="spellStart"/>
+      <w:r>
+        <w:rPr>
+          <w:rFonts w:ascii="Times New Roman" w:hAnsi="Times New Roman" w:cs="Times New Roman"/>
+          <w:sz w:val="28"/>
+          <w:szCs w:val="28"/>
+        </w:rPr>
+        <w:t>даної</w:t>
+      </w:r>
+      <w:proofErr w:type="spellEnd"/>
+      <w:r>
+        <w:rPr>
+          <w:rFonts w:ascii="Times New Roman" w:hAnsi="Times New Roman" w:cs="Times New Roman"/>
+          <w:sz w:val="28"/>
+          <w:szCs w:val="28"/>
+        </w:rPr>
+        <w:t xml:space="preserve"> </w:t>
+      </w:r>
+      <w:proofErr w:type="spellStart"/>
+      <w:r>
+        <w:rPr>
+          <w:rFonts w:ascii="Times New Roman" w:hAnsi="Times New Roman" w:cs="Times New Roman"/>
+          <w:sz w:val="28"/>
+          <w:szCs w:val="28"/>
+        </w:rPr>
+        <w:t>системи</w:t>
+      </w:r>
+      <w:proofErr w:type="spellEnd"/>
+      <w:r>
+        <w:rPr>
+          <w:rFonts w:ascii="Times New Roman" w:hAnsi="Times New Roman" w:cs="Times New Roman"/>
+          <w:sz w:val="28"/>
+          <w:szCs w:val="28"/>
+        </w:rPr>
+        <w:t xml:space="preserve"> (</w:t>
+      </w:r>
+      <w:proofErr w:type="spellStart"/>
+      <w:r>
+        <w:rPr>
+          <w:rFonts w:ascii="Times New Roman" w:hAnsi="Times New Roman" w:cs="Times New Roman"/>
+          <w:sz w:val="28"/>
+          <w:szCs w:val="28"/>
+        </w:rPr>
+        <w:t>і</w:t>
+      </w:r>
+      <w:proofErr w:type="gramStart"/>
+      <w:r>
+        <w:rPr>
+          <w:rFonts w:ascii="Times New Roman" w:hAnsi="Times New Roman" w:cs="Times New Roman"/>
+          <w:sz w:val="28"/>
+          <w:szCs w:val="28"/>
+        </w:rPr>
+        <w:t>м'я</w:t>
+      </w:r>
+      <w:proofErr w:type="spellEnd"/>
+      <w:proofErr w:type="gramEnd"/>
+      <w:r>
+        <w:rPr>
+          <w:rFonts w:ascii="Times New Roman" w:hAnsi="Times New Roman" w:cs="Times New Roman"/>
+          <w:sz w:val="28"/>
+          <w:szCs w:val="28"/>
+        </w:rPr>
+        <w:t xml:space="preserve"> </w:t>
+      </w:r>
+      <w:proofErr w:type="spellStart"/>
+      <w:r>
+        <w:rPr>
+          <w:rFonts w:ascii="Times New Roman" w:hAnsi="Times New Roman" w:cs="Times New Roman"/>
+          <w:sz w:val="28"/>
+          <w:szCs w:val="28"/>
+        </w:rPr>
+        <w:t>вузла</w:t>
+      </w:r>
+      <w:proofErr w:type="spellEnd"/>
+      <w:r>
+        <w:rPr>
+          <w:rFonts w:ascii="Times New Roman" w:hAnsi="Times New Roman" w:cs="Times New Roman"/>
+          <w:sz w:val="28"/>
+          <w:szCs w:val="28"/>
+        </w:rPr>
+        <w:t>):</w:t>
+      </w:r>
+    </w:p>
+    <w:p>
+      <w:pPr>
+        <w:rPr>
+          <w:rFonts w:ascii="Times New Roman" w:hAnsi="Times New Roman" w:cs="Times New Roman"/>
+          <w:b/>
+          <w:i/>
+          <w:sz w:val="28"/>
+          <w:szCs w:val="28"/>
+          <w:lang w:val="en-US"/>
+        </w:rPr>
+      </w:pPr>
+      <w:r>
+        <w:rPr>
+          <w:rFonts w:ascii="Times New Roman" w:hAnsi="Times New Roman" w:cs="Times New Roman"/>
+          <w:b/>
+          <w:i/>
+          <w:sz w:val="28"/>
+          <w:szCs w:val="28"/>
+        </w:rPr>
+        <w:t xml:space="preserve">$ </w:t>
+      </w:r>
+      <w:proofErr w:type="spellStart"/>
+      <w:r>
+        <w:rPr>
+          <w:rFonts w:ascii="Times New Roman" w:hAnsi="Times New Roman" w:cs="Times New Roman"/>
+          <w:b/>
+          <w:i/>
+          <w:sz w:val="28"/>
+          <w:szCs w:val="28"/>
+        </w:rPr>
+        <w:t>uname</w:t>
+      </w:r>
+      <w:proofErr w:type="spellEnd"/>
+      <w:r>
+        <w:rPr>
+          <w:rFonts w:ascii="Times New Roman" w:hAnsi="Times New Roman" w:cs="Times New Roman"/>
+          <w:b/>
+          <w:i/>
+          <w:sz w:val="28"/>
+          <w:szCs w:val="28"/>
+        </w:rPr>
+        <w:t xml:space="preserve"> -n</w:t>
+      </w:r>
+    </w:p>
+    <w:p>
+      <w:pPr>
+        <w:rPr>
+          <w:rFonts w:ascii="Times New Roman" w:hAnsi="Times New Roman" w:cs="Times New Roman"/>
+          <w:sz w:val="28"/>
+          <w:szCs w:val="28"/>
+          <w:lang w:val="en-US"/>
+        </w:rPr>
+      </w:pPr>
+      <w:r>
+        <w:rPr>
+          <w:noProof/>
+          <w:lang w:eastAsia="ru-RU"/>
+        </w:rPr>
+        <w:drawing>
+          <wp:inline distT="0" distB="0" distL="0" distR="0" wp14:anchorId="3FB59DE2" wp14:editId="3576BD6C">
+            <wp:extent cx="4400550" cy="314325"/>
+            <wp:effectExtent l="0" t="0" r="0" b="9525"/>
+            <wp:docPr id="3" name="Рисунок 3"/>
+            <wp:cNvGraphicFramePr>
+              <a:graphicFrameLocks xmlns:a="http://schemas.openxmlformats.org/drawingml/2006/main" noChangeAspect="1"/>
+            </wp:cNvGraphicFramePr>
+            <a:graphic xmlns:a="http://schemas.openxmlformats.org/drawingml/2006/main">
+              <a:graphicData uri="http://schemas.openxmlformats.org/drawingml/2006/picture">
+                <pic:pic xmlns:pic="http://schemas.openxmlformats.org/drawingml/2006/picture">
+                  <pic:nvPicPr>
+                    <pic:cNvPr id="0" name=""/>
+                    <pic:cNvPicPr/>
+                  </pic:nvPicPr>
+                  <pic:blipFill>
+                    <a:blip r:embed="rId22"/>
+                    <a:stretch>
+                      <a:fillRect/>
+                    </a:stretch>
+                  </pic:blipFill>
+                  <pic:spPr>
+                    <a:xfrm>
+                      <a:off x="0" y="0"/>
+                      <a:ext cx="4400550" cy="314325"/>
+                    </a:xfrm>
+                    <a:prstGeom prst="rect">
+                      <a:avLst/>
+                    </a:prstGeom>
+                  </pic:spPr>
+                </pic:pic>
+              </a:graphicData>
+            </a:graphic>
+          </wp:inline>
+        </w:drawing>
+      </w:r>
+    </w:p>
+    <w:p>
+      <w:pPr>
+        <w:rPr>
+          <w:rFonts w:ascii="Times New Roman" w:hAnsi="Times New Roman" w:cs="Times New Roman"/>
+          <w:sz w:val="28"/>
+          <w:szCs w:val="28"/>
+        </w:rPr>
+      </w:pPr>
+      <w:r>
+        <w:rPr>
+          <w:rFonts w:ascii="Times New Roman" w:hAnsi="Times New Roman" w:cs="Times New Roman"/>
+          <w:sz w:val="28"/>
+          <w:szCs w:val="28"/>
+        </w:rPr>
+        <w:t xml:space="preserve">Для </w:t>
+      </w:r>
+      <w:proofErr w:type="spellStart"/>
+      <w:r>
+        <w:rPr>
+          <w:rFonts w:ascii="Times New Roman" w:hAnsi="Times New Roman" w:cs="Times New Roman"/>
+          <w:sz w:val="28"/>
+          <w:szCs w:val="28"/>
+        </w:rPr>
+        <w:t>отримання</w:t>
+      </w:r>
+      <w:proofErr w:type="spellEnd"/>
+      <w:r>
+        <w:rPr>
+          <w:rFonts w:ascii="Times New Roman" w:hAnsi="Times New Roman" w:cs="Times New Roman"/>
+          <w:sz w:val="28"/>
+          <w:szCs w:val="28"/>
+        </w:rPr>
+        <w:t xml:space="preserve"> </w:t>
+      </w:r>
+      <w:proofErr w:type="spellStart"/>
+      <w:r>
+        <w:rPr>
+          <w:rFonts w:ascii="Times New Roman" w:hAnsi="Times New Roman" w:cs="Times New Roman"/>
+          <w:sz w:val="28"/>
+          <w:szCs w:val="28"/>
+        </w:rPr>
+        <w:t>інформації</w:t>
+      </w:r>
+      <w:proofErr w:type="spellEnd"/>
+      <w:r>
+        <w:rPr>
+          <w:rFonts w:ascii="Times New Roman" w:hAnsi="Times New Roman" w:cs="Times New Roman"/>
+          <w:sz w:val="28"/>
+          <w:szCs w:val="28"/>
+        </w:rPr>
+        <w:t xml:space="preserve"> про </w:t>
+      </w:r>
+      <w:proofErr w:type="spellStart"/>
+      <w:proofErr w:type="gramStart"/>
+      <w:r>
+        <w:rPr>
+          <w:rFonts w:ascii="Times New Roman" w:hAnsi="Times New Roman" w:cs="Times New Roman"/>
+          <w:sz w:val="28"/>
+          <w:szCs w:val="28"/>
+        </w:rPr>
+        <w:t>рел</w:t>
+      </w:r>
+      <w:proofErr w:type="gramEnd"/>
+      <w:r>
+        <w:rPr>
+          <w:rFonts w:ascii="Times New Roman" w:hAnsi="Times New Roman" w:cs="Times New Roman"/>
+          <w:sz w:val="28"/>
+          <w:szCs w:val="28"/>
+        </w:rPr>
+        <w:t>із</w:t>
+      </w:r>
+      <w:proofErr w:type="spellEnd"/>
+      <w:r>
+        <w:rPr>
+          <w:rFonts w:ascii="Times New Roman" w:hAnsi="Times New Roman" w:cs="Times New Roman"/>
+          <w:sz w:val="28"/>
+          <w:szCs w:val="28"/>
+        </w:rPr>
+        <w:t xml:space="preserve"> </w:t>
+      </w:r>
+      <w:proofErr w:type="spellStart"/>
+      <w:r>
+        <w:rPr>
+          <w:rFonts w:ascii="Times New Roman" w:hAnsi="Times New Roman" w:cs="Times New Roman"/>
+          <w:sz w:val="28"/>
+          <w:szCs w:val="28"/>
+        </w:rPr>
+        <w:t>операційної</w:t>
+      </w:r>
+      <w:proofErr w:type="spellEnd"/>
+      <w:r>
+        <w:rPr>
+          <w:rFonts w:ascii="Times New Roman" w:hAnsi="Times New Roman" w:cs="Times New Roman"/>
+          <w:sz w:val="28"/>
+          <w:szCs w:val="28"/>
+        </w:rPr>
+        <w:t xml:space="preserve"> </w:t>
+      </w:r>
+      <w:proofErr w:type="spellStart"/>
+      <w:r>
+        <w:rPr>
+          <w:rFonts w:ascii="Times New Roman" w:hAnsi="Times New Roman" w:cs="Times New Roman"/>
+          <w:sz w:val="28"/>
+          <w:szCs w:val="28"/>
+        </w:rPr>
+        <w:t>системи</w:t>
+      </w:r>
+      <w:proofErr w:type="spellEnd"/>
+      <w:r>
+        <w:rPr>
+          <w:rFonts w:ascii="Times New Roman" w:hAnsi="Times New Roman" w:cs="Times New Roman"/>
+          <w:sz w:val="28"/>
+          <w:szCs w:val="28"/>
+        </w:rPr>
+        <w:t>:</w:t>
+      </w:r>
+    </w:p>
+    <w:p>
+      <w:pPr>
+        <w:rPr>
+          <w:rFonts w:ascii="Times New Roman" w:hAnsi="Times New Roman" w:cs="Times New Roman"/>
+          <w:b/>
+          <w:i/>
+          <w:sz w:val="28"/>
+          <w:szCs w:val="28"/>
+        </w:rPr>
+      </w:pPr>
+      <w:r>
+        <w:rPr>
+          <w:rFonts w:ascii="Times New Roman" w:hAnsi="Times New Roman" w:cs="Times New Roman"/>
+          <w:b/>
+          <w:i/>
+          <w:sz w:val="28"/>
+          <w:szCs w:val="28"/>
+        </w:rPr>
+        <w:t xml:space="preserve">$ </w:t>
+      </w:r>
+      <w:proofErr w:type="spellStart"/>
+      <w:r>
+        <w:rPr>
+          <w:rFonts w:ascii="Times New Roman" w:hAnsi="Times New Roman" w:cs="Times New Roman"/>
+          <w:b/>
+          <w:i/>
+          <w:sz w:val="28"/>
+          <w:szCs w:val="28"/>
+        </w:rPr>
+        <w:t>uname</w:t>
+      </w:r>
+      <w:proofErr w:type="spellEnd"/>
+      <w:r>
+        <w:rPr>
+          <w:rFonts w:ascii="Times New Roman" w:hAnsi="Times New Roman" w:cs="Times New Roman"/>
+          <w:b/>
+          <w:i/>
+          <w:sz w:val="28"/>
+          <w:szCs w:val="28"/>
+        </w:rPr>
+        <w:t xml:space="preserve"> –v</w:t>
+      </w:r>
+    </w:p>
+    <w:p>
+      <w:pPr>
+        <w:rPr>
+          <w:rFonts w:ascii="Times New Roman" w:hAnsi="Times New Roman" w:cs="Times New Roman"/>
+          <w:i/>
+          <w:sz w:val="28"/>
+          <w:szCs w:val="28"/>
+        </w:rPr>
+      </w:pPr>
+      <w:r>
+        <w:rPr>
+          <w:rFonts w:ascii="Times New Roman" w:hAnsi="Times New Roman" w:cs="Times New Roman"/>
+          <w:i/>
+          <w:sz w:val="28"/>
+          <w:szCs w:val="28"/>
+        </w:rPr>
+        <w:t xml:space="preserve"> </w:t>
+      </w:r>
+      <w:r>
+        <w:rPr>
+          <w:noProof/>
+          <w:lang w:eastAsia="ru-RU"/>
+        </w:rPr>
+        <w:drawing>
+          <wp:inline distT="0" distB="0" distL="0" distR="0" wp14:anchorId="0501401D" wp14:editId="1C054785">
+            <wp:extent cx="4381500" cy="333375"/>
+            <wp:effectExtent l="0" t="0" r="0" b="9525"/>
+            <wp:docPr id="4" name="Рисунок 4"/>
+            <wp:cNvGraphicFramePr>
+              <a:graphicFrameLocks xmlns:a="http://schemas.openxmlformats.org/drawingml/2006/main" noChangeAspect="1"/>
+            </wp:cNvGraphicFramePr>
+            <a:graphic xmlns:a="http://schemas.openxmlformats.org/drawingml/2006/main">
+              <a:graphicData uri="http://schemas.openxmlformats.org/drawingml/2006/picture">
+                <pic:pic xmlns:pic="http://schemas.openxmlformats.org/drawingml/2006/picture">
+                  <pic:nvPicPr>
+                    <pic:cNvPr id="0" name=""/>
+                    <pic:cNvPicPr/>
+                  </pic:nvPicPr>
+                  <pic:blipFill>
+                    <a:blip r:embed="rId23"/>
+                    <a:stretch>
+                      <a:fillRect/>
+                    </a:stretch>
+                  </pic:blipFill>
+                  <pic:spPr>
+                    <a:xfrm>
+                      <a:off x="0" y="0"/>
+                      <a:ext cx="4381500" cy="333375"/>
+                    </a:xfrm>
+                    <a:prstGeom prst="rect">
+                      <a:avLst/>
+                    </a:prstGeom>
+                  </pic:spPr>
+                </pic:pic>
+              </a:graphicData>
+            </a:graphic>
+          </wp:inline>
+        </w:drawing>
+      </w:r>
+    </w:p>
+    <w:p>
+      <w:pPr>
+        <w:spacing w:line="240" w:lineRule="auto"/>
+        <w:rPr>
+          <w:rFonts w:ascii="Times New Roman" w:hAnsi="Times New Roman" w:cs="Times New Roman"/>
+          <w:sz w:val="28"/>
+          <w:szCs w:val="36"/>
+          <w:lang w:val="uk-UA"/>
+        </w:rPr>
+      </w:pPr>
+      <w:r>
+        <w:rPr>
+          <w:rFonts w:ascii="Times New Roman" w:hAnsi="Times New Roman" w:cs="Times New Roman"/>
+          <w:sz w:val="28"/>
+          <w:szCs w:val="36"/>
+          <w:lang w:val="uk-UA"/>
+        </w:rPr>
+        <w:lastRenderedPageBreak/>
+        <w:t>Р</w:t>
+      </w:r>
+      <w:bookmarkStart w:id="0" w:name="_GoBack"/>
+      <w:bookmarkEnd w:id="0"/>
+      <w:r>
+        <w:rPr>
+          <w:rFonts w:ascii="Times New Roman" w:hAnsi="Times New Roman" w:cs="Times New Roman"/>
+          <w:sz w:val="28"/>
+          <w:szCs w:val="36"/>
+          <w:lang w:val="uk-UA"/>
+        </w:rPr>
+        <w:t>обота студентів                       групи КСМ-83а                                Команда №1</w:t>
+      </w:r>
+    </w:p>
+    <w:p>
+      <w:pPr>
+        <w:rPr>
+          <w:rFonts w:ascii="Times New Roman" w:hAnsi="Times New Roman" w:cs="Times New Roman"/>
+          <w:i/>
+          <w:sz w:val="28"/>
+          <w:szCs w:val="28"/>
+        </w:rPr>
+      </w:pPr>
+      <w:r>
+        <w:rPr>
+          <w:rFonts w:ascii="Times New Roman" w:hAnsi="Times New Roman" w:cs="Times New Roman"/>
+          <w:sz w:val="28"/>
+          <w:szCs w:val="28"/>
+        </w:rPr>
+        <w:t xml:space="preserve">Для </w:t>
+      </w:r>
+      <w:proofErr w:type="spellStart"/>
+      <w:r>
+        <w:rPr>
+          <w:rFonts w:ascii="Times New Roman" w:hAnsi="Times New Roman" w:cs="Times New Roman"/>
+          <w:sz w:val="28"/>
+          <w:szCs w:val="28"/>
+        </w:rPr>
+        <w:t>отримання</w:t>
+      </w:r>
+      <w:proofErr w:type="spellEnd"/>
+      <w:r>
+        <w:rPr>
+          <w:rFonts w:ascii="Times New Roman" w:hAnsi="Times New Roman" w:cs="Times New Roman"/>
+          <w:sz w:val="28"/>
+          <w:szCs w:val="28"/>
+        </w:rPr>
+        <w:t xml:space="preserve"> </w:t>
+      </w:r>
+      <w:proofErr w:type="spellStart"/>
+      <w:r>
+        <w:rPr>
+          <w:rFonts w:ascii="Times New Roman" w:hAnsi="Times New Roman" w:cs="Times New Roman"/>
+          <w:sz w:val="28"/>
+          <w:szCs w:val="28"/>
+        </w:rPr>
+        <w:t>інформації</w:t>
+      </w:r>
+      <w:proofErr w:type="spellEnd"/>
+      <w:r>
+        <w:rPr>
+          <w:rFonts w:ascii="Times New Roman" w:hAnsi="Times New Roman" w:cs="Times New Roman"/>
+          <w:sz w:val="28"/>
+          <w:szCs w:val="28"/>
+        </w:rPr>
+        <w:t xml:space="preserve"> про </w:t>
+      </w:r>
+      <w:proofErr w:type="spellStart"/>
+      <w:r>
+        <w:rPr>
+          <w:rFonts w:ascii="Times New Roman" w:hAnsi="Times New Roman" w:cs="Times New Roman"/>
+          <w:sz w:val="28"/>
+          <w:szCs w:val="28"/>
+        </w:rPr>
+        <w:t>версії</w:t>
+      </w:r>
+      <w:proofErr w:type="spellEnd"/>
+      <w:r>
+        <w:rPr>
+          <w:rFonts w:ascii="Times New Roman" w:hAnsi="Times New Roman" w:cs="Times New Roman"/>
+          <w:sz w:val="28"/>
+          <w:szCs w:val="28"/>
+        </w:rPr>
+        <w:t xml:space="preserve"> </w:t>
+      </w:r>
+      <w:proofErr w:type="spellStart"/>
+      <w:r>
+        <w:rPr>
+          <w:rFonts w:ascii="Times New Roman" w:hAnsi="Times New Roman" w:cs="Times New Roman"/>
+          <w:sz w:val="28"/>
+          <w:szCs w:val="28"/>
+        </w:rPr>
+        <w:t>операційної</w:t>
+      </w:r>
+      <w:proofErr w:type="spellEnd"/>
+      <w:r>
+        <w:rPr>
+          <w:rFonts w:ascii="Times New Roman" w:hAnsi="Times New Roman" w:cs="Times New Roman"/>
+          <w:sz w:val="28"/>
+          <w:szCs w:val="28"/>
+        </w:rPr>
+        <w:t xml:space="preserve"> </w:t>
+      </w:r>
+      <w:proofErr w:type="spellStart"/>
+      <w:r>
+        <w:rPr>
+          <w:rFonts w:ascii="Times New Roman" w:hAnsi="Times New Roman" w:cs="Times New Roman"/>
+          <w:sz w:val="28"/>
+          <w:szCs w:val="28"/>
+        </w:rPr>
+        <w:t>системи</w:t>
+      </w:r>
+      <w:proofErr w:type="spellEnd"/>
+      <w:r>
+        <w:rPr>
+          <w:rFonts w:ascii="Times New Roman" w:hAnsi="Times New Roman" w:cs="Times New Roman"/>
+          <w:sz w:val="28"/>
+          <w:szCs w:val="28"/>
+        </w:rPr>
+        <w:t>:</w:t>
+      </w:r>
+    </w:p>
+    <w:p>
+      <w:pPr>
+        <w:rPr>
+          <w:rFonts w:ascii="Times New Roman" w:hAnsi="Times New Roman" w:cs="Times New Roman"/>
+          <w:b/>
+          <w:i/>
+          <w:sz w:val="28"/>
+          <w:szCs w:val="28"/>
+        </w:rPr>
+      </w:pPr>
+      <w:r>
+        <w:rPr>
+          <w:rFonts w:ascii="Times New Roman" w:hAnsi="Times New Roman" w:cs="Times New Roman"/>
+          <w:b/>
+          <w:i/>
+          <w:sz w:val="28"/>
+          <w:szCs w:val="28"/>
+        </w:rPr>
+        <w:t xml:space="preserve">$ </w:t>
+      </w:r>
+      <w:proofErr w:type="spellStart"/>
+      <w:r>
+        <w:rPr>
+          <w:rFonts w:ascii="Times New Roman" w:hAnsi="Times New Roman" w:cs="Times New Roman"/>
+          <w:b/>
+          <w:i/>
+          <w:sz w:val="28"/>
+          <w:szCs w:val="28"/>
+        </w:rPr>
+        <w:t>uname</w:t>
+      </w:r>
+      <w:proofErr w:type="spellEnd"/>
+      <w:r>
+        <w:rPr>
+          <w:rFonts w:ascii="Times New Roman" w:hAnsi="Times New Roman" w:cs="Times New Roman"/>
+          <w:b/>
+          <w:i/>
+          <w:sz w:val="28"/>
+          <w:szCs w:val="28"/>
+        </w:rPr>
+        <w:t xml:space="preserve"> –r</w:t>
+      </w:r>
+    </w:p>
+    <w:p>
+      <w:pPr>
+        <w:rPr>
+          <w:rFonts w:ascii="Times New Roman" w:hAnsi="Times New Roman" w:cs="Times New Roman"/>
+          <w:b/>
+          <w:i/>
+          <w:sz w:val="28"/>
+          <w:szCs w:val="28"/>
+        </w:rPr>
+      </w:pPr>
+      <w:r>
+        <w:rPr>
+          <w:rFonts w:ascii="Times New Roman" w:hAnsi="Times New Roman" w:cs="Times New Roman"/>
+          <w:b/>
+          <w:i/>
+          <w:sz w:val="28"/>
+          <w:szCs w:val="28"/>
+        </w:rPr>
+        <w:t xml:space="preserve"> </w:t>
+      </w:r>
+      <w:r>
+        <w:rPr>
+          <w:noProof/>
+          <w:lang w:eastAsia="ru-RU"/>
+        </w:rPr>
+        <w:drawing>
+          <wp:inline distT="0" distB="0" distL="0" distR="0" wp14:anchorId="2727D966" wp14:editId="3ECBDB46">
+            <wp:extent cx="4419600" cy="342900"/>
+            <wp:effectExtent l="0" t="0" r="0" b="0"/>
+            <wp:docPr id="5" name="Рисунок 5"/>
+            <wp:cNvGraphicFramePr>
+              <a:graphicFrameLocks xmlns:a="http://schemas.openxmlformats.org/drawingml/2006/main" noChangeAspect="1"/>
+            </wp:cNvGraphicFramePr>
+            <a:graphic xmlns:a="http://schemas.openxmlformats.org/drawingml/2006/main">
+              <a:graphicData uri="http://schemas.openxmlformats.org/drawingml/2006/picture">
+                <pic:pic xmlns:pic="http://schemas.openxmlformats.org/drawingml/2006/picture">
+                  <pic:nvPicPr>
+                    <pic:cNvPr id="0" name=""/>
+                    <pic:cNvPicPr/>
+                  </pic:nvPicPr>
+                  <pic:blipFill>
+                    <a:blip r:embed="rId24"/>
+                    <a:stretch>
+                      <a:fillRect/>
+                    </a:stretch>
+                  </pic:blipFill>
+                  <pic:spPr>
+                    <a:xfrm>
+                      <a:off x="0" y="0"/>
+                      <a:ext cx="4419600" cy="342900"/>
+                    </a:xfrm>
+                    <a:prstGeom prst="rect">
+                      <a:avLst/>
+                    </a:prstGeom>
+                  </pic:spPr>
+                </pic:pic>
+              </a:graphicData>
+            </a:graphic>
+          </wp:inline>
+        </w:drawing>
+      </w:r>
+    </w:p>
+    <w:p>
+      <w:pPr>
+        <w:rPr>
+          <w:rFonts w:ascii="Times New Roman" w:hAnsi="Times New Roman" w:cs="Times New Roman"/>
+          <w:sz w:val="28"/>
+          <w:szCs w:val="28"/>
+        </w:rPr>
+      </w:pPr>
+      <w:r>
+        <w:rPr>
+          <w:rFonts w:ascii="Times New Roman" w:hAnsi="Times New Roman" w:cs="Times New Roman"/>
+          <w:sz w:val="28"/>
+          <w:szCs w:val="28"/>
+        </w:rPr>
+        <w:t xml:space="preserve">Всю </w:t>
+      </w:r>
+      <w:proofErr w:type="spellStart"/>
+      <w:r>
+        <w:rPr>
+          <w:rFonts w:ascii="Times New Roman" w:hAnsi="Times New Roman" w:cs="Times New Roman"/>
+          <w:sz w:val="28"/>
+          <w:szCs w:val="28"/>
+        </w:rPr>
+        <w:t>перераховану</w:t>
+      </w:r>
+      <w:proofErr w:type="spellEnd"/>
+      <w:r>
+        <w:rPr>
+          <w:rFonts w:ascii="Times New Roman" w:hAnsi="Times New Roman" w:cs="Times New Roman"/>
+          <w:sz w:val="28"/>
+          <w:szCs w:val="28"/>
+        </w:rPr>
+        <w:t xml:space="preserve"> </w:t>
+      </w:r>
+      <w:proofErr w:type="spellStart"/>
+      <w:r>
+        <w:rPr>
+          <w:rFonts w:ascii="Times New Roman" w:hAnsi="Times New Roman" w:cs="Times New Roman"/>
+          <w:sz w:val="28"/>
+          <w:szCs w:val="28"/>
+        </w:rPr>
+        <w:t>вище</w:t>
+      </w:r>
+      <w:proofErr w:type="spellEnd"/>
+      <w:r>
+        <w:rPr>
+          <w:rFonts w:ascii="Times New Roman" w:hAnsi="Times New Roman" w:cs="Times New Roman"/>
+          <w:sz w:val="28"/>
+          <w:szCs w:val="28"/>
+        </w:rPr>
+        <w:t xml:space="preserve"> </w:t>
+      </w:r>
+      <w:proofErr w:type="spellStart"/>
+      <w:r>
+        <w:rPr>
+          <w:rFonts w:ascii="Times New Roman" w:hAnsi="Times New Roman" w:cs="Times New Roman"/>
+          <w:sz w:val="28"/>
+          <w:szCs w:val="28"/>
+        </w:rPr>
+        <w:t>інформацію</w:t>
+      </w:r>
+      <w:proofErr w:type="spellEnd"/>
+      <w:r>
+        <w:rPr>
+          <w:rFonts w:ascii="Times New Roman" w:hAnsi="Times New Roman" w:cs="Times New Roman"/>
+          <w:sz w:val="28"/>
+          <w:szCs w:val="28"/>
+        </w:rPr>
+        <w:t xml:space="preserve"> </w:t>
+      </w:r>
+      <w:proofErr w:type="spellStart"/>
+      <w:r>
+        <w:rPr>
+          <w:rFonts w:ascii="Times New Roman" w:hAnsi="Times New Roman" w:cs="Times New Roman"/>
+          <w:sz w:val="28"/>
+          <w:szCs w:val="28"/>
+        </w:rPr>
+        <w:t>можна</w:t>
+      </w:r>
+      <w:proofErr w:type="spellEnd"/>
+      <w:r>
+        <w:rPr>
+          <w:rFonts w:ascii="Times New Roman" w:hAnsi="Times New Roman" w:cs="Times New Roman"/>
+          <w:sz w:val="28"/>
+          <w:szCs w:val="28"/>
+        </w:rPr>
+        <w:t xml:space="preserve"> </w:t>
+      </w:r>
+      <w:proofErr w:type="spellStart"/>
+      <w:r>
+        <w:rPr>
+          <w:rFonts w:ascii="Times New Roman" w:hAnsi="Times New Roman" w:cs="Times New Roman"/>
+          <w:sz w:val="28"/>
+          <w:szCs w:val="28"/>
+        </w:rPr>
+        <w:t>вивести</w:t>
+      </w:r>
+      <w:proofErr w:type="spellEnd"/>
+      <w:r>
+        <w:rPr>
+          <w:rFonts w:ascii="Times New Roman" w:hAnsi="Times New Roman" w:cs="Times New Roman"/>
+          <w:sz w:val="28"/>
+          <w:szCs w:val="28"/>
+        </w:rPr>
+        <w:t xml:space="preserve"> </w:t>
+      </w:r>
+      <w:proofErr w:type="spellStart"/>
+      <w:r>
+        <w:rPr>
+          <w:rFonts w:ascii="Times New Roman" w:hAnsi="Times New Roman" w:cs="Times New Roman"/>
+          <w:sz w:val="28"/>
+          <w:szCs w:val="28"/>
+        </w:rPr>
+        <w:t>відразу</w:t>
+      </w:r>
+      <w:proofErr w:type="spellEnd"/>
+      <w:r>
+        <w:rPr>
+          <w:rFonts w:ascii="Times New Roman" w:hAnsi="Times New Roman" w:cs="Times New Roman"/>
+          <w:sz w:val="28"/>
+          <w:szCs w:val="28"/>
+        </w:rPr>
+        <w:t xml:space="preserve"> </w:t>
+      </w:r>
+      <w:proofErr w:type="spellStart"/>
+      <w:r>
+        <w:rPr>
+          <w:rFonts w:ascii="Times New Roman" w:hAnsi="Times New Roman" w:cs="Times New Roman"/>
+          <w:sz w:val="28"/>
+          <w:szCs w:val="28"/>
+        </w:rPr>
+        <w:t>однією</w:t>
+      </w:r>
+      <w:proofErr w:type="spellEnd"/>
+      <w:r>
+        <w:rPr>
+          <w:rFonts w:ascii="Times New Roman" w:hAnsi="Times New Roman" w:cs="Times New Roman"/>
+          <w:sz w:val="28"/>
+          <w:szCs w:val="28"/>
+        </w:rPr>
+        <w:t xml:space="preserve"> командою:</w:t>
+      </w:r>
+    </w:p>
+    <w:p>
+      <w:pPr>
+        <w:rPr>
+          <w:rFonts w:ascii="Times New Roman" w:hAnsi="Times New Roman" w:cs="Times New Roman"/>
+          <w:b/>
+          <w:i/>
+          <w:sz w:val="28"/>
+          <w:szCs w:val="28"/>
+        </w:rPr>
+      </w:pPr>
+      <w:r>
+        <w:rPr>
+          <w:rFonts w:ascii="Times New Roman" w:hAnsi="Times New Roman" w:cs="Times New Roman"/>
+          <w:b/>
+          <w:i/>
+          <w:sz w:val="28"/>
+          <w:szCs w:val="28"/>
+        </w:rPr>
+        <w:t xml:space="preserve">$ </w:t>
+      </w:r>
+      <w:proofErr w:type="spellStart"/>
+      <w:r>
+        <w:rPr>
+          <w:rFonts w:ascii="Times New Roman" w:hAnsi="Times New Roman" w:cs="Times New Roman"/>
+          <w:b/>
+          <w:i/>
+          <w:sz w:val="28"/>
+          <w:szCs w:val="28"/>
+        </w:rPr>
+        <w:t>uname</w:t>
+      </w:r>
+      <w:proofErr w:type="spellEnd"/>
+      <w:r>
+        <w:rPr>
+          <w:rFonts w:ascii="Times New Roman" w:hAnsi="Times New Roman" w:cs="Times New Roman"/>
+          <w:b/>
+          <w:i/>
+          <w:sz w:val="28"/>
+          <w:szCs w:val="28"/>
+        </w:rPr>
+        <w:t xml:space="preserve"> -a</w:t>
+      </w:r>
+    </w:p>
+    <w:p>
+      <w:pPr>
+        <w:jc w:val="center"/>
+        <w:rPr>
+          <w:rFonts w:ascii="Times New Roman" w:hAnsi="Times New Roman" w:cs="Times New Roman"/>
+          <w:i/>
+          <w:sz w:val="28"/>
+          <w:szCs w:val="28"/>
+          <w:lang w:val="en-US"/>
+        </w:rPr>
+      </w:pPr>
+      <w:r>
+        <w:rPr>
+          <w:noProof/>
+          <w:lang w:eastAsia="ru-RU"/>
+        </w:rPr>
+        <w:drawing>
+          <wp:inline distT="0" distB="0" distL="0" distR="0" wp14:anchorId="78B574B2" wp14:editId="644AC9BF">
+            <wp:extent cx="5940425" cy="480678"/>
+            <wp:effectExtent l="0" t="0" r="0" b="0"/>
+            <wp:docPr id="6" name="Рисунок 6"/>
+            <wp:cNvGraphicFramePr>
+              <a:graphicFrameLocks xmlns:a="http://schemas.openxmlformats.org/drawingml/2006/main" noChangeAspect="1"/>
+            </wp:cNvGraphicFramePr>
+            <a:graphic xmlns:a="http://schemas.openxmlformats.org/drawingml/2006/main">
+              <a:graphicData uri="http://schemas.openxmlformats.org/drawingml/2006/picture">
+                <pic:pic xmlns:pic="http://schemas.openxmlformats.org/drawingml/2006/picture">
+                  <pic:nvPicPr>
+                    <pic:cNvPr id="0" name=""/>
+                    <pic:cNvPicPr/>
+                  </pic:nvPicPr>
+                  <pic:blipFill>
+                    <a:blip r:embed="rId25"/>
+                    <a:stretch>
+                      <a:fillRect/>
+                    </a:stretch>
+                  </pic:blipFill>
+                  <pic:spPr>
+                    <a:xfrm>
+                      <a:off x="0" y="0"/>
+                      <a:ext cx="5940425" cy="480678"/>
+                    </a:xfrm>
+                    <a:prstGeom prst="rect">
+                      <a:avLst/>
+                    </a:prstGeom>
+                  </pic:spPr>
+                </pic:pic>
+              </a:graphicData>
+            </a:graphic>
+          </wp:inline>
+        </w:drawing>
+      </w:r>
+    </w:p>
+    <w:p>
+      <w:pPr>
+        <w:pStyle w:val="a3"/>
+        <w:ind w:left="786"/>
+        <w:rPr>
+          <w:rFonts w:ascii="Times New Roman" w:hAnsi="Times New Roman" w:cs="Times New Roman"/>
+          <w:i/>
+          <w:sz w:val="28"/>
+          <w:szCs w:val="28"/>
+          <w:lang w:val="en-US"/>
+        </w:rPr>
+      </w:pPr>
+    </w:p>
+    <w:p>
+      <w:pPr>
+        <w:pStyle w:val="a3"/>
+        <w:numPr>
+          <w:ilvl w:val="0"/>
+          <w:numId w:val="8"/>
+        </w:numPr>
+        <w:tabs>
+          <w:tab w:val="left" w:pos="5245"/>
+        </w:tabs>
+        <w:rPr>
+          <w:rFonts w:ascii="Times New Roman" w:hAnsi="Times New Roman" w:cs="Times New Roman"/>
+          <w:sz w:val="28"/>
+          <w:szCs w:val="28"/>
+        </w:rPr>
+      </w:pPr>
+      <w:r>
+        <w:rPr>
+          <w:rFonts w:ascii="Times New Roman" w:hAnsi="Times New Roman" w:cs="Times New Roman"/>
+          <w:sz w:val="28"/>
+          <w:szCs w:val="28"/>
+        </w:rPr>
+        <w:t xml:space="preserve">Робота </w:t>
+      </w:r>
+      <w:proofErr w:type="spellStart"/>
+      <w:r>
+        <w:rPr>
+          <w:rFonts w:ascii="Times New Roman" w:hAnsi="Times New Roman" w:cs="Times New Roman"/>
+          <w:sz w:val="28"/>
+          <w:szCs w:val="28"/>
+        </w:rPr>
+        <w:t>зі</w:t>
+      </w:r>
+      <w:proofErr w:type="spellEnd"/>
+      <w:r>
+        <w:rPr>
+          <w:rFonts w:ascii="Times New Roman" w:hAnsi="Times New Roman" w:cs="Times New Roman"/>
+          <w:sz w:val="28"/>
+          <w:szCs w:val="28"/>
+        </w:rPr>
+        <w:t xml:space="preserve"> «</w:t>
+      </w:r>
+      <w:proofErr w:type="spellStart"/>
+      <w:r>
+        <w:rPr>
+          <w:rFonts w:ascii="Times New Roman" w:hAnsi="Times New Roman" w:cs="Times New Roman"/>
+          <w:sz w:val="28"/>
+          <w:szCs w:val="28"/>
+        </w:rPr>
+        <w:t>змінними</w:t>
+      </w:r>
+      <w:proofErr w:type="spellEnd"/>
+      <w:r>
+        <w:rPr>
+          <w:rFonts w:ascii="Times New Roman" w:hAnsi="Times New Roman" w:cs="Times New Roman"/>
+          <w:sz w:val="28"/>
+          <w:szCs w:val="28"/>
+        </w:rPr>
+        <w:t xml:space="preserve"> </w:t>
+      </w:r>
+      <w:proofErr w:type="spellStart"/>
+      <w:r>
+        <w:rPr>
+          <w:rFonts w:ascii="Times New Roman" w:hAnsi="Times New Roman" w:cs="Times New Roman"/>
+          <w:sz w:val="28"/>
+          <w:szCs w:val="28"/>
+        </w:rPr>
+        <w:t>оточення</w:t>
+      </w:r>
+      <w:proofErr w:type="spellEnd"/>
+      <w:r>
+        <w:rPr>
+          <w:rFonts w:ascii="Times New Roman" w:hAnsi="Times New Roman" w:cs="Times New Roman"/>
+          <w:sz w:val="28"/>
+          <w:szCs w:val="28"/>
+        </w:rPr>
+        <w:t xml:space="preserve">» в </w:t>
+      </w:r>
+      <w:proofErr w:type="spellStart"/>
+      <w:r>
+        <w:rPr>
+          <w:rFonts w:ascii="Times New Roman" w:hAnsi="Times New Roman" w:cs="Times New Roman"/>
+          <w:sz w:val="28"/>
+          <w:szCs w:val="28"/>
+        </w:rPr>
+        <w:t>терміналі</w:t>
+      </w:r>
+      <w:proofErr w:type="spellEnd"/>
+      <w:r>
+        <w:rPr>
+          <w:rFonts w:ascii="Times New Roman" w:hAnsi="Times New Roman" w:cs="Times New Roman"/>
+          <w:sz w:val="28"/>
+          <w:szCs w:val="28"/>
+        </w:rPr>
+        <w:t>:</w:t>
+      </w:r>
+    </w:p>
+    <w:p>
+      <w:pPr>
+        <w:pStyle w:val="a3"/>
+        <w:numPr>
+          <w:ilvl w:val="0"/>
+          <w:numId w:val="4"/>
+        </w:numPr>
+        <w:tabs>
+          <w:tab w:val="left" w:pos="5245"/>
+        </w:tabs>
+        <w:rPr>
+          <w:rFonts w:ascii="Times New Roman" w:hAnsi="Times New Roman" w:cs="Times New Roman"/>
+          <w:sz w:val="28"/>
+          <w:szCs w:val="28"/>
+        </w:rPr>
+      </w:pPr>
+      <w:proofErr w:type="spellStart"/>
+      <w:r>
+        <w:rPr>
+          <w:rFonts w:ascii="Times New Roman" w:hAnsi="Times New Roman" w:cs="Times New Roman"/>
+          <w:sz w:val="28"/>
+          <w:szCs w:val="28"/>
+        </w:rPr>
+        <w:t>Що</w:t>
+      </w:r>
+      <w:proofErr w:type="spellEnd"/>
+      <w:r>
+        <w:rPr>
+          <w:rFonts w:ascii="Times New Roman" w:hAnsi="Times New Roman" w:cs="Times New Roman"/>
+          <w:sz w:val="28"/>
+          <w:szCs w:val="28"/>
+        </w:rPr>
+        <w:t xml:space="preserve"> </w:t>
+      </w:r>
+      <w:proofErr w:type="spellStart"/>
+      <w:r>
+        <w:rPr>
+          <w:rFonts w:ascii="Times New Roman" w:hAnsi="Times New Roman" w:cs="Times New Roman"/>
+          <w:sz w:val="28"/>
+          <w:szCs w:val="28"/>
+        </w:rPr>
+        <w:t>таке</w:t>
+      </w:r>
+      <w:proofErr w:type="spellEnd"/>
+      <w:r>
+        <w:rPr>
+          <w:rFonts w:ascii="Times New Roman" w:hAnsi="Times New Roman" w:cs="Times New Roman"/>
+          <w:sz w:val="28"/>
+          <w:szCs w:val="28"/>
+        </w:rPr>
+        <w:t xml:space="preserve"> </w:t>
+      </w:r>
+      <w:proofErr w:type="spellStart"/>
+      <w:r>
+        <w:rPr>
+          <w:rFonts w:ascii="Times New Roman" w:hAnsi="Times New Roman" w:cs="Times New Roman"/>
+          <w:sz w:val="28"/>
+          <w:szCs w:val="28"/>
+        </w:rPr>
+        <w:t>змінні</w:t>
+      </w:r>
+      <w:proofErr w:type="spellEnd"/>
+      <w:r>
+        <w:rPr>
+          <w:rFonts w:ascii="Times New Roman" w:hAnsi="Times New Roman" w:cs="Times New Roman"/>
+          <w:sz w:val="28"/>
+          <w:szCs w:val="28"/>
+        </w:rPr>
+        <w:t xml:space="preserve"> </w:t>
+      </w:r>
+      <w:proofErr w:type="spellStart"/>
+      <w:r>
+        <w:rPr>
+          <w:rFonts w:ascii="Times New Roman" w:hAnsi="Times New Roman" w:cs="Times New Roman"/>
+          <w:sz w:val="28"/>
+          <w:szCs w:val="28"/>
+        </w:rPr>
+        <w:t>оточення</w:t>
+      </w:r>
+      <w:proofErr w:type="spellEnd"/>
+      <w:r>
+        <w:rPr>
+          <w:rFonts w:ascii="Times New Roman" w:hAnsi="Times New Roman" w:cs="Times New Roman"/>
+          <w:sz w:val="28"/>
+          <w:szCs w:val="28"/>
+        </w:rPr>
+        <w:t xml:space="preserve">? </w:t>
+      </w:r>
+      <w:proofErr w:type="spellStart"/>
+      <w:r>
+        <w:rPr>
+          <w:rFonts w:ascii="Times New Roman" w:hAnsi="Times New Roman" w:cs="Times New Roman"/>
+          <w:sz w:val="28"/>
+          <w:szCs w:val="28"/>
+        </w:rPr>
+        <w:t>Які</w:t>
+      </w:r>
+      <w:proofErr w:type="spellEnd"/>
+      <w:r>
+        <w:rPr>
+          <w:rFonts w:ascii="Times New Roman" w:hAnsi="Times New Roman" w:cs="Times New Roman"/>
+          <w:sz w:val="28"/>
+          <w:szCs w:val="28"/>
+        </w:rPr>
+        <w:t xml:space="preserve"> </w:t>
+      </w:r>
+      <w:proofErr w:type="gramStart"/>
+      <w:r>
+        <w:rPr>
+          <w:rFonts w:ascii="Times New Roman" w:hAnsi="Times New Roman" w:cs="Times New Roman"/>
+          <w:sz w:val="28"/>
+          <w:szCs w:val="28"/>
+        </w:rPr>
+        <w:t>вони</w:t>
+      </w:r>
+      <w:proofErr w:type="gramEnd"/>
+      <w:r>
+        <w:rPr>
+          <w:rFonts w:ascii="Times New Roman" w:hAnsi="Times New Roman" w:cs="Times New Roman"/>
+          <w:sz w:val="28"/>
+          <w:szCs w:val="28"/>
+        </w:rPr>
+        <w:t xml:space="preserve"> </w:t>
+      </w:r>
+      <w:proofErr w:type="spellStart"/>
+      <w:r>
+        <w:rPr>
+          <w:rFonts w:ascii="Times New Roman" w:hAnsi="Times New Roman" w:cs="Times New Roman"/>
+          <w:sz w:val="28"/>
+          <w:szCs w:val="28"/>
+        </w:rPr>
+        <w:t>бувають</w:t>
+      </w:r>
+      <w:proofErr w:type="spellEnd"/>
+      <w:r>
+        <w:rPr>
+          <w:rFonts w:ascii="Times New Roman" w:hAnsi="Times New Roman" w:cs="Times New Roman"/>
+          <w:sz w:val="28"/>
+          <w:szCs w:val="28"/>
+        </w:rPr>
+        <w:t xml:space="preserve">. Як </w:t>
+      </w:r>
+      <w:proofErr w:type="spellStart"/>
+      <w:r>
+        <w:rPr>
+          <w:rFonts w:ascii="Times New Roman" w:hAnsi="Times New Roman" w:cs="Times New Roman"/>
+          <w:sz w:val="28"/>
+          <w:szCs w:val="28"/>
+        </w:rPr>
+        <w:t>ї</w:t>
+      </w:r>
+      <w:r>
+        <w:rPr>
+          <w:rFonts w:ascii="Times New Roman" w:hAnsi="Times New Roman" w:cs="Times New Roman"/>
+          <w:sz w:val="28"/>
+          <w:szCs w:val="28"/>
+        </w:rPr>
+        <w:t>х</w:t>
+      </w:r>
+      <w:proofErr w:type="spellEnd"/>
+      <w:r>
+        <w:rPr>
+          <w:rFonts w:ascii="Times New Roman" w:hAnsi="Times New Roman" w:cs="Times New Roman"/>
+          <w:sz w:val="28"/>
+          <w:szCs w:val="28"/>
+        </w:rPr>
+        <w:t xml:space="preserve"> </w:t>
+      </w:r>
+      <w:proofErr w:type="spellStart"/>
+      <w:r>
+        <w:rPr>
+          <w:rFonts w:ascii="Times New Roman" w:hAnsi="Times New Roman" w:cs="Times New Roman"/>
+          <w:sz w:val="28"/>
+          <w:szCs w:val="28"/>
+        </w:rPr>
+        <w:t>можна</w:t>
+      </w:r>
+      <w:proofErr w:type="spellEnd"/>
+      <w:r>
+        <w:rPr>
+          <w:rFonts w:ascii="Times New Roman" w:hAnsi="Times New Roman" w:cs="Times New Roman"/>
+          <w:sz w:val="28"/>
+          <w:szCs w:val="28"/>
+        </w:rPr>
+        <w:t xml:space="preserve"> </w:t>
+      </w:r>
+      <w:proofErr w:type="spellStart"/>
+      <w:r>
+        <w:rPr>
+          <w:rFonts w:ascii="Times New Roman" w:hAnsi="Times New Roman" w:cs="Times New Roman"/>
+          <w:sz w:val="28"/>
+          <w:szCs w:val="28"/>
+        </w:rPr>
+        <w:t>переглянути</w:t>
+      </w:r>
+      <w:proofErr w:type="spellEnd"/>
+      <w:r>
+        <w:rPr>
+          <w:rFonts w:ascii="Times New Roman" w:hAnsi="Times New Roman" w:cs="Times New Roman"/>
+          <w:sz w:val="28"/>
+          <w:szCs w:val="28"/>
+        </w:rPr>
+        <w:t xml:space="preserve"> в </w:t>
+      </w:r>
+      <w:proofErr w:type="spellStart"/>
+      <w:r>
+        <w:rPr>
+          <w:rFonts w:ascii="Times New Roman" w:hAnsi="Times New Roman" w:cs="Times New Roman"/>
+          <w:sz w:val="28"/>
+          <w:szCs w:val="28"/>
+        </w:rPr>
+        <w:t>терміналі</w:t>
+      </w:r>
+      <w:proofErr w:type="spellEnd"/>
+      <w:r>
+        <w:rPr>
+          <w:rFonts w:ascii="Times New Roman" w:hAnsi="Times New Roman" w:cs="Times New Roman"/>
+          <w:sz w:val="28"/>
+          <w:szCs w:val="28"/>
+        </w:rPr>
+        <w:t>.</w:t>
+      </w:r>
+    </w:p>
+    <w:p>
+      <w:pPr>
+        <w:pStyle w:val="a3"/>
+        <w:tabs>
+          <w:tab w:val="left" w:pos="5245"/>
+        </w:tabs>
+        <w:ind w:left="1069"/>
+        <w:rPr>
+          <w:rFonts w:ascii="Times New Roman" w:hAnsi="Times New Roman" w:cs="Times New Roman"/>
+          <w:sz w:val="28"/>
+          <w:szCs w:val="28"/>
+        </w:rPr>
+      </w:pPr>
+    </w:p>
+    <w:p>
+      <w:pPr>
+        <w:pStyle w:val="a3"/>
+        <w:tabs>
+          <w:tab w:val="left" w:pos="5245"/>
+        </w:tabs>
+        <w:ind w:left="0"/>
+        <w:rPr>
+          <w:rFonts w:ascii="Times New Roman" w:hAnsi="Times New Roman" w:cs="Times New Roman"/>
+          <w:sz w:val="28"/>
+          <w:szCs w:val="28"/>
+          <w:shd w:val="clear" w:color="auto" w:fill="FFFFFF"/>
+        </w:rPr>
+      </w:pPr>
+      <w:proofErr w:type="spellStart"/>
+      <w:r>
+        <w:rPr>
+          <w:rFonts w:ascii="Times New Roman" w:hAnsi="Times New Roman" w:cs="Times New Roman"/>
+          <w:b/>
+          <w:bCs/>
+          <w:sz w:val="28"/>
+          <w:szCs w:val="28"/>
+          <w:shd w:val="clear" w:color="auto" w:fill="FFFFFF"/>
+        </w:rPr>
+        <w:t>Змінні</w:t>
+      </w:r>
+      <w:proofErr w:type="spellEnd"/>
+      <w:r>
+        <w:rPr>
+          <w:rFonts w:ascii="Times New Roman" w:hAnsi="Times New Roman" w:cs="Times New Roman"/>
+          <w:b/>
+          <w:bCs/>
+          <w:sz w:val="28"/>
+          <w:szCs w:val="28"/>
+          <w:shd w:val="clear" w:color="auto" w:fill="FFFFFF"/>
+        </w:rPr>
+        <w:t xml:space="preserve"> </w:t>
+      </w:r>
+      <w:proofErr w:type="spellStart"/>
+      <w:r>
+        <w:rPr>
+          <w:rFonts w:ascii="Times New Roman" w:hAnsi="Times New Roman" w:cs="Times New Roman"/>
+          <w:b/>
+          <w:bCs/>
+          <w:sz w:val="28"/>
+          <w:szCs w:val="28"/>
+          <w:shd w:val="clear" w:color="auto" w:fill="FFFFFF"/>
+        </w:rPr>
+        <w:t>середовища</w:t>
+      </w:r>
+      <w:proofErr w:type="spellEnd"/>
+      <w:r>
+        <w:rPr>
+          <w:rFonts w:ascii="Times New Roman" w:hAnsi="Times New Roman" w:cs="Times New Roman"/>
+          <w:sz w:val="28"/>
+          <w:szCs w:val="28"/>
+          <w:shd w:val="clear" w:color="auto" w:fill="FFFFFF"/>
+        </w:rPr>
+        <w:t> — </w:t>
+      </w:r>
+      <w:proofErr w:type="spellStart"/>
+      <w:r>
+        <w:rPr>
+          <w:rFonts w:ascii="Times New Roman" w:hAnsi="Times New Roman" w:cs="Times New Roman"/>
+          <w:sz w:val="28"/>
+          <w:szCs w:val="28"/>
+          <w:shd w:val="clear" w:color="auto" w:fill="FFFFFF"/>
+        </w:rPr>
+        <w:t>змінні</w:t>
+      </w:r>
+      <w:proofErr w:type="spellEnd"/>
+      <w:r>
+        <w:rPr>
+          <w:rFonts w:ascii="Times New Roman" w:hAnsi="Times New Roman" w:cs="Times New Roman"/>
+          <w:sz w:val="28"/>
+          <w:szCs w:val="28"/>
+          <w:shd w:val="clear" w:color="auto" w:fill="FFFFFF"/>
+        </w:rPr>
+        <w:t xml:space="preserve">, </w:t>
+      </w:r>
+      <w:proofErr w:type="spellStart"/>
+      <w:r>
+        <w:rPr>
+          <w:rFonts w:ascii="Times New Roman" w:hAnsi="Times New Roman" w:cs="Times New Roman"/>
+          <w:sz w:val="28"/>
+          <w:szCs w:val="28"/>
+          <w:shd w:val="clear" w:color="auto" w:fill="FFFFFF"/>
+        </w:rPr>
+        <w:t>набі</w:t>
+      </w:r>
+      <w:proofErr w:type="gramStart"/>
+      <w:r>
+        <w:rPr>
+          <w:rFonts w:ascii="Times New Roman" w:hAnsi="Times New Roman" w:cs="Times New Roman"/>
+          <w:sz w:val="28"/>
+          <w:szCs w:val="28"/>
+          <w:shd w:val="clear" w:color="auto" w:fill="FFFFFF"/>
+        </w:rPr>
+        <w:t>р</w:t>
+      </w:r>
+      <w:proofErr w:type="spellEnd"/>
+      <w:proofErr w:type="gramEnd"/>
+      <w:r>
+        <w:rPr>
+          <w:rFonts w:ascii="Times New Roman" w:hAnsi="Times New Roman" w:cs="Times New Roman"/>
+          <w:sz w:val="28"/>
+          <w:szCs w:val="28"/>
+          <w:shd w:val="clear" w:color="auto" w:fill="FFFFFF"/>
+        </w:rPr>
+        <w:t xml:space="preserve"> </w:t>
+      </w:r>
+      <w:proofErr w:type="spellStart"/>
+      <w:r>
+        <w:rPr>
+          <w:rFonts w:ascii="Times New Roman" w:hAnsi="Times New Roman" w:cs="Times New Roman"/>
+          <w:sz w:val="28"/>
+          <w:szCs w:val="28"/>
+          <w:shd w:val="clear" w:color="auto" w:fill="FFFFFF"/>
+        </w:rPr>
+        <w:t>динамічних</w:t>
+      </w:r>
+      <w:proofErr w:type="spellEnd"/>
+      <w:r>
+        <w:rPr>
+          <w:rFonts w:ascii="Times New Roman" w:hAnsi="Times New Roman" w:cs="Times New Roman"/>
+          <w:sz w:val="28"/>
+          <w:szCs w:val="28"/>
+          <w:shd w:val="clear" w:color="auto" w:fill="FFFFFF"/>
+        </w:rPr>
+        <w:t xml:space="preserve"> </w:t>
+      </w:r>
+      <w:proofErr w:type="spellStart"/>
+      <w:r>
+        <w:rPr>
+          <w:rFonts w:ascii="Times New Roman" w:hAnsi="Times New Roman" w:cs="Times New Roman"/>
+          <w:sz w:val="28"/>
+          <w:szCs w:val="28"/>
+          <w:shd w:val="clear" w:color="auto" w:fill="FFFFFF"/>
+        </w:rPr>
+        <w:t>значень</w:t>
+      </w:r>
+      <w:proofErr w:type="spellEnd"/>
+      <w:r>
+        <w:rPr>
+          <w:rFonts w:ascii="Times New Roman" w:hAnsi="Times New Roman" w:cs="Times New Roman"/>
+          <w:sz w:val="28"/>
+          <w:szCs w:val="28"/>
+          <w:shd w:val="clear" w:color="auto" w:fill="FFFFFF"/>
+        </w:rPr>
+        <w:t xml:space="preserve">, </w:t>
+      </w:r>
+      <w:proofErr w:type="spellStart"/>
+      <w:r>
+        <w:rPr>
+          <w:rFonts w:ascii="Times New Roman" w:hAnsi="Times New Roman" w:cs="Times New Roman"/>
+          <w:sz w:val="28"/>
+          <w:szCs w:val="28"/>
+          <w:shd w:val="clear" w:color="auto" w:fill="FFFFFF"/>
+        </w:rPr>
+        <w:t>які</w:t>
+      </w:r>
+      <w:proofErr w:type="spellEnd"/>
+      <w:r>
+        <w:rPr>
+          <w:rFonts w:ascii="Times New Roman" w:hAnsi="Times New Roman" w:cs="Times New Roman"/>
+          <w:sz w:val="28"/>
+          <w:szCs w:val="28"/>
+          <w:shd w:val="clear" w:color="auto" w:fill="FFFFFF"/>
+        </w:rPr>
+        <w:t xml:space="preserve"> </w:t>
+      </w:r>
+      <w:proofErr w:type="spellStart"/>
+      <w:r>
+        <w:rPr>
+          <w:rFonts w:ascii="Times New Roman" w:hAnsi="Times New Roman" w:cs="Times New Roman"/>
+          <w:sz w:val="28"/>
+          <w:szCs w:val="28"/>
+          <w:shd w:val="clear" w:color="auto" w:fill="FFFFFF"/>
+        </w:rPr>
+        <w:t>можуть</w:t>
+      </w:r>
+      <w:proofErr w:type="spellEnd"/>
+      <w:r>
+        <w:rPr>
+          <w:rFonts w:ascii="Times New Roman" w:hAnsi="Times New Roman" w:cs="Times New Roman"/>
+          <w:sz w:val="28"/>
+          <w:szCs w:val="28"/>
+          <w:shd w:val="clear" w:color="auto" w:fill="FFFFFF"/>
+        </w:rPr>
+        <w:t xml:space="preserve"> </w:t>
+      </w:r>
+      <w:proofErr w:type="spellStart"/>
+      <w:r>
+        <w:rPr>
+          <w:rFonts w:ascii="Times New Roman" w:hAnsi="Times New Roman" w:cs="Times New Roman"/>
+          <w:sz w:val="28"/>
+          <w:szCs w:val="28"/>
+          <w:shd w:val="clear" w:color="auto" w:fill="FFFFFF"/>
+        </w:rPr>
+        <w:t>вплинути</w:t>
+      </w:r>
+      <w:proofErr w:type="spellEnd"/>
+      <w:r>
+        <w:rPr>
+          <w:rFonts w:ascii="Times New Roman" w:hAnsi="Times New Roman" w:cs="Times New Roman"/>
+          <w:sz w:val="28"/>
+          <w:szCs w:val="28"/>
+          <w:shd w:val="clear" w:color="auto" w:fill="FFFFFF"/>
+        </w:rPr>
+        <w:t xml:space="preserve"> на те як </w:t>
+      </w:r>
+      <w:proofErr w:type="spellStart"/>
+      <w:r>
+        <w:rPr>
+          <w:rFonts w:ascii="Times New Roman" w:hAnsi="Times New Roman" w:cs="Times New Roman"/>
+          <w:sz w:val="28"/>
+          <w:szCs w:val="28"/>
+          <w:shd w:val="clear" w:color="auto" w:fill="FFFFFF"/>
+        </w:rPr>
+        <w:t>запущені</w:t>
+      </w:r>
+      <w:proofErr w:type="spellEnd"/>
+      <w:r>
+        <w:rPr>
+          <w:rFonts w:ascii="Times New Roman" w:hAnsi="Times New Roman" w:cs="Times New Roman"/>
+          <w:sz w:val="28"/>
+          <w:szCs w:val="28"/>
+          <w:shd w:val="clear" w:color="auto" w:fill="FFFFFF"/>
+        </w:rPr>
+        <w:t> </w:t>
+      </w:r>
+      <w:proofErr w:type="spellStart"/>
+      <w:r>
+        <w:rPr>
+          <w:rFonts w:ascii="Times New Roman" w:hAnsi="Times New Roman" w:cs="Times New Roman"/>
+          <w:sz w:val="28"/>
+          <w:szCs w:val="28"/>
+          <w:shd w:val="clear" w:color="auto" w:fill="FFFFFF"/>
+        </w:rPr>
+        <w:t>процеси</w:t>
+      </w:r>
+      <w:proofErr w:type="spellEnd"/>
+      <w:r>
+        <w:rPr>
+          <w:rFonts w:ascii="Times New Roman" w:hAnsi="Times New Roman" w:cs="Times New Roman"/>
+          <w:sz w:val="28"/>
+          <w:szCs w:val="28"/>
+          <w:shd w:val="clear" w:color="auto" w:fill="FFFFFF"/>
+        </w:rPr>
+        <w:t> </w:t>
+      </w:r>
+      <w:proofErr w:type="spellStart"/>
+      <w:r>
+        <w:rPr>
+          <w:rFonts w:ascii="Times New Roman" w:hAnsi="Times New Roman" w:cs="Times New Roman"/>
+          <w:sz w:val="28"/>
+          <w:szCs w:val="28"/>
+          <w:shd w:val="clear" w:color="auto" w:fill="FFFFFF"/>
+        </w:rPr>
+        <w:t>будуть</w:t>
+      </w:r>
+      <w:proofErr w:type="spellEnd"/>
+      <w:r>
+        <w:rPr>
+          <w:rFonts w:ascii="Times New Roman" w:hAnsi="Times New Roman" w:cs="Times New Roman"/>
+          <w:sz w:val="28"/>
+          <w:szCs w:val="28"/>
+          <w:shd w:val="clear" w:color="auto" w:fill="FFFFFF"/>
+        </w:rPr>
+        <w:t xml:space="preserve"> себе </w:t>
+      </w:r>
+      <w:proofErr w:type="spellStart"/>
+      <w:r>
+        <w:rPr>
+          <w:rFonts w:ascii="Times New Roman" w:hAnsi="Times New Roman" w:cs="Times New Roman"/>
+          <w:sz w:val="28"/>
+          <w:szCs w:val="28"/>
+          <w:shd w:val="clear" w:color="auto" w:fill="FFFFFF"/>
+        </w:rPr>
+        <w:t>поводити</w:t>
+      </w:r>
+      <w:proofErr w:type="spellEnd"/>
+      <w:r>
+        <w:rPr>
+          <w:rFonts w:ascii="Times New Roman" w:hAnsi="Times New Roman" w:cs="Times New Roman"/>
+          <w:sz w:val="28"/>
+          <w:szCs w:val="28"/>
+          <w:shd w:val="clear" w:color="auto" w:fill="FFFFFF"/>
+        </w:rPr>
+        <w:t xml:space="preserve"> на </w:t>
+      </w:r>
+      <w:proofErr w:type="spellStart"/>
+      <w:r>
+        <w:rPr>
+          <w:rFonts w:ascii="Times New Roman" w:hAnsi="Times New Roman" w:cs="Times New Roman"/>
+          <w:sz w:val="28"/>
+          <w:szCs w:val="28"/>
+          <w:shd w:val="clear" w:color="auto" w:fill="FFFFFF"/>
+        </w:rPr>
+        <w:t>комп'ютері</w:t>
+      </w:r>
+      <w:proofErr w:type="spellEnd"/>
+      <w:r>
+        <w:rPr>
+          <w:rFonts w:ascii="Times New Roman" w:hAnsi="Times New Roman" w:cs="Times New Roman"/>
+          <w:sz w:val="28"/>
+          <w:szCs w:val="28"/>
+          <w:shd w:val="clear" w:color="auto" w:fill="FFFFFF"/>
+        </w:rPr>
+        <w:t>.</w:t>
+      </w:r>
+    </w:p>
+    <w:p>
+      <w:pPr>
+        <w:pStyle w:val="a3"/>
+        <w:tabs>
+          <w:tab w:val="left" w:pos="5245"/>
+        </w:tabs>
+        <w:ind w:left="0"/>
+        <w:rPr>
+          <w:rFonts w:ascii="Times New Roman" w:hAnsi="Times New Roman" w:cs="Times New Roman"/>
+          <w:sz w:val="28"/>
+          <w:szCs w:val="28"/>
+          <w:shd w:val="clear" w:color="auto" w:fill="FFFFFF"/>
+        </w:rPr>
+      </w:pPr>
+    </w:p>
+    <w:p>
+      <w:pPr>
+        <w:pStyle w:val="a3"/>
+        <w:tabs>
+          <w:tab w:val="left" w:pos="5245"/>
+        </w:tabs>
+        <w:ind w:left="0"/>
+        <w:rPr>
+          <w:rFonts w:ascii="Times New Roman" w:hAnsi="Times New Roman" w:cs="Times New Roman"/>
+          <w:b/>
+          <w:sz w:val="28"/>
+          <w:szCs w:val="28"/>
+          <w:shd w:val="clear" w:color="auto" w:fill="FFFFFF"/>
+        </w:rPr>
+      </w:pPr>
+      <w:proofErr w:type="spellStart"/>
+      <w:r>
+        <w:rPr>
+          <w:rFonts w:ascii="Times New Roman" w:hAnsi="Times New Roman" w:cs="Times New Roman"/>
+          <w:b/>
+          <w:sz w:val="28"/>
+          <w:szCs w:val="28"/>
+          <w:shd w:val="clear" w:color="auto" w:fill="FFFFFF"/>
+        </w:rPr>
+        <w:t>Приклади</w:t>
+      </w:r>
+      <w:proofErr w:type="spellEnd"/>
+      <w:r>
+        <w:rPr>
+          <w:rFonts w:ascii="Times New Roman" w:hAnsi="Times New Roman" w:cs="Times New Roman"/>
+          <w:b/>
+          <w:sz w:val="28"/>
+          <w:szCs w:val="28"/>
+          <w:shd w:val="clear" w:color="auto" w:fill="FFFFFF"/>
+        </w:rPr>
+        <w:t xml:space="preserve"> </w:t>
+      </w:r>
+      <w:proofErr w:type="spellStart"/>
+      <w:r>
+        <w:rPr>
+          <w:rFonts w:ascii="Times New Roman" w:hAnsi="Times New Roman" w:cs="Times New Roman"/>
+          <w:b/>
+          <w:sz w:val="28"/>
+          <w:szCs w:val="28"/>
+          <w:shd w:val="clear" w:color="auto" w:fill="FFFFFF"/>
+        </w:rPr>
+        <w:t>змінних</w:t>
+      </w:r>
+      <w:proofErr w:type="spellEnd"/>
+      <w:r>
+        <w:rPr>
+          <w:rFonts w:ascii="Times New Roman" w:hAnsi="Times New Roman" w:cs="Times New Roman"/>
+          <w:b/>
+          <w:sz w:val="28"/>
+          <w:szCs w:val="28"/>
+          <w:shd w:val="clear" w:color="auto" w:fill="FFFFFF"/>
+        </w:rPr>
+        <w:t xml:space="preserve"> </w:t>
+      </w:r>
+      <w:proofErr w:type="spellStart"/>
+      <w:r>
+        <w:rPr>
+          <w:rFonts w:ascii="Times New Roman" w:hAnsi="Times New Roman" w:cs="Times New Roman"/>
+          <w:b/>
+          <w:sz w:val="28"/>
+          <w:szCs w:val="28"/>
+          <w:shd w:val="clear" w:color="auto" w:fill="FFFFFF"/>
+        </w:rPr>
+        <w:t>середовища</w:t>
+      </w:r>
+      <w:proofErr w:type="spellEnd"/>
+      <w:r>
+        <w:rPr>
+          <w:rFonts w:ascii="Times New Roman" w:hAnsi="Times New Roman" w:cs="Times New Roman"/>
+          <w:b/>
+          <w:sz w:val="28"/>
+          <w:szCs w:val="28"/>
+          <w:shd w:val="clear" w:color="auto" w:fill="FFFFFF"/>
+        </w:rPr>
+        <w:t xml:space="preserve"> </w:t>
+      </w:r>
+      <w:proofErr w:type="spellStart"/>
+      <w:r>
+        <w:rPr>
+          <w:rFonts w:ascii="Times New Roman" w:hAnsi="Times New Roman" w:cs="Times New Roman"/>
+          <w:b/>
+          <w:sz w:val="28"/>
+          <w:szCs w:val="28"/>
+          <w:shd w:val="clear" w:color="auto" w:fill="FFFFFF"/>
+        </w:rPr>
+        <w:t>включають</w:t>
+      </w:r>
+      <w:proofErr w:type="spellEnd"/>
+      <w:r>
+        <w:rPr>
+          <w:rFonts w:ascii="Times New Roman" w:hAnsi="Times New Roman" w:cs="Times New Roman"/>
+          <w:b/>
+          <w:sz w:val="28"/>
+          <w:szCs w:val="28"/>
+          <w:shd w:val="clear" w:color="auto" w:fill="FFFFFF"/>
+        </w:rPr>
+        <w:t xml:space="preserve"> в себе:</w:t>
+      </w:r>
+    </w:p>
+    <w:p>
+      <w:pPr>
+        <w:numPr>
+          <w:ilvl w:val="0"/>
+          <w:numId w:val="9"/>
+        </w:numPr>
+        <w:shd w:val="clear" w:color="auto" w:fill="FFFFFF"/>
+        <w:spacing w:before="100" w:beforeAutospacing="1" w:after="24" w:line="240" w:lineRule="auto"/>
+        <w:ind w:left="384"/>
+        <w:rPr>
+          <w:rFonts w:ascii="Times New Roman" w:eastAsia="Times New Roman" w:hAnsi="Times New Roman" w:cs="Times New Roman"/>
+          <w:sz w:val="28"/>
+          <w:szCs w:val="28"/>
+          <w:lang w:eastAsia="ru-RU"/>
+        </w:rPr>
+      </w:pPr>
+      <w:r>
+        <w:rPr>
+          <w:rFonts w:ascii="Times New Roman" w:eastAsia="Times New Roman" w:hAnsi="Times New Roman" w:cs="Times New Roman"/>
+          <w:b/>
+          <w:sz w:val="28"/>
+          <w:szCs w:val="28"/>
+          <w:lang w:eastAsia="ru-RU"/>
+        </w:rPr>
+        <w:t>PATH</w:t>
+      </w:r>
+      <w:r>
+        <w:rPr>
+          <w:rFonts w:ascii="Times New Roman" w:eastAsia="Times New Roman" w:hAnsi="Times New Roman" w:cs="Times New Roman"/>
+          <w:sz w:val="28"/>
+          <w:szCs w:val="28"/>
+          <w:lang w:eastAsia="ru-RU"/>
+        </w:rPr>
+        <w:t xml:space="preserve"> в </w:t>
+      </w:r>
+      <w:proofErr w:type="spellStart"/>
+      <w:r>
+        <w:rPr>
+          <w:rFonts w:ascii="Times New Roman" w:eastAsia="Times New Roman" w:hAnsi="Times New Roman" w:cs="Times New Roman"/>
+          <w:sz w:val="28"/>
+          <w:szCs w:val="28"/>
+          <w:lang w:eastAsia="ru-RU"/>
+        </w:rPr>
+        <w:t>якому</w:t>
+      </w:r>
+      <w:proofErr w:type="spellEnd"/>
+      <w:r>
+        <w:rPr>
+          <w:rFonts w:ascii="Times New Roman" w:eastAsia="Times New Roman" w:hAnsi="Times New Roman" w:cs="Times New Roman"/>
+          <w:sz w:val="28"/>
+          <w:szCs w:val="28"/>
+          <w:lang w:eastAsia="ru-RU"/>
+        </w:rPr>
+        <w:t xml:space="preserve"> </w:t>
+      </w:r>
+      <w:proofErr w:type="spellStart"/>
+      <w:r>
+        <w:rPr>
+          <w:rFonts w:ascii="Times New Roman" w:eastAsia="Times New Roman" w:hAnsi="Times New Roman" w:cs="Times New Roman"/>
+          <w:sz w:val="28"/>
+          <w:szCs w:val="28"/>
+          <w:lang w:eastAsia="ru-RU"/>
+        </w:rPr>
+        <w:t>перераховані</w:t>
+      </w:r>
+      <w:proofErr w:type="spellEnd"/>
+      <w:r>
+        <w:rPr>
+          <w:rFonts w:ascii="Times New Roman" w:eastAsia="Times New Roman" w:hAnsi="Times New Roman" w:cs="Times New Roman"/>
+          <w:sz w:val="28"/>
+          <w:szCs w:val="28"/>
+          <w:lang w:eastAsia="ru-RU"/>
+        </w:rPr>
+        <w:t xml:space="preserve"> каталоги де </w:t>
+      </w:r>
+      <w:proofErr w:type="spellStart"/>
+      <w:r>
+        <w:rPr>
+          <w:rFonts w:ascii="Times New Roman" w:eastAsia="Times New Roman" w:hAnsi="Times New Roman" w:cs="Times New Roman"/>
+          <w:sz w:val="28"/>
+          <w:szCs w:val="28"/>
+          <w:lang w:eastAsia="ru-RU"/>
+        </w:rPr>
+        <w:t>знаходяться</w:t>
+      </w:r>
+      <w:proofErr w:type="spellEnd"/>
+      <w:r>
+        <w:rPr>
+          <w:rFonts w:ascii="Times New Roman" w:eastAsia="Times New Roman" w:hAnsi="Times New Roman" w:cs="Times New Roman"/>
+          <w:sz w:val="28"/>
+          <w:szCs w:val="28"/>
+          <w:lang w:eastAsia="ru-RU"/>
+        </w:rPr>
+        <w:t xml:space="preserve"> </w:t>
+      </w:r>
+      <w:proofErr w:type="spellStart"/>
+      <w:r>
+        <w:rPr>
+          <w:rFonts w:ascii="Times New Roman" w:eastAsia="Times New Roman" w:hAnsi="Times New Roman" w:cs="Times New Roman"/>
+          <w:sz w:val="28"/>
+          <w:szCs w:val="28"/>
+          <w:lang w:eastAsia="ru-RU"/>
+        </w:rPr>
+        <w:t>програми</w:t>
+      </w:r>
+      <w:proofErr w:type="spellEnd"/>
+      <w:r>
+        <w:rPr>
+          <w:rFonts w:ascii="Times New Roman" w:eastAsia="Times New Roman" w:hAnsi="Times New Roman" w:cs="Times New Roman"/>
+          <w:sz w:val="28"/>
+          <w:szCs w:val="28"/>
+          <w:lang w:eastAsia="ru-RU"/>
+        </w:rPr>
+        <w:t xml:space="preserve"> команд, </w:t>
+      </w:r>
+      <w:proofErr w:type="spellStart"/>
+      <w:r>
+        <w:rPr>
+          <w:rFonts w:ascii="Times New Roman" w:eastAsia="Times New Roman" w:hAnsi="Times New Roman" w:cs="Times New Roman"/>
+          <w:sz w:val="28"/>
+          <w:szCs w:val="28"/>
+          <w:lang w:eastAsia="ru-RU"/>
+        </w:rPr>
+        <w:t>назви</w:t>
+      </w:r>
+      <w:proofErr w:type="spellEnd"/>
+      <w:r>
+        <w:rPr>
+          <w:rFonts w:ascii="Times New Roman" w:eastAsia="Times New Roman" w:hAnsi="Times New Roman" w:cs="Times New Roman"/>
+          <w:sz w:val="28"/>
+          <w:szCs w:val="28"/>
+          <w:lang w:eastAsia="ru-RU"/>
+        </w:rPr>
+        <w:t xml:space="preserve"> </w:t>
+      </w:r>
+      <w:proofErr w:type="spellStart"/>
+      <w:r>
+        <w:rPr>
+          <w:rFonts w:ascii="Times New Roman" w:eastAsia="Times New Roman" w:hAnsi="Times New Roman" w:cs="Times New Roman"/>
+          <w:sz w:val="28"/>
+          <w:szCs w:val="28"/>
+          <w:lang w:eastAsia="ru-RU"/>
+        </w:rPr>
+        <w:t>яких</w:t>
+      </w:r>
+      <w:proofErr w:type="spellEnd"/>
+      <w:r>
+        <w:rPr>
+          <w:rFonts w:ascii="Times New Roman" w:eastAsia="Times New Roman" w:hAnsi="Times New Roman" w:cs="Times New Roman"/>
+          <w:sz w:val="28"/>
+          <w:szCs w:val="28"/>
+          <w:lang w:eastAsia="ru-RU"/>
+        </w:rPr>
+        <w:t xml:space="preserve"> </w:t>
+      </w:r>
+      <w:proofErr w:type="spellStart"/>
+      <w:r>
+        <w:rPr>
+          <w:rFonts w:ascii="Times New Roman" w:eastAsia="Times New Roman" w:hAnsi="Times New Roman" w:cs="Times New Roman"/>
+          <w:sz w:val="28"/>
+          <w:szCs w:val="28"/>
+          <w:lang w:eastAsia="ru-RU"/>
+        </w:rPr>
+        <w:t>користувач</w:t>
+      </w:r>
+      <w:proofErr w:type="spellEnd"/>
+      <w:r>
+        <w:rPr>
+          <w:rFonts w:ascii="Times New Roman" w:eastAsia="Times New Roman" w:hAnsi="Times New Roman" w:cs="Times New Roman"/>
+          <w:sz w:val="28"/>
+          <w:szCs w:val="28"/>
+          <w:lang w:eastAsia="ru-RU"/>
+        </w:rPr>
+        <w:t xml:space="preserve"> </w:t>
+      </w:r>
+      <w:proofErr w:type="spellStart"/>
+      <w:r>
+        <w:rPr>
+          <w:rFonts w:ascii="Times New Roman" w:eastAsia="Times New Roman" w:hAnsi="Times New Roman" w:cs="Times New Roman"/>
+          <w:sz w:val="28"/>
+          <w:szCs w:val="28"/>
+          <w:lang w:eastAsia="ru-RU"/>
+        </w:rPr>
+        <w:t>може</w:t>
+      </w:r>
+      <w:proofErr w:type="spellEnd"/>
+      <w:r>
+        <w:rPr>
+          <w:rFonts w:ascii="Times New Roman" w:eastAsia="Times New Roman" w:hAnsi="Times New Roman" w:cs="Times New Roman"/>
+          <w:sz w:val="28"/>
+          <w:szCs w:val="28"/>
+          <w:lang w:eastAsia="ru-RU"/>
+        </w:rPr>
+        <w:t xml:space="preserve"> </w:t>
+      </w:r>
+      <w:proofErr w:type="spellStart"/>
+      <w:r>
+        <w:rPr>
+          <w:rFonts w:ascii="Times New Roman" w:eastAsia="Times New Roman" w:hAnsi="Times New Roman" w:cs="Times New Roman"/>
+          <w:sz w:val="28"/>
+          <w:szCs w:val="28"/>
+          <w:lang w:eastAsia="ru-RU"/>
+        </w:rPr>
+        <w:t>ввеси</w:t>
+      </w:r>
+      <w:proofErr w:type="spellEnd"/>
+      <w:r>
+        <w:rPr>
+          <w:rFonts w:ascii="Times New Roman" w:eastAsia="Times New Roman" w:hAnsi="Times New Roman" w:cs="Times New Roman"/>
+          <w:sz w:val="28"/>
+          <w:szCs w:val="28"/>
+          <w:lang w:eastAsia="ru-RU"/>
+        </w:rPr>
+        <w:t>.</w:t>
+      </w:r>
+    </w:p>
+    <w:p>
+      <w:pPr>
+        <w:numPr>
+          <w:ilvl w:val="0"/>
+          <w:numId w:val="9"/>
+        </w:numPr>
+        <w:shd w:val="clear" w:color="auto" w:fill="FFFFFF"/>
+        <w:spacing w:before="100" w:beforeAutospacing="1" w:after="24" w:line="240" w:lineRule="auto"/>
+        <w:rPr>
+          <w:rFonts w:ascii="Times New Roman" w:eastAsia="Times New Roman" w:hAnsi="Times New Roman" w:cs="Times New Roman"/>
+          <w:sz w:val="28"/>
+          <w:szCs w:val="28"/>
+          <w:lang w:eastAsia="ru-RU"/>
+        </w:rPr>
+      </w:pPr>
+      <w:r>
+        <w:rPr>
+          <w:rFonts w:ascii="Times New Roman" w:eastAsia="Times New Roman" w:hAnsi="Times New Roman" w:cs="Times New Roman"/>
+          <w:b/>
+          <w:sz w:val="28"/>
+          <w:szCs w:val="28"/>
+          <w:lang w:eastAsia="ru-RU"/>
+        </w:rPr>
+        <w:t xml:space="preserve">HOME </w:t>
+      </w:r>
+      <w:proofErr w:type="spellStart"/>
+      <w:r>
+        <w:rPr>
+          <w:rFonts w:ascii="Times New Roman" w:eastAsia="Times New Roman" w:hAnsi="Times New Roman" w:cs="Times New Roman"/>
+          <w:sz w:val="28"/>
+          <w:szCs w:val="28"/>
+          <w:lang w:eastAsia="ru-RU"/>
+        </w:rPr>
+        <w:t>вказу</w:t>
+      </w:r>
+      <w:proofErr w:type="gramStart"/>
+      <w:r>
+        <w:rPr>
+          <w:rFonts w:ascii="Times New Roman" w:eastAsia="Times New Roman" w:hAnsi="Times New Roman" w:cs="Times New Roman"/>
+          <w:sz w:val="28"/>
+          <w:szCs w:val="28"/>
+          <w:lang w:eastAsia="ru-RU"/>
+        </w:rPr>
+        <w:t>є</w:t>
+      </w:r>
+      <w:proofErr w:type="spellEnd"/>
+      <w:r>
+        <w:rPr>
+          <w:rFonts w:ascii="Times New Roman" w:eastAsia="Times New Roman" w:hAnsi="Times New Roman" w:cs="Times New Roman"/>
+          <w:sz w:val="28"/>
+          <w:szCs w:val="28"/>
+          <w:lang w:eastAsia="ru-RU"/>
+        </w:rPr>
+        <w:t>,</w:t>
+      </w:r>
+      <w:proofErr w:type="gramEnd"/>
+      <w:r>
+        <w:rPr>
+          <w:rFonts w:ascii="Times New Roman" w:eastAsia="Times New Roman" w:hAnsi="Times New Roman" w:cs="Times New Roman"/>
+          <w:sz w:val="28"/>
+          <w:szCs w:val="28"/>
+          <w:lang w:eastAsia="ru-RU"/>
+        </w:rPr>
+        <w:t xml:space="preserve"> де </w:t>
+      </w:r>
+      <w:proofErr w:type="spellStart"/>
+      <w:r>
+        <w:rPr>
+          <w:rFonts w:ascii="Times New Roman" w:eastAsia="Times New Roman" w:hAnsi="Times New Roman" w:cs="Times New Roman"/>
+          <w:sz w:val="28"/>
+          <w:szCs w:val="28"/>
+          <w:lang w:eastAsia="ru-RU"/>
+        </w:rPr>
+        <w:t>знаходиться</w:t>
+      </w:r>
+      <w:proofErr w:type="spellEnd"/>
+      <w:r>
+        <w:rPr>
+          <w:rFonts w:ascii="Times New Roman" w:eastAsia="Times New Roman" w:hAnsi="Times New Roman" w:cs="Times New Roman"/>
+          <w:sz w:val="28"/>
+          <w:szCs w:val="28"/>
+          <w:lang w:eastAsia="ru-RU"/>
+        </w:rPr>
+        <w:t xml:space="preserve"> </w:t>
+      </w:r>
+      <w:proofErr w:type="spellStart"/>
+      <w:r>
+        <w:rPr>
+          <w:rFonts w:ascii="Times New Roman" w:eastAsia="Times New Roman" w:hAnsi="Times New Roman" w:cs="Times New Roman"/>
+          <w:sz w:val="28"/>
+          <w:szCs w:val="28"/>
+          <w:lang w:eastAsia="ru-RU"/>
+        </w:rPr>
+        <w:t>домашній</w:t>
+      </w:r>
+      <w:proofErr w:type="spellEnd"/>
+      <w:r>
+        <w:rPr>
+          <w:rFonts w:ascii="Times New Roman" w:eastAsia="Times New Roman" w:hAnsi="Times New Roman" w:cs="Times New Roman"/>
+          <w:sz w:val="28"/>
+          <w:szCs w:val="28"/>
+          <w:lang w:eastAsia="ru-RU"/>
+        </w:rPr>
+        <w:t xml:space="preserve"> каталог </w:t>
+      </w:r>
+      <w:proofErr w:type="spellStart"/>
+      <w:r>
+        <w:rPr>
+          <w:rFonts w:ascii="Times New Roman" w:eastAsia="Times New Roman" w:hAnsi="Times New Roman" w:cs="Times New Roman"/>
+          <w:sz w:val="28"/>
+          <w:szCs w:val="28"/>
+          <w:lang w:eastAsia="ru-RU"/>
+        </w:rPr>
+        <w:t>користувача</w:t>
+      </w:r>
+      <w:proofErr w:type="spellEnd"/>
+      <w:r>
+        <w:rPr>
+          <w:rFonts w:ascii="Times New Roman" w:eastAsia="Times New Roman" w:hAnsi="Times New Roman" w:cs="Times New Roman"/>
+          <w:sz w:val="28"/>
+          <w:szCs w:val="28"/>
+          <w:lang w:eastAsia="ru-RU"/>
+        </w:rPr>
+        <w:t xml:space="preserve"> у </w:t>
+      </w:r>
+      <w:proofErr w:type="spellStart"/>
+      <w:r>
+        <w:rPr>
+          <w:rFonts w:ascii="Times New Roman" w:eastAsia="Times New Roman" w:hAnsi="Times New Roman" w:cs="Times New Roman"/>
+          <w:sz w:val="28"/>
+          <w:szCs w:val="28"/>
+          <w:lang w:eastAsia="ru-RU"/>
+        </w:rPr>
+        <w:t>файловій</w:t>
+      </w:r>
+      <w:proofErr w:type="spellEnd"/>
+      <w:r>
+        <w:rPr>
+          <w:rFonts w:ascii="Times New Roman" w:eastAsia="Times New Roman" w:hAnsi="Times New Roman" w:cs="Times New Roman"/>
+          <w:sz w:val="28"/>
+          <w:szCs w:val="28"/>
+          <w:lang w:eastAsia="ru-RU"/>
+        </w:rPr>
+        <w:t xml:space="preserve"> </w:t>
+      </w:r>
+      <w:proofErr w:type="spellStart"/>
+      <w:r>
+        <w:rPr>
+          <w:rFonts w:ascii="Times New Roman" w:eastAsia="Times New Roman" w:hAnsi="Times New Roman" w:cs="Times New Roman"/>
+          <w:sz w:val="28"/>
+          <w:szCs w:val="28"/>
+          <w:lang w:eastAsia="ru-RU"/>
+        </w:rPr>
+        <w:t>системі</w:t>
+      </w:r>
+      <w:proofErr w:type="spellEnd"/>
+      <w:r>
+        <w:rPr>
+          <w:rFonts w:ascii="Times New Roman" w:eastAsia="Times New Roman" w:hAnsi="Times New Roman" w:cs="Times New Roman"/>
+          <w:sz w:val="28"/>
+          <w:szCs w:val="28"/>
+          <w:lang w:eastAsia="ru-RU"/>
+        </w:rPr>
+        <w:t>.</w:t>
+      </w:r>
+    </w:p>
+    <w:p>
+      <w:pPr>
+        <w:numPr>
+          <w:ilvl w:val="0"/>
+          <w:numId w:val="9"/>
+        </w:numPr>
+        <w:shd w:val="clear" w:color="auto" w:fill="FFFFFF"/>
+        <w:spacing w:before="100" w:beforeAutospacing="1" w:after="24" w:line="240" w:lineRule="auto"/>
+        <w:rPr>
+          <w:rFonts w:ascii="Times New Roman" w:eastAsia="Times New Roman" w:hAnsi="Times New Roman" w:cs="Times New Roman"/>
+          <w:sz w:val="28"/>
+          <w:szCs w:val="28"/>
+          <w:lang w:eastAsia="ru-RU"/>
+        </w:rPr>
+      </w:pPr>
+      <w:r>
+        <w:rPr>
+          <w:rFonts w:ascii="Times New Roman" w:eastAsia="Times New Roman" w:hAnsi="Times New Roman" w:cs="Times New Roman"/>
+          <w:b/>
+          <w:sz w:val="28"/>
+          <w:szCs w:val="28"/>
+          <w:lang w:eastAsia="ru-RU"/>
+        </w:rPr>
+        <w:t>TERM</w:t>
+      </w:r>
+      <w:r>
+        <w:rPr>
+          <w:rFonts w:ascii="Times New Roman" w:eastAsia="Times New Roman" w:hAnsi="Times New Roman" w:cs="Times New Roman"/>
+          <w:sz w:val="28"/>
+          <w:szCs w:val="28"/>
+          <w:lang w:eastAsia="ru-RU"/>
+        </w:rPr>
+        <w:t xml:space="preserve"> </w:t>
+      </w:r>
+      <w:proofErr w:type="spellStart"/>
+      <w:r>
+        <w:rPr>
+          <w:rFonts w:ascii="Times New Roman" w:eastAsia="Times New Roman" w:hAnsi="Times New Roman" w:cs="Times New Roman"/>
+          <w:sz w:val="28"/>
+          <w:szCs w:val="28"/>
+          <w:lang w:eastAsia="ru-RU"/>
+        </w:rPr>
+        <w:t>визначає</w:t>
+      </w:r>
+      <w:proofErr w:type="spellEnd"/>
+      <w:r>
+        <w:rPr>
+          <w:rFonts w:ascii="Times New Roman" w:eastAsia="Times New Roman" w:hAnsi="Times New Roman" w:cs="Times New Roman"/>
+          <w:sz w:val="28"/>
+          <w:szCs w:val="28"/>
+          <w:lang w:eastAsia="ru-RU"/>
+        </w:rPr>
+        <w:t xml:space="preserve"> тип </w:t>
+      </w:r>
+      <w:proofErr w:type="spellStart"/>
+      <w:r>
+        <w:rPr>
+          <w:rFonts w:ascii="Times New Roman" w:eastAsia="Times New Roman" w:hAnsi="Times New Roman" w:cs="Times New Roman"/>
+          <w:sz w:val="28"/>
+          <w:szCs w:val="28"/>
+          <w:lang w:eastAsia="ru-RU"/>
+        </w:rPr>
+        <w:t>комп'ютерного</w:t>
+      </w:r>
+      <w:proofErr w:type="spellEnd"/>
+      <w:r>
+        <w:rPr>
+          <w:rFonts w:ascii="Times New Roman" w:eastAsia="Times New Roman" w:hAnsi="Times New Roman" w:cs="Times New Roman"/>
+          <w:sz w:val="28"/>
+          <w:szCs w:val="28"/>
+          <w:lang w:eastAsia="ru-RU"/>
+        </w:rPr>
+        <w:t xml:space="preserve"> </w:t>
+      </w:r>
+      <w:proofErr w:type="spellStart"/>
+      <w:r>
+        <w:rPr>
+          <w:rFonts w:ascii="Times New Roman" w:eastAsia="Times New Roman" w:hAnsi="Times New Roman" w:cs="Times New Roman"/>
+          <w:sz w:val="28"/>
+          <w:szCs w:val="28"/>
+          <w:lang w:eastAsia="ru-RU"/>
+        </w:rPr>
+        <w:t>терміналу</w:t>
+      </w:r>
+      <w:proofErr w:type="spellEnd"/>
+      <w:r>
+        <w:rPr>
+          <w:rFonts w:ascii="Times New Roman" w:eastAsia="Times New Roman" w:hAnsi="Times New Roman" w:cs="Times New Roman"/>
+          <w:sz w:val="28"/>
+          <w:szCs w:val="28"/>
+          <w:lang w:eastAsia="ru-RU"/>
+        </w:rPr>
+        <w:t xml:space="preserve"> </w:t>
+      </w:r>
+      <w:proofErr w:type="spellStart"/>
+      <w:r>
+        <w:rPr>
+          <w:rFonts w:ascii="Times New Roman" w:eastAsia="Times New Roman" w:hAnsi="Times New Roman" w:cs="Times New Roman"/>
+          <w:sz w:val="28"/>
+          <w:szCs w:val="28"/>
+          <w:lang w:eastAsia="ru-RU"/>
+        </w:rPr>
+        <w:t>або</w:t>
+      </w:r>
+      <w:proofErr w:type="spellEnd"/>
+      <w:r>
+        <w:rPr>
+          <w:rFonts w:ascii="Times New Roman" w:eastAsia="Times New Roman" w:hAnsi="Times New Roman" w:cs="Times New Roman"/>
+          <w:sz w:val="28"/>
+          <w:szCs w:val="28"/>
+          <w:lang w:eastAsia="ru-RU"/>
+        </w:rPr>
+        <w:t xml:space="preserve"> </w:t>
+      </w:r>
+      <w:proofErr w:type="spellStart"/>
+      <w:r>
+        <w:rPr>
+          <w:rFonts w:ascii="Times New Roman" w:eastAsia="Times New Roman" w:hAnsi="Times New Roman" w:cs="Times New Roman"/>
+          <w:sz w:val="28"/>
+          <w:szCs w:val="28"/>
+          <w:lang w:eastAsia="ru-RU"/>
+        </w:rPr>
+        <w:t>емулятора</w:t>
+      </w:r>
+      <w:proofErr w:type="spellEnd"/>
+      <w:r>
+        <w:rPr>
+          <w:rFonts w:ascii="Times New Roman" w:eastAsia="Times New Roman" w:hAnsi="Times New Roman" w:cs="Times New Roman"/>
+          <w:sz w:val="28"/>
+          <w:szCs w:val="28"/>
+          <w:lang w:eastAsia="ru-RU"/>
+        </w:rPr>
+        <w:t xml:space="preserve"> </w:t>
+      </w:r>
+      <w:proofErr w:type="spellStart"/>
+      <w:r>
+        <w:rPr>
+          <w:rFonts w:ascii="Times New Roman" w:eastAsia="Times New Roman" w:hAnsi="Times New Roman" w:cs="Times New Roman"/>
+          <w:sz w:val="28"/>
+          <w:szCs w:val="28"/>
+          <w:lang w:eastAsia="ru-RU"/>
+        </w:rPr>
+        <w:t>терміналу</w:t>
+      </w:r>
+      <w:proofErr w:type="spellEnd"/>
+      <w:r>
+        <w:rPr>
+          <w:rFonts w:ascii="Times New Roman" w:eastAsia="Times New Roman" w:hAnsi="Times New Roman" w:cs="Times New Roman"/>
+          <w:sz w:val="28"/>
+          <w:szCs w:val="28"/>
+          <w:lang w:eastAsia="ru-RU"/>
+        </w:rPr>
+        <w:t xml:space="preserve"> (</w:t>
+      </w:r>
+      <w:proofErr w:type="spellStart"/>
+      <w:r>
+        <w:rPr>
+          <w:rFonts w:ascii="Times New Roman" w:eastAsia="Times New Roman" w:hAnsi="Times New Roman" w:cs="Times New Roman"/>
+          <w:sz w:val="28"/>
+          <w:szCs w:val="28"/>
+          <w:lang w:eastAsia="ru-RU"/>
+        </w:rPr>
+        <w:t>наприклад</w:t>
+      </w:r>
+      <w:proofErr w:type="spellEnd"/>
+      <w:r>
+        <w:rPr>
+          <w:rFonts w:ascii="Times New Roman" w:eastAsia="Times New Roman" w:hAnsi="Times New Roman" w:cs="Times New Roman"/>
+          <w:sz w:val="28"/>
+          <w:szCs w:val="28"/>
+          <w:lang w:eastAsia="ru-RU"/>
+        </w:rPr>
+        <w:t xml:space="preserve"> vt100).</w:t>
+      </w:r>
+    </w:p>
+    <w:p>
+      <w:pPr>
+        <w:numPr>
+          <w:ilvl w:val="0"/>
+          <w:numId w:val="9"/>
+        </w:numPr>
+        <w:shd w:val="clear" w:color="auto" w:fill="FFFFFF"/>
+        <w:spacing w:before="100" w:beforeAutospacing="1" w:after="24" w:line="240" w:lineRule="auto"/>
+        <w:rPr>
+          <w:rFonts w:ascii="Times New Roman" w:eastAsia="Times New Roman" w:hAnsi="Times New Roman" w:cs="Times New Roman"/>
+          <w:sz w:val="28"/>
+          <w:szCs w:val="28"/>
+          <w:lang w:eastAsia="ru-RU"/>
+        </w:rPr>
+      </w:pPr>
+      <w:r>
+        <w:rPr>
+          <w:rFonts w:ascii="Times New Roman" w:eastAsia="Times New Roman" w:hAnsi="Times New Roman" w:cs="Times New Roman"/>
+          <w:b/>
+          <w:sz w:val="28"/>
+          <w:szCs w:val="28"/>
+          <w:lang w:eastAsia="ru-RU"/>
+        </w:rPr>
+        <w:t>CVS_RSH</w:t>
+      </w:r>
+      <w:r>
+        <w:rPr>
+          <w:rFonts w:ascii="Times New Roman" w:eastAsia="Times New Roman" w:hAnsi="Times New Roman" w:cs="Times New Roman"/>
+          <w:sz w:val="28"/>
+          <w:szCs w:val="28"/>
+          <w:lang w:eastAsia="ru-RU"/>
+        </w:rPr>
+        <w:t xml:space="preserve"> </w:t>
+      </w:r>
+      <w:proofErr w:type="spellStart"/>
+      <w:r>
+        <w:rPr>
+          <w:rFonts w:ascii="Times New Roman" w:eastAsia="Times New Roman" w:hAnsi="Times New Roman" w:cs="Times New Roman"/>
+          <w:sz w:val="28"/>
+          <w:szCs w:val="28"/>
+          <w:lang w:eastAsia="ru-RU"/>
+        </w:rPr>
+        <w:t>використовується</w:t>
+      </w:r>
+      <w:proofErr w:type="spellEnd"/>
+      <w:r>
+        <w:rPr>
+          <w:rFonts w:ascii="Times New Roman" w:eastAsia="Times New Roman" w:hAnsi="Times New Roman" w:cs="Times New Roman"/>
+          <w:sz w:val="28"/>
+          <w:szCs w:val="28"/>
+          <w:lang w:eastAsia="ru-RU"/>
+        </w:rPr>
+        <w:t xml:space="preserve"> для </w:t>
+      </w:r>
+      <w:proofErr w:type="spellStart"/>
+      <w:r>
+        <w:rPr>
+          <w:rFonts w:ascii="Times New Roman" w:eastAsia="Times New Roman" w:hAnsi="Times New Roman" w:cs="Times New Roman"/>
+          <w:sz w:val="28"/>
+          <w:szCs w:val="28"/>
+          <w:lang w:eastAsia="ru-RU"/>
+        </w:rPr>
+        <w:t>яких</w:t>
+      </w:r>
+      <w:proofErr w:type="spellEnd"/>
+      <w:r>
+        <w:rPr>
+          <w:rFonts w:ascii="Times New Roman" w:eastAsia="Times New Roman" w:hAnsi="Times New Roman" w:cs="Times New Roman"/>
+          <w:sz w:val="28"/>
+          <w:szCs w:val="28"/>
+          <w:lang w:eastAsia="ru-RU"/>
+        </w:rPr>
+        <w:t xml:space="preserve"> </w:t>
+      </w:r>
+      <w:proofErr w:type="spellStart"/>
+      <w:r>
+        <w:rPr>
+          <w:rFonts w:ascii="Times New Roman" w:eastAsia="Times New Roman" w:hAnsi="Times New Roman" w:cs="Times New Roman"/>
+          <w:sz w:val="28"/>
+          <w:szCs w:val="28"/>
+          <w:lang w:eastAsia="ru-RU"/>
+        </w:rPr>
+        <w:t>повідомити</w:t>
+      </w:r>
+      <w:proofErr w:type="spellEnd"/>
+      <w:r>
+        <w:rPr>
+          <w:rFonts w:ascii="Times New Roman" w:eastAsia="Times New Roman" w:hAnsi="Times New Roman" w:cs="Times New Roman"/>
+          <w:sz w:val="28"/>
+          <w:szCs w:val="28"/>
+          <w:lang w:eastAsia="ru-RU"/>
+        </w:rPr>
+        <w:t xml:space="preserve"> CVS RSH-</w:t>
+      </w:r>
+      <w:proofErr w:type="spellStart"/>
+      <w:r>
+        <w:rPr>
+          <w:rFonts w:ascii="Times New Roman" w:eastAsia="Times New Roman" w:hAnsi="Times New Roman" w:cs="Times New Roman"/>
+          <w:sz w:val="28"/>
+          <w:szCs w:val="28"/>
+          <w:lang w:eastAsia="ru-RU"/>
+        </w:rPr>
+        <w:t>подібну</w:t>
+      </w:r>
+      <w:proofErr w:type="spellEnd"/>
+      <w:r>
+        <w:rPr>
+          <w:rFonts w:ascii="Times New Roman" w:eastAsia="Times New Roman" w:hAnsi="Times New Roman" w:cs="Times New Roman"/>
+          <w:sz w:val="28"/>
+          <w:szCs w:val="28"/>
+          <w:lang w:eastAsia="ru-RU"/>
+        </w:rPr>
+        <w:t xml:space="preserve"> </w:t>
+      </w:r>
+      <w:proofErr w:type="spellStart"/>
+      <w:r>
+        <w:rPr>
+          <w:rFonts w:ascii="Times New Roman" w:eastAsia="Times New Roman" w:hAnsi="Times New Roman" w:cs="Times New Roman"/>
+          <w:sz w:val="28"/>
+          <w:szCs w:val="28"/>
+          <w:lang w:eastAsia="ru-RU"/>
+        </w:rPr>
+        <w:t>програму</w:t>
+      </w:r>
+      <w:proofErr w:type="spellEnd"/>
+      <w:r>
+        <w:rPr>
+          <w:rFonts w:ascii="Times New Roman" w:eastAsia="Times New Roman" w:hAnsi="Times New Roman" w:cs="Times New Roman"/>
+          <w:sz w:val="28"/>
+          <w:szCs w:val="28"/>
+          <w:lang w:eastAsia="ru-RU"/>
+        </w:rPr>
+        <w:t xml:space="preserve"> </w:t>
+      </w:r>
+      <w:proofErr w:type="spellStart"/>
+      <w:r>
+        <w:rPr>
+          <w:rFonts w:ascii="Times New Roman" w:eastAsia="Times New Roman" w:hAnsi="Times New Roman" w:cs="Times New Roman"/>
+          <w:sz w:val="28"/>
+          <w:szCs w:val="28"/>
+          <w:lang w:eastAsia="ru-RU"/>
+        </w:rPr>
+        <w:t>використовувати</w:t>
+      </w:r>
+      <w:proofErr w:type="spellEnd"/>
+      <w:r>
+        <w:rPr>
+          <w:rFonts w:ascii="Times New Roman" w:eastAsia="Times New Roman" w:hAnsi="Times New Roman" w:cs="Times New Roman"/>
+          <w:sz w:val="28"/>
+          <w:szCs w:val="28"/>
+          <w:lang w:eastAsia="ru-RU"/>
+        </w:rPr>
+        <w:t>.</w:t>
+      </w:r>
+    </w:p>
+    <w:p>
+      <w:pPr>
+        <w:numPr>
+          <w:ilvl w:val="0"/>
+          <w:numId w:val="9"/>
+        </w:numPr>
+        <w:shd w:val="clear" w:color="auto" w:fill="FFFFFF"/>
+        <w:spacing w:before="100" w:beforeAutospacing="1" w:after="24" w:line="240" w:lineRule="auto"/>
+        <w:rPr>
+          <w:rFonts w:ascii="Times New Roman" w:eastAsia="Times New Roman" w:hAnsi="Times New Roman" w:cs="Times New Roman"/>
+          <w:sz w:val="28"/>
+          <w:szCs w:val="28"/>
+          <w:lang w:eastAsia="ru-RU"/>
+        </w:rPr>
+      </w:pPr>
+      <w:r>
+        <w:rPr>
+          <w:rFonts w:ascii="Times New Roman" w:eastAsia="Times New Roman" w:hAnsi="Times New Roman" w:cs="Times New Roman"/>
+          <w:b/>
+          <w:sz w:val="28"/>
+          <w:szCs w:val="28"/>
+          <w:lang w:eastAsia="ru-RU"/>
+        </w:rPr>
+        <w:t>MAIL</w:t>
+      </w:r>
+      <w:r>
+        <w:rPr>
+          <w:rFonts w:ascii="Times New Roman" w:eastAsia="Times New Roman" w:hAnsi="Times New Roman" w:cs="Times New Roman"/>
+          <w:sz w:val="28"/>
+          <w:szCs w:val="28"/>
+          <w:lang w:eastAsia="ru-RU"/>
+        </w:rPr>
+        <w:t xml:space="preserve"> </w:t>
+      </w:r>
+      <w:proofErr w:type="spellStart"/>
+      <w:r>
+        <w:rPr>
+          <w:rFonts w:ascii="Times New Roman" w:eastAsia="Times New Roman" w:hAnsi="Times New Roman" w:cs="Times New Roman"/>
+          <w:sz w:val="28"/>
+          <w:szCs w:val="28"/>
+          <w:lang w:eastAsia="ru-RU"/>
+        </w:rPr>
+        <w:t>використовується</w:t>
+      </w:r>
+      <w:proofErr w:type="spellEnd"/>
+      <w:r>
+        <w:rPr>
+          <w:rFonts w:ascii="Times New Roman" w:eastAsia="Times New Roman" w:hAnsi="Times New Roman" w:cs="Times New Roman"/>
+          <w:sz w:val="28"/>
+          <w:szCs w:val="28"/>
+          <w:lang w:eastAsia="ru-RU"/>
+        </w:rPr>
+        <w:t xml:space="preserve">, </w:t>
+      </w:r>
+      <w:proofErr w:type="spellStart"/>
+      <w:r>
+        <w:rPr>
+          <w:rFonts w:ascii="Times New Roman" w:eastAsia="Times New Roman" w:hAnsi="Times New Roman" w:cs="Times New Roman"/>
+          <w:sz w:val="28"/>
+          <w:szCs w:val="28"/>
+          <w:lang w:eastAsia="ru-RU"/>
+        </w:rPr>
+        <w:t>щоб</w:t>
+      </w:r>
+      <w:proofErr w:type="spellEnd"/>
+      <w:r>
+        <w:rPr>
+          <w:rFonts w:ascii="Times New Roman" w:eastAsia="Times New Roman" w:hAnsi="Times New Roman" w:cs="Times New Roman"/>
+          <w:sz w:val="28"/>
+          <w:szCs w:val="28"/>
+          <w:lang w:eastAsia="ru-RU"/>
+        </w:rPr>
+        <w:t xml:space="preserve"> </w:t>
+      </w:r>
+      <w:proofErr w:type="spellStart"/>
+      <w:r>
+        <w:rPr>
+          <w:rFonts w:ascii="Times New Roman" w:eastAsia="Times New Roman" w:hAnsi="Times New Roman" w:cs="Times New Roman"/>
+          <w:sz w:val="28"/>
+          <w:szCs w:val="28"/>
+          <w:lang w:eastAsia="ru-RU"/>
+        </w:rPr>
+        <w:t>вказати</w:t>
+      </w:r>
+      <w:proofErr w:type="spellEnd"/>
+      <w:r>
+        <w:rPr>
+          <w:rFonts w:ascii="Times New Roman" w:eastAsia="Times New Roman" w:hAnsi="Times New Roman" w:cs="Times New Roman"/>
+          <w:sz w:val="28"/>
+          <w:szCs w:val="28"/>
+          <w:lang w:eastAsia="ru-RU"/>
+        </w:rPr>
+        <w:t xml:space="preserve"> </w:t>
+      </w:r>
+      <w:proofErr w:type="spellStart"/>
+      <w:r>
+        <w:rPr>
+          <w:rFonts w:ascii="Times New Roman" w:eastAsia="Times New Roman" w:hAnsi="Times New Roman" w:cs="Times New Roman"/>
+          <w:sz w:val="28"/>
+          <w:szCs w:val="28"/>
+          <w:lang w:eastAsia="ru-RU"/>
+        </w:rPr>
+        <w:t>місце</w:t>
+      </w:r>
+      <w:proofErr w:type="spellEnd"/>
+      <w:r>
+        <w:rPr>
+          <w:rFonts w:ascii="Times New Roman" w:eastAsia="Times New Roman" w:hAnsi="Times New Roman" w:cs="Times New Roman"/>
+          <w:sz w:val="28"/>
+          <w:szCs w:val="28"/>
+          <w:lang w:eastAsia="ru-RU"/>
+        </w:rPr>
+        <w:t xml:space="preserve"> </w:t>
+      </w:r>
+      <w:proofErr w:type="spellStart"/>
+      <w:r>
+        <w:rPr>
+          <w:rFonts w:ascii="Times New Roman" w:eastAsia="Times New Roman" w:hAnsi="Times New Roman" w:cs="Times New Roman"/>
+          <w:sz w:val="28"/>
+          <w:szCs w:val="28"/>
+          <w:lang w:eastAsia="ru-RU"/>
+        </w:rPr>
+        <w:t>пошти</w:t>
+      </w:r>
+      <w:proofErr w:type="spellEnd"/>
+      <w:r>
+        <w:rPr>
+          <w:rFonts w:ascii="Times New Roman" w:eastAsia="Times New Roman" w:hAnsi="Times New Roman" w:cs="Times New Roman"/>
+          <w:sz w:val="28"/>
+          <w:szCs w:val="28"/>
+          <w:lang w:eastAsia="ru-RU"/>
+        </w:rPr>
+        <w:t xml:space="preserve"> </w:t>
+      </w:r>
+      <w:proofErr w:type="spellStart"/>
+      <w:r>
+        <w:rPr>
+          <w:rFonts w:ascii="Times New Roman" w:eastAsia="Times New Roman" w:hAnsi="Times New Roman" w:cs="Times New Roman"/>
+          <w:sz w:val="28"/>
+          <w:szCs w:val="28"/>
+          <w:lang w:eastAsia="ru-RU"/>
+        </w:rPr>
+        <w:t>користувача</w:t>
+      </w:r>
+      <w:proofErr w:type="spellEnd"/>
+      <w:r>
+        <w:rPr>
+          <w:rFonts w:ascii="Times New Roman" w:eastAsia="Times New Roman" w:hAnsi="Times New Roman" w:cs="Times New Roman"/>
+          <w:sz w:val="28"/>
+          <w:szCs w:val="28"/>
+          <w:lang w:eastAsia="ru-RU"/>
+        </w:rPr>
+        <w:t>.</w:t>
+      </w:r>
+    </w:p>
+    <w:p>
+      <w:pPr>
+        <w:shd w:val="clear" w:color="auto" w:fill="FFFFFF"/>
+        <w:spacing w:before="100" w:beforeAutospacing="1" w:after="24" w:line="240" w:lineRule="auto"/>
+        <w:ind w:left="360"/>
+        <w:rPr>
+          <w:rFonts w:ascii="Times New Roman" w:eastAsia="Times New Roman" w:hAnsi="Times New Roman" w:cs="Times New Roman"/>
+          <w:sz w:val="28"/>
+          <w:szCs w:val="28"/>
+          <w:lang w:eastAsia="ru-RU"/>
+        </w:rPr>
+      </w:pPr>
+    </w:p>
+    <w:p>
+      <w:pPr>
+        <w:pStyle w:val="a3"/>
+        <w:numPr>
+          <w:ilvl w:val="0"/>
+          <w:numId w:val="4"/>
+        </w:numPr>
+        <w:tabs>
+          <w:tab w:val="left" w:pos="5245"/>
+        </w:tabs>
+        <w:rPr>
+          <w:rFonts w:ascii="Times New Roman" w:hAnsi="Times New Roman" w:cs="Times New Roman"/>
+          <w:sz w:val="28"/>
+          <w:szCs w:val="28"/>
+        </w:rPr>
+      </w:pPr>
+      <w:proofErr w:type="spellStart"/>
+      <w:r>
+        <w:rPr>
+          <w:rFonts w:ascii="Times New Roman" w:hAnsi="Times New Roman" w:cs="Times New Roman"/>
+          <w:sz w:val="28"/>
+          <w:szCs w:val="28"/>
+        </w:rPr>
+        <w:t>Що</w:t>
+      </w:r>
+      <w:proofErr w:type="spellEnd"/>
+      <w:r>
+        <w:rPr>
+          <w:rFonts w:ascii="Times New Roman" w:hAnsi="Times New Roman" w:cs="Times New Roman"/>
+          <w:sz w:val="28"/>
+          <w:szCs w:val="28"/>
+        </w:rPr>
+        <w:t xml:space="preserve"> </w:t>
+      </w:r>
+      <w:proofErr w:type="spellStart"/>
+      <w:r>
+        <w:rPr>
+          <w:rFonts w:ascii="Times New Roman" w:hAnsi="Times New Roman" w:cs="Times New Roman"/>
+          <w:sz w:val="28"/>
+          <w:szCs w:val="28"/>
+        </w:rPr>
+        <w:t>таке</w:t>
+      </w:r>
+      <w:proofErr w:type="spellEnd"/>
+      <w:r>
+        <w:rPr>
+          <w:rFonts w:ascii="Times New Roman" w:hAnsi="Times New Roman" w:cs="Times New Roman"/>
+          <w:sz w:val="28"/>
+          <w:szCs w:val="28"/>
+        </w:rPr>
+        <w:t xml:space="preserve"> рядок </w:t>
+      </w:r>
+      <w:proofErr w:type="spellStart"/>
+      <w:r>
+        <w:rPr>
+          <w:rFonts w:ascii="Times New Roman" w:hAnsi="Times New Roman" w:cs="Times New Roman"/>
+          <w:sz w:val="28"/>
+          <w:szCs w:val="28"/>
+        </w:rPr>
+        <w:t>запрошення</w:t>
+      </w:r>
+      <w:proofErr w:type="spellEnd"/>
+      <w:r>
+        <w:rPr>
+          <w:rFonts w:ascii="Times New Roman" w:hAnsi="Times New Roman" w:cs="Times New Roman"/>
+          <w:sz w:val="28"/>
+          <w:szCs w:val="28"/>
+        </w:rPr>
+        <w:t xml:space="preserve"> в </w:t>
+      </w:r>
+      <w:proofErr w:type="spellStart"/>
+      <w:r>
+        <w:rPr>
+          <w:rFonts w:ascii="Times New Roman" w:hAnsi="Times New Roman" w:cs="Times New Roman"/>
+          <w:sz w:val="28"/>
+          <w:szCs w:val="28"/>
+        </w:rPr>
+        <w:t>терміналі</w:t>
+      </w:r>
+      <w:proofErr w:type="spellEnd"/>
+      <w:r>
+        <w:rPr>
+          <w:rFonts w:ascii="Times New Roman" w:hAnsi="Times New Roman" w:cs="Times New Roman"/>
+          <w:sz w:val="28"/>
+          <w:szCs w:val="28"/>
+        </w:rPr>
+        <w:t xml:space="preserve"> перед початком </w:t>
+      </w:r>
+      <w:proofErr w:type="spellStart"/>
+      <w:r>
+        <w:rPr>
+          <w:rFonts w:ascii="Times New Roman" w:hAnsi="Times New Roman" w:cs="Times New Roman"/>
+          <w:sz w:val="28"/>
+          <w:szCs w:val="28"/>
+        </w:rPr>
+        <w:t>кожної</w:t>
+      </w:r>
+      <w:proofErr w:type="spellEnd"/>
+      <w:r>
+        <w:rPr>
+          <w:rFonts w:ascii="Times New Roman" w:hAnsi="Times New Roman" w:cs="Times New Roman"/>
+          <w:sz w:val="28"/>
+          <w:szCs w:val="28"/>
+        </w:rPr>
+        <w:t xml:space="preserve"> </w:t>
+      </w:r>
+      <w:proofErr w:type="spellStart"/>
+      <w:r>
+        <w:rPr>
+          <w:rFonts w:ascii="Times New Roman" w:hAnsi="Times New Roman" w:cs="Times New Roman"/>
+          <w:sz w:val="28"/>
+          <w:szCs w:val="28"/>
+        </w:rPr>
+        <w:t>команди</w:t>
+      </w:r>
+      <w:proofErr w:type="spellEnd"/>
+      <w:r>
+        <w:rPr>
+          <w:rFonts w:ascii="Times New Roman" w:hAnsi="Times New Roman" w:cs="Times New Roman"/>
+          <w:sz w:val="28"/>
+          <w:szCs w:val="28"/>
+        </w:rPr>
+        <w:t>?</w:t>
+      </w:r>
+    </w:p>
+    <w:p>
+      <w:pPr>
+        <w:tabs>
+          <w:tab w:val="left" w:pos="5245"/>
+        </w:tabs>
+        <w:rPr>
+          <w:rFonts w:ascii="Times New Roman" w:hAnsi="Times New Roman" w:cs="Times New Roman"/>
+          <w:sz w:val="28"/>
+          <w:szCs w:val="28"/>
+        </w:rPr>
+      </w:pPr>
+      <w:r>
+        <w:rPr>
+          <w:rFonts w:ascii="Times New Roman" w:hAnsi="Times New Roman" w:cs="Times New Roman"/>
+          <w:sz w:val="28"/>
+          <w:szCs w:val="28"/>
+          <w:lang w:val="uk-UA"/>
+        </w:rPr>
+        <w:t xml:space="preserve">Рядок запрошення, це рядок у якому записуються всі команди, що користувачеві потрібно надати своєму комп’ютеру. Він завжди починається з символу: </w:t>
+      </w:r>
+      <w:r>
+        <w:rPr>
+          <w:rFonts w:ascii="Calibri" w:hAnsi="Calibri" w:cs="Calibri"/>
+          <w:sz w:val="28"/>
+          <w:szCs w:val="28"/>
+          <w:lang w:val="uk-UA"/>
+        </w:rPr>
+        <w:t>«</w:t>
+      </w:r>
+      <w:r>
+        <w:rPr>
+          <w:rFonts w:ascii="Times New Roman" w:hAnsi="Times New Roman" w:cs="Times New Roman"/>
+          <w:sz w:val="28"/>
+          <w:szCs w:val="28"/>
+        </w:rPr>
+        <w:t>$</w:t>
+      </w:r>
+      <w:r>
+        <w:rPr>
+          <w:rFonts w:ascii="Times New Roman" w:hAnsi="Times New Roman" w:cs="Times New Roman"/>
+          <w:sz w:val="28"/>
+          <w:szCs w:val="28"/>
+          <w:lang w:val="uk-UA"/>
+        </w:rPr>
+        <w:t>»</w:t>
+      </w:r>
+    </w:p>
+    <w:p>
+      <w:pPr>
+        <w:spacing w:line="240" w:lineRule="auto"/>
+        <w:rPr>
+          <w:rFonts w:ascii="Times New Roman" w:hAnsi="Times New Roman" w:cs="Times New Roman"/>
+          <w:sz w:val="28"/>
+          <w:szCs w:val="36"/>
+          <w:lang w:val="uk-UA"/>
+        </w:rPr>
+      </w:pPr>
+      <w:r>
+        <w:rPr>
+          <w:rFonts w:ascii="Times New Roman" w:hAnsi="Times New Roman" w:cs="Times New Roman"/>
+          <w:sz w:val="28"/>
+          <w:szCs w:val="36"/>
+          <w:lang w:val="uk-UA"/>
+        </w:rPr>
+        <w:lastRenderedPageBreak/>
+        <w:t>Робота студентів                       групи КСМ-83а                                Команда №1</w:t>
+      </w:r>
+    </w:p>
+    <w:p>
+      <w:pPr>
+        <w:pStyle w:val="a3"/>
+        <w:numPr>
+          <w:ilvl w:val="0"/>
+          <w:numId w:val="4"/>
+        </w:numPr>
+        <w:tabs>
+          <w:tab w:val="left" w:pos="5245"/>
+        </w:tabs>
+        <w:rPr>
+          <w:rFonts w:ascii="Times New Roman" w:hAnsi="Times New Roman" w:cs="Times New Roman"/>
+          <w:sz w:val="28"/>
+          <w:szCs w:val="28"/>
+          <w:lang w:val="uk-UA"/>
+        </w:rPr>
+      </w:pPr>
+      <w:r>
+        <w:rPr>
+          <w:rFonts w:ascii="Times New Roman" w:hAnsi="Times New Roman" w:cs="Times New Roman"/>
+          <w:sz w:val="28"/>
+          <w:szCs w:val="28"/>
+          <w:lang w:val="uk-UA"/>
+        </w:rPr>
+        <w:t>Опишіть змінну $</w:t>
+      </w:r>
+      <w:r>
+        <w:rPr>
+          <w:rFonts w:ascii="Times New Roman" w:hAnsi="Times New Roman" w:cs="Times New Roman"/>
+          <w:sz w:val="28"/>
+          <w:szCs w:val="28"/>
+        </w:rPr>
+        <w:t>PS</w:t>
+      </w:r>
+      <w:r>
+        <w:rPr>
+          <w:rFonts w:ascii="Times New Roman" w:hAnsi="Times New Roman" w:cs="Times New Roman"/>
+          <w:sz w:val="28"/>
+          <w:szCs w:val="28"/>
+          <w:lang w:val="uk-UA"/>
+        </w:rPr>
+        <w:t>1. Як в терміналі переглянути її вміст?</w:t>
+      </w:r>
+    </w:p>
+    <w:p>
+      <w:pPr>
+        <w:pStyle w:val="a3"/>
+        <w:tabs>
+          <w:tab w:val="left" w:pos="5245"/>
+        </w:tabs>
+        <w:ind w:left="1069"/>
+        <w:rPr>
+          <w:rFonts w:ascii="Times New Roman" w:hAnsi="Times New Roman" w:cs="Times New Roman"/>
+          <w:sz w:val="28"/>
+          <w:szCs w:val="28"/>
+          <w:lang w:val="uk-UA"/>
+        </w:rPr>
+      </w:pPr>
+    </w:p>
+    <w:p>
+      <w:pPr>
+        <w:pStyle w:val="a3"/>
+        <w:tabs>
+          <w:tab w:val="left" w:pos="5245"/>
+        </w:tabs>
+        <w:ind w:left="0"/>
+      </w:pPr>
+      <w:r>
+        <w:rPr>
+          <w:rFonts w:ascii="Times New Roman" w:hAnsi="Times New Roman" w:cs="Times New Roman"/>
+          <w:sz w:val="28"/>
+          <w:szCs w:val="28"/>
+          <w:lang w:val="uk-UA"/>
+        </w:rPr>
+        <w:t xml:space="preserve">Змінна </w:t>
+      </w:r>
+      <w:r>
+        <w:rPr>
+          <w:rFonts w:ascii="Times New Roman" w:hAnsi="Times New Roman" w:cs="Times New Roman"/>
+          <w:b/>
+          <w:sz w:val="28"/>
+          <w:szCs w:val="28"/>
+        </w:rPr>
+        <w:t xml:space="preserve">$PS1 </w:t>
+      </w:r>
+      <w:proofErr w:type="spellStart"/>
+      <w:r>
+        <w:rPr>
+          <w:rFonts w:ascii="Times New Roman" w:hAnsi="Times New Roman" w:cs="Times New Roman"/>
+          <w:sz w:val="28"/>
+          <w:szCs w:val="28"/>
+        </w:rPr>
+        <w:t>оболонки</w:t>
+      </w:r>
+      <w:proofErr w:type="spellEnd"/>
+      <w:r>
+        <w:rPr>
+          <w:rFonts w:ascii="Times New Roman" w:hAnsi="Times New Roman" w:cs="Times New Roman"/>
+          <w:sz w:val="28"/>
+          <w:szCs w:val="28"/>
+        </w:rPr>
+        <w:t xml:space="preserve"> </w:t>
+      </w:r>
+      <w:proofErr w:type="spellStart"/>
+      <w:r>
+        <w:rPr>
+          <w:rFonts w:ascii="Times New Roman" w:hAnsi="Times New Roman" w:cs="Times New Roman"/>
+          <w:sz w:val="28"/>
+          <w:szCs w:val="28"/>
+        </w:rPr>
+        <w:t>bash</w:t>
+      </w:r>
+      <w:proofErr w:type="spellEnd"/>
+      <w:r>
+        <w:rPr>
+          <w:rFonts w:ascii="Times New Roman" w:hAnsi="Times New Roman" w:cs="Times New Roman"/>
+          <w:sz w:val="28"/>
+          <w:szCs w:val="28"/>
+        </w:rPr>
+        <w:t xml:space="preserve"> </w:t>
+      </w:r>
+      <w:proofErr w:type="spellStart"/>
+      <w:r>
+        <w:rPr>
+          <w:rFonts w:ascii="Times New Roman" w:hAnsi="Times New Roman" w:cs="Times New Roman"/>
+          <w:sz w:val="28"/>
+          <w:szCs w:val="28"/>
+        </w:rPr>
+        <w:t>визначає</w:t>
+      </w:r>
+      <w:proofErr w:type="spellEnd"/>
+      <w:r>
+        <w:rPr>
+          <w:rFonts w:ascii="Times New Roman" w:hAnsi="Times New Roman" w:cs="Times New Roman"/>
+          <w:sz w:val="28"/>
+          <w:szCs w:val="28"/>
+        </w:rPr>
+        <w:t xml:space="preserve">, як буде </w:t>
+      </w:r>
+      <w:proofErr w:type="spellStart"/>
+      <w:r>
+        <w:rPr>
+          <w:rFonts w:ascii="Times New Roman" w:hAnsi="Times New Roman" w:cs="Times New Roman"/>
+          <w:sz w:val="28"/>
+          <w:szCs w:val="28"/>
+        </w:rPr>
+        <w:t>виглядати</w:t>
+      </w:r>
+      <w:proofErr w:type="spellEnd"/>
+      <w:r>
+        <w:rPr>
+          <w:rFonts w:ascii="Times New Roman" w:hAnsi="Times New Roman" w:cs="Times New Roman"/>
+          <w:sz w:val="28"/>
+          <w:szCs w:val="28"/>
+        </w:rPr>
+        <w:t xml:space="preserve"> </w:t>
+      </w:r>
+      <w:proofErr w:type="spellStart"/>
+      <w:r>
+        <w:rPr>
+          <w:rFonts w:ascii="Times New Roman" w:hAnsi="Times New Roman" w:cs="Times New Roman"/>
+          <w:sz w:val="28"/>
+          <w:szCs w:val="28"/>
+        </w:rPr>
+        <w:t>запрошення</w:t>
+      </w:r>
+      <w:proofErr w:type="spellEnd"/>
+      <w:r>
+        <w:rPr>
+          <w:rFonts w:ascii="Times New Roman" w:hAnsi="Times New Roman" w:cs="Times New Roman"/>
+          <w:sz w:val="28"/>
+          <w:szCs w:val="28"/>
+        </w:rPr>
+        <w:t xml:space="preserve"> для </w:t>
+      </w:r>
+      <w:proofErr w:type="spellStart"/>
+      <w:r>
+        <w:rPr>
+          <w:rFonts w:ascii="Times New Roman" w:hAnsi="Times New Roman" w:cs="Times New Roman"/>
+          <w:sz w:val="28"/>
+          <w:szCs w:val="28"/>
+        </w:rPr>
+        <w:t>введення</w:t>
+      </w:r>
+      <w:proofErr w:type="spellEnd"/>
+      <w:r>
+        <w:rPr>
+          <w:rFonts w:ascii="Times New Roman" w:hAnsi="Times New Roman" w:cs="Times New Roman"/>
+          <w:sz w:val="28"/>
+          <w:szCs w:val="28"/>
+        </w:rPr>
+        <w:t xml:space="preserve"> </w:t>
+      </w:r>
+      <w:proofErr w:type="spellStart"/>
+      <w:r>
+        <w:rPr>
+          <w:rFonts w:ascii="Times New Roman" w:hAnsi="Times New Roman" w:cs="Times New Roman"/>
+          <w:sz w:val="28"/>
+          <w:szCs w:val="28"/>
+        </w:rPr>
+        <w:t>нових</w:t>
+      </w:r>
+      <w:proofErr w:type="spellEnd"/>
+      <w:r>
+        <w:rPr>
+          <w:rFonts w:ascii="Times New Roman" w:hAnsi="Times New Roman" w:cs="Times New Roman"/>
+          <w:sz w:val="28"/>
+          <w:szCs w:val="28"/>
+        </w:rPr>
+        <w:t xml:space="preserve"> команд.</w:t>
+      </w:r>
+      <w:r>
+        <w:t xml:space="preserve"> </w:t>
+      </w:r>
+      <w:r>
+        <w:rPr>
+          <w:rFonts w:ascii="Times New Roman" w:hAnsi="Times New Roman" w:cs="Times New Roman"/>
+          <w:sz w:val="28"/>
+          <w:szCs w:val="28"/>
+        </w:rPr>
+        <w:t xml:space="preserve">І </w:t>
+      </w:r>
+      <w:proofErr w:type="spellStart"/>
+      <w:r>
+        <w:rPr>
+          <w:rFonts w:ascii="Times New Roman" w:hAnsi="Times New Roman" w:cs="Times New Roman"/>
+          <w:sz w:val="28"/>
+          <w:szCs w:val="28"/>
+        </w:rPr>
+        <w:t>кожен</w:t>
+      </w:r>
+      <w:proofErr w:type="spellEnd"/>
+      <w:r>
+        <w:rPr>
+          <w:rFonts w:ascii="Times New Roman" w:hAnsi="Times New Roman" w:cs="Times New Roman"/>
+          <w:sz w:val="28"/>
+          <w:szCs w:val="28"/>
+        </w:rPr>
+        <w:t xml:space="preserve"> </w:t>
+      </w:r>
+      <w:proofErr w:type="spellStart"/>
+      <w:r>
+        <w:rPr>
+          <w:rFonts w:ascii="Times New Roman" w:hAnsi="Times New Roman" w:cs="Times New Roman"/>
+          <w:sz w:val="28"/>
+          <w:szCs w:val="28"/>
+        </w:rPr>
+        <w:t>користувач</w:t>
+      </w:r>
+      <w:proofErr w:type="spellEnd"/>
+      <w:r>
+        <w:rPr>
+          <w:rFonts w:ascii="Times New Roman" w:hAnsi="Times New Roman" w:cs="Times New Roman"/>
+          <w:sz w:val="28"/>
+          <w:szCs w:val="28"/>
+        </w:rPr>
+        <w:t xml:space="preserve"> </w:t>
+      </w:r>
+      <w:proofErr w:type="spellStart"/>
+      <w:r>
+        <w:rPr>
+          <w:rFonts w:ascii="Times New Roman" w:hAnsi="Times New Roman" w:cs="Times New Roman"/>
+          <w:sz w:val="28"/>
+          <w:szCs w:val="28"/>
+        </w:rPr>
+        <w:t>може</w:t>
+      </w:r>
+      <w:proofErr w:type="spellEnd"/>
+      <w:r>
+        <w:rPr>
+          <w:rFonts w:ascii="Times New Roman" w:hAnsi="Times New Roman" w:cs="Times New Roman"/>
+          <w:sz w:val="28"/>
+          <w:szCs w:val="28"/>
+        </w:rPr>
+        <w:t xml:space="preserve"> </w:t>
+      </w:r>
+      <w:proofErr w:type="spellStart"/>
+      <w:r>
+        <w:rPr>
+          <w:rFonts w:ascii="Times New Roman" w:hAnsi="Times New Roman" w:cs="Times New Roman"/>
+          <w:sz w:val="28"/>
+          <w:szCs w:val="28"/>
+        </w:rPr>
+        <w:t>перевизначити</w:t>
+      </w:r>
+      <w:proofErr w:type="spellEnd"/>
+      <w:r>
+        <w:rPr>
+          <w:rFonts w:ascii="Times New Roman" w:hAnsi="Times New Roman" w:cs="Times New Roman"/>
+          <w:sz w:val="28"/>
+          <w:szCs w:val="28"/>
+        </w:rPr>
+        <w:t xml:space="preserve"> </w:t>
+      </w:r>
+      <w:proofErr w:type="spellStart"/>
+      <w:r>
+        <w:rPr>
+          <w:rFonts w:ascii="Times New Roman" w:hAnsi="Times New Roman" w:cs="Times New Roman"/>
+          <w:sz w:val="28"/>
+          <w:szCs w:val="28"/>
+        </w:rPr>
+        <w:t>її</w:t>
+      </w:r>
+      <w:proofErr w:type="spellEnd"/>
+      <w:r>
+        <w:rPr>
+          <w:rFonts w:ascii="Times New Roman" w:hAnsi="Times New Roman" w:cs="Times New Roman"/>
+          <w:sz w:val="28"/>
+          <w:szCs w:val="28"/>
+        </w:rPr>
+        <w:t xml:space="preserve"> як </w:t>
+      </w:r>
+      <w:proofErr w:type="spellStart"/>
+      <w:r>
+        <w:rPr>
+          <w:rFonts w:ascii="Times New Roman" w:hAnsi="Times New Roman" w:cs="Times New Roman"/>
+          <w:sz w:val="28"/>
+          <w:szCs w:val="28"/>
+        </w:rPr>
+        <w:t>забажа</w:t>
+      </w:r>
+      <w:proofErr w:type="gramStart"/>
+      <w:r>
+        <w:rPr>
+          <w:rFonts w:ascii="Times New Roman" w:hAnsi="Times New Roman" w:cs="Times New Roman"/>
+          <w:sz w:val="28"/>
+          <w:szCs w:val="28"/>
+        </w:rPr>
+        <w:t>є</w:t>
+      </w:r>
+      <w:proofErr w:type="spellEnd"/>
+      <w:r>
+        <w:rPr>
+          <w:rFonts w:ascii="Times New Roman" w:hAnsi="Times New Roman" w:cs="Times New Roman"/>
+          <w:sz w:val="28"/>
+          <w:szCs w:val="28"/>
+        </w:rPr>
+        <w:t>,</w:t>
+      </w:r>
+      <w:proofErr w:type="gramEnd"/>
+      <w:r>
+        <w:rPr>
+          <w:rFonts w:ascii="Times New Roman" w:hAnsi="Times New Roman" w:cs="Times New Roman"/>
+          <w:sz w:val="28"/>
+          <w:szCs w:val="28"/>
+        </w:rPr>
+        <w:t xml:space="preserve"> </w:t>
+      </w:r>
+      <w:proofErr w:type="spellStart"/>
+      <w:r>
+        <w:rPr>
+          <w:rFonts w:ascii="Times New Roman" w:hAnsi="Times New Roman" w:cs="Times New Roman"/>
+          <w:sz w:val="28"/>
+          <w:szCs w:val="28"/>
+        </w:rPr>
+        <w:t>наприклад</w:t>
+      </w:r>
+      <w:proofErr w:type="spellEnd"/>
+      <w:r>
+        <w:rPr>
+          <w:rFonts w:ascii="Times New Roman" w:hAnsi="Times New Roman" w:cs="Times New Roman"/>
+          <w:sz w:val="28"/>
+          <w:szCs w:val="28"/>
+        </w:rPr>
+        <w:t xml:space="preserve">, у </w:t>
+      </w:r>
+      <w:proofErr w:type="spellStart"/>
+      <w:r>
+        <w:rPr>
+          <w:rFonts w:ascii="Times New Roman" w:hAnsi="Times New Roman" w:cs="Times New Roman"/>
+          <w:sz w:val="28"/>
+          <w:szCs w:val="28"/>
+        </w:rPr>
+        <w:t>файлі</w:t>
+      </w:r>
+      <w:proofErr w:type="spellEnd"/>
+      <w:r>
+        <w:rPr>
+          <w:rFonts w:ascii="Times New Roman" w:hAnsi="Times New Roman" w:cs="Times New Roman"/>
+          <w:sz w:val="28"/>
+          <w:szCs w:val="28"/>
+        </w:rPr>
+        <w:t xml:space="preserve"> ~ / .</w:t>
+      </w:r>
+      <w:proofErr w:type="spellStart"/>
+      <w:r>
+        <w:rPr>
+          <w:rFonts w:ascii="Times New Roman" w:hAnsi="Times New Roman" w:cs="Times New Roman"/>
+          <w:sz w:val="28"/>
+          <w:szCs w:val="28"/>
+        </w:rPr>
+        <w:t>bashrc</w:t>
+      </w:r>
+      <w:proofErr w:type="spellEnd"/>
+      <w:r>
+        <w:rPr>
+          <w:rFonts w:ascii="Times New Roman" w:hAnsi="Times New Roman" w:cs="Times New Roman"/>
+          <w:sz w:val="28"/>
+          <w:szCs w:val="28"/>
+        </w:rPr>
+        <w:t xml:space="preserve"> (</w:t>
+      </w:r>
+      <w:proofErr w:type="spellStart"/>
+      <w:r>
+        <w:rPr>
+          <w:rFonts w:ascii="Times New Roman" w:hAnsi="Times New Roman" w:cs="Times New Roman"/>
+          <w:sz w:val="28"/>
+          <w:szCs w:val="28"/>
+        </w:rPr>
+        <w:t>який</w:t>
+      </w:r>
+      <w:proofErr w:type="spellEnd"/>
+      <w:r>
+        <w:rPr>
+          <w:rFonts w:ascii="Times New Roman" w:hAnsi="Times New Roman" w:cs="Times New Roman"/>
+          <w:sz w:val="28"/>
+          <w:szCs w:val="28"/>
+        </w:rPr>
+        <w:t xml:space="preserve"> </w:t>
+      </w:r>
+      <w:proofErr w:type="spellStart"/>
+      <w:r>
+        <w:rPr>
+          <w:rFonts w:ascii="Times New Roman" w:hAnsi="Times New Roman" w:cs="Times New Roman"/>
+          <w:sz w:val="28"/>
+          <w:szCs w:val="28"/>
+        </w:rPr>
+        <w:t>виконується</w:t>
+      </w:r>
+      <w:proofErr w:type="spellEnd"/>
+      <w:r>
+        <w:rPr>
+          <w:rFonts w:ascii="Times New Roman" w:hAnsi="Times New Roman" w:cs="Times New Roman"/>
+          <w:sz w:val="28"/>
+          <w:szCs w:val="28"/>
+        </w:rPr>
+        <w:t xml:space="preserve"> при запуску </w:t>
+      </w:r>
+      <w:proofErr w:type="spellStart"/>
+      <w:r>
+        <w:rPr>
+          <w:rFonts w:ascii="Times New Roman" w:hAnsi="Times New Roman" w:cs="Times New Roman"/>
+          <w:sz w:val="28"/>
+          <w:szCs w:val="28"/>
+        </w:rPr>
+        <w:t>bash</w:t>
+      </w:r>
+      <w:proofErr w:type="spellEnd"/>
+      <w:r>
+        <w:rPr>
+          <w:rFonts w:ascii="Times New Roman" w:hAnsi="Times New Roman" w:cs="Times New Roman"/>
+          <w:sz w:val="28"/>
+          <w:szCs w:val="28"/>
+        </w:rPr>
+        <w:t xml:space="preserve"> і </w:t>
+      </w:r>
+      <w:proofErr w:type="spellStart"/>
+      <w:r>
+        <w:rPr>
+          <w:rFonts w:ascii="Times New Roman" w:hAnsi="Times New Roman" w:cs="Times New Roman"/>
+          <w:sz w:val="28"/>
+          <w:szCs w:val="28"/>
+        </w:rPr>
+        <w:t>використовується</w:t>
+      </w:r>
+      <w:proofErr w:type="spellEnd"/>
+      <w:r>
+        <w:rPr>
+          <w:rFonts w:ascii="Times New Roman" w:hAnsi="Times New Roman" w:cs="Times New Roman"/>
+          <w:sz w:val="28"/>
+          <w:szCs w:val="28"/>
+        </w:rPr>
+        <w:t xml:space="preserve"> для в тому </w:t>
+      </w:r>
+      <w:proofErr w:type="spellStart"/>
+      <w:r>
+        <w:rPr>
+          <w:rFonts w:ascii="Times New Roman" w:hAnsi="Times New Roman" w:cs="Times New Roman"/>
+          <w:sz w:val="28"/>
+          <w:szCs w:val="28"/>
+        </w:rPr>
+        <w:t>числі</w:t>
+      </w:r>
+      <w:proofErr w:type="spellEnd"/>
+      <w:r>
+        <w:rPr>
+          <w:rFonts w:ascii="Times New Roman" w:hAnsi="Times New Roman" w:cs="Times New Roman"/>
+          <w:sz w:val="28"/>
+          <w:szCs w:val="28"/>
+        </w:rPr>
+        <w:t xml:space="preserve"> для </w:t>
+      </w:r>
+      <w:proofErr w:type="spellStart"/>
+      <w:r>
+        <w:rPr>
+          <w:rFonts w:ascii="Times New Roman" w:hAnsi="Times New Roman" w:cs="Times New Roman"/>
+          <w:sz w:val="28"/>
+          <w:szCs w:val="28"/>
+        </w:rPr>
+        <w:t>конфігурації</w:t>
+      </w:r>
+      <w:proofErr w:type="spellEnd"/>
+      <w:r>
+        <w:rPr>
+          <w:rFonts w:ascii="Times New Roman" w:hAnsi="Times New Roman" w:cs="Times New Roman"/>
+          <w:sz w:val="28"/>
+          <w:szCs w:val="28"/>
+        </w:rPr>
+        <w:t>).</w:t>
+      </w:r>
+    </w:p>
+    <w:p>
+      <w:pPr>
+        <w:pStyle w:val="a3"/>
+        <w:tabs>
+          <w:tab w:val="left" w:pos="5245"/>
+        </w:tabs>
+        <w:ind w:left="1069"/>
+        <w:rPr>
+          <w:rFonts w:ascii="Times New Roman" w:hAnsi="Times New Roman" w:cs="Times New Roman"/>
+          <w:sz w:val="28"/>
+          <w:szCs w:val="28"/>
+        </w:rPr>
+      </w:pPr>
+    </w:p>
+    <w:p>
+      <w:pPr>
+        <w:pStyle w:val="a3"/>
+        <w:numPr>
+          <w:ilvl w:val="0"/>
+          <w:numId w:val="4"/>
+        </w:numPr>
+        <w:tabs>
+          <w:tab w:val="left" w:pos="5245"/>
+        </w:tabs>
+        <w:rPr>
+          <w:rFonts w:ascii="Times New Roman" w:hAnsi="Times New Roman" w:cs="Times New Roman"/>
+          <w:sz w:val="28"/>
+          <w:szCs w:val="28"/>
+        </w:rPr>
+      </w:pPr>
+      <w:r>
+        <w:rPr>
+          <w:rFonts w:ascii="Times New Roman" w:hAnsi="Times New Roman" w:cs="Times New Roman"/>
+          <w:sz w:val="28"/>
+          <w:szCs w:val="28"/>
+        </w:rPr>
+        <w:t xml:space="preserve">Як </w:t>
+      </w:r>
+      <w:proofErr w:type="spellStart"/>
+      <w:r>
+        <w:rPr>
+          <w:rFonts w:ascii="Times New Roman" w:hAnsi="Times New Roman" w:cs="Times New Roman"/>
+          <w:sz w:val="28"/>
+          <w:szCs w:val="28"/>
+        </w:rPr>
+        <w:t>можна</w:t>
+      </w:r>
+      <w:proofErr w:type="spellEnd"/>
+      <w:r>
+        <w:rPr>
+          <w:rFonts w:ascii="Times New Roman" w:hAnsi="Times New Roman" w:cs="Times New Roman"/>
+          <w:sz w:val="28"/>
+          <w:szCs w:val="28"/>
+        </w:rPr>
+        <w:t xml:space="preserve"> </w:t>
+      </w:r>
+      <w:proofErr w:type="spellStart"/>
+      <w:r>
+        <w:rPr>
+          <w:rFonts w:ascii="Times New Roman" w:hAnsi="Times New Roman" w:cs="Times New Roman"/>
+          <w:sz w:val="28"/>
+          <w:szCs w:val="28"/>
+        </w:rPr>
+        <w:t>змінити</w:t>
+      </w:r>
+      <w:proofErr w:type="spellEnd"/>
+      <w:r>
+        <w:rPr>
+          <w:rFonts w:ascii="Times New Roman" w:hAnsi="Times New Roman" w:cs="Times New Roman"/>
+          <w:sz w:val="28"/>
+          <w:szCs w:val="28"/>
+        </w:rPr>
+        <w:t xml:space="preserve"> </w:t>
+      </w:r>
+      <w:proofErr w:type="spellStart"/>
+      <w:r>
+        <w:rPr>
+          <w:rFonts w:ascii="Times New Roman" w:hAnsi="Times New Roman" w:cs="Times New Roman"/>
+          <w:sz w:val="28"/>
+          <w:szCs w:val="28"/>
+        </w:rPr>
+        <w:t>значення</w:t>
+      </w:r>
+      <w:proofErr w:type="spellEnd"/>
+      <w:r>
+        <w:rPr>
+          <w:rFonts w:ascii="Times New Roman" w:hAnsi="Times New Roman" w:cs="Times New Roman"/>
+          <w:sz w:val="28"/>
+          <w:szCs w:val="28"/>
+        </w:rPr>
+        <w:t xml:space="preserve"> </w:t>
+      </w:r>
+      <w:proofErr w:type="spellStart"/>
+      <w:r>
+        <w:rPr>
+          <w:rFonts w:ascii="Times New Roman" w:hAnsi="Times New Roman" w:cs="Times New Roman"/>
+          <w:sz w:val="28"/>
+          <w:szCs w:val="28"/>
+        </w:rPr>
+        <w:t>змінної</w:t>
+      </w:r>
+      <w:proofErr w:type="spellEnd"/>
+      <w:r>
+        <w:rPr>
+          <w:rFonts w:ascii="Times New Roman" w:hAnsi="Times New Roman" w:cs="Times New Roman"/>
+          <w:sz w:val="28"/>
+          <w:szCs w:val="28"/>
+        </w:rPr>
+        <w:t xml:space="preserve"> $PS1? </w:t>
+      </w:r>
+      <w:proofErr w:type="spellStart"/>
+      <w:r>
+        <w:rPr>
+          <w:rFonts w:ascii="Times New Roman" w:hAnsi="Times New Roman" w:cs="Times New Roman"/>
+          <w:sz w:val="28"/>
+          <w:szCs w:val="28"/>
+        </w:rPr>
+        <w:t>Що</w:t>
+      </w:r>
+      <w:proofErr w:type="spellEnd"/>
+      <w:r>
+        <w:rPr>
+          <w:rFonts w:ascii="Times New Roman" w:hAnsi="Times New Roman" w:cs="Times New Roman"/>
+          <w:sz w:val="28"/>
+          <w:szCs w:val="28"/>
+        </w:rPr>
+        <w:t xml:space="preserve"> при </w:t>
+      </w:r>
+      <w:proofErr w:type="spellStart"/>
+      <w:r>
+        <w:rPr>
+          <w:rFonts w:ascii="Times New Roman" w:hAnsi="Times New Roman" w:cs="Times New Roman"/>
+          <w:sz w:val="28"/>
+          <w:szCs w:val="28"/>
+        </w:rPr>
+        <w:t>цьому</w:t>
+      </w:r>
+      <w:proofErr w:type="spellEnd"/>
+      <w:r>
+        <w:rPr>
+          <w:rFonts w:ascii="Times New Roman" w:hAnsi="Times New Roman" w:cs="Times New Roman"/>
+          <w:sz w:val="28"/>
+          <w:szCs w:val="28"/>
+        </w:rPr>
+        <w:t xml:space="preserve"> </w:t>
+      </w:r>
+      <w:proofErr w:type="spellStart"/>
+      <w:r>
+        <w:rPr>
+          <w:rFonts w:ascii="Times New Roman" w:hAnsi="Times New Roman" w:cs="Times New Roman"/>
+          <w:sz w:val="28"/>
+          <w:szCs w:val="28"/>
+        </w:rPr>
+        <w:t>відбудеться</w:t>
+      </w:r>
+      <w:proofErr w:type="spellEnd"/>
+      <w:r>
+        <w:rPr>
+          <w:rFonts w:ascii="Times New Roman" w:hAnsi="Times New Roman" w:cs="Times New Roman"/>
+          <w:sz w:val="28"/>
+          <w:szCs w:val="28"/>
+        </w:rPr>
+        <w:t xml:space="preserve"> </w:t>
+      </w:r>
+      <w:proofErr w:type="gramStart"/>
+      <w:r>
+        <w:rPr>
+          <w:rFonts w:ascii="Times New Roman" w:hAnsi="Times New Roman" w:cs="Times New Roman"/>
+          <w:sz w:val="28"/>
+          <w:szCs w:val="28"/>
+        </w:rPr>
+        <w:t>в</w:t>
+      </w:r>
+      <w:proofErr w:type="gramEnd"/>
+      <w:r>
+        <w:rPr>
+          <w:rFonts w:ascii="Times New Roman" w:hAnsi="Times New Roman" w:cs="Times New Roman"/>
+          <w:sz w:val="28"/>
+          <w:szCs w:val="28"/>
+        </w:rPr>
+        <w:t xml:space="preserve"> </w:t>
+      </w:r>
+      <w:proofErr w:type="gramStart"/>
+      <w:r>
+        <w:rPr>
+          <w:rFonts w:ascii="Times New Roman" w:hAnsi="Times New Roman" w:cs="Times New Roman"/>
+          <w:sz w:val="28"/>
+          <w:szCs w:val="28"/>
+        </w:rPr>
+        <w:t>рядку</w:t>
+      </w:r>
+      <w:proofErr w:type="gramEnd"/>
+      <w:r>
+        <w:rPr>
+          <w:rFonts w:ascii="Times New Roman" w:hAnsi="Times New Roman" w:cs="Times New Roman"/>
+          <w:sz w:val="28"/>
+          <w:szCs w:val="28"/>
+        </w:rPr>
+        <w:t xml:space="preserve"> </w:t>
+      </w:r>
+      <w:proofErr w:type="spellStart"/>
+      <w:r>
+        <w:rPr>
+          <w:rFonts w:ascii="Times New Roman" w:hAnsi="Times New Roman" w:cs="Times New Roman"/>
+          <w:sz w:val="28"/>
+          <w:szCs w:val="28"/>
+        </w:rPr>
+        <w:t>запрошенні</w:t>
+      </w:r>
+      <w:proofErr w:type="spellEnd"/>
+      <w:r>
+        <w:rPr>
+          <w:rFonts w:ascii="Times New Roman" w:hAnsi="Times New Roman" w:cs="Times New Roman"/>
+          <w:sz w:val="28"/>
+          <w:szCs w:val="28"/>
+        </w:rPr>
+        <w:t xml:space="preserve"> в </w:t>
+      </w:r>
+      <w:proofErr w:type="spellStart"/>
+      <w:r>
+        <w:rPr>
+          <w:rFonts w:ascii="Times New Roman" w:hAnsi="Times New Roman" w:cs="Times New Roman"/>
+          <w:sz w:val="28"/>
+          <w:szCs w:val="28"/>
+        </w:rPr>
+        <w:t>bash</w:t>
+      </w:r>
+      <w:proofErr w:type="spellEnd"/>
+      <w:r>
+        <w:rPr>
+          <w:rFonts w:ascii="Times New Roman" w:hAnsi="Times New Roman" w:cs="Times New Roman"/>
+          <w:sz w:val="28"/>
+          <w:szCs w:val="28"/>
+        </w:rPr>
+        <w:t xml:space="preserve"> (рядок </w:t>
+      </w:r>
+      <w:proofErr w:type="spellStart"/>
+      <w:r>
+        <w:rPr>
+          <w:rFonts w:ascii="Times New Roman" w:hAnsi="Times New Roman" w:cs="Times New Roman"/>
+          <w:sz w:val="28"/>
+          <w:szCs w:val="28"/>
+        </w:rPr>
+        <w:t>запрошення</w:t>
+      </w:r>
+      <w:proofErr w:type="spellEnd"/>
+      <w:r>
+        <w:rPr>
+          <w:rFonts w:ascii="Times New Roman" w:hAnsi="Times New Roman" w:cs="Times New Roman"/>
+          <w:sz w:val="28"/>
+          <w:szCs w:val="28"/>
+        </w:rPr>
+        <w:t xml:space="preserve"> перед початком </w:t>
+      </w:r>
+      <w:proofErr w:type="spellStart"/>
+      <w:r>
+        <w:rPr>
+          <w:rFonts w:ascii="Times New Roman" w:hAnsi="Times New Roman" w:cs="Times New Roman"/>
+          <w:sz w:val="28"/>
+          <w:szCs w:val="28"/>
+        </w:rPr>
+        <w:t>кожної</w:t>
+      </w:r>
+      <w:proofErr w:type="spellEnd"/>
+      <w:r>
+        <w:rPr>
+          <w:rFonts w:ascii="Times New Roman" w:hAnsi="Times New Roman" w:cs="Times New Roman"/>
+          <w:sz w:val="28"/>
+          <w:szCs w:val="28"/>
+        </w:rPr>
+        <w:t xml:space="preserve"> </w:t>
+      </w:r>
+      <w:proofErr w:type="spellStart"/>
+      <w:r>
+        <w:rPr>
+          <w:rFonts w:ascii="Times New Roman" w:hAnsi="Times New Roman" w:cs="Times New Roman"/>
+          <w:sz w:val="28"/>
+          <w:szCs w:val="28"/>
+        </w:rPr>
+        <w:t>команди</w:t>
+      </w:r>
+      <w:proofErr w:type="spellEnd"/>
+      <w:r>
+        <w:rPr>
+          <w:rFonts w:ascii="Times New Roman" w:hAnsi="Times New Roman" w:cs="Times New Roman"/>
+          <w:sz w:val="28"/>
+          <w:szCs w:val="28"/>
+        </w:rPr>
+        <w:t xml:space="preserve">). Як </w:t>
+      </w:r>
+      <w:proofErr w:type="spellStart"/>
+      <w:r>
+        <w:rPr>
+          <w:rFonts w:ascii="Times New Roman" w:hAnsi="Times New Roman" w:cs="Times New Roman"/>
+          <w:sz w:val="28"/>
+          <w:szCs w:val="28"/>
+        </w:rPr>
+        <w:t>змінити</w:t>
+      </w:r>
+      <w:proofErr w:type="spellEnd"/>
+      <w:r>
+        <w:rPr>
+          <w:rFonts w:ascii="Times New Roman" w:hAnsi="Times New Roman" w:cs="Times New Roman"/>
+          <w:sz w:val="28"/>
+          <w:szCs w:val="28"/>
+        </w:rPr>
+        <w:t xml:space="preserve"> </w:t>
+      </w:r>
+      <w:proofErr w:type="spellStart"/>
+      <w:r>
+        <w:rPr>
+          <w:rFonts w:ascii="Times New Roman" w:hAnsi="Times New Roman" w:cs="Times New Roman"/>
+          <w:sz w:val="28"/>
+          <w:szCs w:val="28"/>
+        </w:rPr>
+        <w:t>значення</w:t>
+      </w:r>
+      <w:proofErr w:type="spellEnd"/>
+      <w:r>
+        <w:rPr>
+          <w:rFonts w:ascii="Times New Roman" w:hAnsi="Times New Roman" w:cs="Times New Roman"/>
+          <w:sz w:val="28"/>
+          <w:szCs w:val="28"/>
+        </w:rPr>
+        <w:t xml:space="preserve"> </w:t>
+      </w:r>
+      <w:proofErr w:type="spellStart"/>
+      <w:r>
+        <w:rPr>
+          <w:rFonts w:ascii="Times New Roman" w:hAnsi="Times New Roman" w:cs="Times New Roman"/>
+          <w:sz w:val="28"/>
+          <w:szCs w:val="28"/>
+        </w:rPr>
+        <w:t>цієї</w:t>
+      </w:r>
+      <w:proofErr w:type="spellEnd"/>
+      <w:r>
+        <w:rPr>
+          <w:rFonts w:ascii="Times New Roman" w:hAnsi="Times New Roman" w:cs="Times New Roman"/>
+          <w:sz w:val="28"/>
+          <w:szCs w:val="28"/>
+        </w:rPr>
+        <w:t xml:space="preserve"> </w:t>
+      </w:r>
+      <w:proofErr w:type="spellStart"/>
+      <w:r>
+        <w:rPr>
+          <w:rFonts w:ascii="Times New Roman" w:hAnsi="Times New Roman" w:cs="Times New Roman"/>
+          <w:sz w:val="28"/>
+          <w:szCs w:val="28"/>
+        </w:rPr>
+        <w:t>змінної</w:t>
+      </w:r>
+      <w:proofErr w:type="spellEnd"/>
+      <w:r>
+        <w:rPr>
+          <w:rFonts w:ascii="Times New Roman" w:hAnsi="Times New Roman" w:cs="Times New Roman"/>
+          <w:sz w:val="28"/>
+          <w:szCs w:val="28"/>
+        </w:rPr>
+        <w:t xml:space="preserve"> не на </w:t>
+      </w:r>
+      <w:proofErr w:type="spellStart"/>
+      <w:r>
+        <w:rPr>
+          <w:rFonts w:ascii="Times New Roman" w:hAnsi="Times New Roman" w:cs="Times New Roman"/>
+          <w:sz w:val="28"/>
+          <w:szCs w:val="28"/>
+        </w:rPr>
+        <w:t>поточний</w:t>
+      </w:r>
+      <w:proofErr w:type="spellEnd"/>
+      <w:r>
+        <w:rPr>
+          <w:rFonts w:ascii="Times New Roman" w:hAnsi="Times New Roman" w:cs="Times New Roman"/>
+          <w:sz w:val="28"/>
+          <w:szCs w:val="28"/>
+        </w:rPr>
+        <w:t xml:space="preserve"> сеанс, а за </w:t>
+      </w:r>
+      <w:proofErr w:type="spellStart"/>
+      <w:r>
+        <w:rPr>
+          <w:rFonts w:ascii="Times New Roman" w:hAnsi="Times New Roman" w:cs="Times New Roman"/>
+          <w:sz w:val="28"/>
+          <w:szCs w:val="28"/>
+        </w:rPr>
+        <w:t>замовчуванням</w:t>
+      </w:r>
+      <w:proofErr w:type="spellEnd"/>
+      <w:r>
+        <w:rPr>
+          <w:rFonts w:ascii="Times New Roman" w:hAnsi="Times New Roman" w:cs="Times New Roman"/>
+          <w:sz w:val="28"/>
+          <w:szCs w:val="28"/>
+        </w:rPr>
+        <w:t xml:space="preserve">? </w:t>
+      </w:r>
+      <w:proofErr w:type="spellStart"/>
+      <w:r>
+        <w:rPr>
+          <w:rFonts w:ascii="Times New Roman" w:hAnsi="Times New Roman" w:cs="Times New Roman"/>
+          <w:sz w:val="28"/>
+          <w:szCs w:val="28"/>
+        </w:rPr>
+        <w:t>Продемонструйте</w:t>
+      </w:r>
+      <w:proofErr w:type="spellEnd"/>
+      <w:r>
+        <w:rPr>
+          <w:rFonts w:ascii="Times New Roman" w:hAnsi="Times New Roman" w:cs="Times New Roman"/>
+          <w:sz w:val="28"/>
+          <w:szCs w:val="28"/>
+        </w:rPr>
+        <w:t xml:space="preserve"> </w:t>
+      </w:r>
+      <w:proofErr w:type="spellStart"/>
+      <w:r>
+        <w:rPr>
+          <w:rFonts w:ascii="Times New Roman" w:hAnsi="Times New Roman" w:cs="Times New Roman"/>
+          <w:sz w:val="28"/>
+          <w:szCs w:val="28"/>
+        </w:rPr>
+        <w:t>свої</w:t>
+      </w:r>
+      <w:proofErr w:type="spellEnd"/>
+      <w:r>
+        <w:rPr>
+          <w:rFonts w:ascii="Times New Roman" w:hAnsi="Times New Roman" w:cs="Times New Roman"/>
+          <w:sz w:val="28"/>
+          <w:szCs w:val="28"/>
+        </w:rPr>
+        <w:t xml:space="preserve"> </w:t>
+      </w:r>
+      <w:proofErr w:type="spellStart"/>
+      <w:r>
+        <w:rPr>
+          <w:rFonts w:ascii="Times New Roman" w:hAnsi="Times New Roman" w:cs="Times New Roman"/>
+          <w:sz w:val="28"/>
+          <w:szCs w:val="28"/>
+        </w:rPr>
+        <w:t>приклади</w:t>
+      </w:r>
+      <w:proofErr w:type="spellEnd"/>
+      <w:r>
+        <w:rPr>
+          <w:rFonts w:ascii="Times New Roman" w:hAnsi="Times New Roman" w:cs="Times New Roman"/>
+          <w:sz w:val="28"/>
+          <w:szCs w:val="28"/>
+        </w:rPr>
+        <w:t>.</w:t>
+      </w:r>
+    </w:p>
+    <w:p>
+      <w:pPr>
+        <w:tabs>
+          <w:tab w:val="left" w:pos="5245"/>
+        </w:tabs>
+        <w:ind w:left="709"/>
+        <w:rPr>
+          <w:rFonts w:ascii="Times New Roman" w:hAnsi="Times New Roman" w:cs="Times New Roman"/>
+          <w:b/>
+          <w:sz w:val="28"/>
+          <w:szCs w:val="28"/>
+          <w:lang w:val="uk-UA"/>
+        </w:rPr>
+      </w:pPr>
+      <w:r>
+        <w:rPr>
+          <w:rFonts w:ascii="Times New Roman" w:hAnsi="Times New Roman" w:cs="Times New Roman"/>
+          <w:b/>
+          <w:sz w:val="28"/>
+          <w:szCs w:val="28"/>
+          <w:lang w:val="uk-UA"/>
+        </w:rPr>
+        <w:t>Для початку розглянемо такий варіант:</w:t>
+      </w:r>
+    </w:p>
+    <w:p>
+      <w:pPr>
+        <w:tabs>
+          <w:tab w:val="left" w:pos="5245"/>
+        </w:tabs>
+        <w:ind w:left="709"/>
+        <w:rPr>
+          <w:rStyle w:val="hljs-string"/>
+          <w:rFonts w:ascii="Times New Roman" w:hAnsi="Times New Roman" w:cs="Times New Roman"/>
+          <w:b/>
+          <w:sz w:val="28"/>
+          <w:szCs w:val="28"/>
+          <w:lang w:val="uk-UA"/>
+        </w:rPr>
+      </w:pPr>
+      <w:r>
+        <w:rPr>
+          <w:rFonts w:ascii="Times New Roman" w:hAnsi="Times New Roman" w:cs="Times New Roman"/>
+          <w:b/>
+          <w:sz w:val="28"/>
+          <w:szCs w:val="28"/>
+          <w:shd w:val="clear" w:color="auto" w:fill="FBFDFF"/>
+          <w:lang w:val="en-US"/>
+        </w:rPr>
+        <w:t>PS1=</w:t>
+      </w:r>
+      <w:r>
+        <w:rPr>
+          <w:rStyle w:val="hljs-string"/>
+          <w:rFonts w:ascii="Times New Roman" w:hAnsi="Times New Roman" w:cs="Times New Roman"/>
+          <w:b/>
+          <w:sz w:val="28"/>
+          <w:szCs w:val="28"/>
+          <w:lang w:val="en-US"/>
+        </w:rPr>
+        <w:t>'\t j\j \u@\h:\w\n\</w:t>
+      </w:r>
+      <w:proofErr w:type="gramStart"/>
+      <w:r>
+        <w:rPr>
+          <w:rStyle w:val="hljs-string"/>
+          <w:rFonts w:ascii="Times New Roman" w:hAnsi="Times New Roman" w:cs="Times New Roman"/>
+          <w:b/>
+          <w:sz w:val="28"/>
+          <w:szCs w:val="28"/>
+          <w:lang w:val="en-US"/>
+        </w:rPr>
+        <w:t>$ '</w:t>
+      </w:r>
+      <w:proofErr w:type="gramEnd"/>
+    </w:p>
+    <w:p>
+      <w:pPr>
+        <w:tabs>
+          <w:tab w:val="left" w:pos="5245"/>
+        </w:tabs>
+        <w:rPr>
+          <w:rStyle w:val="hljs-string"/>
+          <w:rFonts w:ascii="Times New Roman" w:hAnsi="Times New Roman" w:cs="Times New Roman"/>
+          <w:sz w:val="28"/>
+          <w:szCs w:val="28"/>
+        </w:rPr>
+      </w:pPr>
+      <w:r>
+        <w:rPr>
+          <w:rStyle w:val="hljs-string"/>
+          <w:rFonts w:ascii="Times New Roman" w:hAnsi="Times New Roman" w:cs="Times New Roman"/>
+          <w:sz w:val="28"/>
+          <w:szCs w:val="28"/>
+          <w:lang w:val="uk-UA"/>
+        </w:rPr>
+        <w:t>Це з</w:t>
+      </w:r>
+      <w:r>
+        <w:rPr>
+          <w:rStyle w:val="hljs-string"/>
+          <w:rFonts w:ascii="Times New Roman" w:hAnsi="Times New Roman" w:cs="Times New Roman"/>
+          <w:sz w:val="28"/>
+          <w:szCs w:val="28"/>
+          <w:lang w:val="uk-UA"/>
+        </w:rPr>
+        <w:t>вичайне використання змінної PS.</w:t>
+      </w:r>
+      <w:r>
+        <w:t xml:space="preserve"> </w:t>
+      </w:r>
+      <w:r>
+        <w:rPr>
+          <w:rStyle w:val="hljs-string"/>
+          <w:rFonts w:ascii="Times New Roman" w:hAnsi="Times New Roman" w:cs="Times New Roman"/>
+          <w:sz w:val="28"/>
+          <w:szCs w:val="28"/>
+          <w:lang w:val="uk-UA"/>
+        </w:rPr>
+        <w:t xml:space="preserve">Зазвичай в змінної PS1 за допомогою спеціальних послідовностей символів визначають формат запрошення для введення команд. Докладний список цих послідовностей можна почитати в документації до </w:t>
+      </w:r>
+      <w:proofErr w:type="spellStart"/>
+      <w:r>
+        <w:rPr>
+          <w:rStyle w:val="hljs-string"/>
+          <w:rFonts w:ascii="Times New Roman" w:hAnsi="Times New Roman" w:cs="Times New Roman"/>
+          <w:b/>
+          <w:sz w:val="28"/>
+          <w:szCs w:val="28"/>
+          <w:lang w:val="uk-UA"/>
+        </w:rPr>
+        <w:t>bash</w:t>
+      </w:r>
+      <w:proofErr w:type="spellEnd"/>
+      <w:r>
+        <w:rPr>
+          <w:rStyle w:val="hljs-string"/>
+          <w:rFonts w:ascii="Times New Roman" w:hAnsi="Times New Roman" w:cs="Times New Roman"/>
+          <w:sz w:val="28"/>
+          <w:szCs w:val="28"/>
+          <w:lang w:val="uk-UA"/>
+        </w:rPr>
+        <w:t>, в даному прикладі:</w:t>
+      </w:r>
+    </w:p>
+    <w:p>
+      <w:pPr>
+        <w:pStyle w:val="a3"/>
+        <w:numPr>
+          <w:ilvl w:val="0"/>
+          <w:numId w:val="10"/>
+        </w:numPr>
+        <w:tabs>
+          <w:tab w:val="left" w:pos="5245"/>
+        </w:tabs>
+        <w:rPr>
+          <w:rFonts w:ascii="Times New Roman" w:hAnsi="Times New Roman" w:cs="Times New Roman"/>
+          <w:sz w:val="28"/>
+          <w:szCs w:val="28"/>
+          <w:lang w:val="uk-UA"/>
+        </w:rPr>
+      </w:pPr>
+      <w:r>
+        <w:rPr>
+          <w:rFonts w:ascii="Times New Roman" w:hAnsi="Times New Roman" w:cs="Times New Roman"/>
+          <w:b/>
+          <w:sz w:val="28"/>
+          <w:szCs w:val="28"/>
+          <w:lang w:val="uk-UA"/>
+        </w:rPr>
+        <w:t>\ t</w:t>
+      </w:r>
+      <w:r>
+        <w:rPr>
+          <w:rFonts w:ascii="Times New Roman" w:hAnsi="Times New Roman" w:cs="Times New Roman"/>
+          <w:sz w:val="28"/>
+          <w:szCs w:val="28"/>
+          <w:lang w:val="uk-UA"/>
+        </w:rPr>
+        <w:t xml:space="preserve"> - вивід «поточного часу», на самому </w:t>
+      </w:r>
+      <w:proofErr w:type="spellStart"/>
+      <w:r>
+        <w:rPr>
+          <w:rFonts w:ascii="Times New Roman" w:hAnsi="Times New Roman" w:cs="Times New Roman"/>
+          <w:sz w:val="28"/>
+          <w:szCs w:val="28"/>
+          <w:lang w:val="uk-UA"/>
+        </w:rPr>
+        <w:t>деле</w:t>
+      </w:r>
+      <w:proofErr w:type="spellEnd"/>
+      <w:r>
+        <w:rPr>
+          <w:rFonts w:ascii="Times New Roman" w:hAnsi="Times New Roman" w:cs="Times New Roman"/>
+          <w:sz w:val="28"/>
+          <w:szCs w:val="28"/>
+          <w:lang w:val="uk-UA"/>
+        </w:rPr>
+        <w:t xml:space="preserve"> це отримує час завершення виконання попередніх команд, зручно коли перед </w:t>
+      </w:r>
+      <w:proofErr w:type="spellStart"/>
+      <w:r>
+        <w:rPr>
+          <w:rFonts w:ascii="Times New Roman" w:hAnsi="Times New Roman" w:cs="Times New Roman"/>
+          <w:sz w:val="28"/>
+          <w:szCs w:val="28"/>
+          <w:lang w:val="uk-UA"/>
+        </w:rPr>
+        <w:t>глазами</w:t>
+      </w:r>
+      <w:proofErr w:type="spellEnd"/>
+      <w:r>
+        <w:rPr>
+          <w:rFonts w:ascii="Times New Roman" w:hAnsi="Times New Roman" w:cs="Times New Roman"/>
+          <w:sz w:val="28"/>
+          <w:szCs w:val="28"/>
+          <w:lang w:val="uk-UA"/>
+        </w:rPr>
+        <w:t>.</w:t>
+      </w:r>
+    </w:p>
+    <w:p>
+      <w:pPr>
+        <w:pStyle w:val="a3"/>
+        <w:numPr>
+          <w:ilvl w:val="0"/>
+          <w:numId w:val="10"/>
+        </w:numPr>
+        <w:tabs>
+          <w:tab w:val="left" w:pos="5245"/>
+        </w:tabs>
+        <w:rPr>
+          <w:rFonts w:ascii="Times New Roman" w:hAnsi="Times New Roman" w:cs="Times New Roman"/>
+          <w:sz w:val="28"/>
+          <w:szCs w:val="28"/>
+          <w:lang w:val="uk-UA"/>
+        </w:rPr>
+      </w:pPr>
+      <w:r>
+        <w:rPr>
+          <w:rFonts w:ascii="Times New Roman" w:hAnsi="Times New Roman" w:cs="Times New Roman"/>
+          <w:b/>
+          <w:i/>
+          <w:sz w:val="28"/>
+          <w:szCs w:val="28"/>
+          <w:lang w:val="uk-UA"/>
+        </w:rPr>
+        <w:t>j \ j</w:t>
+      </w:r>
+      <w:r>
+        <w:rPr>
+          <w:rFonts w:ascii="Times New Roman" w:hAnsi="Times New Roman" w:cs="Times New Roman"/>
+          <w:sz w:val="28"/>
+          <w:szCs w:val="28"/>
+          <w:lang w:val="uk-UA"/>
+        </w:rPr>
+        <w:t xml:space="preserve"> - виводить символ j і після того, як кількість запущених завдань, тобто процеси в фоне. Це теж зручно мати перед </w:t>
+      </w:r>
+      <w:proofErr w:type="spellStart"/>
+      <w:r>
+        <w:rPr>
+          <w:rFonts w:ascii="Times New Roman" w:hAnsi="Times New Roman" w:cs="Times New Roman"/>
+          <w:sz w:val="28"/>
+          <w:szCs w:val="28"/>
+          <w:lang w:val="uk-UA"/>
+        </w:rPr>
+        <w:t>глазами</w:t>
+      </w:r>
+      <w:proofErr w:type="spellEnd"/>
+      <w:r>
+        <w:rPr>
+          <w:rFonts w:ascii="Times New Roman" w:hAnsi="Times New Roman" w:cs="Times New Roman"/>
+          <w:sz w:val="28"/>
+          <w:szCs w:val="28"/>
+          <w:lang w:val="uk-UA"/>
+        </w:rPr>
+        <w:t xml:space="preserve"> для випадку про них не забути, коли збережешся закрити термінал.</w:t>
+      </w:r>
+    </w:p>
+    <w:p>
+      <w:pPr>
+        <w:pStyle w:val="a3"/>
+        <w:numPr>
+          <w:ilvl w:val="0"/>
+          <w:numId w:val="10"/>
+        </w:numPr>
+        <w:tabs>
+          <w:tab w:val="left" w:pos="5245"/>
+        </w:tabs>
+        <w:rPr>
+          <w:rFonts w:ascii="Times New Roman" w:hAnsi="Times New Roman" w:cs="Times New Roman"/>
+          <w:sz w:val="28"/>
+          <w:szCs w:val="28"/>
+          <w:lang w:val="uk-UA"/>
+        </w:rPr>
+      </w:pPr>
+      <w:r>
+        <w:rPr>
+          <w:rFonts w:ascii="Times New Roman" w:hAnsi="Times New Roman" w:cs="Times New Roman"/>
+          <w:b/>
+          <w:sz w:val="28"/>
+          <w:szCs w:val="28"/>
+          <w:lang w:val="uk-UA"/>
+        </w:rPr>
+        <w:t>\ u @ \ h</w:t>
+      </w:r>
+      <w:r>
+        <w:rPr>
+          <w:rFonts w:ascii="Times New Roman" w:hAnsi="Times New Roman" w:cs="Times New Roman"/>
+          <w:sz w:val="28"/>
+          <w:szCs w:val="28"/>
+          <w:lang w:val="uk-UA"/>
+        </w:rPr>
+        <w:t xml:space="preserve"> - ім'я користувача та назва сервера. Якщо ви працюєте з кількома серверами через віддалені термінали - щоб не путати.</w:t>
+      </w:r>
+    </w:p>
+    <w:p>
+      <w:pPr>
+        <w:pStyle w:val="a3"/>
+        <w:numPr>
+          <w:ilvl w:val="0"/>
+          <w:numId w:val="10"/>
+        </w:numPr>
+        <w:tabs>
+          <w:tab w:val="left" w:pos="5245"/>
+        </w:tabs>
+        <w:rPr>
+          <w:rFonts w:ascii="Times New Roman" w:hAnsi="Times New Roman" w:cs="Times New Roman"/>
+          <w:sz w:val="28"/>
+          <w:szCs w:val="28"/>
+          <w:lang w:val="uk-UA"/>
+        </w:rPr>
+      </w:pPr>
+      <w:r>
+        <w:rPr>
+          <w:rFonts w:ascii="Times New Roman" w:hAnsi="Times New Roman" w:cs="Times New Roman"/>
+          <w:b/>
+          <w:sz w:val="28"/>
+          <w:szCs w:val="28"/>
+          <w:lang w:val="uk-UA"/>
+        </w:rPr>
+        <w:t xml:space="preserve">\ w </w:t>
+      </w:r>
+      <w:r>
+        <w:rPr>
+          <w:rFonts w:ascii="Times New Roman" w:hAnsi="Times New Roman" w:cs="Times New Roman"/>
+          <w:sz w:val="28"/>
+          <w:szCs w:val="28"/>
+          <w:lang w:val="uk-UA"/>
+        </w:rPr>
+        <w:t xml:space="preserve">- після </w:t>
+      </w:r>
+      <w:proofErr w:type="spellStart"/>
+      <w:r>
+        <w:rPr>
+          <w:rFonts w:ascii="Times New Roman" w:hAnsi="Times New Roman" w:cs="Times New Roman"/>
+          <w:sz w:val="28"/>
+          <w:szCs w:val="28"/>
+          <w:lang w:val="uk-UA"/>
+        </w:rPr>
+        <w:t>двоеточия</w:t>
+      </w:r>
+      <w:proofErr w:type="spellEnd"/>
+      <w:r>
+        <w:rPr>
+          <w:rFonts w:ascii="Times New Roman" w:hAnsi="Times New Roman" w:cs="Times New Roman"/>
+          <w:sz w:val="28"/>
+          <w:szCs w:val="28"/>
+          <w:lang w:val="uk-UA"/>
+        </w:rPr>
+        <w:t xml:space="preserve"> - робоча директорія.</w:t>
+      </w:r>
+    </w:p>
+    <w:p>
+      <w:pPr>
+        <w:pStyle w:val="a3"/>
+        <w:numPr>
+          <w:ilvl w:val="0"/>
+          <w:numId w:val="10"/>
+        </w:numPr>
+        <w:tabs>
+          <w:tab w:val="left" w:pos="5245"/>
+        </w:tabs>
+        <w:rPr>
+          <w:rFonts w:ascii="Times New Roman" w:hAnsi="Times New Roman" w:cs="Times New Roman"/>
+          <w:sz w:val="28"/>
+          <w:szCs w:val="28"/>
+          <w:lang w:val="uk-UA"/>
+        </w:rPr>
+      </w:pPr>
+      <w:r>
+        <w:rPr>
+          <w:rFonts w:ascii="Times New Roman" w:hAnsi="Times New Roman" w:cs="Times New Roman"/>
+          <w:b/>
+          <w:sz w:val="28"/>
+          <w:szCs w:val="28"/>
+          <w:lang w:val="uk-UA"/>
+        </w:rPr>
+        <w:t>\ n</w:t>
+      </w:r>
+      <w:r>
+        <w:rPr>
+          <w:rFonts w:ascii="Times New Roman" w:hAnsi="Times New Roman" w:cs="Times New Roman"/>
+          <w:sz w:val="28"/>
+          <w:szCs w:val="28"/>
+          <w:lang w:val="uk-UA"/>
+        </w:rPr>
+        <w:t xml:space="preserve"> - через те, що </w:t>
+      </w:r>
+      <w:proofErr w:type="spellStart"/>
+      <w:r>
+        <w:rPr>
+          <w:rFonts w:ascii="Times New Roman" w:hAnsi="Times New Roman" w:cs="Times New Roman"/>
+          <w:sz w:val="28"/>
+          <w:szCs w:val="28"/>
+          <w:lang w:val="uk-UA"/>
+        </w:rPr>
+        <w:t>строка</w:t>
+      </w:r>
+      <w:proofErr w:type="spellEnd"/>
+      <w:r>
+        <w:rPr>
+          <w:rFonts w:ascii="Times New Roman" w:hAnsi="Times New Roman" w:cs="Times New Roman"/>
+          <w:sz w:val="28"/>
+          <w:szCs w:val="28"/>
+          <w:lang w:val="uk-UA"/>
+        </w:rPr>
+        <w:t xml:space="preserve"> отримала хот і інформативну (що-то </w:t>
+      </w:r>
+      <w:proofErr w:type="spellStart"/>
+      <w:r>
+        <w:rPr>
+          <w:rFonts w:ascii="Times New Roman" w:hAnsi="Times New Roman" w:cs="Times New Roman"/>
+          <w:sz w:val="28"/>
+          <w:szCs w:val="28"/>
+          <w:lang w:val="uk-UA"/>
+        </w:rPr>
+        <w:t>вроде</w:t>
+      </w:r>
+      <w:proofErr w:type="spellEnd"/>
+      <w:r>
+        <w:rPr>
+          <w:rFonts w:ascii="Times New Roman" w:hAnsi="Times New Roman" w:cs="Times New Roman"/>
+          <w:sz w:val="28"/>
+          <w:szCs w:val="28"/>
+          <w:lang w:val="uk-UA"/>
+        </w:rPr>
+        <w:t xml:space="preserve"> статус бара), но довгу, щоб підготувати вводити команди з новими строками, а поверх верхня </w:t>
+      </w:r>
+      <w:proofErr w:type="spellStart"/>
+      <w:r>
+        <w:rPr>
+          <w:rFonts w:ascii="Times New Roman" w:hAnsi="Times New Roman" w:cs="Times New Roman"/>
+          <w:sz w:val="28"/>
+          <w:szCs w:val="28"/>
+          <w:lang w:val="uk-UA"/>
+        </w:rPr>
+        <w:t>строка</w:t>
+      </w:r>
+      <w:proofErr w:type="spellEnd"/>
+      <w:r>
+        <w:rPr>
+          <w:rFonts w:ascii="Times New Roman" w:hAnsi="Times New Roman" w:cs="Times New Roman"/>
+          <w:sz w:val="28"/>
+          <w:szCs w:val="28"/>
+          <w:lang w:val="uk-UA"/>
+        </w:rPr>
+        <w:t xml:space="preserve"> буде поступово відокремлений від результатів роботи попередньої команди.</w:t>
+      </w:r>
+    </w:p>
+    <w:p>
+      <w:pPr>
+        <w:pStyle w:val="a3"/>
+        <w:numPr>
+          <w:ilvl w:val="0"/>
+          <w:numId w:val="5"/>
+        </w:numPr>
+        <w:tabs>
+          <w:tab w:val="left" w:pos="5245"/>
+        </w:tabs>
+        <w:rPr>
+          <w:rFonts w:ascii="Times New Roman" w:hAnsi="Times New Roman" w:cs="Times New Roman"/>
+          <w:sz w:val="28"/>
+          <w:szCs w:val="28"/>
+          <w:lang w:val="uk-UA"/>
+        </w:rPr>
+      </w:pPr>
+      <w:r>
+        <w:rPr>
+          <w:rFonts w:ascii="Times New Roman" w:hAnsi="Times New Roman" w:cs="Times New Roman"/>
+          <w:b/>
+          <w:sz w:val="28"/>
+          <w:szCs w:val="28"/>
+          <w:lang w:val="uk-UA"/>
+        </w:rPr>
+        <w:t xml:space="preserve">\ $ </w:t>
+      </w:r>
+      <w:r>
+        <w:rPr>
+          <w:rFonts w:ascii="Times New Roman" w:hAnsi="Times New Roman" w:cs="Times New Roman"/>
+          <w:sz w:val="28"/>
+          <w:szCs w:val="28"/>
+          <w:lang w:val="uk-UA"/>
+        </w:rPr>
+        <w:t xml:space="preserve">- на новій </w:t>
+      </w:r>
+      <w:proofErr w:type="spellStart"/>
+      <w:r>
+        <w:rPr>
+          <w:rFonts w:ascii="Times New Roman" w:hAnsi="Times New Roman" w:cs="Times New Roman"/>
+          <w:sz w:val="28"/>
+          <w:szCs w:val="28"/>
+          <w:lang w:val="uk-UA"/>
+        </w:rPr>
+        <w:t>строці</w:t>
+      </w:r>
+      <w:proofErr w:type="spellEnd"/>
+      <w:r>
+        <w:rPr>
+          <w:rFonts w:ascii="Times New Roman" w:hAnsi="Times New Roman" w:cs="Times New Roman"/>
+          <w:sz w:val="28"/>
+          <w:szCs w:val="28"/>
+          <w:lang w:val="uk-UA"/>
+        </w:rPr>
+        <w:t xml:space="preserve"> буде виведено символ або $ для звичайного користувача або # для </w:t>
+      </w:r>
+      <w:proofErr w:type="spellStart"/>
+      <w:r>
+        <w:rPr>
+          <w:rFonts w:ascii="Times New Roman" w:hAnsi="Times New Roman" w:cs="Times New Roman"/>
+          <w:sz w:val="28"/>
+          <w:szCs w:val="28"/>
+          <w:lang w:val="uk-UA"/>
+        </w:rPr>
+        <w:t>root'а</w:t>
+      </w:r>
+      <w:proofErr w:type="spellEnd"/>
+      <w:r>
+        <w:rPr>
+          <w:rFonts w:ascii="Times New Roman" w:hAnsi="Times New Roman" w:cs="Times New Roman"/>
+          <w:sz w:val="28"/>
+          <w:szCs w:val="28"/>
+          <w:lang w:val="uk-UA"/>
+        </w:rPr>
+        <w:t xml:space="preserve"> та виділений його </w:t>
+      </w:r>
+      <w:proofErr w:type="spellStart"/>
+      <w:r>
+        <w:rPr>
+          <w:rFonts w:ascii="Times New Roman" w:hAnsi="Times New Roman" w:cs="Times New Roman"/>
+          <w:sz w:val="28"/>
+          <w:szCs w:val="28"/>
+          <w:lang w:val="uk-UA"/>
+        </w:rPr>
+        <w:t>пробелом</w:t>
+      </w:r>
+      <w:proofErr w:type="spellEnd"/>
+      <w:r>
+        <w:rPr>
+          <w:rFonts w:ascii="Times New Roman" w:hAnsi="Times New Roman" w:cs="Times New Roman"/>
+          <w:sz w:val="28"/>
+          <w:szCs w:val="28"/>
+          <w:lang w:val="uk-UA"/>
+        </w:rPr>
+        <w:t xml:space="preserve"> можна </w:t>
+      </w:r>
+      <w:proofErr w:type="spellStart"/>
+      <w:r>
+        <w:rPr>
+          <w:rFonts w:ascii="Times New Roman" w:hAnsi="Times New Roman" w:cs="Times New Roman"/>
+          <w:sz w:val="28"/>
+          <w:szCs w:val="28"/>
+          <w:lang w:val="uk-UA"/>
+        </w:rPr>
+        <w:t>пригласити</w:t>
+      </w:r>
+      <w:proofErr w:type="spellEnd"/>
+      <w:r>
+        <w:rPr>
+          <w:rFonts w:ascii="Times New Roman" w:hAnsi="Times New Roman" w:cs="Times New Roman"/>
+          <w:sz w:val="28"/>
+          <w:szCs w:val="28"/>
+          <w:lang w:val="uk-UA"/>
+        </w:rPr>
+        <w:t xml:space="preserve"> ввести нову команду.</w:t>
+      </w:r>
+    </w:p>
+    <w:p>
+      <w:pPr>
+        <w:pStyle w:val="a3"/>
+        <w:tabs>
+          <w:tab w:val="left" w:pos="5245"/>
+        </w:tabs>
+        <w:ind w:left="360"/>
+        <w:rPr>
+          <w:rFonts w:ascii="Times New Roman" w:hAnsi="Times New Roman" w:cs="Times New Roman"/>
+          <w:sz w:val="28"/>
+          <w:szCs w:val="28"/>
+        </w:rPr>
+      </w:pPr>
+    </w:p>
+    <w:p>
+      <w:pPr>
+        <w:spacing w:line="240" w:lineRule="auto"/>
+        <w:rPr>
+          <w:rFonts w:ascii="Times New Roman" w:hAnsi="Times New Roman" w:cs="Times New Roman"/>
+          <w:sz w:val="28"/>
+          <w:szCs w:val="36"/>
+        </w:rPr>
+      </w:pPr>
+    </w:p>
+    <w:p>
+      <w:pPr>
+        <w:spacing w:line="240" w:lineRule="auto"/>
+        <w:rPr>
+          <w:rFonts w:ascii="Times New Roman" w:hAnsi="Times New Roman" w:cs="Times New Roman"/>
+          <w:sz w:val="28"/>
+          <w:szCs w:val="36"/>
+        </w:rPr>
+      </w:pPr>
+      <w:r>
+        <w:rPr>
+          <w:rFonts w:ascii="Times New Roman" w:hAnsi="Times New Roman" w:cs="Times New Roman"/>
+          <w:sz w:val="28"/>
+          <w:szCs w:val="36"/>
+          <w:lang w:val="uk-UA"/>
+        </w:rPr>
+        <w:lastRenderedPageBreak/>
+        <w:t>Робота студентів                       групи КСМ-83а                                Команда №1</w:t>
+      </w:r>
+    </w:p>
+    <w:p>
+      <w:pPr>
+        <w:pStyle w:val="a3"/>
+        <w:numPr>
+          <w:ilvl w:val="0"/>
+          <w:numId w:val="4"/>
+        </w:numPr>
+        <w:tabs>
+          <w:tab w:val="left" w:pos="5245"/>
+        </w:tabs>
+        <w:rPr>
+          <w:rFonts w:ascii="Times New Roman" w:hAnsi="Times New Roman" w:cs="Times New Roman"/>
+          <w:sz w:val="28"/>
+          <w:szCs w:val="28"/>
+        </w:rPr>
+      </w:pPr>
+      <w:r>
+        <w:rPr>
+          <w:rFonts w:ascii="Times New Roman" w:hAnsi="Times New Roman" w:cs="Times New Roman"/>
+          <w:sz w:val="28"/>
+          <w:szCs w:val="28"/>
+        </w:rPr>
+        <w:t xml:space="preserve">В </w:t>
+      </w:r>
+      <w:proofErr w:type="spellStart"/>
+      <w:r>
+        <w:rPr>
+          <w:rFonts w:ascii="Times New Roman" w:hAnsi="Times New Roman" w:cs="Times New Roman"/>
+          <w:sz w:val="28"/>
+          <w:szCs w:val="28"/>
+        </w:rPr>
+        <w:t>чому</w:t>
+      </w:r>
+      <w:proofErr w:type="spellEnd"/>
+      <w:r>
+        <w:rPr>
+          <w:rFonts w:ascii="Times New Roman" w:hAnsi="Times New Roman" w:cs="Times New Roman"/>
+          <w:sz w:val="28"/>
+          <w:szCs w:val="28"/>
+        </w:rPr>
+        <w:t xml:space="preserve"> </w:t>
+      </w:r>
+      <w:proofErr w:type="spellStart"/>
+      <w:proofErr w:type="gramStart"/>
+      <w:r>
+        <w:rPr>
+          <w:rFonts w:ascii="Times New Roman" w:hAnsi="Times New Roman" w:cs="Times New Roman"/>
+          <w:sz w:val="28"/>
+          <w:szCs w:val="28"/>
+        </w:rPr>
+        <w:t>р</w:t>
+      </w:r>
+      <w:proofErr w:type="gramEnd"/>
+      <w:r>
+        <w:rPr>
+          <w:rFonts w:ascii="Times New Roman" w:hAnsi="Times New Roman" w:cs="Times New Roman"/>
+          <w:sz w:val="28"/>
+          <w:szCs w:val="28"/>
+        </w:rPr>
+        <w:t>ізниця</w:t>
+      </w:r>
+      <w:proofErr w:type="spellEnd"/>
+      <w:r>
+        <w:rPr>
+          <w:rFonts w:ascii="Times New Roman" w:hAnsi="Times New Roman" w:cs="Times New Roman"/>
+          <w:sz w:val="28"/>
+          <w:szCs w:val="28"/>
+        </w:rPr>
+        <w:t xml:space="preserve"> </w:t>
+      </w:r>
+      <w:proofErr w:type="spellStart"/>
+      <w:r>
+        <w:rPr>
+          <w:rFonts w:ascii="Times New Roman" w:hAnsi="Times New Roman" w:cs="Times New Roman"/>
+          <w:sz w:val="28"/>
+          <w:szCs w:val="28"/>
+        </w:rPr>
+        <w:t>якщо</w:t>
+      </w:r>
+      <w:proofErr w:type="spellEnd"/>
+      <w:r>
+        <w:rPr>
+          <w:rFonts w:ascii="Times New Roman" w:hAnsi="Times New Roman" w:cs="Times New Roman"/>
+          <w:sz w:val="28"/>
+          <w:szCs w:val="28"/>
+        </w:rPr>
+        <w:t xml:space="preserve"> в </w:t>
+      </w:r>
+      <w:proofErr w:type="spellStart"/>
+      <w:r>
+        <w:rPr>
+          <w:rFonts w:ascii="Times New Roman" w:hAnsi="Times New Roman" w:cs="Times New Roman"/>
+          <w:sz w:val="28"/>
+          <w:szCs w:val="28"/>
+        </w:rPr>
+        <w:t>кінці</w:t>
+      </w:r>
+      <w:proofErr w:type="spellEnd"/>
+      <w:r>
+        <w:rPr>
+          <w:rFonts w:ascii="Times New Roman" w:hAnsi="Times New Roman" w:cs="Times New Roman"/>
+          <w:sz w:val="28"/>
+          <w:szCs w:val="28"/>
+        </w:rPr>
+        <w:t xml:space="preserve"> рядку </w:t>
+      </w:r>
+      <w:proofErr w:type="spellStart"/>
+      <w:r>
+        <w:rPr>
+          <w:rFonts w:ascii="Times New Roman" w:hAnsi="Times New Roman" w:cs="Times New Roman"/>
+          <w:sz w:val="28"/>
+          <w:szCs w:val="28"/>
+        </w:rPr>
+        <w:t>запрошення</w:t>
+      </w:r>
+      <w:proofErr w:type="spellEnd"/>
+      <w:r>
+        <w:rPr>
+          <w:rFonts w:ascii="Times New Roman" w:hAnsi="Times New Roman" w:cs="Times New Roman"/>
+          <w:sz w:val="28"/>
+          <w:szCs w:val="28"/>
+        </w:rPr>
+        <w:t xml:space="preserve"> </w:t>
+      </w:r>
+      <w:proofErr w:type="spellStart"/>
+      <w:r>
+        <w:rPr>
+          <w:rFonts w:ascii="Times New Roman" w:hAnsi="Times New Roman" w:cs="Times New Roman"/>
+          <w:sz w:val="28"/>
+          <w:szCs w:val="28"/>
+        </w:rPr>
+        <w:t>bash</w:t>
+      </w:r>
+      <w:proofErr w:type="spellEnd"/>
+      <w:r>
+        <w:rPr>
+          <w:rFonts w:ascii="Times New Roman" w:hAnsi="Times New Roman" w:cs="Times New Roman"/>
+          <w:sz w:val="28"/>
+          <w:szCs w:val="28"/>
+        </w:rPr>
+        <w:t xml:space="preserve"> </w:t>
+      </w:r>
+      <w:proofErr w:type="spellStart"/>
+      <w:r>
+        <w:rPr>
+          <w:rFonts w:ascii="Times New Roman" w:hAnsi="Times New Roman" w:cs="Times New Roman"/>
+          <w:sz w:val="28"/>
+          <w:szCs w:val="28"/>
+        </w:rPr>
+        <w:t>стоїть</w:t>
+      </w:r>
+      <w:proofErr w:type="spellEnd"/>
+      <w:r>
+        <w:rPr>
+          <w:rFonts w:ascii="Times New Roman" w:hAnsi="Times New Roman" w:cs="Times New Roman"/>
+          <w:sz w:val="28"/>
+          <w:szCs w:val="28"/>
+        </w:rPr>
+        <w:t xml:space="preserve"> символ $ </w:t>
+      </w:r>
+      <w:proofErr w:type="spellStart"/>
+      <w:r>
+        <w:rPr>
+          <w:rFonts w:ascii="Times New Roman" w:hAnsi="Times New Roman" w:cs="Times New Roman"/>
+          <w:sz w:val="28"/>
+          <w:szCs w:val="28"/>
+        </w:rPr>
+        <w:t>чи</w:t>
+      </w:r>
+      <w:proofErr w:type="spellEnd"/>
+      <w:r>
+        <w:rPr>
+          <w:rFonts w:ascii="Times New Roman" w:hAnsi="Times New Roman" w:cs="Times New Roman"/>
+          <w:sz w:val="28"/>
+          <w:szCs w:val="28"/>
+        </w:rPr>
+        <w:t xml:space="preserve"> #?</w:t>
+      </w:r>
+    </w:p>
+    <w:p>
+      <w:pPr>
+        <w:tabs>
+          <w:tab w:val="left" w:pos="5245"/>
+        </w:tabs>
+        <w:ind w:left="709"/>
+        <w:rPr>
+          <w:rFonts w:ascii="Times New Roman" w:hAnsi="Times New Roman" w:cs="Times New Roman"/>
+          <w:sz w:val="28"/>
+          <w:szCs w:val="28"/>
+          <w:lang w:val="uk-UA"/>
+        </w:rPr>
+      </w:pPr>
+      <w:r>
+        <w:rPr>
+          <w:rFonts w:ascii="Times New Roman" w:hAnsi="Times New Roman" w:cs="Times New Roman"/>
+          <w:sz w:val="28"/>
+          <w:szCs w:val="28"/>
+          <w:lang w:val="uk-UA"/>
+        </w:rPr>
+        <w:t xml:space="preserve">Якщо стоїть </w:t>
+      </w:r>
+      <w:r>
+        <w:rPr>
+          <w:rFonts w:ascii="Times New Roman" w:hAnsi="Times New Roman" w:cs="Times New Roman"/>
+          <w:b/>
+          <w:sz w:val="28"/>
+          <w:szCs w:val="28"/>
+        </w:rPr>
+        <w:t>$</w:t>
+      </w:r>
+      <w:r>
+        <w:rPr>
+          <w:rFonts w:ascii="Times New Roman" w:hAnsi="Times New Roman" w:cs="Times New Roman"/>
+          <w:sz w:val="28"/>
+          <w:szCs w:val="28"/>
+        </w:rPr>
+        <w:t xml:space="preserve">, </w:t>
+      </w:r>
+      <w:r>
+        <w:rPr>
+          <w:rFonts w:ascii="Times New Roman" w:hAnsi="Times New Roman" w:cs="Times New Roman"/>
+          <w:sz w:val="28"/>
+          <w:szCs w:val="28"/>
+          <w:lang w:val="uk-UA"/>
+        </w:rPr>
+        <w:t xml:space="preserve">то доступ дається до звичайного користувача, а якщо </w:t>
+      </w:r>
+      <w:r>
+        <w:rPr>
+          <w:rFonts w:ascii="Times New Roman" w:hAnsi="Times New Roman" w:cs="Times New Roman"/>
+          <w:b/>
+          <w:sz w:val="28"/>
+          <w:szCs w:val="28"/>
+        </w:rPr>
+        <w:t>#</w:t>
+      </w:r>
+      <w:r>
+        <w:rPr>
+          <w:rFonts w:ascii="Times New Roman" w:hAnsi="Times New Roman" w:cs="Times New Roman"/>
+          <w:b/>
+          <w:sz w:val="28"/>
+          <w:szCs w:val="28"/>
+          <w:lang w:val="uk-UA"/>
+        </w:rPr>
+        <w:t xml:space="preserve">, </w:t>
+      </w:r>
+      <w:r>
+        <w:rPr>
+          <w:rFonts w:ascii="Times New Roman" w:hAnsi="Times New Roman" w:cs="Times New Roman"/>
+          <w:sz w:val="28"/>
+          <w:szCs w:val="28"/>
+          <w:lang w:val="uk-UA"/>
+        </w:rPr>
+        <w:t>то у</w:t>
+      </w:r>
+      <w:r>
+        <w:rPr>
+          <w:rFonts w:ascii="Times New Roman" w:hAnsi="Times New Roman" w:cs="Times New Roman"/>
+          <w:b/>
+          <w:sz w:val="28"/>
+          <w:szCs w:val="28"/>
+          <w:lang w:val="uk-UA"/>
+        </w:rPr>
+        <w:t xml:space="preserve"> </w:t>
+      </w:r>
+      <w:r>
+        <w:rPr>
+          <w:rFonts w:ascii="Times New Roman" w:hAnsi="Times New Roman" w:cs="Times New Roman"/>
+          <w:b/>
+          <w:sz w:val="28"/>
+          <w:szCs w:val="28"/>
+          <w:lang w:val="en-US"/>
+        </w:rPr>
+        <w:t>root</w:t>
+      </w:r>
+      <w:r>
+        <w:rPr>
+          <w:rFonts w:ascii="Times New Roman" w:hAnsi="Times New Roman" w:cs="Times New Roman"/>
+          <w:b/>
+          <w:sz w:val="28"/>
+          <w:szCs w:val="28"/>
+        </w:rPr>
+        <w:t>-</w:t>
+      </w:r>
+      <w:r>
+        <w:rPr>
+          <w:rFonts w:ascii="Times New Roman" w:hAnsi="Times New Roman" w:cs="Times New Roman"/>
+          <w:sz w:val="28"/>
+          <w:szCs w:val="28"/>
+          <w:lang w:val="uk-UA"/>
+        </w:rPr>
+        <w:t>користувача</w:t>
+      </w:r>
+      <w:r>
+        <w:rPr>
+          <w:rFonts w:ascii="Times New Roman" w:hAnsi="Times New Roman" w:cs="Times New Roman"/>
+          <w:sz w:val="28"/>
+          <w:szCs w:val="28"/>
+          <w:lang w:val="uk-UA"/>
+        </w:rPr>
+        <w:t>.</w:t>
+      </w:r>
+    </w:p>
+    <w:p>
+      <w:pPr>
+        <w:rPr>
+          <w:lang w:val="uk-UA"/>
+        </w:rPr>
+      </w:pPr>
+    </w:p>
     <w:sectPr>
       <w:pgSz w:w="11906" w:h="16838"/>
       <w:pgMar w:top="1134" w:right="850" w:bottom="1134" w:left="1701" w:header="708" w:footer="708" w:gutter="0"/>
@@ -7395,16 +12544,165 @@
     </w:lvl>
   </w:abstractNum>
   <w:abstractNum w:abstractNumId="4">
-    <w:nsid w:val="73427336"/>
+    <w:nsid w:val="38E56D9A"/>
+    <w:multiLevelType w:val="multilevel"/>
+    <w:tmpl w:val="18D2A566"/>
+    <w:lvl w:ilvl="0">
+      <w:start w:val="1"/>
+      <w:numFmt w:val="bullet"/>
+      <w:lvlText w:val=""/>
+      <w:lvlJc w:val="left"/>
+      <w:pPr>
+        <w:tabs>
+          <w:tab w:val="num" w:pos="360"/>
+        </w:tabs>
+        <w:ind w:left="360" w:hanging="360"/>
+      </w:pPr>
+      <w:rPr>
+        <w:rFonts w:ascii="Symbol" w:hAnsi="Symbol" w:hint="default"/>
+        <w:sz w:val="20"/>
+      </w:rPr>
+    </w:lvl>
+    <w:lvl w:ilvl="1" w:tentative="1">
+      <w:start w:val="1"/>
+      <w:numFmt w:val="bullet"/>
+      <w:lvlText w:val="o"/>
+      <w:lvlJc w:val="left"/>
+      <w:pPr>
+        <w:tabs>
+          <w:tab w:val="num" w:pos="2356"/>
+        </w:tabs>
+        <w:ind w:left="2356" w:hanging="360"/>
+      </w:pPr>
+      <w:rPr>
+        <w:rFonts w:ascii="Courier New" w:hAnsi="Courier New" w:hint="default"/>
+        <w:sz w:val="20"/>
+      </w:rPr>
+    </w:lvl>
+    <w:lvl w:ilvl="2" w:tentative="1">
+      <w:start w:val="1"/>
+      <w:numFmt w:val="bullet"/>
+      <w:lvlText w:val=""/>
+      <w:lvlJc w:val="left"/>
+      <w:pPr>
+        <w:tabs>
+          <w:tab w:val="num" w:pos="3076"/>
+        </w:tabs>
+        <w:ind w:left="3076" w:hanging="360"/>
+      </w:pPr>
+      <w:rPr>
+        <w:rFonts w:ascii="Wingdings" w:hAnsi="Wingdings" w:hint="default"/>
+        <w:sz w:val="20"/>
+      </w:rPr>
+    </w:lvl>
+    <w:lvl w:ilvl="3" w:tentative="1">
+      <w:start w:val="1"/>
+      <w:numFmt w:val="bullet"/>
+      <w:lvlText w:val=""/>
+      <w:lvlJc w:val="left"/>
+      <w:pPr>
+        <w:tabs>
+          <w:tab w:val="num" w:pos="3796"/>
+        </w:tabs>
+        <w:ind w:left="3796" w:hanging="360"/>
+      </w:pPr>
+      <w:rPr>
+        <w:rFonts w:ascii="Wingdings" w:hAnsi="Wingdings" w:hint="default"/>
+        <w:sz w:val="20"/>
+      </w:rPr>
+    </w:lvl>
+    <w:lvl w:ilvl="4" w:tentative="1">
+      <w:start w:val="1"/>
+      <w:numFmt w:val="bullet"/>
+      <w:lvlText w:val=""/>
+      <w:lvlJc w:val="left"/>
+      <w:pPr>
+        <w:tabs>
+          <w:tab w:val="num" w:pos="4516"/>
+        </w:tabs>
+        <w:ind w:left="4516" w:hanging="360"/>
+      </w:pPr>
+      <w:rPr>
+        <w:rFonts w:ascii="Wingdings" w:hAnsi="Wingdings" w:hint="default"/>
+        <w:sz w:val="20"/>
+      </w:rPr>
+    </w:lvl>
+    <w:lvl w:ilvl="5" w:tentative="1">
+      <w:start w:val="1"/>
+      <w:numFmt w:val="bullet"/>
+      <w:lvlText w:val=""/>
+      <w:lvlJc w:val="left"/>
+      <w:pPr>
+        <w:tabs>
+          <w:tab w:val="num" w:pos="5236"/>
+        </w:tabs>
+        <w:ind w:left="5236" w:hanging="360"/>
+      </w:pPr>
+      <w:rPr>
+        <w:rFonts w:ascii="Wingdings" w:hAnsi="Wingdings" w:hint="default"/>
+        <w:sz w:val="20"/>
+      </w:rPr>
+    </w:lvl>
+    <w:lvl w:ilvl="6" w:tentative="1">
+      <w:start w:val="1"/>
+      <w:numFmt w:val="bullet"/>
+      <w:lvlText w:val=""/>
+      <w:lvlJc w:val="left"/>
+      <w:pPr>
+        <w:tabs>
+          <w:tab w:val="num" w:pos="5956"/>
+        </w:tabs>
+        <w:ind w:left="5956" w:hanging="360"/>
+      </w:pPr>
+      <w:rPr>
+        <w:rFonts w:ascii="Wingdings" w:hAnsi="Wingdings" w:hint="default"/>
+        <w:sz w:val="20"/>
+      </w:rPr>
+    </w:lvl>
+    <w:lvl w:ilvl="7" w:tentative="1">
+      <w:start w:val="1"/>
+      <w:numFmt w:val="bullet"/>
+      <w:lvlText w:val=""/>
+      <w:lvlJc w:val="left"/>
+      <w:pPr>
+        <w:tabs>
+          <w:tab w:val="num" w:pos="6676"/>
+        </w:tabs>
+        <w:ind w:left="6676" w:hanging="360"/>
+      </w:pPr>
+      <w:rPr>
+        <w:rFonts w:ascii="Wingdings" w:hAnsi="Wingdings" w:hint="default"/>
+        <w:sz w:val="20"/>
+      </w:rPr>
+    </w:lvl>
+    <w:lvl w:ilvl="8" w:tentative="1">
+      <w:start w:val="1"/>
+      <w:numFmt w:val="bullet"/>
+      <w:lvlText w:val=""/>
+      <w:lvlJc w:val="left"/>
+      <w:pPr>
+        <w:tabs>
+          <w:tab w:val="num" w:pos="7396"/>
+        </w:tabs>
+        <w:ind w:left="7396" w:hanging="360"/>
+      </w:pPr>
+      <w:rPr>
+        <w:rFonts w:ascii="Wingdings" w:hAnsi="Wingdings" w:hint="default"/>
+        <w:sz w:val="20"/>
+      </w:rPr>
+    </w:lvl>
+  </w:abstractNum>
+  <w:abstractNum w:abstractNumId="5">
+    <w:nsid w:val="47D31C80"/>
     <w:multiLevelType w:val="hybridMultilevel"/>
-    <w:tmpl w:val="52947F60"/>
-    <w:lvl w:ilvl="0" w:tplc="64908436">
-      <w:start w:val="1"/>
+    <w:tmpl w:val="049410DC"/>
+    <w:lvl w:ilvl="0" w:tplc="EBE8A084">
+      <w:start w:val="4"/>
       <w:numFmt w:val="decimal"/>
-      <w:lvlText w:val="1.%1"/>
+      <w:lvlText w:val="%1."/>
       <w:lvlJc w:val="left"/>
       <w:pPr>
-        <w:ind w:left="1211" w:hanging="360"/>
+        <w:ind w:left="786" w:hanging="360"/>
       </w:pPr>
       <w:rPr>
         <w:rFonts w:hint="default"/>
@@ -7416,7 +12714,7 @@
       <w:lvlText w:val="%2."/>
       <w:lvlJc w:val="left"/>
       <w:pPr>
-        <w:ind w:left="1931" w:hanging="360"/>
+        <w:ind w:left="1724" w:hanging="360"/>
       </w:pPr>
     </w:lvl>
     <w:lvl w:ilvl="2" w:tplc="0419001B" w:tentative="1">
@@ -7425,7 +12723,7 @@
       <w:lvlText w:val="%3."/>
       <w:lvlJc w:val="right"/>
       <w:pPr>
-        <w:ind w:left="2651" w:hanging="180"/>
+        <w:ind w:left="2444" w:hanging="180"/>
       </w:pPr>
     </w:lvl>
     <w:lvl w:ilvl="3" w:tplc="0419000F" w:tentative="1">
@@ -7434,7 +12732,7 @@
       <w:lvlText w:val="%4."/>
       <w:lvlJc w:val="left"/>
       <w:pPr>
-        <w:ind w:left="3371" w:hanging="360"/>
+        <w:ind w:left="3164" w:hanging="360"/>
       </w:pPr>
     </w:lvl>
     <w:lvl w:ilvl="4" w:tplc="04190019" w:tentative="1">
@@ -7443,7 +12741,7 @@
       <w:lvlText w:val="%5."/>
       <w:lvlJc w:val="left"/>
       <w:pPr>
-        <w:ind w:left="4091" w:hanging="360"/>
+        <w:ind w:left="3884" w:hanging="360"/>
       </w:pPr>
     </w:lvl>
     <w:lvl w:ilvl="5" w:tplc="0419001B" w:tentative="1">
@@ -7452,7 +12750,7 @@
       <w:lvlText w:val="%6."/>
       <w:lvlJc w:val="right"/>
       <w:pPr>
-        <w:ind w:left="4811" w:hanging="180"/>
+        <w:ind w:left="4604" w:hanging="180"/>
       </w:pPr>
     </w:lvl>
     <w:lvl w:ilvl="6" w:tplc="0419000F" w:tentative="1">
@@ -7461,7 +12759,7 @@
       <w:lvlText w:val="%7."/>
       <w:lvlJc w:val="left"/>
       <w:pPr>
-        <w:ind w:left="5531" w:hanging="360"/>
+        <w:ind w:left="5324" w:hanging="360"/>
       </w:pPr>
     </w:lvl>
     <w:lvl w:ilvl="7" w:tplc="04190019" w:tentative="1">
@@ -7470,7 +12768,7 @@
       <w:lvlText w:val="%8."/>
       <w:lvlJc w:val="left"/>
       <w:pPr>
-        <w:ind w:left="6251" w:hanging="360"/>
+        <w:ind w:left="6044" w:hanging="360"/>
       </w:pPr>
     </w:lvl>
     <w:lvl w:ilvl="8" w:tplc="0419001B" w:tentative="1">
@@ -7479,11 +12777,100 @@
       <w:lvlText w:val="%9."/>
       <w:lvlJc w:val="right"/>
       <w:pPr>
-        <w:ind w:left="6971" w:hanging="180"/>
+        <w:ind w:left="6764" w:hanging="180"/>
       </w:pPr>
     </w:lvl>
   </w:abstractNum>
-  <w:abstractNum w:abstractNumId="5">
+  <w:abstractNum w:abstractNumId="6">
+    <w:nsid w:val="73427336"/>
+    <w:multiLevelType w:val="hybridMultilevel"/>
+    <w:tmpl w:val="52947F60"/>
+    <w:lvl w:ilvl="0" w:tplc="64908436">
+      <w:start w:val="1"/>
+      <w:numFmt w:val="decimal"/>
+      <w:lvlText w:val="1.%1"/>
+      <w:lvlJc w:val="left"/>
+      <w:pPr>
+        <w:ind w:left="1211" w:hanging="360"/>
+      </w:pPr>
+      <w:rPr>
+        <w:rFonts w:hint="default"/>
+      </w:rPr>
+    </w:lvl>
+    <w:lvl w:ilvl="1" w:tplc="04190019" w:tentative="1">
+      <w:start w:val="1"/>
+      <w:numFmt w:val="lowerLetter"/>
+      <w:lvlText w:val="%2."/>
+      <w:lvlJc w:val="left"/>
+      <w:pPr>
+        <w:ind w:left="1931" w:hanging="360"/>
+      </w:pPr>
+    </w:lvl>
+    <w:lvl w:ilvl="2" w:tplc="0419001B" w:tentative="1">
+      <w:start w:val="1"/>
+      <w:numFmt w:val="lowerRoman"/>
+      <w:lvlText w:val="%3."/>
+      <w:lvlJc w:val="right"/>
+      <w:pPr>
+        <w:ind w:left="2651" w:hanging="180"/>
+      </w:pPr>
+    </w:lvl>
+    <w:lvl w:ilvl="3" w:tplc="0419000F" w:tentative="1">
+      <w:start w:val="1"/>
+      <w:numFmt w:val="decimal"/>
+      <w:lvlText w:val="%4."/>
+      <w:lvlJc w:val="left"/>
+      <w:pPr>
+        <w:ind w:left="3371" w:hanging="360"/>
+      </w:pPr>
+    </w:lvl>
+    <w:lvl w:ilvl="4" w:tplc="04190019" w:tentative="1">
+      <w:start w:val="1"/>
+      <w:numFmt w:val="lowerLetter"/>
+      <w:lvlText w:val="%5."/>
+      <w:lvlJc w:val="left"/>
+      <w:pPr>
+        <w:ind w:left="4091" w:hanging="360"/>
+      </w:pPr>
+    </w:lvl>
+    <w:lvl w:ilvl="5" w:tplc="0419001B" w:tentative="1">
+      <w:start w:val="1"/>
+      <w:numFmt w:val="lowerRoman"/>
+      <w:lvlText w:val="%6."/>
+      <w:lvlJc w:val="right"/>
+      <w:pPr>
+        <w:ind w:left="4811" w:hanging="180"/>
+      </w:pPr>
+    </w:lvl>
+    <w:lvl w:ilvl="6" w:tplc="0419000F" w:tentative="1">
+      <w:start w:val="1"/>
+      <w:numFmt w:val="decimal"/>
+      <w:lvlText w:val="%7."/>
+      <w:lvlJc w:val="left"/>
+      <w:pPr>
+        <w:ind w:left="5531" w:hanging="360"/>
+      </w:pPr>
+    </w:lvl>
+    <w:lvl w:ilvl="7" w:tplc="04190019" w:tentative="1">
+      <w:start w:val="1"/>
+      <w:numFmt w:val="lowerLetter"/>
+      <w:lvlText w:val="%8."/>
+      <w:lvlJc w:val="left"/>
+      <w:pPr>
+        <w:ind w:left="6251" w:hanging="360"/>
+      </w:pPr>
+    </w:lvl>
+    <w:lvl w:ilvl="8" w:tplc="0419001B" w:tentative="1">
+      <w:start w:val="1"/>
+      <w:numFmt w:val="lowerRoman"/>
+      <w:lvlText w:val="%9."/>
+      <w:lvlJc w:val="right"/>
+      <w:pPr>
+        <w:ind w:left="6971" w:hanging="180"/>
+      </w:pPr>
+    </w:lvl>
+  </w:abstractNum>
+  <w:abstractNum w:abstractNumId="7">
     <w:nsid w:val="7A196B92"/>
     <w:multiLevelType w:val="hybridMultilevel"/>
     <w:tmpl w:val="EAD81BFE"/>
@@ -7572,7 +12959,120 @@
       </w:pPr>
     </w:lvl>
   </w:abstractNum>
-  <w:abstractNum w:abstractNumId="6">
+  <w:abstractNum w:abstractNumId="8">
+    <w:nsid w:val="7F593D97"/>
+    <w:multiLevelType w:val="hybridMultilevel"/>
+    <w:tmpl w:val="C7B02030"/>
+    <w:lvl w:ilvl="0" w:tplc="04190001">
+      <w:start w:val="1"/>
+      <w:numFmt w:val="bullet"/>
+      <w:lvlText w:val=""/>
+      <w:lvlJc w:val="left"/>
+      <w:pPr>
+        <w:ind w:left="360" w:hanging="360"/>
+      </w:pPr>
+      <w:rPr>
+        <w:rFonts w:ascii="Symbol" w:hAnsi="Symbol" w:hint="default"/>
+      </w:rPr>
+    </w:lvl>
+    <w:lvl w:ilvl="1" w:tplc="04190003" w:tentative="1">
+      <w:start w:val="1"/>
+      <w:numFmt w:val="bullet"/>
+      <w:lvlText w:val="o"/>
+      <w:lvlJc w:val="left"/>
+      <w:pPr>
+        <w:ind w:left="1080" w:hanging="360"/>
+      </w:pPr>
+      <w:rPr>
+        <w:rFonts w:ascii="Courier New" w:hAnsi="Courier New" w:cs="Courier New" w:hint="default"/>
+      </w:rPr>
+    </w:lvl>
+    <w:lvl w:ilvl="2" w:tplc="04190005" w:tentative="1">
+      <w:start w:val="1"/>
+      <w:numFmt w:val="bullet"/>
+      <w:lvlText w:val=""/>
+      <w:lvlJc w:val="left"/>
+      <w:pPr>
+        <w:ind w:left="1800" w:hanging="360"/>
+      </w:pPr>
+      <w:rPr>
+        <w:rFonts w:ascii="Wingdings" w:hAnsi="Wingdings" w:hint="default"/>
+      </w:rPr>
+    </w:lvl>
+    <w:lvl w:ilvl="3" w:tplc="04190001" w:tentative="1">
+      <w:start w:val="1"/>
+      <w:numFmt w:val="bullet"/>
+      <w:lvlText w:val=""/>
+      <w:lvlJc w:val="left"/>
+      <w:pPr>
+        <w:ind w:left="2520" w:hanging="360"/>
+      </w:pPr>
+      <w:rPr>
+        <w:rFonts w:ascii="Symbol" w:hAnsi="Symbol" w:hint="default"/>
+      </w:rPr>
+    </w:lvl>
+    <w:lvl w:ilvl="4" w:tplc="04190003" w:tentative="1">
+      <w:start w:val="1"/>
+      <w:numFmt w:val="bullet"/>
+      <w:lvlText w:val="o"/>
+      <w:lvlJc w:val="left"/>
+      <w:pPr>
+        <w:ind w:left="3240" w:hanging="360"/>
+      </w:pPr>
+      <w:rPr>
+        <w:rFonts w:ascii="Courier New" w:hAnsi="Courier New" w:cs="Courier New" w:hint="default"/>
+      </w:rPr>
+    </w:lvl>
+    <w:lvl w:ilvl="5" w:tplc="04190005" w:tentative="1">
+      <w:start w:val="1"/>
+      <w:numFmt w:val="bullet"/>
+      <w:lvlText w:val=""/>
+      <w:lvlJc w:val="left"/>
+      <w:pPr>
+        <w:ind w:left="3960" w:hanging="360"/>
+      </w:pPr>
+      <w:rPr>
+        <w:rFonts w:ascii="Wingdings" w:hAnsi="Wingdings" w:hint="default"/>
+      </w:rPr>
+    </w:lvl>
+    <w:lvl w:ilvl="6" w:tplc="04190001" w:tentative="1">
+      <w:start w:val="1"/>
+      <w:numFmt w:val="bullet"/>
+      <w:lvlText w:val=""/>
+      <w:lvlJc w:val="left"/>
+      <w:pPr>
+        <w:ind w:left="4680" w:hanging="360"/>
+      </w:pPr>
+      <w:rPr>
+        <w:rFonts w:ascii="Symbol" w:hAnsi="Symbol" w:hint="default"/>
+      </w:rPr>
+    </w:lvl>
+    <w:lvl w:ilvl="7" w:tplc="04190003" w:tentative="1">
+      <w:start w:val="1"/>
+      <w:numFmt w:val="bullet"/>
+      <w:lvlText w:val="o"/>
+      <w:lvlJc w:val="left"/>
+      <w:pPr>
+        <w:ind w:left="5400" w:hanging="360"/>
+      </w:pPr>
+      <w:rPr>
+        <w:rFonts w:ascii="Courier New" w:hAnsi="Courier New" w:cs="Courier New" w:hint="default"/>
+      </w:rPr>
+    </w:lvl>
+    <w:lvl w:ilvl="8" w:tplc="04190005" w:tentative="1">
+      <w:start w:val="1"/>
+      <w:numFmt w:val="bullet"/>
+      <w:lvlText w:val=""/>
+      <w:lvlJc w:val="left"/>
+      <w:pPr>
+        <w:ind w:left="6120" w:hanging="360"/>
+      </w:pPr>
+      <w:rPr>
+        <w:rFonts w:ascii="Wingdings" w:hAnsi="Wingdings" w:hint="default"/>
+      </w:rPr>
+    </w:lvl>
+  </w:abstractNum>
+  <w:abstractNum w:abstractNumId="9">
     <w:nsid w:val="7F941DA9"/>
     <w:multiLevelType w:val="hybridMultilevel"/>
     <w:tmpl w:val="583A3ED8"/>
@@ -7669,19 +13169,28 @@
     <w:abstractNumId w:val="2"/>
   </w:num>
   <w:num w:numId="3">
-    <w:abstractNumId w:val="5"/>
+    <w:abstractNumId w:val="7"/>
   </w:num>
   <w:num w:numId="4">
     <w:abstractNumId w:val="0"/>
   </w:num>
   <w:num w:numId="5">
-    <w:abstractNumId w:val="6"/>
+    <w:abstractNumId w:val="9"/>
   </w:num>
   <w:num w:numId="6">
-    <w:abstractNumId w:val="4"/>
+    <w:abstractNumId w:val="6"/>
   </w:num>
   <w:num w:numId="7">
     <w:abstractNumId w:val="3"/>
+  </w:num>
+  <w:num w:numId="8">
+    <w:abstractNumId w:val="5"/>
+  </w:num>
+  <w:num w:numId="9">
+    <w:abstractNumId w:val="4"/>
+  </w:num>
+  <w:num w:numId="10">
+    <w:abstractNumId w:val="8"/>
   </w:num>
 </w:numbering>
 </file>
@@ -7947,6 +13456,11 @@
       <w:szCs w:val="16"/>
     </w:rPr>
   </w:style>
+  <w:style w:type="character" w:customStyle="1" w:styleId="hljs-string">
+    <w:name w:val="hljs-string"/>
+    <w:basedOn w:val="a0"/>
+    <w:rsid w:val="007206A2"/>
+  </w:style>
 </w:styles>
 </file>
 
@@ -8210,6 +13724,11 @@
       <w:sz w:val="16"/>
       <w:szCs w:val="16"/>
     </w:rPr>
+  </w:style>
+  <w:style w:type="character" w:customStyle="1" w:styleId="hljs-string">
+    <w:name w:val="hljs-string"/>
+    <w:basedOn w:val="a0"/>
+    <w:rsid w:val="007206A2"/>
   </w:style>
 </w:styles>
 </file>

--- a/Лабораторная работа №2.docx
+++ b/Лабораторная работа №2.docx
@@ -1646,6 +1646,67 @@
                 <w:lang w:val="uk-UA"/>
               </w:rPr>
             </w:pPr>
+            <w:bookmarkStart w:id="0" w:name="_GoBack" w:colFirst="1" w:colLast="1"/>
+            <w:r>
+              <w:rPr>
+                <w:rFonts w:ascii="Times New Roman" w:hAnsi="Times New Roman" w:cs="Times New Roman"/>
+                <w:sz w:val="36"/>
+                <w:szCs w:val="36"/>
+                <w:lang w:val="en-US"/>
+              </w:rPr>
+              <w:t>P</w:t>
+            </w:r>
+            <w:proofErr w:type="spellStart"/>
+            <w:r>
+              <w:rPr>
+                <w:rFonts w:ascii="Times New Roman" w:hAnsi="Times New Roman" w:cs="Times New Roman"/>
+                <w:sz w:val="36"/>
+                <w:szCs w:val="36"/>
+                <w:lang w:val="uk-UA"/>
+              </w:rPr>
+              <w:t>rint</w:t>
+            </w:r>
+            <w:proofErr w:type="spellEnd"/>
+            <w:r>
+              <w:rPr>
+                <w:rFonts w:ascii="Times New Roman" w:hAnsi="Times New Roman" w:cs="Times New Roman"/>
+                <w:sz w:val="36"/>
+                <w:szCs w:val="36"/>
+                <w:lang w:val="uk-UA"/>
+              </w:rPr>
+              <w:t xml:space="preserve"> </w:t>
+            </w:r>
+            <w:proofErr w:type="spellStart"/>
+            <w:r>
+              <w:rPr>
+                <w:rFonts w:ascii="Times New Roman" w:hAnsi="Times New Roman" w:cs="Times New Roman"/>
+                <w:sz w:val="36"/>
+                <w:szCs w:val="36"/>
+                <w:lang w:val="uk-UA"/>
+              </w:rPr>
+              <w:t>working</w:t>
+            </w:r>
+            <w:proofErr w:type="spellEnd"/>
+            <w:r>
+              <w:rPr>
+                <w:rFonts w:ascii="Times New Roman" w:hAnsi="Times New Roman" w:cs="Times New Roman"/>
+                <w:sz w:val="36"/>
+                <w:szCs w:val="36"/>
+                <w:lang w:val="uk-UA"/>
+              </w:rPr>
+              <w:t xml:space="preserve"> </w:t>
+            </w:r>
+            <w:proofErr w:type="spellStart"/>
+            <w:r>
+              <w:rPr>
+                <w:rFonts w:ascii="Times New Roman" w:hAnsi="Times New Roman" w:cs="Times New Roman"/>
+                <w:sz w:val="36"/>
+                <w:szCs w:val="36"/>
+                <w:lang w:val="uk-UA"/>
+              </w:rPr>
+              <w:t>directory</w:t>
+            </w:r>
+            <w:proofErr w:type="spellEnd"/>
           </w:p>
         </w:tc>
         <w:tc>
@@ -1665,6 +1726,24 @@
                 <w:lang w:val="uk-UA"/>
               </w:rPr>
             </w:pPr>
+            <w:r>
+              <w:rPr>
+                <w:rFonts w:ascii="Times New Roman" w:hAnsi="Times New Roman" w:cs="Times New Roman"/>
+                <w:sz w:val="36"/>
+                <w:szCs w:val="36"/>
+                <w:lang w:val="uk-UA"/>
+              </w:rPr>
+              <w:t>Д</w:t>
+            </w:r>
+            <w:r>
+              <w:rPr>
+                <w:rFonts w:ascii="Times New Roman" w:hAnsi="Times New Roman" w:cs="Times New Roman"/>
+                <w:sz w:val="36"/>
+                <w:szCs w:val="36"/>
+                <w:lang w:val="uk-UA"/>
+              </w:rPr>
+              <w:t>рук робочого каталогу</w:t>
+            </w:r>
           </w:p>
         </w:tc>
       </w:tr>
@@ -1686,6 +1765,26 @@
                 <w:lang w:val="uk-UA"/>
               </w:rPr>
             </w:pPr>
+            <w:r>
+              <w:rPr>
+                <w:rFonts w:ascii="Times New Roman" w:hAnsi="Times New Roman" w:cs="Times New Roman"/>
+                <w:sz w:val="36"/>
+                <w:szCs w:val="36"/>
+                <w:lang w:val="en-US"/>
+              </w:rPr>
+              <w:t>L</w:t>
+            </w:r>
+            <w:proofErr w:type="spellStart"/>
+            <w:r>
+              <w:rPr>
+                <w:rFonts w:ascii="Times New Roman" w:hAnsi="Times New Roman" w:cs="Times New Roman"/>
+                <w:sz w:val="36"/>
+                <w:szCs w:val="36"/>
+                <w:lang w:val="uk-UA"/>
+              </w:rPr>
+              <w:t>owercase</w:t>
+            </w:r>
+            <w:proofErr w:type="spellEnd"/>
           </w:p>
         </w:tc>
         <w:tc>
@@ -1705,6 +1804,24 @@
                 <w:lang w:val="uk-UA"/>
               </w:rPr>
             </w:pPr>
+            <w:r>
+              <w:rPr>
+                <w:rFonts w:ascii="Times New Roman" w:hAnsi="Times New Roman" w:cs="Times New Roman"/>
+                <w:sz w:val="36"/>
+                <w:szCs w:val="36"/>
+                <w:lang w:val="uk-UA"/>
+              </w:rPr>
+              <w:t>М</w:t>
+            </w:r>
+            <w:r>
+              <w:rPr>
+                <w:rFonts w:ascii="Times New Roman" w:hAnsi="Times New Roman" w:cs="Times New Roman"/>
+                <w:sz w:val="36"/>
+                <w:szCs w:val="36"/>
+                <w:lang w:val="uk-UA"/>
+              </w:rPr>
+              <w:t>ала літера</w:t>
+            </w:r>
           </w:p>
         </w:tc>
       </w:tr>
@@ -1726,6 +1843,26 @@
                 <w:lang w:val="uk-UA"/>
               </w:rPr>
             </w:pPr>
+            <w:r>
+              <w:rPr>
+                <w:rFonts w:ascii="Times New Roman" w:hAnsi="Times New Roman" w:cs="Times New Roman"/>
+                <w:sz w:val="36"/>
+                <w:szCs w:val="36"/>
+                <w:lang w:val="en-US"/>
+              </w:rPr>
+              <w:t>M</w:t>
+            </w:r>
+            <w:proofErr w:type="spellStart"/>
+            <w:r>
+              <w:rPr>
+                <w:rFonts w:ascii="Times New Roman" w:hAnsi="Times New Roman" w:cs="Times New Roman"/>
+                <w:sz w:val="36"/>
+                <w:szCs w:val="36"/>
+                <w:lang w:val="uk-UA"/>
+              </w:rPr>
+              <w:t>odified</w:t>
+            </w:r>
+            <w:proofErr w:type="spellEnd"/>
           </w:p>
         </w:tc>
         <w:tc>
@@ -1745,6 +1882,82 @@
                 <w:lang w:val="uk-UA"/>
               </w:rPr>
             </w:pPr>
+            <w:r>
+              <w:rPr>
+                <w:rFonts w:ascii="Times New Roman" w:hAnsi="Times New Roman" w:cs="Times New Roman"/>
+                <w:sz w:val="36"/>
+                <w:szCs w:val="36"/>
+                <w:lang w:val="uk-UA"/>
+              </w:rPr>
+              <w:t>М</w:t>
+            </w:r>
+            <w:r>
+              <w:rPr>
+                <w:rFonts w:ascii="Times New Roman" w:hAnsi="Times New Roman" w:cs="Times New Roman"/>
+                <w:sz w:val="36"/>
+                <w:szCs w:val="36"/>
+                <w:lang w:val="uk-UA"/>
+              </w:rPr>
+              <w:t>одифікований</w:t>
+            </w:r>
+          </w:p>
+        </w:tc>
+      </w:tr>
+      <w:tr>
+        <w:tc>
+          <w:tcPr>
+            <w:tcW w:w="4361" w:type="dxa"/>
+            <w:shd w:val="clear" w:color="auto" w:fill="FFFFFF" w:themeFill="background1"/>
+          </w:tcPr>
+          <w:p>
+            <w:pPr>
+              <w:pStyle w:val="a3"/>
+              <w:ind w:left="0"/>
+              <w:jc w:val="center"/>
+              <w:rPr>
+                <w:rFonts w:ascii="Times New Roman" w:hAnsi="Times New Roman" w:cs="Times New Roman"/>
+                <w:sz w:val="36"/>
+                <w:szCs w:val="36"/>
+                <w:lang w:val="en-US"/>
+              </w:rPr>
+            </w:pPr>
+            <w:r>
+              <w:rPr>
+                <w:rFonts w:ascii="Times New Roman" w:hAnsi="Times New Roman" w:cs="Times New Roman"/>
+                <w:sz w:val="36"/>
+                <w:szCs w:val="36"/>
+                <w:lang w:val="en-US"/>
+              </w:rPr>
+              <w:t>System configuration</w:t>
+            </w:r>
+          </w:p>
+        </w:tc>
+        <w:tc>
+          <w:tcPr>
+            <w:tcW w:w="4361" w:type="dxa"/>
+            <w:shd w:val="clear" w:color="auto" w:fill="FFFFFF" w:themeFill="background1"/>
+          </w:tcPr>
+          <w:p>
+            <w:pPr>
+              <w:pStyle w:val="a3"/>
+              <w:ind w:left="0"/>
+              <w:jc w:val="center"/>
+              <w:rPr>
+                <w:rFonts w:ascii="Times New Roman" w:hAnsi="Times New Roman" w:cs="Times New Roman"/>
+                <w:sz w:val="36"/>
+                <w:szCs w:val="36"/>
+                <w:lang w:val="uk-UA"/>
+              </w:rPr>
+            </w:pPr>
+            <w:r>
+              <w:rPr>
+                <w:rFonts w:ascii="Times New Roman" w:hAnsi="Times New Roman" w:cs="Times New Roman"/>
+                <w:sz w:val="36"/>
+                <w:szCs w:val="36"/>
+                <w:lang w:val="uk-UA"/>
+              </w:rPr>
+              <w:t>Системна конфігурація</w:t>
+            </w:r>
           </w:p>
         </w:tc>
       </w:tr>
@@ -1766,6 +1979,37 @@
                 <w:lang w:val="uk-UA"/>
               </w:rPr>
             </w:pPr>
+            <w:proofErr w:type="spellStart"/>
+            <w:r>
+              <w:rPr>
+                <w:rFonts w:ascii="Times New Roman" w:hAnsi="Times New Roman" w:cs="Times New Roman"/>
+                <w:sz w:val="36"/>
+                <w:szCs w:val="36"/>
+                <w:lang w:val="uk-UA"/>
+              </w:rPr>
+              <w:t>Machine</w:t>
+            </w:r>
+            <w:proofErr w:type="spellEnd"/>
+            <w:r>
+              <w:rPr>
+                <w:rFonts w:ascii="Times New Roman" w:hAnsi="Times New Roman" w:cs="Times New Roman"/>
+                <w:sz w:val="36"/>
+                <w:szCs w:val="36"/>
+                <w:lang w:val="uk-UA"/>
+              </w:rPr>
+              <w:t xml:space="preserve"> </w:t>
+            </w:r>
+            <w:proofErr w:type="spellStart"/>
+            <w:r>
+              <w:rPr>
+                <w:rFonts w:ascii="Times New Roman" w:hAnsi="Times New Roman" w:cs="Times New Roman"/>
+                <w:sz w:val="36"/>
+                <w:szCs w:val="36"/>
+                <w:lang w:val="uk-UA"/>
+              </w:rPr>
+              <w:t>console</w:t>
+            </w:r>
+            <w:proofErr w:type="spellEnd"/>
           </w:p>
         </w:tc>
         <w:tc>
@@ -1785,6 +2029,15 @@
                 <w:lang w:val="uk-UA"/>
               </w:rPr>
             </w:pPr>
+            <w:r>
+              <w:rPr>
+                <w:rFonts w:ascii="Times New Roman" w:hAnsi="Times New Roman" w:cs="Times New Roman"/>
+                <w:sz w:val="36"/>
+                <w:szCs w:val="36"/>
+                <w:lang w:val="uk-UA"/>
+              </w:rPr>
+              <w:t>Машинна консоль</w:t>
+            </w:r>
           </w:p>
         </w:tc>
       </w:tr>
@@ -1806,6 +2059,37 @@
                 <w:lang w:val="uk-UA"/>
               </w:rPr>
             </w:pPr>
+            <w:proofErr w:type="spellStart"/>
+            <w:r>
+              <w:rPr>
+                <w:rFonts w:ascii="Times New Roman" w:hAnsi="Times New Roman" w:cs="Times New Roman"/>
+                <w:sz w:val="36"/>
+                <w:szCs w:val="36"/>
+                <w:lang w:val="uk-UA"/>
+              </w:rPr>
+              <w:t>Similar</w:t>
+            </w:r>
+            <w:proofErr w:type="spellEnd"/>
+            <w:r>
+              <w:rPr>
+                <w:rFonts w:ascii="Times New Roman" w:hAnsi="Times New Roman" w:cs="Times New Roman"/>
+                <w:sz w:val="36"/>
+                <w:szCs w:val="36"/>
+                <w:lang w:val="uk-UA"/>
+              </w:rPr>
+              <w:t xml:space="preserve"> </w:t>
+            </w:r>
+            <w:proofErr w:type="spellStart"/>
+            <w:r>
+              <w:rPr>
+                <w:rFonts w:ascii="Times New Roman" w:hAnsi="Times New Roman" w:cs="Times New Roman"/>
+                <w:sz w:val="36"/>
+                <w:szCs w:val="36"/>
+                <w:lang w:val="uk-UA"/>
+              </w:rPr>
+              <w:t>setup</w:t>
+            </w:r>
+            <w:proofErr w:type="spellEnd"/>
           </w:p>
         </w:tc>
         <w:tc>
@@ -1825,6 +2109,15 @@
                 <w:lang w:val="uk-UA"/>
               </w:rPr>
             </w:pPr>
+            <w:r>
+              <w:rPr>
+                <w:rFonts w:ascii="Times New Roman" w:hAnsi="Times New Roman" w:cs="Times New Roman"/>
+                <w:sz w:val="36"/>
+                <w:szCs w:val="36"/>
+                <w:lang w:val="uk-UA"/>
+              </w:rPr>
+              <w:t>Подібне налаштування</w:t>
+            </w:r>
           </w:p>
         </w:tc>
       </w:tr>
@@ -1846,6 +2139,15 @@
                 <w:lang w:val="uk-UA"/>
               </w:rPr>
             </w:pPr>
+            <w:r>
+              <w:rPr>
+                <w:rFonts w:ascii="Times New Roman" w:hAnsi="Times New Roman" w:cs="Times New Roman"/>
+                <w:sz w:val="36"/>
+                <w:szCs w:val="36"/>
+                <w:lang w:val="en-US"/>
+              </w:rPr>
+              <w:t>Hierarchical namespace</w:t>
+            </w:r>
           </w:p>
         </w:tc>
         <w:tc>
@@ -1865,46 +2167,15 @@
                 <w:lang w:val="uk-UA"/>
               </w:rPr>
             </w:pPr>
-          </w:p>
-        </w:tc>
-      </w:tr>
-      <w:tr>
-        <w:tc>
-          <w:tcPr>
-            <w:tcW w:w="4361" w:type="dxa"/>
-            <w:shd w:val="clear" w:color="auto" w:fill="FFFFFF" w:themeFill="background1"/>
-          </w:tcPr>
-          <w:p>
-            <w:pPr>
-              <w:pStyle w:val="a3"/>
-              <w:ind w:left="0"/>
-              <w:jc w:val="center"/>
+            <w:r>
               <w:rPr>
                 <w:rFonts w:ascii="Times New Roman" w:hAnsi="Times New Roman" w:cs="Times New Roman"/>
                 <w:sz w:val="36"/>
                 <w:szCs w:val="36"/>
                 <w:lang w:val="uk-UA"/>
               </w:rPr>
-            </w:pPr>
-          </w:p>
-        </w:tc>
-        <w:tc>
-          <w:tcPr>
-            <w:tcW w:w="4361" w:type="dxa"/>
-            <w:shd w:val="clear" w:color="auto" w:fill="FFFFFF" w:themeFill="background1"/>
-          </w:tcPr>
-          <w:p>
-            <w:pPr>
-              <w:pStyle w:val="a3"/>
-              <w:ind w:left="0"/>
-              <w:jc w:val="center"/>
-              <w:rPr>
-                <w:rFonts w:ascii="Times New Roman" w:hAnsi="Times New Roman" w:cs="Times New Roman"/>
-                <w:sz w:val="36"/>
-                <w:szCs w:val="36"/>
-                <w:lang w:val="uk-UA"/>
-              </w:rPr>
-            </w:pPr>
+              <w:t>Ієрархічний простір імен</w:t>
+            </w:r>
           </w:p>
         </w:tc>
       </w:tr>
@@ -1925,6 +2196,37 @@
                 <w:lang w:val="uk-UA"/>
               </w:rPr>
             </w:pPr>
+            <w:proofErr w:type="spellStart"/>
+            <w:r>
+              <w:rPr>
+                <w:rFonts w:ascii="Times New Roman" w:hAnsi="Times New Roman" w:cs="Times New Roman"/>
+                <w:sz w:val="36"/>
+                <w:szCs w:val="36"/>
+                <w:lang w:val="uk-UA"/>
+              </w:rPr>
+              <w:t>Home</w:t>
+            </w:r>
+            <w:proofErr w:type="spellEnd"/>
+            <w:r>
+              <w:rPr>
+                <w:rFonts w:ascii="Times New Roman" w:hAnsi="Times New Roman" w:cs="Times New Roman"/>
+                <w:sz w:val="36"/>
+                <w:szCs w:val="36"/>
+                <w:lang w:val="uk-UA"/>
+              </w:rPr>
+              <w:t xml:space="preserve"> </w:t>
+            </w:r>
+            <w:proofErr w:type="spellStart"/>
+            <w:r>
+              <w:rPr>
+                <w:rFonts w:ascii="Times New Roman" w:hAnsi="Times New Roman" w:cs="Times New Roman"/>
+                <w:sz w:val="36"/>
+                <w:szCs w:val="36"/>
+                <w:lang w:val="uk-UA"/>
+              </w:rPr>
+              <w:t>directory</w:t>
+            </w:r>
+            <w:proofErr w:type="spellEnd"/>
           </w:p>
         </w:tc>
         <w:tc>
@@ -1943,6 +2245,15 @@
                 <w:lang w:val="uk-UA"/>
               </w:rPr>
             </w:pPr>
+            <w:r>
+              <w:rPr>
+                <w:rFonts w:ascii="Times New Roman" w:hAnsi="Times New Roman" w:cs="Times New Roman"/>
+                <w:sz w:val="36"/>
+                <w:szCs w:val="36"/>
+                <w:lang w:val="uk-UA"/>
+              </w:rPr>
+              <w:t>Домашній каталог</w:t>
+            </w:r>
           </w:p>
         </w:tc>
       </w:tr>
@@ -1963,6 +2274,77 @@
                 <w:lang w:val="uk-UA"/>
               </w:rPr>
             </w:pPr>
+            <w:proofErr w:type="spellStart"/>
+            <w:r>
+              <w:rPr>
+                <w:rFonts w:ascii="Times New Roman" w:hAnsi="Times New Roman" w:cs="Times New Roman"/>
+                <w:sz w:val="36"/>
+                <w:szCs w:val="36"/>
+                <w:lang w:val="uk-UA"/>
+              </w:rPr>
+              <w:t>Depending</w:t>
+            </w:r>
+            <w:proofErr w:type="spellEnd"/>
+            <w:r>
+              <w:rPr>
+                <w:rFonts w:ascii="Times New Roman" w:hAnsi="Times New Roman" w:cs="Times New Roman"/>
+                <w:sz w:val="36"/>
+                <w:szCs w:val="36"/>
+                <w:lang w:val="uk-UA"/>
+              </w:rPr>
+              <w:t xml:space="preserve"> </w:t>
+            </w:r>
+            <w:proofErr w:type="spellStart"/>
+            <w:r>
+              <w:rPr>
+                <w:rFonts w:ascii="Times New Roman" w:hAnsi="Times New Roman" w:cs="Times New Roman"/>
+                <w:sz w:val="36"/>
+                <w:szCs w:val="36"/>
+                <w:lang w:val="uk-UA"/>
+              </w:rPr>
+              <w:t>on</w:t>
+            </w:r>
+            <w:proofErr w:type="spellEnd"/>
+            <w:r>
+              <w:rPr>
+                <w:rFonts w:ascii="Times New Roman" w:hAnsi="Times New Roman" w:cs="Times New Roman"/>
+                <w:sz w:val="36"/>
+                <w:szCs w:val="36"/>
+                <w:lang w:val="uk-UA"/>
+              </w:rPr>
+              <w:t xml:space="preserve"> </w:t>
+            </w:r>
+            <w:proofErr w:type="spellStart"/>
+            <w:r>
+              <w:rPr>
+                <w:rFonts w:ascii="Times New Roman" w:hAnsi="Times New Roman" w:cs="Times New Roman"/>
+                <w:sz w:val="36"/>
+                <w:szCs w:val="36"/>
+                <w:lang w:val="uk-UA"/>
+              </w:rPr>
+              <w:t>the</w:t>
+            </w:r>
+            <w:proofErr w:type="spellEnd"/>
+            <w:r>
+              <w:rPr>
+                <w:rFonts w:ascii="Times New Roman" w:hAnsi="Times New Roman" w:cs="Times New Roman"/>
+                <w:sz w:val="36"/>
+                <w:szCs w:val="36"/>
+                <w:lang w:val="uk-UA"/>
+              </w:rPr>
+              <w:t xml:space="preserve"> </w:t>
+            </w:r>
+            <w:proofErr w:type="spellStart"/>
+            <w:r>
+              <w:rPr>
+                <w:rFonts w:ascii="Times New Roman" w:hAnsi="Times New Roman" w:cs="Times New Roman"/>
+                <w:sz w:val="36"/>
+                <w:szCs w:val="36"/>
+                <w:lang w:val="uk-UA"/>
+              </w:rPr>
+              <w:t>system</w:t>
+            </w:r>
+            <w:proofErr w:type="spellEnd"/>
           </w:p>
         </w:tc>
         <w:tc>
@@ -1981,9 +2363,19 @@
                 <w:lang w:val="uk-UA"/>
               </w:rPr>
             </w:pPr>
+            <w:r>
+              <w:rPr>
+                <w:rFonts w:ascii="Times New Roman" w:hAnsi="Times New Roman" w:cs="Times New Roman"/>
+                <w:sz w:val="36"/>
+                <w:szCs w:val="36"/>
+                <w:lang w:val="uk-UA"/>
+              </w:rPr>
+              <w:t>Залежно від системи</w:t>
+            </w:r>
           </w:p>
         </w:tc>
       </w:tr>
+      <w:bookmarkEnd w:id="0"/>
     </w:tbl>
     <w:p>
       <w:pPr>
@@ -7931,18 +8323,7 @@
           <w:lang w:val="uk-UA"/>
         </w:rPr>
         <w:lastRenderedPageBreak/>
-        <w:t>Р</w:t>
-      </w:r>
-      <w:bookmarkStart w:id="0" w:name="_GoBack"/>
-      <w:bookmarkEnd w:id="0"/>
-      <w:r>
-        <w:rPr>
-          <w:rFonts w:ascii="Times New Roman" w:hAnsi="Times New Roman" w:cs="Times New Roman"/>
-          <w:sz w:val="28"/>
-          <w:szCs w:val="36"/>
-          <w:lang w:val="uk-UA"/>
-        </w:rPr>
-        <w:t>обота студентів                       групи КСМ-83а                                Команда №1</w:t>
+        <w:t>Робота студентів                       групи КСМ-83а                                Команда №1</w:t>
       </w:r>
     </w:p>
     <w:p>
@@ -12033,7 +12414,7 @@
           <w:rFonts w:ascii="Times New Roman" w:hAnsi="Times New Roman" w:cs="Times New Roman"/>
           <w:sz w:val="28"/>
           <w:szCs w:val="28"/>
-          <w:lang w:val="uk-UA"/>
+          <w:lang w:val="en-US"/>
         </w:rPr>
       </w:pPr>
       <w:r>
@@ -12146,6 +12527,4023 @@
         </w:rPr>
         <w:t>.</w:t>
       </w:r>
+    </w:p>
+    <w:p>
+      <w:pPr>
+        <w:tabs>
+          <w:tab w:val="left" w:pos="5245"/>
+        </w:tabs>
+        <w:ind w:left="709"/>
+        <w:rPr>
+          <w:rFonts w:ascii="Times New Roman" w:hAnsi="Times New Roman" w:cs="Times New Roman"/>
+          <w:sz w:val="28"/>
+          <w:szCs w:val="28"/>
+          <w:lang w:val="en-US"/>
+        </w:rPr>
+      </w:pPr>
+    </w:p>
+    <w:p>
+      <w:pPr>
+        <w:pStyle w:val="a3"/>
+        <w:numPr>
+          <w:ilvl w:val="0"/>
+          <w:numId w:val="11"/>
+        </w:numPr>
+        <w:rPr>
+          <w:rFonts w:ascii="Times New Roman" w:hAnsi="Times New Roman" w:cs="Times New Roman"/>
+          <w:sz w:val="28"/>
+          <w:szCs w:val="28"/>
+        </w:rPr>
+      </w:pPr>
+      <w:proofErr w:type="spellStart"/>
+      <w:r>
+        <w:rPr>
+          <w:rFonts w:ascii="Times New Roman" w:hAnsi="Times New Roman" w:cs="Times New Roman"/>
+          <w:sz w:val="28"/>
+          <w:szCs w:val="28"/>
+        </w:rPr>
+        <w:t>Поставте</w:t>
+      </w:r>
+      <w:proofErr w:type="spellEnd"/>
+      <w:r>
+        <w:rPr>
+          <w:rFonts w:ascii="Times New Roman" w:hAnsi="Times New Roman" w:cs="Times New Roman"/>
+          <w:sz w:val="28"/>
+          <w:szCs w:val="28"/>
+        </w:rPr>
+        <w:t xml:space="preserve"> </w:t>
+      </w:r>
+      <w:proofErr w:type="gramStart"/>
+      <w:r>
+        <w:rPr>
+          <w:rFonts w:ascii="Times New Roman" w:hAnsi="Times New Roman" w:cs="Times New Roman"/>
+          <w:sz w:val="28"/>
+          <w:szCs w:val="28"/>
+        </w:rPr>
+        <w:t>у</w:t>
+      </w:r>
+      <w:proofErr w:type="gramEnd"/>
+      <w:r>
+        <w:rPr>
+          <w:rFonts w:ascii="Times New Roman" w:hAnsi="Times New Roman" w:cs="Times New Roman"/>
+          <w:sz w:val="28"/>
+          <w:szCs w:val="28"/>
+        </w:rPr>
+        <w:t xml:space="preserve"> </w:t>
+      </w:r>
+      <w:proofErr w:type="spellStart"/>
+      <w:r>
+        <w:rPr>
+          <w:rFonts w:ascii="Times New Roman" w:hAnsi="Times New Roman" w:cs="Times New Roman"/>
+          <w:sz w:val="28"/>
+          <w:szCs w:val="28"/>
+        </w:rPr>
+        <w:t>відповідність</w:t>
+      </w:r>
+      <w:proofErr w:type="spellEnd"/>
+      <w:r>
+        <w:rPr>
+          <w:rFonts w:ascii="Times New Roman" w:hAnsi="Times New Roman" w:cs="Times New Roman"/>
+          <w:sz w:val="28"/>
+          <w:szCs w:val="28"/>
+        </w:rPr>
+        <w:t xml:space="preserve"> </w:t>
+      </w:r>
+      <w:proofErr w:type="spellStart"/>
+      <w:r>
+        <w:rPr>
+          <w:rFonts w:ascii="Times New Roman" w:hAnsi="Times New Roman" w:cs="Times New Roman"/>
+          <w:sz w:val="28"/>
+          <w:szCs w:val="28"/>
+        </w:rPr>
+        <w:t>команди</w:t>
+      </w:r>
+      <w:proofErr w:type="spellEnd"/>
+      <w:r>
+        <w:rPr>
+          <w:rFonts w:ascii="Times New Roman" w:hAnsi="Times New Roman" w:cs="Times New Roman"/>
+          <w:sz w:val="28"/>
+          <w:szCs w:val="28"/>
+        </w:rPr>
+        <w:t xml:space="preserve"> </w:t>
+      </w:r>
+      <w:proofErr w:type="gramStart"/>
+      <w:r>
+        <w:rPr>
+          <w:rFonts w:ascii="Times New Roman" w:hAnsi="Times New Roman" w:cs="Times New Roman"/>
+          <w:sz w:val="28"/>
+          <w:szCs w:val="28"/>
+        </w:rPr>
+        <w:t>та</w:t>
+      </w:r>
+      <w:proofErr w:type="gramEnd"/>
+      <w:r>
+        <w:rPr>
+          <w:rFonts w:ascii="Times New Roman" w:hAnsi="Times New Roman" w:cs="Times New Roman"/>
+          <w:sz w:val="28"/>
+          <w:szCs w:val="28"/>
+        </w:rPr>
+        <w:t xml:space="preserve"> </w:t>
+      </w:r>
+      <w:proofErr w:type="spellStart"/>
+      <w:r>
+        <w:rPr>
+          <w:rFonts w:ascii="Times New Roman" w:hAnsi="Times New Roman" w:cs="Times New Roman"/>
+          <w:sz w:val="28"/>
+          <w:szCs w:val="28"/>
+        </w:rPr>
+        <w:t>дії</w:t>
+      </w:r>
+      <w:proofErr w:type="spellEnd"/>
+      <w:r>
+        <w:rPr>
+          <w:rFonts w:ascii="Times New Roman" w:hAnsi="Times New Roman" w:cs="Times New Roman"/>
+          <w:sz w:val="28"/>
+          <w:szCs w:val="28"/>
+        </w:rPr>
+        <w:t xml:space="preserve"> </w:t>
+      </w:r>
+      <w:proofErr w:type="spellStart"/>
+      <w:r>
+        <w:rPr>
+          <w:rFonts w:ascii="Times New Roman" w:hAnsi="Times New Roman" w:cs="Times New Roman"/>
+          <w:sz w:val="28"/>
+          <w:szCs w:val="28"/>
+        </w:rPr>
+        <w:t>які</w:t>
+      </w:r>
+      <w:proofErr w:type="spellEnd"/>
+      <w:r>
+        <w:rPr>
+          <w:rFonts w:ascii="Times New Roman" w:hAnsi="Times New Roman" w:cs="Times New Roman"/>
+          <w:sz w:val="28"/>
+          <w:szCs w:val="28"/>
+        </w:rPr>
+        <w:t xml:space="preserve"> вони </w:t>
+      </w:r>
+      <w:proofErr w:type="spellStart"/>
+      <w:r>
+        <w:rPr>
+          <w:rFonts w:ascii="Times New Roman" w:hAnsi="Times New Roman" w:cs="Times New Roman"/>
+          <w:sz w:val="28"/>
+          <w:szCs w:val="28"/>
+        </w:rPr>
+        <w:t>виконують</w:t>
+      </w:r>
+      <w:proofErr w:type="spellEnd"/>
+      <w:r>
+        <w:rPr>
+          <w:rFonts w:ascii="Times New Roman" w:hAnsi="Times New Roman" w:cs="Times New Roman"/>
+          <w:sz w:val="28"/>
+          <w:szCs w:val="28"/>
+        </w:rPr>
+        <w:t xml:space="preserve">. </w:t>
+      </w:r>
+      <w:proofErr w:type="spellStart"/>
+      <w:r>
+        <w:rPr>
+          <w:rFonts w:ascii="Times New Roman" w:hAnsi="Times New Roman" w:cs="Times New Roman"/>
+          <w:sz w:val="28"/>
+          <w:szCs w:val="28"/>
+        </w:rPr>
+        <w:t>Продемонструйте</w:t>
+      </w:r>
+      <w:proofErr w:type="spellEnd"/>
+      <w:r>
+        <w:rPr>
+          <w:rFonts w:ascii="Times New Roman" w:hAnsi="Times New Roman" w:cs="Times New Roman"/>
+          <w:sz w:val="28"/>
+          <w:szCs w:val="28"/>
+        </w:rPr>
+        <w:t xml:space="preserve"> </w:t>
+      </w:r>
+      <w:proofErr w:type="spellStart"/>
+      <w:r>
+        <w:rPr>
+          <w:rFonts w:ascii="Times New Roman" w:hAnsi="Times New Roman" w:cs="Times New Roman"/>
+          <w:sz w:val="28"/>
+          <w:szCs w:val="28"/>
+        </w:rPr>
+        <w:t>приклади</w:t>
+      </w:r>
+      <w:proofErr w:type="spellEnd"/>
+      <w:r>
+        <w:rPr>
+          <w:rFonts w:ascii="Times New Roman" w:hAnsi="Times New Roman" w:cs="Times New Roman"/>
+          <w:sz w:val="28"/>
+          <w:szCs w:val="28"/>
+        </w:rPr>
+        <w:t xml:space="preserve"> </w:t>
+      </w:r>
+      <w:proofErr w:type="spellStart"/>
+      <w:r>
+        <w:rPr>
+          <w:rFonts w:ascii="Times New Roman" w:hAnsi="Times New Roman" w:cs="Times New Roman"/>
+          <w:sz w:val="28"/>
+          <w:szCs w:val="28"/>
+        </w:rPr>
+        <w:t>їх</w:t>
+      </w:r>
+      <w:proofErr w:type="spellEnd"/>
+      <w:r>
+        <w:rPr>
+          <w:rFonts w:ascii="Times New Roman" w:hAnsi="Times New Roman" w:cs="Times New Roman"/>
+          <w:sz w:val="28"/>
+          <w:szCs w:val="28"/>
+        </w:rPr>
+        <w:t xml:space="preserve"> </w:t>
+      </w:r>
+      <w:proofErr w:type="spellStart"/>
+      <w:r>
+        <w:rPr>
+          <w:rFonts w:ascii="Times New Roman" w:hAnsi="Times New Roman" w:cs="Times New Roman"/>
+          <w:sz w:val="28"/>
+          <w:szCs w:val="28"/>
+        </w:rPr>
+        <w:t>виконання</w:t>
+      </w:r>
+      <w:proofErr w:type="spellEnd"/>
+      <w:r>
+        <w:rPr>
+          <w:rFonts w:ascii="Times New Roman" w:hAnsi="Times New Roman" w:cs="Times New Roman"/>
+          <w:sz w:val="28"/>
+          <w:szCs w:val="28"/>
+        </w:rPr>
+        <w:t xml:space="preserve"> в </w:t>
+      </w:r>
+      <w:proofErr w:type="spellStart"/>
+      <w:r>
+        <w:rPr>
+          <w:rFonts w:ascii="Times New Roman" w:hAnsi="Times New Roman" w:cs="Times New Roman"/>
+          <w:sz w:val="28"/>
+          <w:szCs w:val="28"/>
+        </w:rPr>
+        <w:t>терміналі</w:t>
+      </w:r>
+      <w:proofErr w:type="spellEnd"/>
+      <w:r>
+        <w:rPr>
+          <w:rFonts w:ascii="Times New Roman" w:hAnsi="Times New Roman" w:cs="Times New Roman"/>
+          <w:sz w:val="28"/>
+          <w:szCs w:val="28"/>
+        </w:rPr>
+        <w:t xml:space="preserve"> з </w:t>
+      </w:r>
+      <w:proofErr w:type="spellStart"/>
+      <w:proofErr w:type="gramStart"/>
+      <w:r>
+        <w:rPr>
+          <w:rFonts w:ascii="Times New Roman" w:hAnsi="Times New Roman" w:cs="Times New Roman"/>
+          <w:sz w:val="28"/>
+          <w:szCs w:val="28"/>
+        </w:rPr>
+        <w:t>р</w:t>
+      </w:r>
+      <w:proofErr w:type="gramEnd"/>
+      <w:r>
+        <w:rPr>
+          <w:rFonts w:ascii="Times New Roman" w:hAnsi="Times New Roman" w:cs="Times New Roman"/>
+          <w:sz w:val="28"/>
+          <w:szCs w:val="28"/>
+        </w:rPr>
+        <w:t>ізними</w:t>
+      </w:r>
+      <w:proofErr w:type="spellEnd"/>
+      <w:r>
+        <w:rPr>
+          <w:rFonts w:ascii="Times New Roman" w:hAnsi="Times New Roman" w:cs="Times New Roman"/>
+          <w:sz w:val="28"/>
+          <w:szCs w:val="28"/>
+        </w:rPr>
+        <w:t xml:space="preserve"> параметрами (по 2-3 </w:t>
+      </w:r>
+      <w:proofErr w:type="spellStart"/>
+      <w:r>
+        <w:rPr>
+          <w:rFonts w:ascii="Times New Roman" w:hAnsi="Times New Roman" w:cs="Times New Roman"/>
+          <w:sz w:val="28"/>
+          <w:szCs w:val="28"/>
+        </w:rPr>
+        <w:t>приклади</w:t>
+      </w:r>
+      <w:proofErr w:type="spellEnd"/>
+      <w:r>
+        <w:rPr>
+          <w:rFonts w:ascii="Times New Roman" w:hAnsi="Times New Roman" w:cs="Times New Roman"/>
+          <w:sz w:val="28"/>
+          <w:szCs w:val="28"/>
+        </w:rPr>
+        <w:t xml:space="preserve"> на </w:t>
+      </w:r>
+      <w:proofErr w:type="spellStart"/>
+      <w:r>
+        <w:rPr>
+          <w:rFonts w:ascii="Times New Roman" w:hAnsi="Times New Roman" w:cs="Times New Roman"/>
+          <w:sz w:val="28"/>
+          <w:szCs w:val="28"/>
+        </w:rPr>
+        <w:t>кожну</w:t>
+      </w:r>
+      <w:proofErr w:type="spellEnd"/>
+      <w:r>
+        <w:rPr>
+          <w:rFonts w:ascii="Times New Roman" w:hAnsi="Times New Roman" w:cs="Times New Roman"/>
+          <w:sz w:val="28"/>
+          <w:szCs w:val="28"/>
+        </w:rPr>
+        <w:t xml:space="preserve"> команду):</w:t>
+      </w:r>
+      <w:r>
+        <w:rPr>
+          <w:rFonts w:ascii="Times New Roman" w:hAnsi="Times New Roman" w:cs="Times New Roman"/>
+          <w:sz w:val="28"/>
+          <w:szCs w:val="28"/>
+        </w:rPr>
+        <w:tab/>
+      </w:r>
+    </w:p>
+    <w:p>
+      <w:pPr>
+        <w:pStyle w:val="a3"/>
+        <w:ind w:left="0"/>
+        <w:rPr>
+          <w:rFonts w:ascii="Times New Roman" w:hAnsi="Times New Roman" w:cs="Times New Roman"/>
+          <w:sz w:val="28"/>
+          <w:szCs w:val="28"/>
+        </w:rPr>
+      </w:pPr>
+      <w:r>
+        <w:rPr>
+          <w:rFonts w:ascii="Times New Roman" w:hAnsi="Times New Roman" w:cs="Times New Roman"/>
+          <w:sz w:val="28"/>
+          <w:szCs w:val="28"/>
+          <w:lang w:val="uk-UA"/>
+        </w:rPr>
+        <w:t xml:space="preserve">1. </w:t>
+      </w:r>
+      <w:r>
+        <w:rPr>
+          <w:rFonts w:ascii="Times New Roman" w:hAnsi="Times New Roman" w:cs="Times New Roman"/>
+          <w:sz w:val="28"/>
+          <w:szCs w:val="28"/>
+        </w:rPr>
+        <w:t>Команда</w:t>
+      </w:r>
+      <w:r>
+        <w:rPr>
+          <w:rFonts w:ascii="Times New Roman" w:hAnsi="Times New Roman" w:cs="Times New Roman"/>
+          <w:b/>
+          <w:sz w:val="28"/>
+          <w:szCs w:val="28"/>
+        </w:rPr>
+        <w:t xml:space="preserve"> </w:t>
+      </w:r>
+      <w:proofErr w:type="spellStart"/>
+      <w:r>
+        <w:rPr>
+          <w:rFonts w:ascii="Times New Roman" w:hAnsi="Times New Roman" w:cs="Times New Roman"/>
+          <w:b/>
+          <w:sz w:val="28"/>
+          <w:szCs w:val="28"/>
+        </w:rPr>
+        <w:t>date</w:t>
+      </w:r>
+      <w:proofErr w:type="spellEnd"/>
+      <w:r>
+        <w:rPr>
+          <w:rFonts w:ascii="Times New Roman" w:hAnsi="Times New Roman" w:cs="Times New Roman"/>
+          <w:sz w:val="28"/>
+          <w:szCs w:val="28"/>
+        </w:rPr>
+        <w:t xml:space="preserve"> </w:t>
+      </w:r>
+      <w:r>
+        <w:rPr>
+          <w:rFonts w:ascii="Times New Roman" w:hAnsi="Times New Roman" w:cs="Times New Roman"/>
+          <w:sz w:val="28"/>
+          <w:szCs w:val="28"/>
+          <w:lang w:val="uk-UA"/>
+        </w:rPr>
+        <w:t>-</w:t>
+      </w:r>
+      <w:r>
+        <w:rPr>
+          <w:rFonts w:ascii="Times New Roman" w:hAnsi="Times New Roman" w:cs="Times New Roman"/>
+          <w:b/>
+          <w:sz w:val="28"/>
+          <w:szCs w:val="28"/>
+          <w:lang w:val="uk-UA"/>
+        </w:rPr>
+        <w:t xml:space="preserve"> </w:t>
+      </w:r>
+      <w:r>
+        <w:rPr>
+          <w:rFonts w:ascii="Times New Roman" w:hAnsi="Times New Roman" w:cs="Times New Roman"/>
+          <w:b/>
+          <w:sz w:val="28"/>
+          <w:szCs w:val="28"/>
+          <w:lang w:val="en-US"/>
+        </w:rPr>
+        <w:t>G</w:t>
+      </w:r>
+      <w:r>
+        <w:rPr>
+          <w:rFonts w:ascii="Times New Roman" w:hAnsi="Times New Roman" w:cs="Times New Roman"/>
+          <w:sz w:val="28"/>
+          <w:szCs w:val="28"/>
+          <w:lang w:val="uk-UA"/>
+        </w:rPr>
+        <w:t>) П</w:t>
+      </w:r>
+      <w:proofErr w:type="spellStart"/>
+      <w:r>
+        <w:rPr>
+          <w:rFonts w:ascii="Times New Roman" w:hAnsi="Times New Roman" w:cs="Times New Roman"/>
+          <w:sz w:val="28"/>
+          <w:szCs w:val="28"/>
+        </w:rPr>
+        <w:t>оказує</w:t>
+      </w:r>
+      <w:proofErr w:type="spellEnd"/>
+      <w:r>
+        <w:rPr>
+          <w:rFonts w:ascii="Times New Roman" w:hAnsi="Times New Roman" w:cs="Times New Roman"/>
+          <w:sz w:val="28"/>
+          <w:szCs w:val="28"/>
+        </w:rPr>
+        <w:t xml:space="preserve"> </w:t>
+      </w:r>
+      <w:proofErr w:type="spellStart"/>
+      <w:r>
+        <w:rPr>
+          <w:rFonts w:ascii="Times New Roman" w:hAnsi="Times New Roman" w:cs="Times New Roman"/>
+          <w:sz w:val="28"/>
+          <w:szCs w:val="28"/>
+        </w:rPr>
+        <w:t>нинішні</w:t>
+      </w:r>
+      <w:proofErr w:type="spellEnd"/>
+      <w:r>
+        <w:rPr>
+          <w:rFonts w:ascii="Times New Roman" w:hAnsi="Times New Roman" w:cs="Times New Roman"/>
+          <w:sz w:val="28"/>
+          <w:szCs w:val="28"/>
+        </w:rPr>
+        <w:t xml:space="preserve"> дату і час, по </w:t>
+      </w:r>
+      <w:proofErr w:type="spellStart"/>
+      <w:r>
+        <w:rPr>
+          <w:rFonts w:ascii="Times New Roman" w:hAnsi="Times New Roman" w:cs="Times New Roman"/>
+          <w:sz w:val="28"/>
+          <w:szCs w:val="28"/>
+        </w:rPr>
+        <w:t>системним</w:t>
+      </w:r>
+      <w:proofErr w:type="spellEnd"/>
+      <w:r>
+        <w:rPr>
+          <w:rFonts w:ascii="Times New Roman" w:hAnsi="Times New Roman" w:cs="Times New Roman"/>
+          <w:sz w:val="28"/>
+          <w:szCs w:val="28"/>
+        </w:rPr>
+        <w:t xml:space="preserve"> </w:t>
+      </w:r>
+      <w:proofErr w:type="gramStart"/>
+      <w:r>
+        <w:rPr>
+          <w:rFonts w:ascii="Times New Roman" w:hAnsi="Times New Roman" w:cs="Times New Roman"/>
+          <w:sz w:val="28"/>
+          <w:szCs w:val="28"/>
+        </w:rPr>
+        <w:t>годинах</w:t>
+      </w:r>
+      <w:proofErr w:type="gramEnd"/>
+      <w:r>
+        <w:rPr>
+          <w:rFonts w:ascii="Times New Roman" w:hAnsi="Times New Roman" w:cs="Times New Roman"/>
+          <w:sz w:val="28"/>
+          <w:szCs w:val="28"/>
+        </w:rPr>
+        <w:t xml:space="preserve"> ядра:</w:t>
+      </w:r>
+    </w:p>
+    <w:p>
+      <w:pPr>
+        <w:rPr>
+          <w:rFonts w:ascii="Times New Roman" w:hAnsi="Times New Roman" w:cs="Times New Roman"/>
+          <w:b/>
+          <w:i/>
+          <w:sz w:val="28"/>
+          <w:szCs w:val="28"/>
+        </w:rPr>
+      </w:pPr>
+      <w:r>
+        <w:rPr>
+          <w:rFonts w:ascii="Times New Roman" w:hAnsi="Times New Roman" w:cs="Times New Roman"/>
+          <w:b/>
+          <w:i/>
+          <w:sz w:val="28"/>
+          <w:szCs w:val="28"/>
+        </w:rPr>
+        <w:t xml:space="preserve">$ </w:t>
+      </w:r>
+      <w:proofErr w:type="spellStart"/>
+      <w:r>
+        <w:rPr>
+          <w:rFonts w:ascii="Times New Roman" w:hAnsi="Times New Roman" w:cs="Times New Roman"/>
+          <w:b/>
+          <w:i/>
+          <w:sz w:val="28"/>
+          <w:szCs w:val="28"/>
+        </w:rPr>
+        <w:t>date</w:t>
+      </w:r>
+      <w:proofErr w:type="spellEnd"/>
+    </w:p>
+    <w:p>
+      <w:pPr>
+        <w:rPr>
+          <w:rFonts w:ascii="Times New Roman" w:hAnsi="Times New Roman" w:cs="Times New Roman"/>
+          <w:b/>
+          <w:i/>
+          <w:sz w:val="28"/>
+          <w:szCs w:val="28"/>
+          <w:lang w:val="uk-UA"/>
+        </w:rPr>
+      </w:pPr>
+      <w:r>
+        <w:rPr>
+          <w:rFonts w:ascii="Times New Roman" w:hAnsi="Times New Roman" w:cs="Times New Roman"/>
+          <w:b/>
+          <w:i/>
+          <w:sz w:val="28"/>
+          <w:szCs w:val="28"/>
+        </w:rPr>
+        <w:t xml:space="preserve">$ </w:t>
+      </w:r>
+      <w:proofErr w:type="spellStart"/>
+      <w:r>
+        <w:rPr>
+          <w:rFonts w:ascii="Times New Roman" w:hAnsi="Times New Roman" w:cs="Times New Roman"/>
+          <w:b/>
+          <w:i/>
+          <w:sz w:val="28"/>
+          <w:szCs w:val="28"/>
+        </w:rPr>
+        <w:t>date</w:t>
+      </w:r>
+      <w:proofErr w:type="spellEnd"/>
+      <w:r>
+        <w:rPr>
+          <w:rFonts w:ascii="Times New Roman" w:hAnsi="Times New Roman" w:cs="Times New Roman"/>
+          <w:b/>
+          <w:i/>
+          <w:sz w:val="28"/>
+          <w:szCs w:val="28"/>
+        </w:rPr>
+        <w:t xml:space="preserve"> --</w:t>
+      </w:r>
+      <w:proofErr w:type="spellStart"/>
+      <w:r>
+        <w:rPr>
+          <w:rFonts w:ascii="Times New Roman" w:hAnsi="Times New Roman" w:cs="Times New Roman"/>
+          <w:b/>
+          <w:i/>
+          <w:sz w:val="28"/>
+          <w:szCs w:val="28"/>
+        </w:rPr>
+        <w:t>set</w:t>
+      </w:r>
+      <w:proofErr w:type="spellEnd"/>
+      <w:r>
+        <w:rPr>
+          <w:rFonts w:ascii="Times New Roman" w:hAnsi="Times New Roman" w:cs="Times New Roman"/>
+          <w:b/>
+          <w:i/>
+          <w:sz w:val="28"/>
+          <w:szCs w:val="28"/>
+        </w:rPr>
+        <w:t xml:space="preserve"> = "8 JUN 2017 13:00:00"</w:t>
+      </w:r>
+    </w:p>
+    <w:p>
+      <w:pPr>
+        <w:pStyle w:val="a3"/>
+        <w:numPr>
+          <w:ilvl w:val="0"/>
+          <w:numId w:val="12"/>
+        </w:numPr>
+        <w:rPr>
+          <w:rFonts w:ascii="Times New Roman" w:hAnsi="Times New Roman" w:cs="Times New Roman"/>
+          <w:sz w:val="28"/>
+          <w:szCs w:val="28"/>
+          <w:lang w:val="uk-UA"/>
+        </w:rPr>
+      </w:pPr>
+      <w:r>
+        <w:rPr>
+          <w:rFonts w:ascii="Times New Roman" w:hAnsi="Times New Roman" w:cs="Times New Roman"/>
+          <w:sz w:val="28"/>
+          <w:szCs w:val="28"/>
+        </w:rPr>
+        <w:t xml:space="preserve">Команда </w:t>
+      </w:r>
+      <w:proofErr w:type="spellStart"/>
+      <w:r>
+        <w:rPr>
+          <w:rFonts w:ascii="Times New Roman" w:hAnsi="Times New Roman" w:cs="Times New Roman"/>
+          <w:b/>
+          <w:sz w:val="28"/>
+          <w:szCs w:val="28"/>
+        </w:rPr>
+        <w:t>cal</w:t>
+      </w:r>
+      <w:proofErr w:type="spellEnd"/>
+      <w:r>
+        <w:rPr>
+          <w:rFonts w:ascii="Times New Roman" w:hAnsi="Times New Roman" w:cs="Times New Roman"/>
+          <w:b/>
+          <w:sz w:val="28"/>
+          <w:szCs w:val="28"/>
+        </w:rPr>
+        <w:t xml:space="preserve"> -</w:t>
+      </w:r>
+      <w:r>
+        <w:rPr>
+          <w:rFonts w:ascii="Times New Roman" w:hAnsi="Times New Roman" w:cs="Times New Roman"/>
+          <w:b/>
+          <w:sz w:val="28"/>
+          <w:szCs w:val="28"/>
+          <w:lang w:val="en-US"/>
+        </w:rPr>
+        <w:t>D</w:t>
+      </w:r>
+      <w:r>
+        <w:rPr>
+          <w:rFonts w:ascii="Times New Roman" w:hAnsi="Times New Roman" w:cs="Times New Roman"/>
+          <w:sz w:val="28"/>
+          <w:szCs w:val="28"/>
+          <w:lang w:val="uk-UA"/>
+        </w:rPr>
+        <w:t>)</w:t>
+      </w:r>
+      <w:r>
+        <w:rPr>
+          <w:rFonts w:ascii="Times New Roman" w:hAnsi="Times New Roman" w:cs="Times New Roman"/>
+          <w:sz w:val="28"/>
+          <w:szCs w:val="28"/>
+        </w:rPr>
+        <w:t xml:space="preserve"> </w:t>
+      </w:r>
+      <w:proofErr w:type="spellStart"/>
+      <w:r>
+        <w:rPr>
+          <w:rFonts w:ascii="Times New Roman" w:hAnsi="Times New Roman" w:cs="Times New Roman"/>
+          <w:sz w:val="28"/>
+          <w:szCs w:val="28"/>
+        </w:rPr>
+        <w:t>виводить</w:t>
+      </w:r>
+      <w:proofErr w:type="spellEnd"/>
+      <w:r>
+        <w:rPr>
+          <w:rFonts w:ascii="Times New Roman" w:hAnsi="Times New Roman" w:cs="Times New Roman"/>
+          <w:sz w:val="28"/>
+          <w:szCs w:val="28"/>
+        </w:rPr>
+        <w:t xml:space="preserve"> </w:t>
+      </w:r>
+      <w:proofErr w:type="spellStart"/>
+      <w:r>
+        <w:rPr>
+          <w:rFonts w:ascii="Times New Roman" w:hAnsi="Times New Roman" w:cs="Times New Roman"/>
+          <w:sz w:val="28"/>
+          <w:szCs w:val="28"/>
+        </w:rPr>
+        <w:t>календар</w:t>
+      </w:r>
+      <w:proofErr w:type="spellEnd"/>
+      <w:r>
+        <w:rPr>
+          <w:rFonts w:ascii="Times New Roman" w:hAnsi="Times New Roman" w:cs="Times New Roman"/>
+          <w:sz w:val="28"/>
+          <w:szCs w:val="28"/>
+        </w:rPr>
+        <w:t xml:space="preserve"> (у </w:t>
+      </w:r>
+      <w:proofErr w:type="spellStart"/>
+      <w:r>
+        <w:rPr>
+          <w:rFonts w:ascii="Times New Roman" w:hAnsi="Times New Roman" w:cs="Times New Roman"/>
+          <w:sz w:val="28"/>
+          <w:szCs w:val="28"/>
+        </w:rPr>
+        <w:t>зручному</w:t>
+      </w:r>
+      <w:proofErr w:type="spellEnd"/>
+      <w:r>
+        <w:rPr>
+          <w:rFonts w:ascii="Times New Roman" w:hAnsi="Times New Roman" w:cs="Times New Roman"/>
+          <w:sz w:val="28"/>
+          <w:szCs w:val="28"/>
+        </w:rPr>
+        <w:t xml:space="preserve"> для </w:t>
+      </w:r>
+      <w:proofErr w:type="spellStart"/>
+      <w:r>
+        <w:rPr>
+          <w:rFonts w:ascii="Times New Roman" w:hAnsi="Times New Roman" w:cs="Times New Roman"/>
+          <w:sz w:val="28"/>
+          <w:szCs w:val="28"/>
+        </w:rPr>
+        <w:t>користувача</w:t>
+      </w:r>
+      <w:proofErr w:type="spellEnd"/>
+      <w:r>
+        <w:rPr>
+          <w:rFonts w:ascii="Times New Roman" w:hAnsi="Times New Roman" w:cs="Times New Roman"/>
+          <w:sz w:val="28"/>
+          <w:szCs w:val="28"/>
+        </w:rPr>
+        <w:t xml:space="preserve"> </w:t>
+      </w:r>
+      <w:proofErr w:type="spellStart"/>
+      <w:r>
+        <w:rPr>
+          <w:rFonts w:ascii="Times New Roman" w:hAnsi="Times New Roman" w:cs="Times New Roman"/>
+          <w:sz w:val="28"/>
+          <w:szCs w:val="28"/>
+        </w:rPr>
+        <w:t>вигляді</w:t>
+      </w:r>
+      <w:proofErr w:type="spellEnd"/>
+      <w:r>
+        <w:rPr>
+          <w:rFonts w:ascii="Times New Roman" w:hAnsi="Times New Roman" w:cs="Times New Roman"/>
+          <w:sz w:val="28"/>
+          <w:szCs w:val="28"/>
+        </w:rPr>
+        <w:t>)</w:t>
+      </w:r>
+    </w:p>
+    <w:p>
+      <w:pPr>
+        <w:rPr>
+          <w:rFonts w:ascii="Times New Roman" w:hAnsi="Times New Roman" w:cs="Times New Roman"/>
+          <w:b/>
+          <w:sz w:val="28"/>
+          <w:szCs w:val="28"/>
+        </w:rPr>
+      </w:pPr>
+      <w:r>
+        <w:rPr>
+          <w:rFonts w:ascii="Times New Roman" w:hAnsi="Times New Roman" w:cs="Times New Roman"/>
+          <w:b/>
+          <w:i/>
+          <w:sz w:val="28"/>
+          <w:szCs w:val="28"/>
+        </w:rPr>
+        <w:t xml:space="preserve"> </w:t>
+      </w:r>
+      <w:proofErr w:type="spellStart"/>
+      <w:r>
+        <w:rPr>
+          <w:rFonts w:ascii="Times New Roman" w:hAnsi="Times New Roman" w:cs="Times New Roman"/>
+          <w:b/>
+          <w:i/>
+          <w:sz w:val="28"/>
+          <w:szCs w:val="28"/>
+        </w:rPr>
+        <w:t>cal</w:t>
+      </w:r>
+      <w:proofErr w:type="spellEnd"/>
+    </w:p>
+    <w:p>
+      <w:pPr>
+        <w:rPr>
+          <w:rFonts w:ascii="Times New Roman" w:hAnsi="Times New Roman" w:cs="Times New Roman"/>
+          <w:b/>
+          <w:i/>
+          <w:sz w:val="28"/>
+          <w:szCs w:val="28"/>
+          <w:lang w:val="uk-UA"/>
+        </w:rPr>
+      </w:pPr>
+      <w:r>
+        <w:rPr>
+          <w:rFonts w:ascii="Times New Roman" w:hAnsi="Times New Roman" w:cs="Times New Roman"/>
+          <w:b/>
+          <w:i/>
+          <w:sz w:val="28"/>
+          <w:szCs w:val="28"/>
+        </w:rPr>
+        <w:t>$</w:t>
+      </w:r>
+      <w:proofErr w:type="spellStart"/>
+      <w:r>
+        <w:rPr>
+          <w:rFonts w:ascii="Times New Roman" w:hAnsi="Times New Roman" w:cs="Times New Roman"/>
+          <w:b/>
+          <w:i/>
+          <w:sz w:val="28"/>
+          <w:szCs w:val="28"/>
+        </w:rPr>
+        <w:t>cal</w:t>
+      </w:r>
+      <w:proofErr w:type="spellEnd"/>
+      <w:r>
+        <w:rPr>
+          <w:rFonts w:ascii="Times New Roman" w:hAnsi="Times New Roman" w:cs="Times New Roman"/>
+          <w:b/>
+          <w:i/>
+          <w:sz w:val="28"/>
+          <w:szCs w:val="28"/>
+        </w:rPr>
+        <w:t xml:space="preserve"> 08 2019</w:t>
+      </w:r>
+    </w:p>
+    <w:p>
+      <w:pPr>
+        <w:rPr>
+          <w:rFonts w:ascii="Times New Roman" w:hAnsi="Times New Roman" w:cs="Times New Roman"/>
+          <w:b/>
+          <w:i/>
+          <w:sz w:val="28"/>
+          <w:szCs w:val="28"/>
+          <w:lang w:val="uk-UA"/>
+        </w:rPr>
+      </w:pPr>
+      <w:r>
+        <w:rPr>
+          <w:rFonts w:ascii="Times New Roman" w:hAnsi="Times New Roman" w:cs="Times New Roman"/>
+          <w:b/>
+          <w:i/>
+          <w:sz w:val="28"/>
+          <w:szCs w:val="28"/>
+        </w:rPr>
+        <w:t>$</w:t>
+      </w:r>
+      <w:proofErr w:type="spellStart"/>
+      <w:r>
+        <w:rPr>
+          <w:rFonts w:ascii="Times New Roman" w:hAnsi="Times New Roman" w:cs="Times New Roman"/>
+          <w:b/>
+          <w:i/>
+          <w:sz w:val="28"/>
+          <w:szCs w:val="28"/>
+        </w:rPr>
+        <w:t>cal</w:t>
+      </w:r>
+      <w:proofErr w:type="spellEnd"/>
+      <w:r>
+        <w:rPr>
+          <w:rFonts w:ascii="Times New Roman" w:hAnsi="Times New Roman" w:cs="Times New Roman"/>
+          <w:b/>
+          <w:i/>
+          <w:sz w:val="28"/>
+          <w:szCs w:val="28"/>
+        </w:rPr>
+        <w:t xml:space="preserve"> 2019</w:t>
+      </w:r>
+    </w:p>
+    <w:p>
+      <w:pPr>
+        <w:rPr>
+          <w:rFonts w:ascii="Times New Roman" w:hAnsi="Times New Roman" w:cs="Times New Roman"/>
+          <w:sz w:val="28"/>
+          <w:szCs w:val="28"/>
+        </w:rPr>
+      </w:pPr>
+      <w:r>
+        <w:rPr>
+          <w:rFonts w:ascii="Times New Roman" w:hAnsi="Times New Roman" w:cs="Times New Roman"/>
+          <w:sz w:val="28"/>
+          <w:szCs w:val="28"/>
+        </w:rPr>
+        <w:t xml:space="preserve">3. Команда </w:t>
+      </w:r>
+      <w:proofErr w:type="spellStart"/>
+      <w:r>
+        <w:rPr>
+          <w:rFonts w:ascii="Times New Roman" w:hAnsi="Times New Roman" w:cs="Times New Roman"/>
+          <w:b/>
+          <w:sz w:val="28"/>
+          <w:szCs w:val="28"/>
+        </w:rPr>
+        <w:t>hwclock</w:t>
+      </w:r>
+      <w:proofErr w:type="spellEnd"/>
+      <w:r>
+        <w:rPr>
+          <w:rFonts w:ascii="Times New Roman" w:hAnsi="Times New Roman" w:cs="Times New Roman"/>
+          <w:b/>
+          <w:sz w:val="28"/>
+          <w:szCs w:val="28"/>
+        </w:rPr>
+        <w:t xml:space="preserve"> </w:t>
+      </w:r>
+      <w:r>
+        <w:rPr>
+          <w:rFonts w:ascii="Times New Roman" w:hAnsi="Times New Roman" w:cs="Times New Roman"/>
+          <w:sz w:val="28"/>
+          <w:szCs w:val="28"/>
+        </w:rPr>
+        <w:t xml:space="preserve"> </w:t>
+      </w:r>
+      <w:r>
+        <w:rPr>
+          <w:rFonts w:ascii="Times New Roman" w:hAnsi="Times New Roman" w:cs="Times New Roman"/>
+          <w:b/>
+          <w:sz w:val="28"/>
+          <w:szCs w:val="28"/>
+        </w:rPr>
+        <w:t>-</w:t>
+      </w:r>
+      <w:r>
+        <w:rPr>
+          <w:rFonts w:ascii="Times New Roman" w:hAnsi="Times New Roman" w:cs="Times New Roman"/>
+          <w:b/>
+          <w:sz w:val="28"/>
+          <w:szCs w:val="28"/>
+          <w:lang w:val="en-US"/>
+        </w:rPr>
+        <w:t>E</w:t>
+      </w:r>
+      <w:r>
+        <w:rPr>
+          <w:rFonts w:ascii="Times New Roman" w:hAnsi="Times New Roman" w:cs="Times New Roman"/>
+          <w:sz w:val="28"/>
+          <w:szCs w:val="28"/>
+          <w:lang w:val="uk-UA"/>
+        </w:rPr>
+        <w:t>)</w:t>
+      </w:r>
+      <w:r>
+        <w:rPr>
+          <w:rFonts w:ascii="Times New Roman" w:hAnsi="Times New Roman" w:cs="Times New Roman"/>
+          <w:sz w:val="28"/>
+          <w:szCs w:val="28"/>
+        </w:rPr>
+        <w:t xml:space="preserve"> </w:t>
+      </w:r>
+      <w:proofErr w:type="spellStart"/>
+      <w:r>
+        <w:rPr>
+          <w:rFonts w:ascii="Times New Roman" w:hAnsi="Times New Roman" w:cs="Times New Roman"/>
+          <w:sz w:val="28"/>
+          <w:szCs w:val="28"/>
+        </w:rPr>
+        <w:t>виводить</w:t>
+      </w:r>
+      <w:proofErr w:type="spellEnd"/>
+      <w:r>
+        <w:rPr>
+          <w:rFonts w:ascii="Times New Roman" w:hAnsi="Times New Roman" w:cs="Times New Roman"/>
+          <w:sz w:val="28"/>
+          <w:szCs w:val="28"/>
+        </w:rPr>
+        <w:t xml:space="preserve"> </w:t>
+      </w:r>
+      <w:proofErr w:type="spellStart"/>
+      <w:r>
+        <w:rPr>
+          <w:rFonts w:ascii="Times New Roman" w:hAnsi="Times New Roman" w:cs="Times New Roman"/>
+          <w:sz w:val="28"/>
+          <w:szCs w:val="28"/>
+        </w:rPr>
+        <w:t>інтегрований</w:t>
+      </w:r>
+      <w:proofErr w:type="spellEnd"/>
+      <w:r>
+        <w:rPr>
+          <w:rFonts w:ascii="Times New Roman" w:hAnsi="Times New Roman" w:cs="Times New Roman"/>
+          <w:sz w:val="28"/>
+          <w:szCs w:val="28"/>
+        </w:rPr>
+        <w:t xml:space="preserve"> </w:t>
+      </w:r>
+      <w:proofErr w:type="spellStart"/>
+      <w:r>
+        <w:rPr>
+          <w:rFonts w:ascii="Times New Roman" w:hAnsi="Times New Roman" w:cs="Times New Roman"/>
+          <w:sz w:val="28"/>
+          <w:szCs w:val="28"/>
+        </w:rPr>
+        <w:t>годинник</w:t>
+      </w:r>
+      <w:proofErr w:type="spellEnd"/>
+    </w:p>
+    <w:p>
+      <w:pPr>
+        <w:rPr>
+          <w:rFonts w:ascii="Times New Roman" w:hAnsi="Times New Roman" w:cs="Times New Roman"/>
+          <w:b/>
+          <w:i/>
+          <w:sz w:val="28"/>
+          <w:szCs w:val="28"/>
+          <w:lang w:val="en-US"/>
+        </w:rPr>
+      </w:pPr>
+      <w:r>
+        <w:rPr>
+          <w:rFonts w:ascii="Times New Roman" w:hAnsi="Times New Roman" w:cs="Times New Roman"/>
+          <w:b/>
+          <w:i/>
+          <w:sz w:val="28"/>
+          <w:szCs w:val="28"/>
+          <w:lang w:val="en-US"/>
+        </w:rPr>
+        <w:t xml:space="preserve">$ </w:t>
+      </w:r>
+      <w:proofErr w:type="spellStart"/>
+      <w:proofErr w:type="gramStart"/>
+      <w:r>
+        <w:rPr>
+          <w:rFonts w:ascii="Times New Roman" w:hAnsi="Times New Roman" w:cs="Times New Roman"/>
+          <w:b/>
+          <w:i/>
+          <w:sz w:val="28"/>
+          <w:szCs w:val="28"/>
+          <w:lang w:val="en-US"/>
+        </w:rPr>
+        <w:t>sudo</w:t>
+      </w:r>
+      <w:proofErr w:type="spellEnd"/>
+      <w:proofErr w:type="gramEnd"/>
+      <w:r>
+        <w:rPr>
+          <w:rFonts w:ascii="Times New Roman" w:hAnsi="Times New Roman" w:cs="Times New Roman"/>
+          <w:b/>
+          <w:i/>
+          <w:sz w:val="28"/>
+          <w:szCs w:val="28"/>
+          <w:lang w:val="en-US"/>
+        </w:rPr>
+        <w:t xml:space="preserve"> </w:t>
+      </w:r>
+      <w:proofErr w:type="spellStart"/>
+      <w:r>
+        <w:rPr>
+          <w:rFonts w:ascii="Times New Roman" w:hAnsi="Times New Roman" w:cs="Times New Roman"/>
+          <w:b/>
+          <w:i/>
+          <w:sz w:val="28"/>
+          <w:szCs w:val="28"/>
+          <w:lang w:val="en-US"/>
+        </w:rPr>
+        <w:t>hwclock</w:t>
+      </w:r>
+      <w:proofErr w:type="spellEnd"/>
+    </w:p>
+    <w:p>
+      <w:pPr>
+        <w:rPr>
+          <w:rFonts w:ascii="Times New Roman" w:hAnsi="Times New Roman" w:cs="Times New Roman"/>
+          <w:b/>
+          <w:i/>
+          <w:sz w:val="28"/>
+          <w:szCs w:val="28"/>
+          <w:lang w:val="en-US"/>
+        </w:rPr>
+      </w:pPr>
+      <w:r>
+        <w:rPr>
+          <w:rFonts w:ascii="Times New Roman" w:hAnsi="Times New Roman" w:cs="Times New Roman"/>
+          <w:b/>
+          <w:i/>
+          <w:sz w:val="28"/>
+          <w:szCs w:val="28"/>
+          <w:lang w:val="en-US"/>
+        </w:rPr>
+        <w:t xml:space="preserve">$ </w:t>
+      </w:r>
+      <w:proofErr w:type="spellStart"/>
+      <w:r>
+        <w:rPr>
+          <w:rFonts w:ascii="Times New Roman" w:hAnsi="Times New Roman" w:cs="Times New Roman"/>
+          <w:b/>
+          <w:i/>
+          <w:sz w:val="28"/>
+          <w:szCs w:val="28"/>
+          <w:lang w:val="en-US"/>
+        </w:rPr>
+        <w:t>Sudo</w:t>
+      </w:r>
+      <w:proofErr w:type="spellEnd"/>
+      <w:r>
+        <w:rPr>
+          <w:rFonts w:ascii="Times New Roman" w:hAnsi="Times New Roman" w:cs="Times New Roman"/>
+          <w:b/>
+          <w:i/>
+          <w:sz w:val="28"/>
+          <w:szCs w:val="28"/>
+          <w:lang w:val="en-US"/>
+        </w:rPr>
+        <w:t xml:space="preserve"> </w:t>
+      </w:r>
+      <w:proofErr w:type="spellStart"/>
+      <w:r>
+        <w:rPr>
+          <w:rFonts w:ascii="Times New Roman" w:hAnsi="Times New Roman" w:cs="Times New Roman"/>
+          <w:b/>
+          <w:i/>
+          <w:sz w:val="28"/>
+          <w:szCs w:val="28"/>
+          <w:lang w:val="en-US"/>
+        </w:rPr>
+        <w:t>hwclock</w:t>
+      </w:r>
+      <w:proofErr w:type="spellEnd"/>
+      <w:r>
+        <w:rPr>
+          <w:rFonts w:ascii="Times New Roman" w:hAnsi="Times New Roman" w:cs="Times New Roman"/>
+          <w:b/>
+          <w:i/>
+          <w:sz w:val="28"/>
+          <w:szCs w:val="28"/>
+          <w:lang w:val="en-US"/>
+        </w:rPr>
+        <w:t xml:space="preserve"> --set --date 12/01/2017</w:t>
+      </w:r>
+    </w:p>
+    <w:p>
+      <w:pPr>
+        <w:pStyle w:val="a3"/>
+        <w:ind w:left="0"/>
+        <w:rPr>
+          <w:rFonts w:ascii="Times New Roman" w:hAnsi="Times New Roman" w:cs="Times New Roman"/>
+          <w:sz w:val="28"/>
+          <w:szCs w:val="28"/>
+        </w:rPr>
+      </w:pPr>
+      <w:r>
+        <w:rPr>
+          <w:rFonts w:ascii="Times New Roman" w:hAnsi="Times New Roman" w:cs="Times New Roman"/>
+          <w:sz w:val="28"/>
+          <w:szCs w:val="28"/>
+        </w:rPr>
+        <w:t xml:space="preserve">4. Команда </w:t>
+      </w:r>
+      <w:proofErr w:type="spellStart"/>
+      <w:r>
+        <w:rPr>
+          <w:rFonts w:ascii="Times New Roman" w:hAnsi="Times New Roman" w:cs="Times New Roman"/>
+          <w:b/>
+          <w:sz w:val="28"/>
+          <w:szCs w:val="28"/>
+        </w:rPr>
+        <w:t>uptime</w:t>
+      </w:r>
+      <w:proofErr w:type="spellEnd"/>
+      <w:r>
+        <w:rPr>
+          <w:rFonts w:ascii="Times New Roman" w:hAnsi="Times New Roman" w:cs="Times New Roman"/>
+          <w:sz w:val="28"/>
+          <w:szCs w:val="28"/>
+        </w:rPr>
+        <w:t xml:space="preserve">  </w:t>
+      </w:r>
+      <w:r>
+        <w:rPr>
+          <w:rFonts w:ascii="Times New Roman" w:hAnsi="Times New Roman" w:cs="Times New Roman"/>
+          <w:b/>
+          <w:sz w:val="28"/>
+          <w:szCs w:val="28"/>
+        </w:rPr>
+        <w:t>-</w:t>
+      </w:r>
+      <w:r>
+        <w:rPr>
+          <w:rFonts w:ascii="Times New Roman" w:hAnsi="Times New Roman" w:cs="Times New Roman"/>
+          <w:b/>
+          <w:sz w:val="28"/>
+          <w:szCs w:val="28"/>
+          <w:lang w:val="en-US"/>
+        </w:rPr>
+        <w:t>L</w:t>
+      </w:r>
+      <w:r>
+        <w:rPr>
+          <w:rFonts w:ascii="Times New Roman" w:hAnsi="Times New Roman" w:cs="Times New Roman"/>
+          <w:sz w:val="28"/>
+          <w:szCs w:val="28"/>
+        </w:rPr>
+        <w:t xml:space="preserve">) </w:t>
+      </w:r>
+      <w:proofErr w:type="spellStart"/>
+      <w:r>
+        <w:rPr>
+          <w:rFonts w:ascii="Times New Roman" w:hAnsi="Times New Roman" w:cs="Times New Roman"/>
+          <w:sz w:val="28"/>
+          <w:szCs w:val="28"/>
+        </w:rPr>
+        <w:t>показує</w:t>
+      </w:r>
+      <w:proofErr w:type="spellEnd"/>
+      <w:r>
+        <w:rPr>
+          <w:rFonts w:ascii="Times New Roman" w:hAnsi="Times New Roman" w:cs="Times New Roman"/>
+          <w:sz w:val="28"/>
+          <w:szCs w:val="28"/>
+        </w:rPr>
+        <w:t xml:space="preserve"> </w:t>
+      </w:r>
+      <w:proofErr w:type="spellStart"/>
+      <w:r>
+        <w:rPr>
+          <w:rFonts w:ascii="Times New Roman" w:hAnsi="Times New Roman" w:cs="Times New Roman"/>
+          <w:sz w:val="28"/>
+          <w:szCs w:val="28"/>
+        </w:rPr>
+        <w:t>поточний</w:t>
+      </w:r>
+      <w:proofErr w:type="spellEnd"/>
+      <w:r>
+        <w:rPr>
+          <w:rFonts w:ascii="Times New Roman" w:hAnsi="Times New Roman" w:cs="Times New Roman"/>
+          <w:sz w:val="28"/>
+          <w:szCs w:val="28"/>
+        </w:rPr>
+        <w:t xml:space="preserve"> час і роботу </w:t>
+      </w:r>
+      <w:proofErr w:type="spellStart"/>
+      <w:r>
+        <w:rPr>
+          <w:rFonts w:ascii="Times New Roman" w:hAnsi="Times New Roman" w:cs="Times New Roman"/>
+          <w:sz w:val="28"/>
+          <w:szCs w:val="28"/>
+        </w:rPr>
+        <w:t>системи</w:t>
+      </w:r>
+      <w:proofErr w:type="spellEnd"/>
+      <w:r>
+        <w:rPr>
+          <w:rFonts w:ascii="Times New Roman" w:hAnsi="Times New Roman" w:cs="Times New Roman"/>
+          <w:sz w:val="28"/>
+          <w:szCs w:val="28"/>
+        </w:rPr>
+        <w:t xml:space="preserve"> (</w:t>
+      </w:r>
+      <w:proofErr w:type="spellStart"/>
+      <w:r>
+        <w:rPr>
+          <w:rFonts w:ascii="Times New Roman" w:hAnsi="Times New Roman" w:cs="Times New Roman"/>
+          <w:sz w:val="28"/>
+          <w:szCs w:val="28"/>
+        </w:rPr>
+        <w:t>тривалість</w:t>
+      </w:r>
+      <w:proofErr w:type="spellEnd"/>
+      <w:r>
+        <w:rPr>
+          <w:rFonts w:ascii="Times New Roman" w:hAnsi="Times New Roman" w:cs="Times New Roman"/>
+          <w:sz w:val="28"/>
+          <w:szCs w:val="28"/>
+        </w:rPr>
+        <w:t xml:space="preserve"> сеансу, число)</w:t>
+      </w:r>
+    </w:p>
+    <w:p>
+      <w:pPr>
+        <w:rPr>
+          <w:rFonts w:ascii="Times New Roman" w:hAnsi="Times New Roman" w:cs="Times New Roman"/>
+          <w:b/>
+          <w:i/>
+          <w:sz w:val="28"/>
+          <w:szCs w:val="28"/>
+        </w:rPr>
+      </w:pPr>
+      <w:r>
+        <w:rPr>
+          <w:rFonts w:ascii="Times New Roman" w:hAnsi="Times New Roman" w:cs="Times New Roman"/>
+          <w:b/>
+          <w:i/>
+          <w:sz w:val="28"/>
+          <w:szCs w:val="28"/>
+        </w:rPr>
+        <w:t xml:space="preserve">$ </w:t>
+      </w:r>
+      <w:proofErr w:type="spellStart"/>
+      <w:r>
+        <w:rPr>
+          <w:rFonts w:ascii="Times New Roman" w:hAnsi="Times New Roman" w:cs="Times New Roman"/>
+          <w:b/>
+          <w:i/>
+          <w:sz w:val="28"/>
+          <w:szCs w:val="28"/>
+        </w:rPr>
+        <w:t>uptime</w:t>
+      </w:r>
+      <w:proofErr w:type="spellEnd"/>
+    </w:p>
+    <w:p>
+      <w:pPr>
+        <w:rPr>
+          <w:rFonts w:ascii="Times New Roman" w:hAnsi="Times New Roman" w:cs="Times New Roman"/>
+          <w:b/>
+          <w:i/>
+          <w:sz w:val="28"/>
+          <w:szCs w:val="28"/>
+        </w:rPr>
+      </w:pPr>
+      <w:r>
+        <w:rPr>
+          <w:rFonts w:ascii="Times New Roman" w:hAnsi="Times New Roman" w:cs="Times New Roman"/>
+          <w:b/>
+          <w:i/>
+          <w:sz w:val="28"/>
+          <w:szCs w:val="28"/>
+        </w:rPr>
+        <w:t xml:space="preserve">$ </w:t>
+      </w:r>
+      <w:proofErr w:type="spellStart"/>
+      <w:r>
+        <w:rPr>
+          <w:rFonts w:ascii="Times New Roman" w:hAnsi="Times New Roman" w:cs="Times New Roman"/>
+          <w:b/>
+          <w:i/>
+          <w:sz w:val="28"/>
+          <w:szCs w:val="28"/>
+        </w:rPr>
+        <w:t>uptime</w:t>
+      </w:r>
+      <w:proofErr w:type="spellEnd"/>
+      <w:r>
+        <w:rPr>
+          <w:rFonts w:ascii="Times New Roman" w:hAnsi="Times New Roman" w:cs="Times New Roman"/>
+          <w:b/>
+          <w:i/>
+          <w:sz w:val="28"/>
+          <w:szCs w:val="28"/>
+        </w:rPr>
+        <w:t xml:space="preserve"> –p</w:t>
+      </w:r>
+    </w:p>
+    <w:p>
+      <w:pPr>
+        <w:rPr>
+          <w:rFonts w:ascii="Times New Roman" w:hAnsi="Times New Roman" w:cs="Times New Roman"/>
+          <w:b/>
+          <w:i/>
+          <w:sz w:val="28"/>
+          <w:szCs w:val="28"/>
+        </w:rPr>
+      </w:pPr>
+      <w:r>
+        <w:rPr>
+          <w:rFonts w:ascii="Times New Roman" w:hAnsi="Times New Roman" w:cs="Times New Roman"/>
+          <w:b/>
+          <w:i/>
+          <w:sz w:val="28"/>
+          <w:szCs w:val="28"/>
+        </w:rPr>
+        <w:t xml:space="preserve">$ </w:t>
+      </w:r>
+      <w:proofErr w:type="spellStart"/>
+      <w:r>
+        <w:rPr>
+          <w:rFonts w:ascii="Times New Roman" w:hAnsi="Times New Roman" w:cs="Times New Roman"/>
+          <w:b/>
+          <w:i/>
+          <w:sz w:val="28"/>
+          <w:szCs w:val="28"/>
+        </w:rPr>
+        <w:t>uptime</w:t>
+      </w:r>
+      <w:proofErr w:type="spellEnd"/>
+      <w:r>
+        <w:rPr>
+          <w:rFonts w:ascii="Times New Roman" w:hAnsi="Times New Roman" w:cs="Times New Roman"/>
+          <w:b/>
+          <w:i/>
+          <w:sz w:val="28"/>
+          <w:szCs w:val="28"/>
+        </w:rPr>
+        <w:t xml:space="preserve"> –s</w:t>
+      </w:r>
+    </w:p>
+    <w:p>
+      <w:pPr>
+        <w:rPr>
+          <w:rFonts w:ascii="Times New Roman" w:hAnsi="Times New Roman" w:cs="Times New Roman"/>
+          <w:sz w:val="28"/>
+          <w:szCs w:val="28"/>
+        </w:rPr>
+      </w:pPr>
+      <w:r>
+        <w:rPr>
+          <w:rFonts w:ascii="Times New Roman" w:hAnsi="Times New Roman" w:cs="Times New Roman"/>
+          <w:sz w:val="28"/>
+          <w:szCs w:val="28"/>
+        </w:rPr>
+        <w:t xml:space="preserve">5. </w:t>
+      </w:r>
+      <w:r>
+        <w:rPr>
+          <w:rFonts w:ascii="Times New Roman" w:hAnsi="Times New Roman" w:cs="Times New Roman"/>
+          <w:sz w:val="28"/>
+          <w:szCs w:val="28"/>
+          <w:lang w:val="uk-UA"/>
+        </w:rPr>
+        <w:t>К</w:t>
+      </w:r>
+      <w:proofErr w:type="spellStart"/>
+      <w:r>
+        <w:rPr>
+          <w:rFonts w:ascii="Times New Roman" w:hAnsi="Times New Roman" w:cs="Times New Roman"/>
+          <w:sz w:val="28"/>
+          <w:szCs w:val="28"/>
+        </w:rPr>
+        <w:t>оманда</w:t>
+      </w:r>
+      <w:proofErr w:type="spellEnd"/>
+      <w:r>
+        <w:rPr>
+          <w:rFonts w:ascii="Times New Roman" w:hAnsi="Times New Roman" w:cs="Times New Roman"/>
+          <w:sz w:val="28"/>
+          <w:szCs w:val="28"/>
+        </w:rPr>
+        <w:t xml:space="preserve"> </w:t>
+      </w:r>
+      <w:proofErr w:type="spellStart"/>
+      <w:r>
+        <w:rPr>
+          <w:rFonts w:ascii="Times New Roman" w:hAnsi="Times New Roman" w:cs="Times New Roman"/>
+          <w:b/>
+          <w:sz w:val="28"/>
+          <w:szCs w:val="28"/>
+        </w:rPr>
+        <w:t>uname</w:t>
+      </w:r>
+      <w:proofErr w:type="spellEnd"/>
+      <w:r>
+        <w:rPr>
+          <w:rFonts w:ascii="Times New Roman" w:hAnsi="Times New Roman" w:cs="Times New Roman"/>
+          <w:b/>
+          <w:sz w:val="28"/>
+          <w:szCs w:val="28"/>
+        </w:rPr>
+        <w:t xml:space="preserve">  -</w:t>
+      </w:r>
+      <w:r>
+        <w:rPr>
+          <w:rFonts w:ascii="Times New Roman" w:hAnsi="Times New Roman" w:cs="Times New Roman"/>
+          <w:b/>
+          <w:sz w:val="28"/>
+          <w:szCs w:val="28"/>
+          <w:lang w:val="en-US"/>
+        </w:rPr>
+        <w:t>I</w:t>
+      </w:r>
+      <w:r>
+        <w:rPr>
+          <w:rFonts w:ascii="Times New Roman" w:hAnsi="Times New Roman" w:cs="Times New Roman"/>
+          <w:sz w:val="28"/>
+          <w:szCs w:val="28"/>
+        </w:rPr>
+        <w:t xml:space="preserve">) </w:t>
+      </w:r>
+      <w:proofErr w:type="spellStart"/>
+      <w:r>
+        <w:rPr>
+          <w:rFonts w:ascii="Times New Roman" w:hAnsi="Times New Roman" w:cs="Times New Roman"/>
+          <w:sz w:val="28"/>
+          <w:szCs w:val="28"/>
+        </w:rPr>
+        <w:t>виводить</w:t>
+      </w:r>
+      <w:proofErr w:type="spellEnd"/>
+      <w:r>
+        <w:rPr>
+          <w:rFonts w:ascii="Times New Roman" w:hAnsi="Times New Roman" w:cs="Times New Roman"/>
+          <w:sz w:val="28"/>
+          <w:szCs w:val="28"/>
+        </w:rPr>
+        <w:t xml:space="preserve"> </w:t>
+      </w:r>
+      <w:proofErr w:type="spellStart"/>
+      <w:r>
+        <w:rPr>
+          <w:rFonts w:ascii="Times New Roman" w:hAnsi="Times New Roman" w:cs="Times New Roman"/>
+          <w:sz w:val="28"/>
+          <w:szCs w:val="28"/>
+        </w:rPr>
+        <w:t>інформацію</w:t>
+      </w:r>
+      <w:proofErr w:type="spellEnd"/>
+      <w:r>
+        <w:rPr>
+          <w:rFonts w:ascii="Times New Roman" w:hAnsi="Times New Roman" w:cs="Times New Roman"/>
+          <w:sz w:val="28"/>
+          <w:szCs w:val="28"/>
+        </w:rPr>
+        <w:t xml:space="preserve"> про </w:t>
+      </w:r>
+      <w:proofErr w:type="spellStart"/>
+      <w:r>
+        <w:rPr>
+          <w:rFonts w:ascii="Times New Roman" w:hAnsi="Times New Roman" w:cs="Times New Roman"/>
+          <w:sz w:val="28"/>
+          <w:szCs w:val="28"/>
+        </w:rPr>
+        <w:t>поточну</w:t>
+      </w:r>
+      <w:proofErr w:type="spellEnd"/>
+      <w:r>
+        <w:rPr>
+          <w:rFonts w:ascii="Times New Roman" w:hAnsi="Times New Roman" w:cs="Times New Roman"/>
+          <w:sz w:val="28"/>
+          <w:szCs w:val="28"/>
+        </w:rPr>
+        <w:t xml:space="preserve"> </w:t>
+      </w:r>
+      <w:proofErr w:type="spellStart"/>
+      <w:r>
+        <w:rPr>
+          <w:rFonts w:ascii="Times New Roman" w:hAnsi="Times New Roman" w:cs="Times New Roman"/>
+          <w:sz w:val="28"/>
+          <w:szCs w:val="28"/>
+        </w:rPr>
+        <w:t>unix</w:t>
+      </w:r>
+      <w:proofErr w:type="spellEnd"/>
+      <w:r>
+        <w:rPr>
+          <w:rFonts w:ascii="Times New Roman" w:hAnsi="Times New Roman" w:cs="Times New Roman"/>
+          <w:sz w:val="28"/>
+          <w:szCs w:val="28"/>
+        </w:rPr>
+        <w:t>-систему</w:t>
+      </w:r>
+    </w:p>
+    <w:p>
+      <w:pPr>
+        <w:rPr>
+          <w:rFonts w:ascii="Times New Roman" w:hAnsi="Times New Roman" w:cs="Times New Roman"/>
+          <w:b/>
+          <w:i/>
+          <w:sz w:val="28"/>
+          <w:szCs w:val="28"/>
+        </w:rPr>
+      </w:pPr>
+      <w:r>
+        <w:rPr>
+          <w:rFonts w:ascii="Times New Roman" w:hAnsi="Times New Roman" w:cs="Times New Roman"/>
+          <w:b/>
+          <w:i/>
+          <w:sz w:val="28"/>
+          <w:szCs w:val="28"/>
+        </w:rPr>
+        <w:t xml:space="preserve">$ </w:t>
+      </w:r>
+      <w:proofErr w:type="spellStart"/>
+      <w:r>
+        <w:rPr>
+          <w:rFonts w:ascii="Times New Roman" w:hAnsi="Times New Roman" w:cs="Times New Roman"/>
+          <w:b/>
+          <w:i/>
+          <w:sz w:val="28"/>
+          <w:szCs w:val="28"/>
+        </w:rPr>
+        <w:t>uname</w:t>
+      </w:r>
+      <w:proofErr w:type="spellEnd"/>
+    </w:p>
+    <w:p>
+      <w:pPr>
+        <w:rPr>
+          <w:rFonts w:ascii="Times New Roman" w:hAnsi="Times New Roman" w:cs="Times New Roman"/>
+          <w:sz w:val="28"/>
+          <w:szCs w:val="28"/>
+        </w:rPr>
+      </w:pPr>
+      <w:r>
+        <w:rPr>
+          <w:rFonts w:ascii="Times New Roman" w:hAnsi="Times New Roman" w:cs="Times New Roman"/>
+          <w:sz w:val="28"/>
+          <w:szCs w:val="28"/>
+        </w:rPr>
+        <w:t xml:space="preserve">6. Команда </w:t>
+      </w:r>
+      <w:proofErr w:type="spellStart"/>
+      <w:r>
+        <w:rPr>
+          <w:rFonts w:ascii="Times New Roman" w:hAnsi="Times New Roman" w:cs="Times New Roman"/>
+          <w:b/>
+          <w:sz w:val="28"/>
+          <w:szCs w:val="28"/>
+        </w:rPr>
+        <w:t>hostname</w:t>
+      </w:r>
+      <w:proofErr w:type="spellEnd"/>
+      <w:r>
+        <w:rPr>
+          <w:rFonts w:ascii="Times New Roman" w:hAnsi="Times New Roman" w:cs="Times New Roman"/>
+          <w:b/>
+          <w:sz w:val="28"/>
+          <w:szCs w:val="28"/>
+        </w:rPr>
+        <w:t xml:space="preserve"> –</w:t>
+      </w:r>
+      <w:r>
+        <w:rPr>
+          <w:rFonts w:ascii="Times New Roman" w:hAnsi="Times New Roman" w:cs="Times New Roman"/>
+          <w:b/>
+          <w:sz w:val="28"/>
+          <w:szCs w:val="28"/>
+          <w:lang w:val="en-US"/>
+        </w:rPr>
+        <w:t>A</w:t>
+      </w:r>
+      <w:r>
+        <w:rPr>
+          <w:rFonts w:ascii="Times New Roman" w:hAnsi="Times New Roman" w:cs="Times New Roman"/>
+          <w:sz w:val="28"/>
+          <w:szCs w:val="28"/>
+        </w:rPr>
+        <w:t xml:space="preserve">) команда </w:t>
+      </w:r>
+      <w:proofErr w:type="spellStart"/>
+      <w:r>
+        <w:rPr>
+          <w:rFonts w:ascii="Times New Roman" w:hAnsi="Times New Roman" w:cs="Times New Roman"/>
+          <w:sz w:val="28"/>
+          <w:szCs w:val="28"/>
+        </w:rPr>
+        <w:t>показує</w:t>
+      </w:r>
+      <w:proofErr w:type="spellEnd"/>
+      <w:r>
+        <w:rPr>
+          <w:rFonts w:ascii="Times New Roman" w:hAnsi="Times New Roman" w:cs="Times New Roman"/>
+          <w:sz w:val="28"/>
+          <w:szCs w:val="28"/>
+        </w:rPr>
+        <w:t xml:space="preserve"> </w:t>
+      </w:r>
+      <w:proofErr w:type="spellStart"/>
+      <w:r>
+        <w:rPr>
+          <w:rFonts w:ascii="Times New Roman" w:hAnsi="Times New Roman" w:cs="Times New Roman"/>
+          <w:sz w:val="28"/>
+          <w:szCs w:val="28"/>
+        </w:rPr>
+        <w:t>мережне</w:t>
+      </w:r>
+      <w:proofErr w:type="spellEnd"/>
+      <w:r>
+        <w:rPr>
+          <w:rFonts w:ascii="Times New Roman" w:hAnsi="Times New Roman" w:cs="Times New Roman"/>
+          <w:sz w:val="28"/>
+          <w:szCs w:val="28"/>
+        </w:rPr>
+        <w:t xml:space="preserve"> </w:t>
+      </w:r>
+      <w:proofErr w:type="spellStart"/>
+      <w:r>
+        <w:rPr>
+          <w:rFonts w:ascii="Times New Roman" w:hAnsi="Times New Roman" w:cs="Times New Roman"/>
+          <w:sz w:val="28"/>
+          <w:szCs w:val="28"/>
+        </w:rPr>
+        <w:t>ім</w:t>
+      </w:r>
+      <w:proofErr w:type="gramStart"/>
+      <w:r>
+        <w:rPr>
+          <w:rFonts w:ascii="Times New Roman" w:hAnsi="Times New Roman" w:cs="Times New Roman"/>
+          <w:sz w:val="28"/>
+          <w:szCs w:val="28"/>
+        </w:rPr>
+        <w:t>`я</w:t>
+      </w:r>
+      <w:proofErr w:type="spellEnd"/>
+      <w:proofErr w:type="gramEnd"/>
+      <w:r>
+        <w:rPr>
+          <w:rFonts w:ascii="Times New Roman" w:hAnsi="Times New Roman" w:cs="Times New Roman"/>
+          <w:sz w:val="28"/>
+          <w:szCs w:val="28"/>
+        </w:rPr>
+        <w:t xml:space="preserve"> </w:t>
+      </w:r>
+      <w:proofErr w:type="spellStart"/>
+      <w:r>
+        <w:rPr>
+          <w:rFonts w:ascii="Times New Roman" w:hAnsi="Times New Roman" w:cs="Times New Roman"/>
+          <w:sz w:val="28"/>
+          <w:szCs w:val="28"/>
+        </w:rPr>
+        <w:t>комп`ютера</w:t>
+      </w:r>
+      <w:proofErr w:type="spellEnd"/>
+    </w:p>
+    <w:p>
+      <w:pPr>
+        <w:rPr>
+          <w:rFonts w:ascii="Times New Roman" w:hAnsi="Times New Roman" w:cs="Times New Roman"/>
+          <w:b/>
+          <w:i/>
+          <w:sz w:val="28"/>
+          <w:szCs w:val="28"/>
+          <w:lang w:val="en-US"/>
+        </w:rPr>
+      </w:pPr>
+      <w:r>
+        <w:rPr>
+          <w:rFonts w:ascii="Times New Roman" w:hAnsi="Times New Roman" w:cs="Times New Roman"/>
+          <w:b/>
+          <w:i/>
+          <w:sz w:val="28"/>
+          <w:szCs w:val="28"/>
+        </w:rPr>
+        <w:t xml:space="preserve">$ </w:t>
+      </w:r>
+      <w:proofErr w:type="spellStart"/>
+      <w:r>
+        <w:rPr>
+          <w:rFonts w:ascii="Times New Roman" w:hAnsi="Times New Roman" w:cs="Times New Roman"/>
+          <w:b/>
+          <w:i/>
+          <w:sz w:val="28"/>
+          <w:szCs w:val="28"/>
+        </w:rPr>
+        <w:t>hostname</w:t>
+      </w:r>
+      <w:proofErr w:type="spellEnd"/>
+    </w:p>
+    <w:p>
+      <w:pPr>
+        <w:spacing w:line="240" w:lineRule="auto"/>
+        <w:rPr>
+          <w:rFonts w:ascii="Times New Roman" w:hAnsi="Times New Roman" w:cs="Times New Roman"/>
+          <w:sz w:val="28"/>
+          <w:szCs w:val="36"/>
+          <w:lang w:val="uk-UA"/>
+        </w:rPr>
+      </w:pPr>
+      <w:r>
+        <w:rPr>
+          <w:rFonts w:ascii="Times New Roman" w:hAnsi="Times New Roman" w:cs="Times New Roman"/>
+          <w:sz w:val="28"/>
+          <w:szCs w:val="36"/>
+          <w:lang w:val="uk-UA"/>
+        </w:rPr>
+        <w:lastRenderedPageBreak/>
+        <w:t>Робота студентів                       групи КСМ-83а                                Команда №1</w:t>
+      </w:r>
+    </w:p>
+    <w:p>
+      <w:pPr>
+        <w:rPr>
+          <w:rFonts w:ascii="Times New Roman" w:hAnsi="Times New Roman" w:cs="Times New Roman"/>
+          <w:b/>
+          <w:i/>
+          <w:sz w:val="28"/>
+          <w:szCs w:val="28"/>
+          <w:lang w:val="uk-UA"/>
+        </w:rPr>
+      </w:pPr>
+      <w:r>
+        <w:rPr>
+          <w:rFonts w:ascii="Times New Roman" w:hAnsi="Times New Roman" w:cs="Times New Roman"/>
+          <w:b/>
+          <w:i/>
+          <w:sz w:val="28"/>
+          <w:szCs w:val="28"/>
+          <w:lang w:val="uk-UA"/>
+        </w:rPr>
+        <w:t xml:space="preserve">$ </w:t>
+      </w:r>
+      <w:proofErr w:type="spellStart"/>
+      <w:r>
+        <w:rPr>
+          <w:rFonts w:ascii="Times New Roman" w:hAnsi="Times New Roman" w:cs="Times New Roman"/>
+          <w:b/>
+          <w:i/>
+          <w:sz w:val="28"/>
+          <w:szCs w:val="28"/>
+        </w:rPr>
+        <w:t>hostname</w:t>
+      </w:r>
+      <w:proofErr w:type="spellEnd"/>
+      <w:r>
+        <w:rPr>
+          <w:rFonts w:ascii="Times New Roman" w:hAnsi="Times New Roman" w:cs="Times New Roman"/>
+          <w:b/>
+          <w:i/>
+          <w:sz w:val="28"/>
+          <w:szCs w:val="28"/>
+          <w:lang w:val="uk-UA"/>
+        </w:rPr>
+        <w:t xml:space="preserve"> </w:t>
+      </w:r>
+      <w:proofErr w:type="spellStart"/>
+      <w:r>
+        <w:rPr>
+          <w:rFonts w:ascii="Times New Roman" w:hAnsi="Times New Roman" w:cs="Times New Roman"/>
+          <w:b/>
+          <w:i/>
+          <w:sz w:val="28"/>
+          <w:szCs w:val="28"/>
+        </w:rPr>
+        <w:t>new</w:t>
+      </w:r>
+      <w:proofErr w:type="spellEnd"/>
+      <w:r>
+        <w:rPr>
+          <w:rFonts w:ascii="Times New Roman" w:hAnsi="Times New Roman" w:cs="Times New Roman"/>
+          <w:b/>
+          <w:i/>
+          <w:sz w:val="28"/>
+          <w:szCs w:val="28"/>
+          <w:lang w:val="uk-UA"/>
+        </w:rPr>
+        <w:t>_</w:t>
+      </w:r>
+      <w:r>
+        <w:rPr>
+          <w:rFonts w:ascii="Times New Roman" w:hAnsi="Times New Roman" w:cs="Times New Roman"/>
+          <w:b/>
+          <w:i/>
+          <w:sz w:val="28"/>
+          <w:szCs w:val="28"/>
+          <w:lang w:val="en-US"/>
+        </w:rPr>
+        <w:t>hostname</w:t>
+      </w:r>
+    </w:p>
+    <w:p>
+      <w:pPr>
+        <w:rPr>
+          <w:rFonts w:ascii="Times New Roman" w:hAnsi="Times New Roman" w:cs="Times New Roman"/>
+          <w:sz w:val="28"/>
+          <w:szCs w:val="28"/>
+          <w:lang w:val="uk-UA"/>
+        </w:rPr>
+      </w:pPr>
+      <w:r>
+        <w:rPr>
+          <w:rFonts w:ascii="Times New Roman" w:hAnsi="Times New Roman" w:cs="Times New Roman"/>
+          <w:sz w:val="28"/>
+          <w:szCs w:val="28"/>
+          <w:lang w:val="uk-UA"/>
+        </w:rPr>
+        <w:t xml:space="preserve">7. Команда </w:t>
+      </w:r>
+      <w:proofErr w:type="spellStart"/>
+      <w:r>
+        <w:rPr>
+          <w:rFonts w:ascii="Times New Roman" w:hAnsi="Times New Roman" w:cs="Times New Roman"/>
+          <w:b/>
+          <w:sz w:val="28"/>
+          <w:szCs w:val="28"/>
+        </w:rPr>
+        <w:t>ls</w:t>
+      </w:r>
+      <w:proofErr w:type="spellEnd"/>
+      <w:r>
+        <w:rPr>
+          <w:rFonts w:ascii="Times New Roman" w:hAnsi="Times New Roman" w:cs="Times New Roman"/>
+          <w:b/>
+          <w:sz w:val="28"/>
+          <w:szCs w:val="28"/>
+          <w:lang w:val="uk-UA"/>
+        </w:rPr>
+        <w:t xml:space="preserve">  -</w:t>
+      </w:r>
+      <w:r>
+        <w:rPr>
+          <w:rFonts w:ascii="Times New Roman" w:hAnsi="Times New Roman" w:cs="Times New Roman"/>
+          <w:b/>
+          <w:sz w:val="28"/>
+          <w:szCs w:val="28"/>
+          <w:lang w:val="en-US"/>
+        </w:rPr>
+        <w:t>F</w:t>
+      </w:r>
+      <w:r>
+        <w:rPr>
+          <w:rFonts w:ascii="Times New Roman" w:hAnsi="Times New Roman" w:cs="Times New Roman"/>
+          <w:sz w:val="28"/>
+          <w:szCs w:val="28"/>
+          <w:lang w:val="uk-UA"/>
+        </w:rPr>
+        <w:t>) виводить поточний шлях</w:t>
+      </w:r>
+    </w:p>
+    <w:p>
+      <w:pPr>
+        <w:rPr>
+          <w:rFonts w:ascii="Times New Roman" w:hAnsi="Times New Roman" w:cs="Times New Roman"/>
+          <w:b/>
+          <w:i/>
+          <w:sz w:val="28"/>
+          <w:szCs w:val="28"/>
+        </w:rPr>
+      </w:pPr>
+      <w:r>
+        <w:rPr>
+          <w:rFonts w:ascii="Times New Roman" w:hAnsi="Times New Roman" w:cs="Times New Roman"/>
+          <w:b/>
+          <w:i/>
+          <w:sz w:val="28"/>
+          <w:szCs w:val="28"/>
+        </w:rPr>
+        <w:t xml:space="preserve">$ </w:t>
+      </w:r>
+      <w:proofErr w:type="spellStart"/>
+      <w:r>
+        <w:rPr>
+          <w:rFonts w:ascii="Times New Roman" w:hAnsi="Times New Roman" w:cs="Times New Roman"/>
+          <w:b/>
+          <w:i/>
+          <w:sz w:val="28"/>
+          <w:szCs w:val="28"/>
+        </w:rPr>
+        <w:t>ls</w:t>
+      </w:r>
+      <w:proofErr w:type="spellEnd"/>
+    </w:p>
+    <w:p>
+      <w:pPr>
+        <w:rPr>
+          <w:rFonts w:ascii="Times New Roman" w:hAnsi="Times New Roman" w:cs="Times New Roman"/>
+          <w:b/>
+          <w:i/>
+          <w:sz w:val="28"/>
+          <w:szCs w:val="28"/>
+        </w:rPr>
+      </w:pPr>
+      <w:r>
+        <w:rPr>
+          <w:rFonts w:ascii="Times New Roman" w:hAnsi="Times New Roman" w:cs="Times New Roman"/>
+          <w:b/>
+          <w:i/>
+          <w:sz w:val="28"/>
+          <w:szCs w:val="28"/>
+        </w:rPr>
+        <w:t xml:space="preserve">$ f </w:t>
+      </w:r>
+      <w:proofErr w:type="spellStart"/>
+      <w:r>
+        <w:rPr>
+          <w:rFonts w:ascii="Times New Roman" w:hAnsi="Times New Roman" w:cs="Times New Roman"/>
+          <w:b/>
+          <w:i/>
+          <w:sz w:val="28"/>
+          <w:szCs w:val="28"/>
+        </w:rPr>
+        <w:t>ls</w:t>
+      </w:r>
+      <w:proofErr w:type="spellEnd"/>
+    </w:p>
+    <w:p>
+      <w:pPr>
+        <w:rPr>
+          <w:rFonts w:ascii="Times New Roman" w:hAnsi="Times New Roman" w:cs="Times New Roman"/>
+          <w:b/>
+          <w:i/>
+          <w:sz w:val="28"/>
+          <w:szCs w:val="28"/>
+        </w:rPr>
+      </w:pPr>
+      <w:r>
+        <w:rPr>
+          <w:rFonts w:ascii="Times New Roman" w:hAnsi="Times New Roman" w:cs="Times New Roman"/>
+          <w:b/>
+          <w:i/>
+          <w:sz w:val="28"/>
+          <w:szCs w:val="28"/>
+        </w:rPr>
+        <w:t xml:space="preserve">$ d </w:t>
+      </w:r>
+      <w:proofErr w:type="spellStart"/>
+      <w:r>
+        <w:rPr>
+          <w:rFonts w:ascii="Times New Roman" w:hAnsi="Times New Roman" w:cs="Times New Roman"/>
+          <w:b/>
+          <w:i/>
+          <w:sz w:val="28"/>
+          <w:szCs w:val="28"/>
+        </w:rPr>
+        <w:t>ls</w:t>
+      </w:r>
+      <w:proofErr w:type="spellEnd"/>
+    </w:p>
+    <w:p>
+      <w:pPr>
+        <w:rPr>
+          <w:rFonts w:ascii="Times New Roman" w:hAnsi="Times New Roman" w:cs="Times New Roman"/>
+          <w:sz w:val="28"/>
+          <w:szCs w:val="28"/>
+        </w:rPr>
+      </w:pPr>
+      <w:r>
+        <w:rPr>
+          <w:rFonts w:ascii="Times New Roman" w:hAnsi="Times New Roman" w:cs="Times New Roman"/>
+          <w:sz w:val="28"/>
+          <w:szCs w:val="28"/>
+        </w:rPr>
+        <w:t xml:space="preserve">8. Команда </w:t>
+      </w:r>
+      <w:proofErr w:type="spellStart"/>
+      <w:r>
+        <w:rPr>
+          <w:rFonts w:ascii="Times New Roman" w:hAnsi="Times New Roman" w:cs="Times New Roman"/>
+          <w:b/>
+          <w:sz w:val="28"/>
+          <w:szCs w:val="28"/>
+        </w:rPr>
+        <w:t>dir</w:t>
+      </w:r>
+      <w:proofErr w:type="spellEnd"/>
+      <w:r>
+        <w:rPr>
+          <w:rFonts w:ascii="Times New Roman" w:hAnsi="Times New Roman" w:cs="Times New Roman"/>
+          <w:b/>
+          <w:sz w:val="28"/>
+          <w:szCs w:val="28"/>
+        </w:rPr>
+        <w:t xml:space="preserve">  -</w:t>
+      </w:r>
+      <w:r>
+        <w:rPr>
+          <w:rFonts w:ascii="Times New Roman" w:hAnsi="Times New Roman" w:cs="Times New Roman"/>
+          <w:b/>
+          <w:sz w:val="28"/>
+          <w:szCs w:val="28"/>
+          <w:lang w:val="en-US"/>
+        </w:rPr>
+        <w:t>M</w:t>
+      </w:r>
+      <w:r>
+        <w:rPr>
+          <w:rFonts w:ascii="Times New Roman" w:hAnsi="Times New Roman" w:cs="Times New Roman"/>
+          <w:b/>
+          <w:sz w:val="28"/>
+          <w:szCs w:val="28"/>
+        </w:rPr>
+        <w:t>)</w:t>
+      </w:r>
+      <w:r>
+        <w:rPr>
+          <w:rFonts w:ascii="Times New Roman" w:hAnsi="Times New Roman" w:cs="Times New Roman"/>
+          <w:sz w:val="28"/>
+          <w:szCs w:val="28"/>
+        </w:rPr>
+        <w:t xml:space="preserve"> </w:t>
+      </w:r>
+      <w:proofErr w:type="spellStart"/>
+      <w:r>
+        <w:rPr>
+          <w:rFonts w:ascii="Times New Roman" w:hAnsi="Times New Roman" w:cs="Times New Roman"/>
+          <w:sz w:val="28"/>
+          <w:szCs w:val="28"/>
+        </w:rPr>
+        <w:t>показує</w:t>
+      </w:r>
+      <w:proofErr w:type="spellEnd"/>
+      <w:r>
+        <w:rPr>
+          <w:rFonts w:ascii="Times New Roman" w:hAnsi="Times New Roman" w:cs="Times New Roman"/>
+          <w:sz w:val="28"/>
+          <w:szCs w:val="28"/>
+        </w:rPr>
+        <w:t xml:space="preserve"> </w:t>
+      </w:r>
+      <w:proofErr w:type="spellStart"/>
+      <w:r>
+        <w:rPr>
+          <w:rFonts w:ascii="Times New Roman" w:hAnsi="Times New Roman" w:cs="Times New Roman"/>
+          <w:sz w:val="28"/>
+          <w:szCs w:val="28"/>
+        </w:rPr>
+        <w:t>вмі</w:t>
+      </w:r>
+      <w:proofErr w:type="gramStart"/>
+      <w:r>
+        <w:rPr>
+          <w:rFonts w:ascii="Times New Roman" w:hAnsi="Times New Roman" w:cs="Times New Roman"/>
+          <w:sz w:val="28"/>
+          <w:szCs w:val="28"/>
+        </w:rPr>
+        <w:t>ст</w:t>
+      </w:r>
+      <w:proofErr w:type="spellEnd"/>
+      <w:proofErr w:type="gramEnd"/>
+      <w:r>
+        <w:rPr>
+          <w:rFonts w:ascii="Times New Roman" w:hAnsi="Times New Roman" w:cs="Times New Roman"/>
+          <w:sz w:val="28"/>
+          <w:szCs w:val="28"/>
+        </w:rPr>
+        <w:t xml:space="preserve"> </w:t>
+      </w:r>
+      <w:proofErr w:type="spellStart"/>
+      <w:r>
+        <w:rPr>
+          <w:rFonts w:ascii="Times New Roman" w:hAnsi="Times New Roman" w:cs="Times New Roman"/>
+          <w:sz w:val="28"/>
+          <w:szCs w:val="28"/>
+        </w:rPr>
+        <w:t>вашого</w:t>
+      </w:r>
+      <w:proofErr w:type="spellEnd"/>
+      <w:r>
+        <w:rPr>
+          <w:rFonts w:ascii="Times New Roman" w:hAnsi="Times New Roman" w:cs="Times New Roman"/>
+          <w:sz w:val="28"/>
+          <w:szCs w:val="28"/>
+        </w:rPr>
+        <w:t xml:space="preserve"> поточного каталогу в </w:t>
+      </w:r>
+      <w:proofErr w:type="spellStart"/>
+      <w:r>
+        <w:rPr>
+          <w:rFonts w:ascii="Times New Roman" w:hAnsi="Times New Roman" w:cs="Times New Roman"/>
+          <w:sz w:val="28"/>
+          <w:szCs w:val="28"/>
+        </w:rPr>
+        <w:t>алфавітному</w:t>
+      </w:r>
+      <w:proofErr w:type="spellEnd"/>
+      <w:r>
+        <w:rPr>
+          <w:rFonts w:ascii="Times New Roman" w:hAnsi="Times New Roman" w:cs="Times New Roman"/>
+          <w:sz w:val="28"/>
+          <w:szCs w:val="28"/>
+        </w:rPr>
+        <w:t xml:space="preserve"> порядку і з </w:t>
+      </w:r>
+      <w:proofErr w:type="spellStart"/>
+      <w:r>
+        <w:rPr>
+          <w:rFonts w:ascii="Times New Roman" w:hAnsi="Times New Roman" w:cs="Times New Roman"/>
+          <w:sz w:val="28"/>
+          <w:szCs w:val="28"/>
+        </w:rPr>
+        <w:t>урахуванням</w:t>
+      </w:r>
+      <w:proofErr w:type="spellEnd"/>
+      <w:r>
+        <w:rPr>
+          <w:rFonts w:ascii="Times New Roman" w:hAnsi="Times New Roman" w:cs="Times New Roman"/>
+          <w:sz w:val="28"/>
+          <w:szCs w:val="28"/>
+        </w:rPr>
+        <w:t xml:space="preserve"> </w:t>
+      </w:r>
+      <w:proofErr w:type="spellStart"/>
+      <w:r>
+        <w:rPr>
+          <w:rFonts w:ascii="Times New Roman" w:hAnsi="Times New Roman" w:cs="Times New Roman"/>
+          <w:sz w:val="28"/>
+          <w:szCs w:val="28"/>
+        </w:rPr>
+        <w:t>регістру</w:t>
+      </w:r>
+      <w:proofErr w:type="spellEnd"/>
+      <w:r>
+        <w:rPr>
+          <w:rFonts w:ascii="Times New Roman" w:hAnsi="Times New Roman" w:cs="Times New Roman"/>
+          <w:sz w:val="28"/>
+          <w:szCs w:val="28"/>
+        </w:rPr>
+        <w:t xml:space="preserve"> </w:t>
+      </w:r>
+      <w:proofErr w:type="spellStart"/>
+      <w:r>
+        <w:rPr>
+          <w:rFonts w:ascii="Times New Roman" w:hAnsi="Times New Roman" w:cs="Times New Roman"/>
+          <w:sz w:val="28"/>
+          <w:szCs w:val="28"/>
+        </w:rPr>
+        <w:t>назв</w:t>
+      </w:r>
+      <w:proofErr w:type="spellEnd"/>
+    </w:p>
+    <w:p>
+      <w:pPr>
+        <w:rPr>
+          <w:rFonts w:ascii="Times New Roman" w:hAnsi="Times New Roman" w:cs="Times New Roman"/>
+          <w:b/>
+          <w:i/>
+          <w:sz w:val="28"/>
+          <w:szCs w:val="28"/>
+          <w:lang w:val="uk-UA"/>
+        </w:rPr>
+      </w:pPr>
+      <w:r>
+        <w:rPr>
+          <w:rFonts w:ascii="Times New Roman" w:hAnsi="Times New Roman" w:cs="Times New Roman"/>
+          <w:b/>
+          <w:i/>
+          <w:sz w:val="28"/>
+          <w:szCs w:val="28"/>
+        </w:rPr>
+        <w:t xml:space="preserve">$ </w:t>
+      </w:r>
+      <w:proofErr w:type="spellStart"/>
+      <w:r>
+        <w:rPr>
+          <w:rFonts w:ascii="Times New Roman" w:hAnsi="Times New Roman" w:cs="Times New Roman"/>
+          <w:b/>
+          <w:i/>
+          <w:sz w:val="28"/>
+          <w:szCs w:val="28"/>
+        </w:rPr>
+        <w:t>dir</w:t>
+      </w:r>
+      <w:proofErr w:type="spellEnd"/>
+      <w:r>
+        <w:rPr>
+          <w:rFonts w:ascii="Times New Roman" w:hAnsi="Times New Roman" w:cs="Times New Roman"/>
+          <w:b/>
+          <w:i/>
+          <w:sz w:val="28"/>
+          <w:szCs w:val="28"/>
+        </w:rPr>
+        <w:t xml:space="preserve"> –a</w:t>
+      </w:r>
+      <w:r>
+        <w:rPr>
+          <w:rFonts w:ascii="Times New Roman" w:hAnsi="Times New Roman" w:cs="Times New Roman"/>
+          <w:b/>
+          <w:i/>
+          <w:sz w:val="28"/>
+          <w:szCs w:val="28"/>
+          <w:lang w:val="uk-UA"/>
+        </w:rPr>
+        <w:t>/*</w:t>
+      </w:r>
+      <w:proofErr w:type="spellStart"/>
+      <w:r>
+        <w:rPr>
+          <w:rFonts w:ascii="Times New Roman" w:hAnsi="Times New Roman" w:cs="Times New Roman"/>
+          <w:b/>
+          <w:i/>
+          <w:sz w:val="28"/>
+          <w:szCs w:val="28"/>
+        </w:rPr>
+        <w:t>відображення</w:t>
+      </w:r>
+      <w:proofErr w:type="spellEnd"/>
+      <w:r>
+        <w:rPr>
+          <w:rFonts w:ascii="Times New Roman" w:hAnsi="Times New Roman" w:cs="Times New Roman"/>
+          <w:b/>
+          <w:i/>
+          <w:sz w:val="28"/>
+          <w:szCs w:val="28"/>
+        </w:rPr>
+        <w:t xml:space="preserve"> </w:t>
+      </w:r>
+      <w:proofErr w:type="spellStart"/>
+      <w:r>
+        <w:rPr>
+          <w:rFonts w:ascii="Times New Roman" w:hAnsi="Times New Roman" w:cs="Times New Roman"/>
+          <w:b/>
+          <w:i/>
+          <w:sz w:val="28"/>
+          <w:szCs w:val="28"/>
+        </w:rPr>
+        <w:t>скритих</w:t>
+      </w:r>
+      <w:proofErr w:type="spellEnd"/>
+      <w:r>
+        <w:rPr>
+          <w:rFonts w:ascii="Times New Roman" w:hAnsi="Times New Roman" w:cs="Times New Roman"/>
+          <w:b/>
+          <w:i/>
+          <w:sz w:val="28"/>
+          <w:szCs w:val="28"/>
+        </w:rPr>
+        <w:t xml:space="preserve"> </w:t>
+      </w:r>
+      <w:proofErr w:type="spellStart"/>
+      <w:r>
+        <w:rPr>
+          <w:rFonts w:ascii="Times New Roman" w:hAnsi="Times New Roman" w:cs="Times New Roman"/>
+          <w:b/>
+          <w:i/>
+          <w:sz w:val="28"/>
+          <w:szCs w:val="28"/>
+        </w:rPr>
+        <w:t>файлі</w:t>
+      </w:r>
+      <w:proofErr w:type="gramStart"/>
+      <w:r>
+        <w:rPr>
+          <w:rFonts w:ascii="Times New Roman" w:hAnsi="Times New Roman" w:cs="Times New Roman"/>
+          <w:b/>
+          <w:i/>
+          <w:sz w:val="28"/>
+          <w:szCs w:val="28"/>
+        </w:rPr>
+        <w:t>в</w:t>
+      </w:r>
+      <w:proofErr w:type="spellEnd"/>
+      <w:proofErr w:type="gramEnd"/>
+      <w:r>
+        <w:rPr>
+          <w:rFonts w:ascii="Times New Roman" w:hAnsi="Times New Roman" w:cs="Times New Roman"/>
+          <w:b/>
+          <w:i/>
+          <w:sz w:val="28"/>
+          <w:szCs w:val="28"/>
+          <w:lang w:val="uk-UA"/>
+        </w:rPr>
+        <w:t>*/</w:t>
+      </w:r>
+    </w:p>
+    <w:p>
+      <w:pPr>
+        <w:rPr>
+          <w:rFonts w:ascii="Times New Roman" w:hAnsi="Times New Roman" w:cs="Times New Roman"/>
+          <w:b/>
+          <w:i/>
+          <w:sz w:val="28"/>
+          <w:szCs w:val="28"/>
+        </w:rPr>
+      </w:pPr>
+      <w:r>
+        <w:rPr>
+          <w:rFonts w:ascii="Times New Roman" w:hAnsi="Times New Roman" w:cs="Times New Roman"/>
+          <w:b/>
+          <w:i/>
+          <w:sz w:val="28"/>
+          <w:szCs w:val="28"/>
+        </w:rPr>
+        <w:t xml:space="preserve">$ </w:t>
+      </w:r>
+      <w:proofErr w:type="spellStart"/>
+      <w:r>
+        <w:rPr>
+          <w:rFonts w:ascii="Times New Roman" w:hAnsi="Times New Roman" w:cs="Times New Roman"/>
+          <w:b/>
+          <w:i/>
+          <w:sz w:val="28"/>
+          <w:szCs w:val="28"/>
+        </w:rPr>
+        <w:t>dir</w:t>
+      </w:r>
+      <w:proofErr w:type="spellEnd"/>
+      <w:r>
+        <w:rPr>
+          <w:rFonts w:ascii="Times New Roman" w:hAnsi="Times New Roman" w:cs="Times New Roman"/>
+          <w:b/>
+          <w:i/>
+          <w:sz w:val="28"/>
+          <w:szCs w:val="28"/>
+        </w:rPr>
+        <w:t xml:space="preserve"> –S</w:t>
+      </w:r>
+    </w:p>
+    <w:p>
+      <w:pPr>
+        <w:rPr>
+          <w:rFonts w:ascii="Times New Roman" w:hAnsi="Times New Roman" w:cs="Times New Roman"/>
+          <w:sz w:val="28"/>
+          <w:szCs w:val="28"/>
+          <w:lang w:val="uk-UA"/>
+        </w:rPr>
+      </w:pPr>
+      <w:r>
+        <w:rPr>
+          <w:rFonts w:ascii="Times New Roman" w:hAnsi="Times New Roman" w:cs="Times New Roman"/>
+          <w:sz w:val="28"/>
+          <w:szCs w:val="28"/>
+        </w:rPr>
+        <w:t xml:space="preserve">9. Команда </w:t>
+      </w:r>
+      <w:proofErr w:type="spellStart"/>
+      <w:r>
+        <w:rPr>
+          <w:rFonts w:ascii="Times New Roman" w:hAnsi="Times New Roman" w:cs="Times New Roman"/>
+          <w:b/>
+          <w:sz w:val="28"/>
+          <w:szCs w:val="28"/>
+        </w:rPr>
+        <w:t>users</w:t>
+      </w:r>
+      <w:proofErr w:type="spellEnd"/>
+      <w:r>
+        <w:rPr>
+          <w:rFonts w:ascii="Times New Roman" w:hAnsi="Times New Roman" w:cs="Times New Roman"/>
+          <w:b/>
+          <w:sz w:val="28"/>
+          <w:szCs w:val="28"/>
+        </w:rPr>
+        <w:t xml:space="preserve"> -</w:t>
+      </w:r>
+      <w:r>
+        <w:rPr>
+          <w:rFonts w:ascii="Times New Roman" w:hAnsi="Times New Roman" w:cs="Times New Roman"/>
+          <w:b/>
+          <w:sz w:val="28"/>
+          <w:szCs w:val="28"/>
+          <w:lang w:val="en-US"/>
+        </w:rPr>
+        <w:t>J</w:t>
+      </w:r>
+      <w:r>
+        <w:rPr>
+          <w:rFonts w:ascii="Times New Roman" w:hAnsi="Times New Roman" w:cs="Times New Roman"/>
+          <w:sz w:val="28"/>
+          <w:szCs w:val="28"/>
+        </w:rPr>
+        <w:t xml:space="preserve">) </w:t>
+      </w:r>
+      <w:proofErr w:type="spellStart"/>
+      <w:r>
+        <w:rPr>
+          <w:rFonts w:ascii="Times New Roman" w:hAnsi="Times New Roman" w:cs="Times New Roman"/>
+          <w:sz w:val="28"/>
+          <w:szCs w:val="28"/>
+        </w:rPr>
+        <w:t>показує</w:t>
+      </w:r>
+      <w:proofErr w:type="spellEnd"/>
+      <w:r>
+        <w:rPr>
+          <w:rFonts w:ascii="Times New Roman" w:hAnsi="Times New Roman" w:cs="Times New Roman"/>
+          <w:sz w:val="28"/>
+          <w:szCs w:val="28"/>
+        </w:rPr>
+        <w:t xml:space="preserve"> </w:t>
+      </w:r>
+      <w:proofErr w:type="spellStart"/>
+      <w:r>
+        <w:rPr>
+          <w:rFonts w:ascii="Times New Roman" w:hAnsi="Times New Roman" w:cs="Times New Roman"/>
+          <w:sz w:val="28"/>
+          <w:szCs w:val="28"/>
+        </w:rPr>
+        <w:t>користувачів</w:t>
+      </w:r>
+      <w:proofErr w:type="spellEnd"/>
+      <w:r>
+        <w:rPr>
+          <w:rFonts w:ascii="Times New Roman" w:hAnsi="Times New Roman" w:cs="Times New Roman"/>
+          <w:sz w:val="28"/>
+          <w:szCs w:val="28"/>
+        </w:rPr>
+        <w:t xml:space="preserve"> </w:t>
+      </w:r>
+      <w:proofErr w:type="spellStart"/>
+      <w:r>
+        <w:rPr>
+          <w:rFonts w:ascii="Times New Roman" w:hAnsi="Times New Roman" w:cs="Times New Roman"/>
+          <w:sz w:val="28"/>
+          <w:szCs w:val="28"/>
+        </w:rPr>
+        <w:t>системи</w:t>
+      </w:r>
+      <w:proofErr w:type="spellEnd"/>
+      <w:r>
+        <w:rPr>
+          <w:rFonts w:ascii="Times New Roman" w:hAnsi="Times New Roman" w:cs="Times New Roman"/>
+          <w:sz w:val="28"/>
+          <w:szCs w:val="28"/>
+        </w:rPr>
+        <w:t xml:space="preserve"> </w:t>
+      </w:r>
+    </w:p>
+    <w:p>
+      <w:pPr>
+        <w:rPr>
+          <w:rFonts w:ascii="Times New Roman" w:hAnsi="Times New Roman" w:cs="Times New Roman"/>
+          <w:i/>
+          <w:sz w:val="28"/>
+          <w:szCs w:val="28"/>
+          <w:lang w:val="uk-UA"/>
+        </w:rPr>
+      </w:pPr>
+      <w:r>
+        <w:rPr>
+          <w:rFonts w:ascii="Times New Roman" w:hAnsi="Times New Roman" w:cs="Times New Roman"/>
+          <w:b/>
+          <w:i/>
+          <w:sz w:val="28"/>
+          <w:szCs w:val="28"/>
+        </w:rPr>
+        <w:t xml:space="preserve">$ </w:t>
+      </w:r>
+      <w:proofErr w:type="spellStart"/>
+      <w:r>
+        <w:rPr>
+          <w:rFonts w:ascii="Times New Roman" w:hAnsi="Times New Roman" w:cs="Times New Roman"/>
+          <w:b/>
+          <w:i/>
+          <w:sz w:val="28"/>
+          <w:szCs w:val="28"/>
+        </w:rPr>
+        <w:t>users</w:t>
+      </w:r>
+      <w:proofErr w:type="spellEnd"/>
+    </w:p>
+    <w:p>
+      <w:pPr>
+        <w:rPr>
+          <w:rFonts w:ascii="Times New Roman" w:hAnsi="Times New Roman" w:cs="Times New Roman"/>
+          <w:sz w:val="28"/>
+          <w:szCs w:val="28"/>
+        </w:rPr>
+      </w:pPr>
+      <w:r>
+        <w:rPr>
+          <w:rFonts w:ascii="Times New Roman" w:hAnsi="Times New Roman" w:cs="Times New Roman"/>
+          <w:sz w:val="28"/>
+          <w:szCs w:val="28"/>
+        </w:rPr>
+        <w:t xml:space="preserve">10. Команда </w:t>
+      </w:r>
+      <w:proofErr w:type="spellStart"/>
+      <w:r>
+        <w:rPr>
+          <w:rFonts w:ascii="Times New Roman" w:hAnsi="Times New Roman" w:cs="Times New Roman"/>
+          <w:b/>
+          <w:sz w:val="28"/>
+          <w:szCs w:val="28"/>
+        </w:rPr>
+        <w:t>who</w:t>
+      </w:r>
+      <w:proofErr w:type="spellEnd"/>
+      <w:r>
+        <w:rPr>
+          <w:rFonts w:ascii="Times New Roman" w:hAnsi="Times New Roman" w:cs="Times New Roman"/>
+          <w:b/>
+          <w:sz w:val="28"/>
+          <w:szCs w:val="28"/>
+        </w:rPr>
+        <w:t xml:space="preserve"> –</w:t>
+      </w:r>
+      <w:r>
+        <w:rPr>
+          <w:rFonts w:ascii="Times New Roman" w:hAnsi="Times New Roman" w:cs="Times New Roman"/>
+          <w:b/>
+          <w:sz w:val="28"/>
+          <w:szCs w:val="28"/>
+          <w:lang w:val="en-US"/>
+        </w:rPr>
+        <w:t>C</w:t>
+      </w:r>
+      <w:r>
+        <w:rPr>
+          <w:rFonts w:ascii="Times New Roman" w:hAnsi="Times New Roman" w:cs="Times New Roman"/>
+          <w:sz w:val="28"/>
+          <w:szCs w:val="28"/>
+        </w:rPr>
+        <w:t xml:space="preserve">) </w:t>
+      </w:r>
+      <w:proofErr w:type="spellStart"/>
+      <w:r>
+        <w:rPr>
+          <w:rFonts w:ascii="Times New Roman" w:hAnsi="Times New Roman" w:cs="Times New Roman"/>
+          <w:sz w:val="28"/>
+          <w:szCs w:val="28"/>
+        </w:rPr>
+        <w:t>відображає</w:t>
+      </w:r>
+      <w:proofErr w:type="spellEnd"/>
+      <w:r>
+        <w:rPr>
+          <w:rFonts w:ascii="Times New Roman" w:hAnsi="Times New Roman" w:cs="Times New Roman"/>
+          <w:sz w:val="28"/>
+          <w:szCs w:val="28"/>
+        </w:rPr>
+        <w:t xml:space="preserve"> </w:t>
+      </w:r>
+      <w:proofErr w:type="spellStart"/>
+      <w:r>
+        <w:rPr>
+          <w:rFonts w:ascii="Times New Roman" w:hAnsi="Times New Roman" w:cs="Times New Roman"/>
+          <w:sz w:val="28"/>
+          <w:szCs w:val="28"/>
+        </w:rPr>
+        <w:t>перелік</w:t>
+      </w:r>
+      <w:proofErr w:type="spellEnd"/>
+      <w:r>
+        <w:rPr>
+          <w:rFonts w:ascii="Times New Roman" w:hAnsi="Times New Roman" w:cs="Times New Roman"/>
+          <w:sz w:val="28"/>
+          <w:szCs w:val="28"/>
+        </w:rPr>
+        <w:t xml:space="preserve"> </w:t>
+      </w:r>
+      <w:proofErr w:type="spellStart"/>
+      <w:r>
+        <w:rPr>
+          <w:rFonts w:ascii="Times New Roman" w:hAnsi="Times New Roman" w:cs="Times New Roman"/>
+          <w:sz w:val="28"/>
+          <w:szCs w:val="28"/>
+        </w:rPr>
+        <w:t>користувачів</w:t>
+      </w:r>
+      <w:proofErr w:type="spellEnd"/>
+      <w:r>
+        <w:rPr>
+          <w:rFonts w:ascii="Times New Roman" w:hAnsi="Times New Roman" w:cs="Times New Roman"/>
+          <w:sz w:val="28"/>
+          <w:szCs w:val="28"/>
+        </w:rPr>
+        <w:t xml:space="preserve">, </w:t>
+      </w:r>
+      <w:proofErr w:type="spellStart"/>
+      <w:r>
+        <w:rPr>
+          <w:rFonts w:ascii="Times New Roman" w:hAnsi="Times New Roman" w:cs="Times New Roman"/>
+          <w:sz w:val="28"/>
+          <w:szCs w:val="28"/>
+        </w:rPr>
+        <w:t>що</w:t>
+      </w:r>
+      <w:proofErr w:type="spellEnd"/>
+      <w:r>
+        <w:rPr>
+          <w:rFonts w:ascii="Times New Roman" w:hAnsi="Times New Roman" w:cs="Times New Roman"/>
+          <w:sz w:val="28"/>
+          <w:szCs w:val="28"/>
+        </w:rPr>
+        <w:t xml:space="preserve"> </w:t>
+      </w:r>
+      <w:proofErr w:type="spellStart"/>
+      <w:r>
+        <w:rPr>
+          <w:rFonts w:ascii="Times New Roman" w:hAnsi="Times New Roman" w:cs="Times New Roman"/>
+          <w:sz w:val="28"/>
+          <w:szCs w:val="28"/>
+        </w:rPr>
+        <w:t>працюють</w:t>
+      </w:r>
+      <w:proofErr w:type="spellEnd"/>
+      <w:r>
+        <w:rPr>
+          <w:rFonts w:ascii="Times New Roman" w:hAnsi="Times New Roman" w:cs="Times New Roman"/>
+          <w:sz w:val="28"/>
+          <w:szCs w:val="28"/>
+        </w:rPr>
+        <w:t xml:space="preserve"> в </w:t>
+      </w:r>
+      <w:proofErr w:type="spellStart"/>
+      <w:r>
+        <w:rPr>
+          <w:rFonts w:ascii="Times New Roman" w:hAnsi="Times New Roman" w:cs="Times New Roman"/>
+          <w:sz w:val="28"/>
+          <w:szCs w:val="28"/>
+        </w:rPr>
+        <w:t>поточний</w:t>
+      </w:r>
+      <w:proofErr w:type="spellEnd"/>
+      <w:r>
+        <w:rPr>
+          <w:rFonts w:ascii="Times New Roman" w:hAnsi="Times New Roman" w:cs="Times New Roman"/>
+          <w:sz w:val="28"/>
+          <w:szCs w:val="28"/>
+        </w:rPr>
+        <w:t xml:space="preserve"> сеанс</w:t>
+      </w:r>
+    </w:p>
+    <w:p>
+      <w:pPr>
+        <w:rPr>
+          <w:rFonts w:ascii="Times New Roman" w:hAnsi="Times New Roman" w:cs="Times New Roman"/>
+          <w:b/>
+          <w:i/>
+          <w:sz w:val="28"/>
+          <w:szCs w:val="28"/>
+        </w:rPr>
+      </w:pPr>
+      <w:r>
+        <w:rPr>
+          <w:rFonts w:ascii="Times New Roman" w:hAnsi="Times New Roman" w:cs="Times New Roman"/>
+          <w:b/>
+          <w:i/>
+          <w:sz w:val="28"/>
+          <w:szCs w:val="28"/>
+        </w:rPr>
+        <w:t xml:space="preserve">$ </w:t>
+      </w:r>
+      <w:proofErr w:type="spellStart"/>
+      <w:r>
+        <w:rPr>
+          <w:rFonts w:ascii="Times New Roman" w:hAnsi="Times New Roman" w:cs="Times New Roman"/>
+          <w:b/>
+          <w:i/>
+          <w:sz w:val="28"/>
+          <w:szCs w:val="28"/>
+        </w:rPr>
+        <w:t>who</w:t>
+      </w:r>
+      <w:proofErr w:type="spellEnd"/>
+    </w:p>
+    <w:p>
+      <w:pPr>
+        <w:rPr>
+          <w:rFonts w:ascii="Times New Roman" w:hAnsi="Times New Roman" w:cs="Times New Roman"/>
+          <w:sz w:val="28"/>
+          <w:szCs w:val="28"/>
+        </w:rPr>
+      </w:pPr>
+      <w:r>
+        <w:rPr>
+          <w:rFonts w:ascii="Times New Roman" w:hAnsi="Times New Roman" w:cs="Times New Roman"/>
+          <w:sz w:val="28"/>
+          <w:szCs w:val="28"/>
+        </w:rPr>
+        <w:t xml:space="preserve">11. Команда </w:t>
+      </w:r>
+      <w:proofErr w:type="spellStart"/>
+      <w:r>
+        <w:rPr>
+          <w:rFonts w:ascii="Times New Roman" w:hAnsi="Times New Roman" w:cs="Times New Roman"/>
+          <w:b/>
+          <w:sz w:val="28"/>
+          <w:szCs w:val="28"/>
+        </w:rPr>
+        <w:t>whoami</w:t>
+      </w:r>
+      <w:proofErr w:type="spellEnd"/>
+      <w:r>
+        <w:rPr>
+          <w:rFonts w:ascii="Times New Roman" w:hAnsi="Times New Roman" w:cs="Times New Roman"/>
+          <w:b/>
+          <w:sz w:val="28"/>
+          <w:szCs w:val="28"/>
+        </w:rPr>
+        <w:t xml:space="preserve"> –</w:t>
+      </w:r>
+      <w:r>
+        <w:rPr>
+          <w:rFonts w:ascii="Times New Roman" w:hAnsi="Times New Roman" w:cs="Times New Roman"/>
+          <w:b/>
+          <w:sz w:val="28"/>
+          <w:szCs w:val="28"/>
+          <w:lang w:val="en-US"/>
+        </w:rPr>
+        <w:t>O</w:t>
+      </w:r>
+      <w:r>
+        <w:rPr>
+          <w:rFonts w:ascii="Times New Roman" w:hAnsi="Times New Roman" w:cs="Times New Roman"/>
+          <w:sz w:val="28"/>
+          <w:szCs w:val="28"/>
+        </w:rPr>
+        <w:t xml:space="preserve">) </w:t>
+      </w:r>
+      <w:proofErr w:type="spellStart"/>
+      <w:r>
+        <w:rPr>
+          <w:rFonts w:ascii="Times New Roman" w:hAnsi="Times New Roman" w:cs="Times New Roman"/>
+          <w:sz w:val="28"/>
+          <w:szCs w:val="28"/>
+        </w:rPr>
+        <w:t>демонструє</w:t>
+      </w:r>
+      <w:proofErr w:type="spellEnd"/>
+      <w:r>
+        <w:rPr>
+          <w:rFonts w:ascii="Times New Roman" w:hAnsi="Times New Roman" w:cs="Times New Roman"/>
+          <w:sz w:val="28"/>
+          <w:szCs w:val="28"/>
+        </w:rPr>
+        <w:t xml:space="preserve"> </w:t>
+      </w:r>
+      <w:proofErr w:type="spellStart"/>
+      <w:r>
+        <w:rPr>
+          <w:rFonts w:ascii="Times New Roman" w:hAnsi="Times New Roman" w:cs="Times New Roman"/>
+          <w:sz w:val="28"/>
+          <w:szCs w:val="28"/>
+        </w:rPr>
+        <w:t>нинішній</w:t>
+      </w:r>
+      <w:proofErr w:type="spellEnd"/>
+      <w:r>
+        <w:rPr>
+          <w:rFonts w:ascii="Times New Roman" w:hAnsi="Times New Roman" w:cs="Times New Roman"/>
+          <w:sz w:val="28"/>
+          <w:szCs w:val="28"/>
+        </w:rPr>
+        <w:t xml:space="preserve"> </w:t>
+      </w:r>
+      <w:proofErr w:type="spellStart"/>
+      <w:r>
+        <w:rPr>
+          <w:rFonts w:ascii="Times New Roman" w:hAnsi="Times New Roman" w:cs="Times New Roman"/>
+          <w:sz w:val="28"/>
+          <w:szCs w:val="28"/>
+        </w:rPr>
+        <w:t>особистий</w:t>
+      </w:r>
+      <w:proofErr w:type="spellEnd"/>
+      <w:r>
+        <w:rPr>
+          <w:rFonts w:ascii="Times New Roman" w:hAnsi="Times New Roman" w:cs="Times New Roman"/>
+          <w:sz w:val="28"/>
+          <w:szCs w:val="28"/>
+        </w:rPr>
+        <w:t xml:space="preserve"> номер </w:t>
+      </w:r>
+      <w:proofErr w:type="spellStart"/>
+      <w:r>
+        <w:rPr>
+          <w:rFonts w:ascii="Times New Roman" w:hAnsi="Times New Roman" w:cs="Times New Roman"/>
+          <w:sz w:val="28"/>
+          <w:szCs w:val="28"/>
+        </w:rPr>
+        <w:t>користувача</w:t>
+      </w:r>
+      <w:proofErr w:type="spellEnd"/>
+      <w:r>
+        <w:rPr>
+          <w:rFonts w:ascii="Times New Roman" w:hAnsi="Times New Roman" w:cs="Times New Roman"/>
+          <w:sz w:val="28"/>
+          <w:szCs w:val="28"/>
+        </w:rPr>
+        <w:t xml:space="preserve">, </w:t>
+      </w:r>
+      <w:proofErr w:type="spellStart"/>
+      <w:r>
+        <w:rPr>
+          <w:rFonts w:ascii="Times New Roman" w:hAnsi="Times New Roman" w:cs="Times New Roman"/>
+          <w:sz w:val="28"/>
+          <w:szCs w:val="28"/>
+        </w:rPr>
+        <w:t>що</w:t>
+      </w:r>
+      <w:proofErr w:type="spellEnd"/>
+      <w:r>
+        <w:rPr>
+          <w:rFonts w:ascii="Times New Roman" w:hAnsi="Times New Roman" w:cs="Times New Roman"/>
+          <w:sz w:val="28"/>
+          <w:szCs w:val="28"/>
+        </w:rPr>
+        <w:t xml:space="preserve"> </w:t>
+      </w:r>
+      <w:proofErr w:type="spellStart"/>
+      <w:r>
+        <w:rPr>
+          <w:rFonts w:ascii="Times New Roman" w:hAnsi="Times New Roman" w:cs="Times New Roman"/>
+          <w:sz w:val="28"/>
+          <w:szCs w:val="28"/>
+        </w:rPr>
+        <w:t>працює</w:t>
+      </w:r>
+      <w:proofErr w:type="spellEnd"/>
+      <w:r>
+        <w:rPr>
+          <w:rFonts w:ascii="Times New Roman" w:hAnsi="Times New Roman" w:cs="Times New Roman"/>
+          <w:sz w:val="28"/>
+          <w:szCs w:val="28"/>
+        </w:rPr>
+        <w:t xml:space="preserve"> в </w:t>
+      </w:r>
+      <w:proofErr w:type="spellStart"/>
+      <w:r>
+        <w:rPr>
+          <w:rFonts w:ascii="Times New Roman" w:hAnsi="Times New Roman" w:cs="Times New Roman"/>
+          <w:sz w:val="28"/>
+          <w:szCs w:val="28"/>
+        </w:rPr>
+        <w:t>цьому</w:t>
+      </w:r>
+      <w:proofErr w:type="spellEnd"/>
+      <w:r>
+        <w:rPr>
+          <w:rFonts w:ascii="Times New Roman" w:hAnsi="Times New Roman" w:cs="Times New Roman"/>
+          <w:sz w:val="28"/>
+          <w:szCs w:val="28"/>
+        </w:rPr>
+        <w:t xml:space="preserve"> </w:t>
+      </w:r>
+      <w:proofErr w:type="spellStart"/>
+      <w:r>
+        <w:rPr>
+          <w:rFonts w:ascii="Times New Roman" w:hAnsi="Times New Roman" w:cs="Times New Roman"/>
+          <w:sz w:val="28"/>
+          <w:szCs w:val="28"/>
+        </w:rPr>
+        <w:t>терміналі</w:t>
+      </w:r>
+      <w:proofErr w:type="spellEnd"/>
+    </w:p>
+    <w:p>
+      <w:pPr>
+        <w:rPr>
+          <w:rFonts w:ascii="Times New Roman" w:hAnsi="Times New Roman" w:cs="Times New Roman"/>
+          <w:b/>
+          <w:i/>
+          <w:sz w:val="28"/>
+          <w:szCs w:val="28"/>
+        </w:rPr>
+      </w:pPr>
+      <w:r>
+        <w:rPr>
+          <w:rFonts w:ascii="Times New Roman" w:hAnsi="Times New Roman" w:cs="Times New Roman"/>
+          <w:b/>
+          <w:i/>
+          <w:sz w:val="28"/>
+          <w:szCs w:val="28"/>
+        </w:rPr>
+        <w:t xml:space="preserve">$ </w:t>
+      </w:r>
+      <w:proofErr w:type="spellStart"/>
+      <w:r>
+        <w:rPr>
+          <w:rFonts w:ascii="Times New Roman" w:hAnsi="Times New Roman" w:cs="Times New Roman"/>
+          <w:b/>
+          <w:i/>
+          <w:sz w:val="28"/>
+          <w:szCs w:val="28"/>
+        </w:rPr>
+        <w:t>whoami</w:t>
+      </w:r>
+      <w:proofErr w:type="spellEnd"/>
+    </w:p>
+    <w:p>
+      <w:pPr>
+        <w:rPr>
+          <w:rFonts w:ascii="Times New Roman" w:hAnsi="Times New Roman" w:cs="Times New Roman"/>
+          <w:sz w:val="28"/>
+          <w:szCs w:val="28"/>
+        </w:rPr>
+      </w:pPr>
+      <w:r>
+        <w:rPr>
+          <w:rFonts w:ascii="Times New Roman" w:hAnsi="Times New Roman" w:cs="Times New Roman"/>
+          <w:sz w:val="28"/>
+          <w:szCs w:val="28"/>
+        </w:rPr>
+        <w:t xml:space="preserve">12. Команда </w:t>
+      </w:r>
+      <w:proofErr w:type="spellStart"/>
+      <w:r>
+        <w:rPr>
+          <w:rFonts w:ascii="Times New Roman" w:hAnsi="Times New Roman" w:cs="Times New Roman"/>
+          <w:b/>
+          <w:sz w:val="28"/>
+          <w:szCs w:val="28"/>
+        </w:rPr>
+        <w:t>pwd</w:t>
+      </w:r>
+      <w:proofErr w:type="spellEnd"/>
+      <w:r>
+        <w:rPr>
+          <w:rFonts w:ascii="Times New Roman" w:hAnsi="Times New Roman" w:cs="Times New Roman"/>
+          <w:b/>
+          <w:sz w:val="28"/>
+          <w:szCs w:val="28"/>
+        </w:rPr>
+        <w:t xml:space="preserve"> –</w:t>
+      </w:r>
+      <w:r>
+        <w:rPr>
+          <w:rFonts w:ascii="Times New Roman" w:hAnsi="Times New Roman" w:cs="Times New Roman"/>
+          <w:b/>
+          <w:sz w:val="28"/>
+          <w:szCs w:val="28"/>
+          <w:lang w:val="en-US"/>
+        </w:rPr>
+        <w:t>H</w:t>
+      </w:r>
+      <w:r>
+        <w:rPr>
+          <w:rFonts w:ascii="Times New Roman" w:hAnsi="Times New Roman" w:cs="Times New Roman"/>
+          <w:sz w:val="28"/>
+          <w:szCs w:val="28"/>
+        </w:rPr>
+        <w:t xml:space="preserve">) </w:t>
+      </w:r>
+      <w:proofErr w:type="spellStart"/>
+      <w:r>
+        <w:rPr>
+          <w:rFonts w:ascii="Times New Roman" w:hAnsi="Times New Roman" w:cs="Times New Roman"/>
+          <w:sz w:val="28"/>
+          <w:szCs w:val="28"/>
+        </w:rPr>
+        <w:t>виводить</w:t>
+      </w:r>
+      <w:proofErr w:type="spellEnd"/>
+      <w:r>
+        <w:rPr>
+          <w:rFonts w:ascii="Times New Roman" w:hAnsi="Times New Roman" w:cs="Times New Roman"/>
+          <w:sz w:val="28"/>
+          <w:szCs w:val="28"/>
+        </w:rPr>
+        <w:t xml:space="preserve"> список </w:t>
+      </w:r>
+      <w:proofErr w:type="spellStart"/>
+      <w:r>
+        <w:rPr>
+          <w:rFonts w:ascii="Times New Roman" w:hAnsi="Times New Roman" w:cs="Times New Roman"/>
+          <w:sz w:val="28"/>
+          <w:szCs w:val="28"/>
+        </w:rPr>
+        <w:t>файлів</w:t>
+      </w:r>
+      <w:proofErr w:type="spellEnd"/>
+      <w:r>
+        <w:rPr>
+          <w:rFonts w:ascii="Times New Roman" w:hAnsi="Times New Roman" w:cs="Times New Roman"/>
+          <w:sz w:val="28"/>
+          <w:szCs w:val="28"/>
+        </w:rPr>
+        <w:t xml:space="preserve"> і </w:t>
+      </w:r>
+      <w:proofErr w:type="spellStart"/>
+      <w:r>
+        <w:rPr>
+          <w:rFonts w:ascii="Times New Roman" w:hAnsi="Times New Roman" w:cs="Times New Roman"/>
+          <w:sz w:val="28"/>
+          <w:szCs w:val="28"/>
+        </w:rPr>
+        <w:t>каталогі</w:t>
+      </w:r>
+      <w:proofErr w:type="gramStart"/>
+      <w:r>
+        <w:rPr>
+          <w:rFonts w:ascii="Times New Roman" w:hAnsi="Times New Roman" w:cs="Times New Roman"/>
+          <w:sz w:val="28"/>
+          <w:szCs w:val="28"/>
+        </w:rPr>
+        <w:t>в</w:t>
+      </w:r>
+      <w:proofErr w:type="spellEnd"/>
+      <w:proofErr w:type="gramEnd"/>
+      <w:r>
+        <w:rPr>
+          <w:rFonts w:ascii="Times New Roman" w:hAnsi="Times New Roman" w:cs="Times New Roman"/>
+          <w:sz w:val="28"/>
+          <w:szCs w:val="28"/>
+        </w:rPr>
+        <w:t xml:space="preserve"> по порядку</w:t>
+      </w:r>
+    </w:p>
+    <w:p>
+      <w:pPr>
+        <w:rPr>
+          <w:rFonts w:ascii="Times New Roman" w:hAnsi="Times New Roman" w:cs="Times New Roman"/>
+          <w:b/>
+          <w:i/>
+          <w:sz w:val="28"/>
+          <w:szCs w:val="28"/>
+        </w:rPr>
+      </w:pPr>
+      <w:r>
+        <w:rPr>
+          <w:rFonts w:ascii="Times New Roman" w:hAnsi="Times New Roman" w:cs="Times New Roman"/>
+          <w:b/>
+          <w:i/>
+          <w:sz w:val="28"/>
+          <w:szCs w:val="28"/>
+        </w:rPr>
+        <w:t xml:space="preserve">$ </w:t>
+      </w:r>
+      <w:proofErr w:type="spellStart"/>
+      <w:r>
+        <w:rPr>
+          <w:rFonts w:ascii="Times New Roman" w:hAnsi="Times New Roman" w:cs="Times New Roman"/>
+          <w:b/>
+          <w:i/>
+          <w:sz w:val="28"/>
+          <w:szCs w:val="28"/>
+        </w:rPr>
+        <w:t>pwd</w:t>
+      </w:r>
+      <w:proofErr w:type="spellEnd"/>
+    </w:p>
+    <w:p>
+      <w:pPr>
+        <w:rPr>
+          <w:rFonts w:ascii="Times New Roman" w:hAnsi="Times New Roman" w:cs="Times New Roman"/>
+          <w:sz w:val="28"/>
+          <w:szCs w:val="28"/>
+        </w:rPr>
+      </w:pPr>
+      <w:r>
+        <w:rPr>
+          <w:rFonts w:ascii="Times New Roman" w:hAnsi="Times New Roman" w:cs="Times New Roman"/>
+          <w:sz w:val="28"/>
+          <w:szCs w:val="28"/>
+        </w:rPr>
+        <w:t xml:space="preserve">13. Команда </w:t>
+      </w:r>
+      <w:proofErr w:type="spellStart"/>
+      <w:r>
+        <w:rPr>
+          <w:rFonts w:ascii="Times New Roman" w:hAnsi="Times New Roman" w:cs="Times New Roman"/>
+          <w:b/>
+          <w:sz w:val="28"/>
+          <w:szCs w:val="28"/>
+        </w:rPr>
+        <w:t>ifconfig</w:t>
+      </w:r>
+      <w:proofErr w:type="spellEnd"/>
+      <w:r>
+        <w:rPr>
+          <w:rFonts w:ascii="Times New Roman" w:hAnsi="Times New Roman" w:cs="Times New Roman"/>
+          <w:b/>
+          <w:sz w:val="28"/>
+          <w:szCs w:val="28"/>
+        </w:rPr>
+        <w:t xml:space="preserve"> –</w:t>
+      </w:r>
+      <w:r>
+        <w:rPr>
+          <w:rFonts w:ascii="Times New Roman" w:hAnsi="Times New Roman" w:cs="Times New Roman"/>
+          <w:b/>
+          <w:sz w:val="28"/>
+          <w:szCs w:val="28"/>
+          <w:lang w:val="en-US"/>
+        </w:rPr>
+        <w:t>N</w:t>
+      </w:r>
+      <w:r>
+        <w:rPr>
+          <w:rFonts w:ascii="Times New Roman" w:hAnsi="Times New Roman" w:cs="Times New Roman"/>
+          <w:sz w:val="28"/>
+          <w:szCs w:val="28"/>
+        </w:rPr>
+        <w:t xml:space="preserve">) </w:t>
+      </w:r>
+      <w:proofErr w:type="spellStart"/>
+      <w:r>
+        <w:rPr>
+          <w:rFonts w:ascii="Times New Roman" w:hAnsi="Times New Roman" w:cs="Times New Roman"/>
+          <w:sz w:val="28"/>
+          <w:szCs w:val="28"/>
+        </w:rPr>
+        <w:t>відображає</w:t>
+      </w:r>
+      <w:proofErr w:type="spellEnd"/>
+      <w:r>
+        <w:rPr>
+          <w:rFonts w:ascii="Times New Roman" w:hAnsi="Times New Roman" w:cs="Times New Roman"/>
+          <w:sz w:val="28"/>
+          <w:szCs w:val="28"/>
+        </w:rPr>
+        <w:t xml:space="preserve"> стан </w:t>
+      </w:r>
+      <w:proofErr w:type="spellStart"/>
+      <w:r>
+        <w:rPr>
+          <w:rFonts w:ascii="Times New Roman" w:hAnsi="Times New Roman" w:cs="Times New Roman"/>
+          <w:sz w:val="28"/>
+          <w:szCs w:val="28"/>
+        </w:rPr>
+        <w:t>поточної</w:t>
+      </w:r>
+      <w:proofErr w:type="spellEnd"/>
+      <w:r>
+        <w:rPr>
+          <w:rFonts w:ascii="Times New Roman" w:hAnsi="Times New Roman" w:cs="Times New Roman"/>
+          <w:sz w:val="28"/>
+          <w:szCs w:val="28"/>
+        </w:rPr>
+        <w:t xml:space="preserve"> </w:t>
+      </w:r>
+      <w:proofErr w:type="spellStart"/>
+      <w:r>
+        <w:rPr>
+          <w:rFonts w:ascii="Times New Roman" w:hAnsi="Times New Roman" w:cs="Times New Roman"/>
+          <w:sz w:val="28"/>
+          <w:szCs w:val="28"/>
+        </w:rPr>
+        <w:t>конфігурації</w:t>
+      </w:r>
+      <w:proofErr w:type="spellEnd"/>
+      <w:r>
+        <w:rPr>
+          <w:rFonts w:ascii="Times New Roman" w:hAnsi="Times New Roman" w:cs="Times New Roman"/>
+          <w:sz w:val="28"/>
+          <w:szCs w:val="28"/>
+        </w:rPr>
+        <w:t xml:space="preserve"> </w:t>
+      </w:r>
+      <w:proofErr w:type="spellStart"/>
+      <w:r>
+        <w:rPr>
+          <w:rFonts w:ascii="Times New Roman" w:hAnsi="Times New Roman" w:cs="Times New Roman"/>
+          <w:sz w:val="28"/>
+          <w:szCs w:val="28"/>
+        </w:rPr>
+        <w:t>мережі</w:t>
+      </w:r>
+      <w:proofErr w:type="spellEnd"/>
+      <w:r>
+        <w:rPr>
+          <w:rFonts w:ascii="Times New Roman" w:hAnsi="Times New Roman" w:cs="Times New Roman"/>
+          <w:sz w:val="28"/>
+          <w:szCs w:val="28"/>
+        </w:rPr>
+        <w:t xml:space="preserve"> </w:t>
+      </w:r>
+      <w:proofErr w:type="spellStart"/>
+      <w:r>
+        <w:rPr>
+          <w:rFonts w:ascii="Times New Roman" w:hAnsi="Times New Roman" w:cs="Times New Roman"/>
+          <w:sz w:val="28"/>
+          <w:szCs w:val="28"/>
+        </w:rPr>
+        <w:t>або</w:t>
+      </w:r>
+      <w:proofErr w:type="spellEnd"/>
+      <w:r>
+        <w:rPr>
+          <w:rFonts w:ascii="Times New Roman" w:hAnsi="Times New Roman" w:cs="Times New Roman"/>
+          <w:sz w:val="28"/>
+          <w:szCs w:val="28"/>
+        </w:rPr>
+        <w:t xml:space="preserve"> ж </w:t>
+      </w:r>
+      <w:proofErr w:type="spellStart"/>
+      <w:r>
+        <w:rPr>
+          <w:rFonts w:ascii="Times New Roman" w:hAnsi="Times New Roman" w:cs="Times New Roman"/>
+          <w:sz w:val="28"/>
+          <w:szCs w:val="28"/>
+        </w:rPr>
+        <w:t>налаштовує</w:t>
+      </w:r>
+      <w:proofErr w:type="spellEnd"/>
+      <w:r>
+        <w:rPr>
+          <w:rFonts w:ascii="Times New Roman" w:hAnsi="Times New Roman" w:cs="Times New Roman"/>
+          <w:sz w:val="28"/>
+          <w:szCs w:val="28"/>
+        </w:rPr>
+        <w:t xml:space="preserve"> </w:t>
+      </w:r>
+      <w:proofErr w:type="spellStart"/>
+      <w:r>
+        <w:rPr>
+          <w:rFonts w:ascii="Times New Roman" w:hAnsi="Times New Roman" w:cs="Times New Roman"/>
+          <w:sz w:val="28"/>
+          <w:szCs w:val="28"/>
+        </w:rPr>
+        <w:t>мережевий</w:t>
+      </w:r>
+      <w:proofErr w:type="spellEnd"/>
+      <w:r>
+        <w:rPr>
+          <w:rFonts w:ascii="Times New Roman" w:hAnsi="Times New Roman" w:cs="Times New Roman"/>
+          <w:sz w:val="28"/>
+          <w:szCs w:val="28"/>
+        </w:rPr>
+        <w:t xml:space="preserve"> </w:t>
+      </w:r>
+      <w:proofErr w:type="spellStart"/>
+      <w:r>
+        <w:rPr>
+          <w:rFonts w:ascii="Times New Roman" w:hAnsi="Times New Roman" w:cs="Times New Roman"/>
+          <w:sz w:val="28"/>
+          <w:szCs w:val="28"/>
+        </w:rPr>
+        <w:t>інтерфейс</w:t>
+      </w:r>
+      <w:proofErr w:type="spellEnd"/>
+      <w:r>
+        <w:rPr>
+          <w:rFonts w:ascii="Times New Roman" w:hAnsi="Times New Roman" w:cs="Times New Roman"/>
+          <w:sz w:val="28"/>
+          <w:szCs w:val="28"/>
+        </w:rPr>
+        <w:t>.</w:t>
+      </w:r>
+    </w:p>
+    <w:p>
+      <w:pPr>
+        <w:rPr>
+          <w:rFonts w:ascii="Times New Roman" w:hAnsi="Times New Roman" w:cs="Times New Roman"/>
+          <w:b/>
+          <w:i/>
+          <w:sz w:val="28"/>
+          <w:szCs w:val="28"/>
+        </w:rPr>
+      </w:pPr>
+      <w:r>
+        <w:rPr>
+          <w:rFonts w:ascii="Times New Roman" w:hAnsi="Times New Roman" w:cs="Times New Roman"/>
+          <w:b/>
+          <w:i/>
+          <w:sz w:val="28"/>
+          <w:szCs w:val="28"/>
+        </w:rPr>
+        <w:t xml:space="preserve">$ </w:t>
+      </w:r>
+      <w:proofErr w:type="spellStart"/>
+      <w:r>
+        <w:rPr>
+          <w:rFonts w:ascii="Times New Roman" w:hAnsi="Times New Roman" w:cs="Times New Roman"/>
+          <w:b/>
+          <w:i/>
+          <w:sz w:val="28"/>
+          <w:szCs w:val="28"/>
+        </w:rPr>
+        <w:t>Ifconfig</w:t>
+      </w:r>
+      <w:proofErr w:type="spellEnd"/>
+    </w:p>
+    <w:p>
+      <w:pPr>
+        <w:rPr>
+          <w:rFonts w:ascii="Times New Roman" w:hAnsi="Times New Roman" w:cs="Times New Roman"/>
+          <w:b/>
+          <w:i/>
+          <w:sz w:val="28"/>
+          <w:szCs w:val="28"/>
+        </w:rPr>
+      </w:pPr>
+      <w:r>
+        <w:rPr>
+          <w:rFonts w:ascii="Times New Roman" w:hAnsi="Times New Roman" w:cs="Times New Roman"/>
+          <w:b/>
+          <w:i/>
+          <w:sz w:val="28"/>
+          <w:szCs w:val="28"/>
+        </w:rPr>
+        <w:t xml:space="preserve">$ </w:t>
+      </w:r>
+      <w:proofErr w:type="spellStart"/>
+      <w:r>
+        <w:rPr>
+          <w:rFonts w:ascii="Times New Roman" w:hAnsi="Times New Roman" w:cs="Times New Roman"/>
+          <w:b/>
+          <w:i/>
+          <w:sz w:val="28"/>
+          <w:szCs w:val="28"/>
+        </w:rPr>
+        <w:t>sudo</w:t>
+      </w:r>
+      <w:proofErr w:type="spellEnd"/>
+      <w:r>
+        <w:rPr>
+          <w:rFonts w:ascii="Times New Roman" w:hAnsi="Times New Roman" w:cs="Times New Roman"/>
+          <w:b/>
+          <w:i/>
+          <w:sz w:val="28"/>
+          <w:szCs w:val="28"/>
+        </w:rPr>
+        <w:t xml:space="preserve"> </w:t>
+      </w:r>
+      <w:proofErr w:type="spellStart"/>
+      <w:r>
+        <w:rPr>
+          <w:rFonts w:ascii="Times New Roman" w:hAnsi="Times New Roman" w:cs="Times New Roman"/>
+          <w:b/>
+          <w:i/>
+          <w:sz w:val="28"/>
+          <w:szCs w:val="28"/>
+        </w:rPr>
+        <w:t>ifconfig</w:t>
+      </w:r>
+      <w:proofErr w:type="spellEnd"/>
+      <w:r>
+        <w:rPr>
+          <w:rFonts w:ascii="Times New Roman" w:hAnsi="Times New Roman" w:cs="Times New Roman"/>
+          <w:b/>
+          <w:i/>
+          <w:sz w:val="28"/>
+          <w:szCs w:val="28"/>
+        </w:rPr>
+        <w:t xml:space="preserve"> eth0 </w:t>
+      </w:r>
+      <w:proofErr w:type="spellStart"/>
+      <w:r>
+        <w:rPr>
+          <w:rFonts w:ascii="Times New Roman" w:hAnsi="Times New Roman" w:cs="Times New Roman"/>
+          <w:b/>
+          <w:i/>
+          <w:sz w:val="28"/>
+          <w:szCs w:val="28"/>
+        </w:rPr>
+        <w:t>up</w:t>
+      </w:r>
+      <w:proofErr w:type="spellEnd"/>
+    </w:p>
+    <w:p>
+      <w:pPr>
+        <w:rPr>
+          <w:rFonts w:ascii="Times New Roman" w:hAnsi="Times New Roman" w:cs="Times New Roman"/>
+          <w:b/>
+          <w:i/>
+          <w:sz w:val="28"/>
+          <w:szCs w:val="28"/>
+          <w:lang w:val="en-US"/>
+        </w:rPr>
+      </w:pPr>
+      <w:r>
+        <w:rPr>
+          <w:rFonts w:ascii="Times New Roman" w:hAnsi="Times New Roman" w:cs="Times New Roman"/>
+          <w:b/>
+          <w:i/>
+          <w:sz w:val="28"/>
+          <w:szCs w:val="28"/>
+          <w:lang w:val="en-US"/>
+        </w:rPr>
+        <w:t xml:space="preserve">$ </w:t>
+      </w:r>
+      <w:proofErr w:type="spellStart"/>
+      <w:proofErr w:type="gramStart"/>
+      <w:r>
+        <w:rPr>
+          <w:rFonts w:ascii="Times New Roman" w:hAnsi="Times New Roman" w:cs="Times New Roman"/>
+          <w:b/>
+          <w:i/>
+          <w:sz w:val="28"/>
+          <w:szCs w:val="28"/>
+          <w:lang w:val="en-US"/>
+        </w:rPr>
+        <w:t>sudo</w:t>
+      </w:r>
+      <w:proofErr w:type="spellEnd"/>
+      <w:proofErr w:type="gramEnd"/>
+      <w:r>
+        <w:rPr>
+          <w:rFonts w:ascii="Times New Roman" w:hAnsi="Times New Roman" w:cs="Times New Roman"/>
+          <w:b/>
+          <w:i/>
+          <w:sz w:val="28"/>
+          <w:szCs w:val="28"/>
+          <w:lang w:val="en-US"/>
+        </w:rPr>
+        <w:t xml:space="preserve"> </w:t>
+      </w:r>
+      <w:proofErr w:type="spellStart"/>
+      <w:r>
+        <w:rPr>
+          <w:rFonts w:ascii="Times New Roman" w:hAnsi="Times New Roman" w:cs="Times New Roman"/>
+          <w:b/>
+          <w:i/>
+          <w:sz w:val="28"/>
+          <w:szCs w:val="28"/>
+          <w:lang w:val="en-US"/>
+        </w:rPr>
+        <w:t>ifconfig</w:t>
+      </w:r>
+      <w:proofErr w:type="spellEnd"/>
+      <w:r>
+        <w:rPr>
+          <w:rFonts w:ascii="Times New Roman" w:hAnsi="Times New Roman" w:cs="Times New Roman"/>
+          <w:b/>
+          <w:i/>
+          <w:sz w:val="28"/>
+          <w:szCs w:val="28"/>
+          <w:lang w:val="en-US"/>
+        </w:rPr>
+        <w:t xml:space="preserve"> eth0 down</w:t>
+      </w:r>
+    </w:p>
+    <w:p>
+      <w:pPr>
+        <w:rPr>
+          <w:rFonts w:ascii="Times New Roman" w:hAnsi="Times New Roman" w:cs="Times New Roman"/>
+          <w:b/>
+          <w:i/>
+          <w:sz w:val="28"/>
+          <w:szCs w:val="28"/>
+          <w:lang w:val="en-US"/>
+        </w:rPr>
+      </w:pPr>
+      <w:r>
+        <w:rPr>
+          <w:rFonts w:ascii="Times New Roman" w:hAnsi="Times New Roman" w:cs="Times New Roman"/>
+          <w:b/>
+          <w:i/>
+          <w:sz w:val="28"/>
+          <w:szCs w:val="28"/>
+          <w:lang w:val="en-US"/>
+        </w:rPr>
+        <w:t xml:space="preserve">$ </w:t>
+      </w:r>
+      <w:proofErr w:type="spellStart"/>
+      <w:proofErr w:type="gramStart"/>
+      <w:r>
+        <w:rPr>
+          <w:rFonts w:ascii="Times New Roman" w:hAnsi="Times New Roman" w:cs="Times New Roman"/>
+          <w:b/>
+          <w:i/>
+          <w:sz w:val="28"/>
+          <w:szCs w:val="28"/>
+          <w:lang w:val="en-US"/>
+        </w:rPr>
+        <w:t>sudo</w:t>
+      </w:r>
+      <w:proofErr w:type="spellEnd"/>
+      <w:proofErr w:type="gramEnd"/>
+      <w:r>
+        <w:rPr>
+          <w:rFonts w:ascii="Times New Roman" w:hAnsi="Times New Roman" w:cs="Times New Roman"/>
+          <w:b/>
+          <w:i/>
+          <w:sz w:val="28"/>
+          <w:szCs w:val="28"/>
+          <w:lang w:val="en-US"/>
+        </w:rPr>
+        <w:t xml:space="preserve"> </w:t>
+      </w:r>
+      <w:proofErr w:type="spellStart"/>
+      <w:r>
+        <w:rPr>
+          <w:rFonts w:ascii="Times New Roman" w:hAnsi="Times New Roman" w:cs="Times New Roman"/>
+          <w:b/>
+          <w:i/>
+          <w:sz w:val="28"/>
+          <w:szCs w:val="28"/>
+          <w:lang w:val="en-US"/>
+        </w:rPr>
+        <w:t>ifconfig</w:t>
+      </w:r>
+      <w:proofErr w:type="spellEnd"/>
+      <w:r>
+        <w:rPr>
+          <w:rFonts w:ascii="Times New Roman" w:hAnsi="Times New Roman" w:cs="Times New Roman"/>
+          <w:b/>
+          <w:i/>
+          <w:sz w:val="28"/>
+          <w:szCs w:val="28"/>
+          <w:lang w:val="en-US"/>
+        </w:rPr>
+        <w:t xml:space="preserve"> eth0 172.16.25.125</w:t>
+      </w:r>
+    </w:p>
+    <w:p>
+      <w:pPr>
+        <w:spacing w:line="240" w:lineRule="auto"/>
+        <w:rPr>
+          <w:rFonts w:ascii="Times New Roman" w:hAnsi="Times New Roman" w:cs="Times New Roman"/>
+          <w:sz w:val="28"/>
+          <w:szCs w:val="36"/>
+          <w:lang w:val="en-US"/>
+        </w:rPr>
+      </w:pPr>
+    </w:p>
+    <w:p>
+      <w:pPr>
+        <w:spacing w:line="240" w:lineRule="auto"/>
+        <w:rPr>
+          <w:rFonts w:ascii="Times New Roman" w:hAnsi="Times New Roman" w:cs="Times New Roman"/>
+          <w:sz w:val="28"/>
+          <w:szCs w:val="36"/>
+          <w:lang w:val="uk-UA"/>
+        </w:rPr>
+      </w:pPr>
+      <w:r>
+        <w:rPr>
+          <w:rFonts w:ascii="Times New Roman" w:hAnsi="Times New Roman" w:cs="Times New Roman"/>
+          <w:sz w:val="28"/>
+          <w:szCs w:val="36"/>
+          <w:lang w:val="uk-UA"/>
+        </w:rPr>
+        <w:lastRenderedPageBreak/>
+        <w:t>Робота студентів                       групи КСМ-83а                                Команда №1</w:t>
+      </w:r>
+    </w:p>
+    <w:p>
+      <w:pPr>
+        <w:rPr>
+          <w:rFonts w:ascii="Times New Roman" w:hAnsi="Times New Roman" w:cs="Times New Roman"/>
+          <w:sz w:val="28"/>
+          <w:szCs w:val="28"/>
+        </w:rPr>
+      </w:pPr>
+      <w:r>
+        <w:rPr>
+          <w:rFonts w:ascii="Times New Roman" w:hAnsi="Times New Roman" w:cs="Times New Roman"/>
+          <w:sz w:val="28"/>
+          <w:szCs w:val="28"/>
+        </w:rPr>
+        <w:t xml:space="preserve">14. Команда </w:t>
+      </w:r>
+      <w:proofErr w:type="spellStart"/>
+      <w:r>
+        <w:rPr>
+          <w:rFonts w:ascii="Times New Roman" w:hAnsi="Times New Roman" w:cs="Times New Roman"/>
+          <w:b/>
+          <w:sz w:val="28"/>
+          <w:szCs w:val="28"/>
+        </w:rPr>
+        <w:t>history</w:t>
+      </w:r>
+      <w:proofErr w:type="spellEnd"/>
+      <w:r>
+        <w:rPr>
+          <w:rFonts w:ascii="Times New Roman" w:hAnsi="Times New Roman" w:cs="Times New Roman"/>
+          <w:b/>
+          <w:sz w:val="28"/>
+          <w:szCs w:val="28"/>
+        </w:rPr>
+        <w:t xml:space="preserve"> –</w:t>
+      </w:r>
+      <w:r>
+        <w:rPr>
+          <w:rFonts w:ascii="Times New Roman" w:hAnsi="Times New Roman" w:cs="Times New Roman"/>
+          <w:b/>
+          <w:sz w:val="28"/>
+          <w:szCs w:val="28"/>
+          <w:lang w:val="en-US"/>
+        </w:rPr>
+        <w:t>K</w:t>
+      </w:r>
+      <w:r>
+        <w:rPr>
+          <w:rFonts w:ascii="Times New Roman" w:hAnsi="Times New Roman" w:cs="Times New Roman"/>
+          <w:sz w:val="28"/>
+          <w:szCs w:val="28"/>
+        </w:rPr>
+        <w:t xml:space="preserve">) </w:t>
+      </w:r>
+      <w:proofErr w:type="spellStart"/>
+      <w:r>
+        <w:rPr>
+          <w:rFonts w:ascii="Times New Roman" w:hAnsi="Times New Roman" w:cs="Times New Roman"/>
+          <w:sz w:val="28"/>
+          <w:szCs w:val="28"/>
+        </w:rPr>
+        <w:t>демонструє</w:t>
+      </w:r>
+      <w:proofErr w:type="spellEnd"/>
+      <w:r>
+        <w:rPr>
+          <w:rFonts w:ascii="Times New Roman" w:hAnsi="Times New Roman" w:cs="Times New Roman"/>
+          <w:sz w:val="28"/>
+          <w:szCs w:val="28"/>
+        </w:rPr>
+        <w:t xml:space="preserve"> </w:t>
+      </w:r>
+      <w:proofErr w:type="spellStart"/>
+      <w:r>
+        <w:rPr>
+          <w:rFonts w:ascii="Times New Roman" w:hAnsi="Times New Roman" w:cs="Times New Roman"/>
+          <w:sz w:val="28"/>
+          <w:szCs w:val="28"/>
+        </w:rPr>
+        <w:t>пронумерований</w:t>
+      </w:r>
+      <w:proofErr w:type="spellEnd"/>
+      <w:r>
+        <w:rPr>
+          <w:rFonts w:ascii="Times New Roman" w:hAnsi="Times New Roman" w:cs="Times New Roman"/>
+          <w:sz w:val="28"/>
+          <w:szCs w:val="28"/>
+        </w:rPr>
+        <w:t xml:space="preserve"> </w:t>
+      </w:r>
+      <w:proofErr w:type="spellStart"/>
+      <w:r>
+        <w:rPr>
+          <w:rFonts w:ascii="Times New Roman" w:hAnsi="Times New Roman" w:cs="Times New Roman"/>
+          <w:sz w:val="28"/>
+          <w:szCs w:val="28"/>
+        </w:rPr>
+        <w:t>перелі</w:t>
+      </w:r>
+      <w:proofErr w:type="gramStart"/>
+      <w:r>
+        <w:rPr>
+          <w:rFonts w:ascii="Times New Roman" w:hAnsi="Times New Roman" w:cs="Times New Roman"/>
+          <w:sz w:val="28"/>
+          <w:szCs w:val="28"/>
+        </w:rPr>
+        <w:t>к</w:t>
+      </w:r>
+      <w:proofErr w:type="spellEnd"/>
+      <w:proofErr w:type="gramEnd"/>
+      <w:r>
+        <w:rPr>
+          <w:rFonts w:ascii="Times New Roman" w:hAnsi="Times New Roman" w:cs="Times New Roman"/>
+          <w:sz w:val="28"/>
+          <w:szCs w:val="28"/>
+        </w:rPr>
+        <w:t xml:space="preserve"> команд, </w:t>
+      </w:r>
+      <w:proofErr w:type="spellStart"/>
+      <w:r>
+        <w:rPr>
+          <w:rFonts w:ascii="Times New Roman" w:hAnsi="Times New Roman" w:cs="Times New Roman"/>
+          <w:sz w:val="28"/>
+          <w:szCs w:val="28"/>
+        </w:rPr>
+        <w:t>які</w:t>
+      </w:r>
+      <w:proofErr w:type="spellEnd"/>
+      <w:r>
+        <w:rPr>
+          <w:rFonts w:ascii="Times New Roman" w:hAnsi="Times New Roman" w:cs="Times New Roman"/>
+          <w:sz w:val="28"/>
+          <w:szCs w:val="28"/>
+        </w:rPr>
+        <w:t xml:space="preserve"> Ви </w:t>
+      </w:r>
+      <w:proofErr w:type="spellStart"/>
+      <w:r>
+        <w:rPr>
+          <w:rFonts w:ascii="Times New Roman" w:hAnsi="Times New Roman" w:cs="Times New Roman"/>
+          <w:sz w:val="28"/>
+          <w:szCs w:val="28"/>
+        </w:rPr>
+        <w:t>виконували</w:t>
+      </w:r>
+      <w:proofErr w:type="spellEnd"/>
+      <w:r>
+        <w:rPr>
+          <w:rFonts w:ascii="Times New Roman" w:hAnsi="Times New Roman" w:cs="Times New Roman"/>
+          <w:sz w:val="28"/>
+          <w:szCs w:val="28"/>
+        </w:rPr>
+        <w:t xml:space="preserve"> </w:t>
+      </w:r>
+      <w:proofErr w:type="spellStart"/>
+      <w:r>
+        <w:rPr>
+          <w:rFonts w:ascii="Times New Roman" w:hAnsi="Times New Roman" w:cs="Times New Roman"/>
+          <w:sz w:val="28"/>
+          <w:szCs w:val="28"/>
+        </w:rPr>
+        <w:t>вданому</w:t>
+      </w:r>
+      <w:proofErr w:type="spellEnd"/>
+      <w:r>
+        <w:rPr>
+          <w:rFonts w:ascii="Times New Roman" w:hAnsi="Times New Roman" w:cs="Times New Roman"/>
+          <w:sz w:val="28"/>
+          <w:szCs w:val="28"/>
+        </w:rPr>
+        <w:t xml:space="preserve"> і </w:t>
+      </w:r>
+      <w:proofErr w:type="spellStart"/>
+      <w:r>
+        <w:rPr>
+          <w:rFonts w:ascii="Times New Roman" w:hAnsi="Times New Roman" w:cs="Times New Roman"/>
+          <w:sz w:val="28"/>
+          <w:szCs w:val="28"/>
+        </w:rPr>
+        <w:t>минулому</w:t>
+      </w:r>
+      <w:proofErr w:type="spellEnd"/>
+      <w:r>
+        <w:rPr>
+          <w:rFonts w:ascii="Times New Roman" w:hAnsi="Times New Roman" w:cs="Times New Roman"/>
+          <w:sz w:val="28"/>
+          <w:szCs w:val="28"/>
+        </w:rPr>
+        <w:t xml:space="preserve"> </w:t>
+      </w:r>
+      <w:proofErr w:type="spellStart"/>
+      <w:r>
+        <w:rPr>
+          <w:rFonts w:ascii="Times New Roman" w:hAnsi="Times New Roman" w:cs="Times New Roman"/>
+          <w:sz w:val="28"/>
+          <w:szCs w:val="28"/>
+        </w:rPr>
+        <w:t>сеансі</w:t>
+      </w:r>
+      <w:proofErr w:type="spellEnd"/>
+      <w:r>
+        <w:rPr>
+          <w:rFonts w:ascii="Times New Roman" w:hAnsi="Times New Roman" w:cs="Times New Roman"/>
+          <w:sz w:val="28"/>
+          <w:szCs w:val="28"/>
+        </w:rPr>
+        <w:t>.</w:t>
+      </w:r>
+    </w:p>
+    <w:p>
+      <w:pPr>
+        <w:rPr>
+          <w:rFonts w:ascii="Times New Roman" w:hAnsi="Times New Roman" w:cs="Times New Roman"/>
+          <w:b/>
+          <w:i/>
+          <w:sz w:val="28"/>
+          <w:szCs w:val="28"/>
+          <w:lang w:val="en-US"/>
+        </w:rPr>
+      </w:pPr>
+      <w:r>
+        <w:rPr>
+          <w:rFonts w:ascii="Times New Roman" w:hAnsi="Times New Roman" w:cs="Times New Roman"/>
+          <w:b/>
+          <w:i/>
+          <w:sz w:val="28"/>
+          <w:szCs w:val="28"/>
+          <w:lang w:val="en-US"/>
+        </w:rPr>
+        <w:t xml:space="preserve">$ </w:t>
+      </w:r>
+      <w:proofErr w:type="gramStart"/>
+      <w:r>
+        <w:rPr>
+          <w:rFonts w:ascii="Times New Roman" w:hAnsi="Times New Roman" w:cs="Times New Roman"/>
+          <w:b/>
+          <w:i/>
+          <w:sz w:val="28"/>
+          <w:szCs w:val="28"/>
+          <w:lang w:val="en-US"/>
+        </w:rPr>
+        <w:t>history</w:t>
+      </w:r>
+      <w:proofErr w:type="gramEnd"/>
+    </w:p>
+    <w:p>
+      <w:pPr>
+        <w:rPr>
+          <w:rFonts w:ascii="Times New Roman" w:hAnsi="Times New Roman" w:cs="Times New Roman"/>
+          <w:b/>
+          <w:i/>
+          <w:sz w:val="28"/>
+          <w:szCs w:val="28"/>
+          <w:lang w:val="uk-UA"/>
+        </w:rPr>
+      </w:pPr>
+      <w:r>
+        <w:rPr>
+          <w:rFonts w:ascii="Times New Roman" w:hAnsi="Times New Roman" w:cs="Times New Roman"/>
+          <w:b/>
+          <w:i/>
+          <w:sz w:val="28"/>
+          <w:szCs w:val="28"/>
+          <w:lang w:val="en-US"/>
+        </w:rPr>
+        <w:t xml:space="preserve">$ </w:t>
+      </w:r>
+      <w:proofErr w:type="gramStart"/>
+      <w:r>
+        <w:rPr>
+          <w:rFonts w:ascii="Times New Roman" w:hAnsi="Times New Roman" w:cs="Times New Roman"/>
+          <w:b/>
+          <w:i/>
+          <w:sz w:val="28"/>
+          <w:szCs w:val="28"/>
+          <w:lang w:val="en-US"/>
+        </w:rPr>
+        <w:t>history</w:t>
+      </w:r>
+      <w:proofErr w:type="gramEnd"/>
+      <w:r>
+        <w:rPr>
+          <w:rFonts w:ascii="Times New Roman" w:hAnsi="Times New Roman" w:cs="Times New Roman"/>
+          <w:b/>
+          <w:i/>
+          <w:sz w:val="28"/>
+          <w:szCs w:val="28"/>
+          <w:lang w:val="en-US"/>
+        </w:rPr>
+        <w:t xml:space="preserve"> 3</w:t>
+      </w:r>
+    </w:p>
+    <w:p>
+      <w:pPr>
+        <w:rPr>
+          <w:rFonts w:ascii="Times New Roman" w:hAnsi="Times New Roman" w:cs="Times New Roman"/>
+          <w:b/>
+          <w:i/>
+          <w:sz w:val="28"/>
+          <w:szCs w:val="28"/>
+          <w:lang w:val="uk-UA"/>
+        </w:rPr>
+      </w:pPr>
+      <w:r>
+        <w:rPr>
+          <w:rFonts w:ascii="Times New Roman" w:hAnsi="Times New Roman" w:cs="Times New Roman"/>
+          <w:b/>
+          <w:i/>
+          <w:sz w:val="28"/>
+          <w:szCs w:val="28"/>
+          <w:lang w:val="uk-UA"/>
+        </w:rPr>
+        <w:t xml:space="preserve">$ </w:t>
+      </w:r>
+      <w:r>
+        <w:rPr>
+          <w:rFonts w:ascii="Times New Roman" w:hAnsi="Times New Roman" w:cs="Times New Roman"/>
+          <w:b/>
+          <w:i/>
+          <w:sz w:val="28"/>
+          <w:szCs w:val="28"/>
+          <w:lang w:val="en-US"/>
+        </w:rPr>
+        <w:t>history</w:t>
+      </w:r>
+      <w:r>
+        <w:rPr>
+          <w:rFonts w:ascii="Times New Roman" w:hAnsi="Times New Roman" w:cs="Times New Roman"/>
+          <w:b/>
+          <w:i/>
+          <w:sz w:val="28"/>
+          <w:szCs w:val="28"/>
+          <w:lang w:val="uk-UA"/>
+        </w:rPr>
+        <w:t xml:space="preserve"> 5</w:t>
+      </w:r>
+    </w:p>
+    <w:p>
+      <w:pPr>
+        <w:rPr>
+          <w:rFonts w:ascii="Times New Roman" w:hAnsi="Times New Roman" w:cs="Times New Roman"/>
+          <w:sz w:val="28"/>
+          <w:szCs w:val="28"/>
+          <w:lang w:val="uk-UA"/>
+        </w:rPr>
+      </w:pPr>
+      <w:r>
+        <w:rPr>
+          <w:rFonts w:ascii="Times New Roman" w:hAnsi="Times New Roman" w:cs="Times New Roman"/>
+          <w:sz w:val="28"/>
+          <w:szCs w:val="28"/>
+          <w:lang w:val="uk-UA"/>
+        </w:rPr>
+        <w:t xml:space="preserve">15. Команда </w:t>
+      </w:r>
+      <w:r>
+        <w:rPr>
+          <w:rFonts w:ascii="Times New Roman" w:hAnsi="Times New Roman" w:cs="Times New Roman"/>
+          <w:b/>
+          <w:sz w:val="28"/>
+          <w:szCs w:val="28"/>
+          <w:lang w:val="en-US"/>
+        </w:rPr>
+        <w:t>clear</w:t>
+      </w:r>
+      <w:r>
+        <w:rPr>
+          <w:rFonts w:ascii="Times New Roman" w:hAnsi="Times New Roman" w:cs="Times New Roman"/>
+          <w:b/>
+          <w:sz w:val="28"/>
+          <w:szCs w:val="28"/>
+          <w:lang w:val="uk-UA"/>
+        </w:rPr>
+        <w:t xml:space="preserve"> – </w:t>
+      </w:r>
+      <w:r>
+        <w:rPr>
+          <w:rFonts w:ascii="Times New Roman" w:hAnsi="Times New Roman" w:cs="Times New Roman"/>
+          <w:b/>
+          <w:sz w:val="28"/>
+          <w:szCs w:val="28"/>
+          <w:lang w:val="en-US"/>
+        </w:rPr>
+        <w:t>B</w:t>
+      </w:r>
+      <w:r>
+        <w:rPr>
+          <w:rFonts w:ascii="Times New Roman" w:hAnsi="Times New Roman" w:cs="Times New Roman"/>
+          <w:sz w:val="28"/>
+          <w:szCs w:val="28"/>
+          <w:lang w:val="uk-UA"/>
+        </w:rPr>
+        <w:t>) очищує екран терміналу</w:t>
+      </w:r>
+    </w:p>
+    <w:p>
+      <w:pPr>
+        <w:rPr>
+          <w:rFonts w:ascii="Times New Roman" w:hAnsi="Times New Roman" w:cs="Times New Roman"/>
+          <w:b/>
+          <w:i/>
+          <w:sz w:val="28"/>
+          <w:szCs w:val="28"/>
+          <w:lang w:val="uk-UA"/>
+        </w:rPr>
+      </w:pPr>
+      <w:r>
+        <w:rPr>
+          <w:rFonts w:ascii="Times New Roman" w:hAnsi="Times New Roman" w:cs="Times New Roman"/>
+          <w:b/>
+          <w:i/>
+          <w:sz w:val="28"/>
+          <w:szCs w:val="28"/>
+        </w:rPr>
+        <w:t xml:space="preserve">$ </w:t>
+      </w:r>
+      <w:proofErr w:type="spellStart"/>
+      <w:r>
+        <w:rPr>
+          <w:rFonts w:ascii="Times New Roman" w:hAnsi="Times New Roman" w:cs="Times New Roman"/>
+          <w:b/>
+          <w:i/>
+          <w:sz w:val="28"/>
+          <w:szCs w:val="28"/>
+        </w:rPr>
+        <w:t>clear</w:t>
+      </w:r>
+      <w:proofErr w:type="spellEnd"/>
+    </w:p>
+    <w:p>
+      <w:pPr>
+        <w:tabs>
+          <w:tab w:val="left" w:pos="5245"/>
+        </w:tabs>
+        <w:ind w:left="709"/>
+        <w:rPr>
+          <w:rFonts w:ascii="Times New Roman" w:hAnsi="Times New Roman" w:cs="Times New Roman"/>
+          <w:sz w:val="28"/>
+          <w:szCs w:val="28"/>
+        </w:rPr>
+      </w:pPr>
     </w:p>
     <w:p>
       <w:pPr>
@@ -12871,6 +17269,92 @@
     </w:lvl>
   </w:abstractNum>
   <w:abstractNum w:abstractNumId="7">
+    <w:nsid w:val="741D4DBF"/>
+    <w:multiLevelType w:val="hybridMultilevel"/>
+    <w:tmpl w:val="04D84574"/>
+    <w:lvl w:ilvl="0" w:tplc="F600E78E">
+      <w:start w:val="5"/>
+      <w:numFmt w:val="decimal"/>
+      <w:lvlText w:val="%1."/>
+      <w:lvlJc w:val="left"/>
+      <w:pPr>
+        <w:ind w:left="360" w:hanging="360"/>
+      </w:pPr>
+    </w:lvl>
+    <w:lvl w:ilvl="1" w:tplc="04190019">
+      <w:start w:val="1"/>
+      <w:numFmt w:val="lowerLetter"/>
+      <w:lvlText w:val="%2."/>
+      <w:lvlJc w:val="left"/>
+      <w:pPr>
+        <w:ind w:left="1440" w:hanging="360"/>
+      </w:pPr>
+    </w:lvl>
+    <w:lvl w:ilvl="2" w:tplc="0419001B">
+      <w:start w:val="1"/>
+      <w:numFmt w:val="lowerRoman"/>
+      <w:lvlText w:val="%3."/>
+      <w:lvlJc w:val="right"/>
+      <w:pPr>
+        <w:ind w:left="2160" w:hanging="180"/>
+      </w:pPr>
+    </w:lvl>
+    <w:lvl w:ilvl="3" w:tplc="0419000F">
+      <w:start w:val="1"/>
+      <w:numFmt w:val="decimal"/>
+      <w:lvlText w:val="%4."/>
+      <w:lvlJc w:val="left"/>
+      <w:pPr>
+        <w:ind w:left="2880" w:hanging="360"/>
+      </w:pPr>
+    </w:lvl>
+    <w:lvl w:ilvl="4" w:tplc="04190019">
+      <w:start w:val="1"/>
+      <w:numFmt w:val="lowerLetter"/>
+      <w:lvlText w:val="%5."/>
+      <w:lvlJc w:val="left"/>
+      <w:pPr>
+        <w:ind w:left="3600" w:hanging="360"/>
+      </w:pPr>
+    </w:lvl>
+    <w:lvl w:ilvl="5" w:tplc="0419001B">
+      <w:start w:val="1"/>
+      <w:numFmt w:val="lowerRoman"/>
+      <w:lvlText w:val="%6."/>
+      <w:lvlJc w:val="right"/>
+      <w:pPr>
+        <w:ind w:left="4320" w:hanging="180"/>
+      </w:pPr>
+    </w:lvl>
+    <w:lvl w:ilvl="6" w:tplc="0419000F">
+      <w:start w:val="1"/>
+      <w:numFmt w:val="decimal"/>
+      <w:lvlText w:val="%7."/>
+      <w:lvlJc w:val="left"/>
+      <w:pPr>
+        <w:ind w:left="5040" w:hanging="360"/>
+      </w:pPr>
+    </w:lvl>
+    <w:lvl w:ilvl="7" w:tplc="04190019">
+      <w:start w:val="1"/>
+      <w:numFmt w:val="lowerLetter"/>
+      <w:lvlText w:val="%8."/>
+      <w:lvlJc w:val="left"/>
+      <w:pPr>
+        <w:ind w:left="5760" w:hanging="360"/>
+      </w:pPr>
+    </w:lvl>
+    <w:lvl w:ilvl="8" w:tplc="0419001B">
+      <w:start w:val="1"/>
+      <w:numFmt w:val="lowerRoman"/>
+      <w:lvlText w:val="%9."/>
+      <w:lvlJc w:val="right"/>
+      <w:pPr>
+        <w:ind w:left="6480" w:hanging="180"/>
+      </w:pPr>
+    </w:lvl>
+  </w:abstractNum>
+  <w:abstractNum w:abstractNumId="8">
     <w:nsid w:val="7A196B92"/>
     <w:multiLevelType w:val="hybridMultilevel"/>
     <w:tmpl w:val="EAD81BFE"/>
@@ -12959,7 +17443,7 @@
       </w:pPr>
     </w:lvl>
   </w:abstractNum>
-  <w:abstractNum w:abstractNumId="8">
+  <w:abstractNum w:abstractNumId="9">
     <w:nsid w:val="7F593D97"/>
     <w:multiLevelType w:val="hybridMultilevel"/>
     <w:tmpl w:val="C7B02030"/>
@@ -13072,7 +17556,7 @@
       </w:rPr>
     </w:lvl>
   </w:abstractNum>
-  <w:abstractNum w:abstractNumId="9">
+  <w:abstractNum w:abstractNumId="10">
     <w:nsid w:val="7F941DA9"/>
     <w:multiLevelType w:val="hybridMultilevel"/>
     <w:tmpl w:val="583A3ED8"/>
@@ -13169,13 +17653,13 @@
     <w:abstractNumId w:val="2"/>
   </w:num>
   <w:num w:numId="3">
-    <w:abstractNumId w:val="7"/>
+    <w:abstractNumId w:val="8"/>
   </w:num>
   <w:num w:numId="4">
     <w:abstractNumId w:val="0"/>
   </w:num>
   <w:num w:numId="5">
-    <w:abstractNumId w:val="9"/>
+    <w:abstractNumId w:val="10"/>
   </w:num>
   <w:num w:numId="6">
     <w:abstractNumId w:val="6"/>
@@ -13190,7 +17674,65 @@
     <w:abstractNumId w:val="4"/>
   </w:num>
   <w:num w:numId="10">
-    <w:abstractNumId w:val="8"/>
+    <w:abstractNumId w:val="9"/>
+  </w:num>
+  <w:num w:numId="11">
+    <w:abstractNumId w:val="7"/>
+    <w:lvlOverride w:ilvl="0">
+      <w:startOverride w:val="5"/>
+    </w:lvlOverride>
+    <w:lvlOverride w:ilvl="1">
+      <w:startOverride w:val="1"/>
+    </w:lvlOverride>
+    <w:lvlOverride w:ilvl="2">
+      <w:startOverride w:val="1"/>
+    </w:lvlOverride>
+    <w:lvlOverride w:ilvl="3">
+      <w:startOverride w:val="1"/>
+    </w:lvlOverride>
+    <w:lvlOverride w:ilvl="4">
+      <w:startOverride w:val="1"/>
+    </w:lvlOverride>
+    <w:lvlOverride w:ilvl="5">
+      <w:startOverride w:val="1"/>
+    </w:lvlOverride>
+    <w:lvlOverride w:ilvl="6">
+      <w:startOverride w:val="1"/>
+    </w:lvlOverride>
+    <w:lvlOverride w:ilvl="7">
+      <w:startOverride w:val="1"/>
+    </w:lvlOverride>
+    <w:lvlOverride w:ilvl="8">
+      <w:startOverride w:val="1"/>
+    </w:lvlOverride>
+  </w:num>
+  <w:num w:numId="12">
+    <w:abstractNumId w:val="10"/>
+    <w:lvlOverride w:ilvl="0"/>
+    <w:lvlOverride w:ilvl="1">
+      <w:startOverride w:val="1"/>
+    </w:lvlOverride>
+    <w:lvlOverride w:ilvl="2">
+      <w:startOverride w:val="1"/>
+    </w:lvlOverride>
+    <w:lvlOverride w:ilvl="3">
+      <w:startOverride w:val="1"/>
+    </w:lvlOverride>
+    <w:lvlOverride w:ilvl="4">
+      <w:startOverride w:val="1"/>
+    </w:lvlOverride>
+    <w:lvlOverride w:ilvl="5">
+      <w:startOverride w:val="1"/>
+    </w:lvlOverride>
+    <w:lvlOverride w:ilvl="6">
+      <w:startOverride w:val="1"/>
+    </w:lvlOverride>
+    <w:lvlOverride w:ilvl="7">
+      <w:startOverride w:val="1"/>
+    </w:lvlOverride>
+    <w:lvlOverride w:ilvl="8">
+      <w:startOverride w:val="1"/>
+    </w:lvlOverride>
   </w:num>
 </w:numbering>
 </file>

--- a/Лабораторная работа №2.docx
+++ b/Лабораторная работа №2.docx
@@ -1646,7 +1646,6 @@
                 <w:lang w:val="uk-UA"/>
               </w:rPr>
             </w:pPr>
-            <w:bookmarkStart w:id="0" w:name="_GoBack" w:colFirst="1" w:colLast="1"/>
             <w:r>
               <w:rPr>
                 <w:rFonts w:ascii="Times New Roman" w:hAnsi="Times New Roman" w:cs="Times New Roman"/>
@@ -2375,7 +2374,6 @@
           </w:p>
         </w:tc>
       </w:tr>
-      <w:bookmarkEnd w:id="0"/>
     </w:tbl>
     <w:p>
       <w:pPr>
@@ -12414,7 +12412,6 @@
           <w:rFonts w:ascii="Times New Roman" w:hAnsi="Times New Roman" w:cs="Times New Roman"/>
           <w:sz w:val="28"/>
           <w:szCs w:val="28"/>
-          <w:lang w:val="en-US"/>
         </w:rPr>
       </w:pPr>
       <w:r>
@@ -12538,7 +12535,6 @@
           <w:rFonts w:ascii="Times New Roman" w:hAnsi="Times New Roman" w:cs="Times New Roman"/>
           <w:sz w:val="28"/>
           <w:szCs w:val="28"/>
-          <w:lang w:val="en-US"/>
         </w:rPr>
       </w:pPr>
     </w:p>
@@ -14247,7 +14243,6 @@
           <w:i/>
           <w:sz w:val="28"/>
           <w:szCs w:val="28"/>
-          <w:lang w:val="en-US"/>
         </w:rPr>
       </w:pPr>
       <w:r>
@@ -16506,7 +16501,7 @@
           <w:i/>
           <w:sz w:val="28"/>
           <w:szCs w:val="28"/>
-          <w:lang w:val="uk-UA"/>
+          <w:lang w:val="en-US"/>
         </w:rPr>
       </w:pPr>
       <w:r>
@@ -16531,6 +16526,3353 @@
         <w:t>clear</w:t>
       </w:r>
       <w:proofErr w:type="spellEnd"/>
+    </w:p>
+    <w:p>
+      <w:pPr>
+        <w:rPr>
+          <w:rFonts w:ascii="Times New Roman" w:hAnsi="Times New Roman" w:cs="Times New Roman"/>
+          <w:b/>
+          <w:i/>
+          <w:sz w:val="28"/>
+          <w:szCs w:val="28"/>
+          <w:lang w:val="en-US"/>
+        </w:rPr>
+      </w:pPr>
+      <w:bookmarkStart w:id="0" w:name="_GoBack"/>
+      <w:bookmarkEnd w:id="0"/>
+    </w:p>
+    <w:p>
+      <w:pPr>
+        <w:pStyle w:val="a3"/>
+        <w:numPr>
+          <w:ilvl w:val="0"/>
+          <w:numId w:val="13"/>
+        </w:numPr>
+        <w:rPr>
+          <w:rFonts w:ascii="Times New Roman" w:hAnsi="Times New Roman" w:cs="Times New Roman"/>
+          <w:sz w:val="28"/>
+          <w:szCs w:val="28"/>
+          <w:lang w:val="uk-UA"/>
+        </w:rPr>
+      </w:pPr>
+      <w:r>
+        <w:rPr>
+          <w:rFonts w:ascii="Times New Roman" w:hAnsi="Times New Roman" w:cs="Times New Roman"/>
+          <w:sz w:val="28"/>
+          <w:szCs w:val="28"/>
+          <w:lang w:val="uk-UA"/>
+        </w:rPr>
+        <w:t>Опишіть дії, які виконують команди для переміщення по системі каталогів:</w:t>
+      </w:r>
+    </w:p>
+    <w:p>
+      <w:pPr>
+        <w:pStyle w:val="a3"/>
+        <w:ind w:left="360"/>
+        <w:rPr>
+          <w:rFonts w:ascii="Times New Roman" w:hAnsi="Times New Roman" w:cs="Times New Roman"/>
+          <w:sz w:val="28"/>
+          <w:szCs w:val="28"/>
+        </w:rPr>
+      </w:pPr>
+      <w:r>
+        <w:rPr>
+          <w:rFonts w:ascii="Times New Roman" w:hAnsi="Times New Roman" w:cs="Times New Roman"/>
+          <w:sz w:val="28"/>
+          <w:szCs w:val="28"/>
+        </w:rPr>
+        <w:t xml:space="preserve">команда </w:t>
+      </w:r>
+      <w:proofErr w:type="spellStart"/>
+      <w:r>
+        <w:rPr>
+          <w:rFonts w:ascii="Times New Roman" w:hAnsi="Times New Roman" w:cs="Times New Roman"/>
+          <w:b/>
+          <w:i/>
+          <w:sz w:val="28"/>
+          <w:szCs w:val="28"/>
+        </w:rPr>
+        <w:t>cd</w:t>
+      </w:r>
+      <w:proofErr w:type="spellEnd"/>
+      <w:r>
+        <w:rPr>
+          <w:rFonts w:ascii="Times New Roman" w:hAnsi="Times New Roman" w:cs="Times New Roman"/>
+          <w:b/>
+          <w:i/>
+          <w:sz w:val="28"/>
+          <w:szCs w:val="28"/>
+        </w:rPr>
+        <w:t xml:space="preserve"> /</w:t>
+      </w:r>
+      <w:proofErr w:type="spellStart"/>
+      <w:r>
+        <w:rPr>
+          <w:rFonts w:ascii="Times New Roman" w:hAnsi="Times New Roman" w:cs="Times New Roman"/>
+          <w:b/>
+          <w:i/>
+          <w:sz w:val="28"/>
+          <w:szCs w:val="28"/>
+        </w:rPr>
+        <w:t>home</w:t>
+      </w:r>
+      <w:proofErr w:type="spellEnd"/>
+      <w:proofErr w:type="gramStart"/>
+      <w:r>
+        <w:rPr>
+          <w:b/>
+        </w:rPr>
+        <w:t xml:space="preserve"> </w:t>
+      </w:r>
+      <w:r>
+        <w:rPr>
+          <w:rFonts w:ascii="Times New Roman" w:hAnsi="Times New Roman" w:cs="Times New Roman"/>
+          <w:sz w:val="28"/>
+          <w:szCs w:val="28"/>
+          <w:lang w:val="uk-UA"/>
+        </w:rPr>
+        <w:t xml:space="preserve"> </w:t>
+      </w:r>
+      <w:r>
+        <w:rPr>
+          <w:rFonts w:ascii="Times New Roman" w:hAnsi="Times New Roman" w:cs="Times New Roman"/>
+          <w:i/>
+          <w:sz w:val="28"/>
+          <w:szCs w:val="28"/>
+        </w:rPr>
+        <w:t xml:space="preserve">/* </w:t>
+      </w:r>
+      <w:r>
+        <w:rPr>
+          <w:rFonts w:ascii="Times New Roman" w:hAnsi="Times New Roman" w:cs="Times New Roman"/>
+          <w:i/>
+          <w:sz w:val="28"/>
+          <w:szCs w:val="28"/>
+        </w:rPr>
+        <w:t>П</w:t>
+      </w:r>
+      <w:proofErr w:type="gramEnd"/>
+      <w:r>
+        <w:rPr>
+          <w:rFonts w:ascii="Times New Roman" w:hAnsi="Times New Roman" w:cs="Times New Roman"/>
+          <w:i/>
+          <w:sz w:val="28"/>
+          <w:szCs w:val="28"/>
+        </w:rPr>
+        <w:t xml:space="preserve">ереносить в каталог </w:t>
+      </w:r>
+      <w:proofErr w:type="spellStart"/>
+      <w:r>
+        <w:rPr>
+          <w:rFonts w:ascii="Times New Roman" w:hAnsi="Times New Roman" w:cs="Times New Roman"/>
+          <w:i/>
+          <w:sz w:val="28"/>
+          <w:szCs w:val="28"/>
+        </w:rPr>
+        <w:t>hom</w:t>
+      </w:r>
+      <w:proofErr w:type="spellEnd"/>
+      <w:r>
+        <w:rPr>
+          <w:rFonts w:ascii="Times New Roman" w:hAnsi="Times New Roman" w:cs="Times New Roman"/>
+          <w:i/>
+          <w:sz w:val="28"/>
+          <w:szCs w:val="28"/>
+          <w:lang w:val="en-US"/>
+        </w:rPr>
+        <w:t>e</w:t>
+      </w:r>
+      <w:r>
+        <w:rPr>
+          <w:rFonts w:ascii="Times New Roman" w:hAnsi="Times New Roman" w:cs="Times New Roman"/>
+          <w:i/>
+          <w:sz w:val="28"/>
+          <w:szCs w:val="28"/>
+        </w:rPr>
+        <w:t xml:space="preserve"> */</w:t>
+      </w:r>
+    </w:p>
+    <w:p>
+      <w:pPr>
+        <w:pStyle w:val="a3"/>
+        <w:ind w:left="360"/>
+        <w:rPr>
+          <w:rFonts w:ascii="Times New Roman" w:hAnsi="Times New Roman" w:cs="Times New Roman"/>
+          <w:sz w:val="28"/>
+          <w:szCs w:val="28"/>
+        </w:rPr>
+      </w:pPr>
+      <w:r>
+        <w:rPr>
+          <w:rFonts w:ascii="Times New Roman" w:hAnsi="Times New Roman" w:cs="Times New Roman"/>
+          <w:sz w:val="28"/>
+          <w:szCs w:val="28"/>
+        </w:rPr>
+        <w:t>команда</w:t>
+      </w:r>
+      <w:r>
+        <w:rPr>
+          <w:rFonts w:ascii="Times New Roman" w:hAnsi="Times New Roman" w:cs="Times New Roman"/>
+          <w:i/>
+          <w:sz w:val="28"/>
+          <w:szCs w:val="28"/>
+        </w:rPr>
+        <w:t xml:space="preserve"> </w:t>
+      </w:r>
+      <w:proofErr w:type="spellStart"/>
+      <w:r>
+        <w:rPr>
+          <w:rFonts w:ascii="Times New Roman" w:hAnsi="Times New Roman" w:cs="Times New Roman"/>
+          <w:b/>
+          <w:i/>
+          <w:sz w:val="28"/>
+          <w:szCs w:val="28"/>
+        </w:rPr>
+        <w:t>cd</w:t>
+      </w:r>
+      <w:proofErr w:type="spellEnd"/>
+      <w:r>
+        <w:rPr>
+          <w:rFonts w:ascii="Times New Roman" w:hAnsi="Times New Roman" w:cs="Times New Roman"/>
+          <w:b/>
+          <w:i/>
+          <w:sz w:val="28"/>
+          <w:szCs w:val="28"/>
+        </w:rPr>
+        <w:t xml:space="preserve"> ~</w:t>
+      </w:r>
+      <w:r>
+        <w:rPr>
+          <w:b/>
+        </w:rPr>
+        <w:t xml:space="preserve"> </w:t>
+      </w:r>
+      <w:r>
+        <w:rPr>
+          <w:rFonts w:ascii="Times New Roman" w:hAnsi="Times New Roman" w:cs="Times New Roman"/>
+          <w:sz w:val="28"/>
+          <w:szCs w:val="28"/>
+          <w:lang w:val="uk-UA"/>
+        </w:rPr>
+        <w:t xml:space="preserve"> </w:t>
+      </w:r>
+      <w:r>
+        <w:t>/*</w:t>
+      </w:r>
+      <w:r>
+        <w:rPr>
+          <w:rFonts w:ascii="Times New Roman" w:hAnsi="Times New Roman" w:cs="Times New Roman"/>
+          <w:i/>
+          <w:sz w:val="28"/>
+          <w:szCs w:val="28"/>
+        </w:rPr>
+        <w:t xml:space="preserve"> </w:t>
+      </w:r>
+      <w:proofErr w:type="spellStart"/>
+      <w:r>
+        <w:rPr>
+          <w:rFonts w:ascii="Times New Roman" w:hAnsi="Times New Roman" w:cs="Times New Roman"/>
+          <w:i/>
+          <w:sz w:val="28"/>
+          <w:szCs w:val="28"/>
+        </w:rPr>
+        <w:t>Повертає</w:t>
+      </w:r>
+      <w:proofErr w:type="spellEnd"/>
+      <w:r>
+        <w:rPr>
+          <w:rFonts w:ascii="Times New Roman" w:hAnsi="Times New Roman" w:cs="Times New Roman"/>
+          <w:i/>
+          <w:sz w:val="28"/>
+          <w:szCs w:val="28"/>
+        </w:rPr>
+        <w:t xml:space="preserve"> вас в ваш </w:t>
+      </w:r>
+      <w:proofErr w:type="spellStart"/>
+      <w:r>
+        <w:rPr>
+          <w:rFonts w:ascii="Times New Roman" w:hAnsi="Times New Roman" w:cs="Times New Roman"/>
+          <w:i/>
+          <w:sz w:val="28"/>
+          <w:szCs w:val="28"/>
+        </w:rPr>
+        <w:t>домашній</w:t>
+      </w:r>
+      <w:proofErr w:type="spellEnd"/>
+      <w:r>
+        <w:rPr>
+          <w:rFonts w:ascii="Times New Roman" w:hAnsi="Times New Roman" w:cs="Times New Roman"/>
+          <w:i/>
+          <w:sz w:val="28"/>
+          <w:szCs w:val="28"/>
+        </w:rPr>
+        <w:t xml:space="preserve"> каталог */</w:t>
+      </w:r>
+    </w:p>
+    <w:p>
+      <w:pPr>
+        <w:pStyle w:val="a3"/>
+        <w:ind w:left="360"/>
+        <w:rPr>
+          <w:rFonts w:ascii="Times New Roman" w:hAnsi="Times New Roman" w:cs="Times New Roman"/>
+          <w:sz w:val="28"/>
+          <w:szCs w:val="28"/>
+        </w:rPr>
+      </w:pPr>
+      <w:r>
+        <w:rPr>
+          <w:rFonts w:ascii="Times New Roman" w:hAnsi="Times New Roman" w:cs="Times New Roman"/>
+          <w:sz w:val="28"/>
+          <w:szCs w:val="28"/>
+        </w:rPr>
+        <w:t xml:space="preserve">команда </w:t>
+      </w:r>
+      <w:proofErr w:type="spellStart"/>
+      <w:r>
+        <w:rPr>
+          <w:rFonts w:ascii="Times New Roman" w:hAnsi="Times New Roman" w:cs="Times New Roman"/>
+          <w:b/>
+          <w:i/>
+          <w:sz w:val="28"/>
+          <w:szCs w:val="28"/>
+        </w:rPr>
+        <w:t>cd</w:t>
+      </w:r>
+      <w:proofErr w:type="spellEnd"/>
+      <w:r>
+        <w:rPr>
+          <w:rFonts w:ascii="Times New Roman" w:hAnsi="Times New Roman" w:cs="Times New Roman"/>
+          <w:b/>
+          <w:i/>
+          <w:sz w:val="28"/>
+          <w:szCs w:val="28"/>
+        </w:rPr>
+        <w:t xml:space="preserve"> ..</w:t>
+      </w:r>
+      <w:r>
+        <w:t xml:space="preserve"> </w:t>
+      </w:r>
+      <w:r>
+        <w:rPr>
+          <w:rFonts w:ascii="Times New Roman" w:hAnsi="Times New Roman" w:cs="Times New Roman"/>
+          <w:i/>
+          <w:sz w:val="28"/>
+          <w:szCs w:val="28"/>
+        </w:rPr>
+        <w:t xml:space="preserve"> /*</w:t>
+      </w:r>
+      <w:proofErr w:type="spellStart"/>
+      <w:r>
+        <w:rPr>
+          <w:rFonts w:ascii="Times New Roman" w:hAnsi="Times New Roman" w:cs="Times New Roman"/>
+          <w:i/>
+          <w:sz w:val="28"/>
+          <w:szCs w:val="28"/>
+        </w:rPr>
+        <w:t>Переміщує</w:t>
+      </w:r>
+      <w:proofErr w:type="spellEnd"/>
+      <w:r>
+        <w:rPr>
+          <w:rFonts w:ascii="Times New Roman" w:hAnsi="Times New Roman" w:cs="Times New Roman"/>
+          <w:i/>
+          <w:sz w:val="28"/>
+          <w:szCs w:val="28"/>
+        </w:rPr>
+        <w:t xml:space="preserve"> на один </w:t>
+      </w:r>
+      <w:proofErr w:type="spellStart"/>
+      <w:proofErr w:type="gramStart"/>
+      <w:r>
+        <w:rPr>
+          <w:rFonts w:ascii="Times New Roman" w:hAnsi="Times New Roman" w:cs="Times New Roman"/>
+          <w:i/>
+          <w:sz w:val="28"/>
+          <w:szCs w:val="28"/>
+        </w:rPr>
+        <w:t>р</w:t>
+      </w:r>
+      <w:proofErr w:type="gramEnd"/>
+      <w:r>
+        <w:rPr>
+          <w:rFonts w:ascii="Times New Roman" w:hAnsi="Times New Roman" w:cs="Times New Roman"/>
+          <w:i/>
+          <w:sz w:val="28"/>
+          <w:szCs w:val="28"/>
+        </w:rPr>
+        <w:t>івень</w:t>
+      </w:r>
+      <w:proofErr w:type="spellEnd"/>
+      <w:r>
+        <w:rPr>
+          <w:rFonts w:ascii="Times New Roman" w:hAnsi="Times New Roman" w:cs="Times New Roman"/>
+          <w:i/>
+          <w:sz w:val="28"/>
+          <w:szCs w:val="28"/>
+        </w:rPr>
+        <w:t xml:space="preserve"> </w:t>
+      </w:r>
+      <w:proofErr w:type="spellStart"/>
+      <w:r>
+        <w:rPr>
+          <w:rFonts w:ascii="Times New Roman" w:hAnsi="Times New Roman" w:cs="Times New Roman"/>
+          <w:i/>
+          <w:sz w:val="28"/>
+          <w:szCs w:val="28"/>
+        </w:rPr>
+        <w:t>вгору</w:t>
+      </w:r>
+      <w:proofErr w:type="spellEnd"/>
+      <w:r>
+        <w:rPr>
+          <w:rFonts w:ascii="Times New Roman" w:hAnsi="Times New Roman" w:cs="Times New Roman"/>
+          <w:i/>
+          <w:sz w:val="28"/>
+          <w:szCs w:val="28"/>
+        </w:rPr>
+        <w:t>*/</w:t>
+      </w:r>
+    </w:p>
+    <w:p>
+      <w:pPr>
+        <w:pStyle w:val="a3"/>
+        <w:ind w:left="360"/>
+        <w:rPr>
+          <w:rFonts w:ascii="Times New Roman" w:hAnsi="Times New Roman" w:cs="Times New Roman"/>
+          <w:b/>
+          <w:sz w:val="28"/>
+          <w:szCs w:val="28"/>
+        </w:rPr>
+      </w:pPr>
+      <w:r>
+        <w:rPr>
+          <w:rFonts w:ascii="Times New Roman" w:hAnsi="Times New Roman" w:cs="Times New Roman"/>
+          <w:sz w:val="28"/>
+          <w:szCs w:val="28"/>
+        </w:rPr>
+        <w:t xml:space="preserve">команда </w:t>
+      </w:r>
+      <w:proofErr w:type="spellStart"/>
+      <w:r>
+        <w:rPr>
+          <w:rFonts w:ascii="Times New Roman" w:hAnsi="Times New Roman" w:cs="Times New Roman"/>
+          <w:b/>
+          <w:sz w:val="28"/>
+          <w:szCs w:val="28"/>
+        </w:rPr>
+        <w:t>cd</w:t>
+      </w:r>
+      <w:proofErr w:type="spellEnd"/>
+      <w:r>
+        <w:rPr>
+          <w:rFonts w:ascii="Times New Roman" w:hAnsi="Times New Roman" w:cs="Times New Roman"/>
+          <w:b/>
+          <w:sz w:val="28"/>
+          <w:szCs w:val="28"/>
+        </w:rPr>
+        <w:t xml:space="preserve"> ../..</w:t>
+      </w:r>
+    </w:p>
+    <w:p>
+      <w:pPr>
+        <w:pStyle w:val="a3"/>
+        <w:ind w:left="360"/>
+        <w:rPr>
+          <w:rFonts w:ascii="Times New Roman" w:hAnsi="Times New Roman" w:cs="Times New Roman"/>
+          <w:sz w:val="28"/>
+          <w:szCs w:val="28"/>
+        </w:rPr>
+      </w:pPr>
+      <w:r>
+        <w:rPr>
+          <w:rFonts w:ascii="Times New Roman" w:hAnsi="Times New Roman" w:cs="Times New Roman"/>
+          <w:sz w:val="28"/>
+          <w:szCs w:val="28"/>
+        </w:rPr>
+        <w:t xml:space="preserve">команда </w:t>
+      </w:r>
+      <w:proofErr w:type="spellStart"/>
+      <w:r>
+        <w:rPr>
+          <w:rFonts w:ascii="Times New Roman" w:hAnsi="Times New Roman" w:cs="Times New Roman"/>
+          <w:b/>
+          <w:sz w:val="28"/>
+          <w:szCs w:val="28"/>
+        </w:rPr>
+        <w:t>cd</w:t>
+      </w:r>
+      <w:proofErr w:type="spellEnd"/>
+      <w:r>
+        <w:rPr>
+          <w:rFonts w:ascii="Times New Roman" w:hAnsi="Times New Roman" w:cs="Times New Roman"/>
+          <w:sz w:val="28"/>
+          <w:szCs w:val="28"/>
+          <w:lang w:val="uk-UA"/>
+        </w:rPr>
+        <w:t xml:space="preserve"> </w:t>
+      </w:r>
+      <w:r>
+        <w:rPr>
+          <w:rFonts w:ascii="Times New Roman" w:hAnsi="Times New Roman" w:cs="Times New Roman"/>
+          <w:sz w:val="28"/>
+          <w:szCs w:val="28"/>
+        </w:rPr>
+        <w:t>/*</w:t>
+      </w:r>
+      <w:proofErr w:type="spellStart"/>
+      <w:r>
+        <w:rPr>
+          <w:rFonts w:ascii="Times New Roman" w:hAnsi="Times New Roman" w:cs="Times New Roman"/>
+          <w:i/>
+          <w:sz w:val="28"/>
+          <w:szCs w:val="28"/>
+        </w:rPr>
+        <w:t>Пов</w:t>
+      </w:r>
+      <w:r>
+        <w:rPr>
+          <w:rFonts w:ascii="Times New Roman" w:hAnsi="Times New Roman" w:cs="Times New Roman"/>
+          <w:i/>
+          <w:sz w:val="28"/>
+          <w:szCs w:val="28"/>
+        </w:rPr>
+        <w:t>ертає</w:t>
+      </w:r>
+      <w:proofErr w:type="spellEnd"/>
+      <w:r>
+        <w:rPr>
+          <w:rFonts w:ascii="Times New Roman" w:hAnsi="Times New Roman" w:cs="Times New Roman"/>
+          <w:i/>
+          <w:sz w:val="28"/>
+          <w:szCs w:val="28"/>
+        </w:rPr>
+        <w:t xml:space="preserve"> вас в ваш </w:t>
+      </w:r>
+      <w:proofErr w:type="spellStart"/>
+      <w:r>
+        <w:rPr>
+          <w:rFonts w:ascii="Times New Roman" w:hAnsi="Times New Roman" w:cs="Times New Roman"/>
+          <w:i/>
+          <w:sz w:val="28"/>
+          <w:szCs w:val="28"/>
+        </w:rPr>
+        <w:t>домашній</w:t>
+      </w:r>
+      <w:proofErr w:type="spellEnd"/>
+      <w:r>
+        <w:rPr>
+          <w:rFonts w:ascii="Times New Roman" w:hAnsi="Times New Roman" w:cs="Times New Roman"/>
+          <w:i/>
+          <w:sz w:val="28"/>
+          <w:szCs w:val="28"/>
+        </w:rPr>
+        <w:t xml:space="preserve"> катало</w:t>
+      </w:r>
+      <w:r>
+        <w:rPr>
+          <w:rFonts w:ascii="Times New Roman" w:hAnsi="Times New Roman" w:cs="Times New Roman"/>
+          <w:i/>
+          <w:sz w:val="28"/>
+          <w:szCs w:val="28"/>
+          <w:lang w:val="uk-UA"/>
+        </w:rPr>
+        <w:t>г</w:t>
+      </w:r>
+      <w:r>
+        <w:rPr>
+          <w:rFonts w:ascii="Times New Roman" w:hAnsi="Times New Roman" w:cs="Times New Roman"/>
+          <w:i/>
+          <w:sz w:val="28"/>
+          <w:szCs w:val="28"/>
+        </w:rPr>
+        <w:t xml:space="preserve"> */</w:t>
+      </w:r>
+    </w:p>
+    <w:p>
+      <w:pPr>
+        <w:pStyle w:val="a3"/>
+        <w:ind w:left="360"/>
+        <w:rPr>
+          <w:rFonts w:ascii="Times New Roman" w:hAnsi="Times New Roman" w:cs="Times New Roman"/>
+          <w:sz w:val="28"/>
+          <w:szCs w:val="28"/>
+          <w:lang w:val="uk-UA"/>
+        </w:rPr>
+      </w:pPr>
+      <w:r>
+        <w:rPr>
+          <w:rFonts w:ascii="Times New Roman" w:hAnsi="Times New Roman" w:cs="Times New Roman"/>
+          <w:sz w:val="28"/>
+          <w:szCs w:val="28"/>
+          <w:lang w:val="uk-UA"/>
+        </w:rPr>
+        <w:t xml:space="preserve">команда </w:t>
+      </w:r>
+      <w:r>
+        <w:rPr>
+          <w:rFonts w:ascii="Times New Roman" w:hAnsi="Times New Roman" w:cs="Times New Roman"/>
+          <w:b/>
+          <w:sz w:val="28"/>
+          <w:szCs w:val="28"/>
+          <w:lang w:val="uk-UA"/>
+        </w:rPr>
+        <w:t>cd/</w:t>
+      </w:r>
+      <w:r>
+        <w:rPr>
+          <w:rFonts w:ascii="Times New Roman" w:hAnsi="Times New Roman" w:cs="Times New Roman"/>
+          <w:sz w:val="28"/>
+          <w:szCs w:val="28"/>
+          <w:lang w:val="uk-UA"/>
+        </w:rPr>
+        <w:t xml:space="preserve"> </w:t>
+      </w:r>
+      <w:r>
+        <w:rPr>
+          <w:rFonts w:ascii="Times New Roman" w:hAnsi="Times New Roman" w:cs="Times New Roman"/>
+          <w:sz w:val="28"/>
+          <w:szCs w:val="28"/>
+        </w:rPr>
+        <w:t>/*</w:t>
+      </w:r>
+      <w:proofErr w:type="spellStart"/>
+      <w:r>
+        <w:rPr>
+          <w:rFonts w:ascii="Times New Roman" w:hAnsi="Times New Roman" w:cs="Times New Roman"/>
+          <w:sz w:val="28"/>
+          <w:szCs w:val="28"/>
+          <w:lang w:val="uk-UA"/>
+        </w:rPr>
+        <w:t>Переносить</w:t>
+      </w:r>
+      <w:proofErr w:type="spellEnd"/>
+      <w:r>
+        <w:rPr>
+          <w:rFonts w:ascii="Times New Roman" w:hAnsi="Times New Roman" w:cs="Times New Roman"/>
+          <w:sz w:val="28"/>
+          <w:szCs w:val="28"/>
+          <w:lang w:val="uk-UA"/>
+        </w:rPr>
+        <w:t xml:space="preserve"> в кореневій каталог</w:t>
+      </w:r>
+      <w:r>
+        <w:rPr>
+          <w:rFonts w:ascii="Times New Roman" w:hAnsi="Times New Roman" w:cs="Times New Roman"/>
+          <w:i/>
+          <w:sz w:val="28"/>
+          <w:szCs w:val="28"/>
+        </w:rPr>
+        <w:t>*/</w:t>
+      </w:r>
+    </w:p>
+    <w:p>
+      <w:pPr>
+        <w:pStyle w:val="a3"/>
+        <w:ind w:left="360"/>
+        <w:rPr>
+          <w:rFonts w:ascii="Times New Roman" w:hAnsi="Times New Roman" w:cs="Times New Roman"/>
+          <w:sz w:val="28"/>
+          <w:szCs w:val="28"/>
+          <w:lang w:val="uk-UA"/>
+        </w:rPr>
+      </w:pPr>
+    </w:p>
+    <w:p>
+      <w:pPr>
+        <w:pStyle w:val="a3"/>
+        <w:numPr>
+          <w:ilvl w:val="0"/>
+          <w:numId w:val="13"/>
+        </w:numPr>
+        <w:rPr>
+          <w:rFonts w:ascii="Times New Roman" w:hAnsi="Times New Roman" w:cs="Times New Roman"/>
+          <w:sz w:val="28"/>
+          <w:szCs w:val="28"/>
+          <w:lang w:val="uk-UA"/>
+        </w:rPr>
+      </w:pPr>
+      <w:r>
+        <w:rPr>
+          <w:rFonts w:ascii="Times New Roman" w:hAnsi="Times New Roman" w:cs="Times New Roman"/>
+          <w:sz w:val="28"/>
+          <w:szCs w:val="28"/>
+          <w:lang w:val="uk-UA"/>
+        </w:rPr>
+        <w:t xml:space="preserve">Зробіть порівняння можливостей команд для завершення роботи комп’ютера. В якому випадку доцільніше </w:t>
+      </w:r>
+      <w:proofErr w:type="spellStart"/>
+      <w:r>
+        <w:rPr>
+          <w:rFonts w:ascii="Times New Roman" w:hAnsi="Times New Roman" w:cs="Times New Roman"/>
+          <w:sz w:val="28"/>
+          <w:szCs w:val="28"/>
+          <w:lang w:val="uk-UA"/>
+        </w:rPr>
+        <w:t>використовути</w:t>
+      </w:r>
+      <w:proofErr w:type="spellEnd"/>
+      <w:r>
+        <w:rPr>
+          <w:rFonts w:ascii="Times New Roman" w:hAnsi="Times New Roman" w:cs="Times New Roman"/>
+          <w:sz w:val="28"/>
+          <w:szCs w:val="28"/>
+          <w:lang w:val="uk-UA"/>
+        </w:rPr>
+        <w:t xml:space="preserve"> кожну з них? Чи можна замінити одну команду іншою? Продемонструйте приклади використання цих команд для виконання наступних дій</w:t>
+      </w:r>
+    </w:p>
+    <w:p>
+      <w:pPr>
+        <w:rPr>
+          <w:rFonts w:ascii="Times New Roman" w:hAnsi="Times New Roman" w:cs="Times New Roman"/>
+          <w:sz w:val="28"/>
+          <w:szCs w:val="28"/>
+          <w:lang w:val="uk-UA"/>
+        </w:rPr>
+      </w:pPr>
+      <w:r>
+        <w:rPr>
+          <w:rFonts w:ascii="Times New Roman" w:hAnsi="Times New Roman" w:cs="Times New Roman"/>
+          <w:sz w:val="28"/>
+          <w:szCs w:val="28"/>
+          <w:lang w:val="uk-UA"/>
+        </w:rPr>
+        <w:t>1.</w:t>
+      </w:r>
+      <w:r>
+        <w:rPr>
+          <w:rFonts w:ascii="Times New Roman" w:hAnsi="Times New Roman" w:cs="Times New Roman"/>
+          <w:sz w:val="28"/>
+          <w:szCs w:val="28"/>
+        </w:rPr>
+        <w:t xml:space="preserve"> Команда</w:t>
+      </w:r>
+      <w:r>
+        <w:rPr>
+          <w:rFonts w:ascii="Times New Roman" w:hAnsi="Times New Roman" w:cs="Times New Roman"/>
+          <w:b/>
+          <w:sz w:val="28"/>
+          <w:szCs w:val="28"/>
+        </w:rPr>
+        <w:t xml:space="preserve"> </w:t>
+      </w:r>
+      <w:r>
+        <w:rPr>
+          <w:rFonts w:ascii="Times New Roman" w:hAnsi="Times New Roman" w:cs="Times New Roman"/>
+          <w:b/>
+          <w:sz w:val="28"/>
+          <w:szCs w:val="28"/>
+          <w:lang w:val="en-US"/>
+        </w:rPr>
+        <w:t>reboot</w:t>
+      </w:r>
+      <w:r>
+        <w:rPr>
+          <w:rFonts w:ascii="Times New Roman" w:hAnsi="Times New Roman" w:cs="Times New Roman"/>
+          <w:b/>
+          <w:sz w:val="28"/>
+          <w:szCs w:val="28"/>
+          <w:lang w:val="uk-UA"/>
+        </w:rPr>
+        <w:t xml:space="preserve"> -</w:t>
+      </w:r>
+      <w:r>
+        <w:rPr>
+          <w:rFonts w:ascii="Times New Roman" w:hAnsi="Times New Roman" w:cs="Times New Roman"/>
+          <w:b/>
+          <w:sz w:val="28"/>
+          <w:szCs w:val="28"/>
+          <w:lang w:val="en-US"/>
+        </w:rPr>
+        <w:t>B</w:t>
+      </w:r>
+      <w:r>
+        <w:rPr>
+          <w:rFonts w:ascii="Times New Roman" w:hAnsi="Times New Roman" w:cs="Times New Roman"/>
+          <w:b/>
+          <w:sz w:val="28"/>
+          <w:szCs w:val="28"/>
+          <w:lang w:val="uk-UA"/>
+        </w:rPr>
+        <w:t>)</w:t>
+      </w:r>
+      <w:r>
+        <w:rPr>
+          <w:rFonts w:ascii="Times New Roman" w:hAnsi="Times New Roman" w:cs="Times New Roman"/>
+          <w:sz w:val="28"/>
+          <w:szCs w:val="28"/>
+          <w:lang w:val="uk-UA"/>
+        </w:rPr>
+        <w:t>Перезавантаження комп’ютера</w:t>
+      </w:r>
+    </w:p>
+    <w:p>
+      <w:pPr>
+        <w:rPr>
+          <w:rFonts w:ascii="Times New Roman" w:hAnsi="Times New Roman" w:cs="Times New Roman"/>
+          <w:sz w:val="28"/>
+          <w:szCs w:val="28"/>
+          <w:lang w:val="uk-UA"/>
+        </w:rPr>
+      </w:pPr>
+      <w:r>
+        <w:rPr>
+          <w:rFonts w:ascii="Times New Roman" w:hAnsi="Times New Roman" w:cs="Times New Roman"/>
+          <w:sz w:val="28"/>
+          <w:szCs w:val="28"/>
+          <w:lang w:val="uk-UA"/>
+        </w:rPr>
+        <w:t>2.</w:t>
+      </w:r>
+      <w:r>
+        <w:rPr>
+          <w:rFonts w:ascii="Times New Roman" w:hAnsi="Times New Roman" w:cs="Times New Roman"/>
+          <w:sz w:val="28"/>
+          <w:szCs w:val="28"/>
+        </w:rPr>
+        <w:t xml:space="preserve"> Команда</w:t>
+      </w:r>
+      <w:r>
+        <w:rPr>
+          <w:lang w:val="uk-UA"/>
+        </w:rPr>
+        <w:t xml:space="preserve"> </w:t>
+      </w:r>
+      <w:proofErr w:type="spellStart"/>
+      <w:r>
+        <w:rPr>
+          <w:rFonts w:ascii="Times New Roman" w:hAnsi="Times New Roman" w:cs="Times New Roman"/>
+          <w:b/>
+          <w:sz w:val="28"/>
+          <w:szCs w:val="28"/>
+          <w:lang w:val="uk-UA"/>
+        </w:rPr>
+        <w:t>shutdown</w:t>
+      </w:r>
+      <w:proofErr w:type="spellEnd"/>
+      <w:r>
+        <w:rPr>
+          <w:rFonts w:ascii="Times New Roman" w:hAnsi="Times New Roman" w:cs="Times New Roman"/>
+          <w:b/>
+          <w:sz w:val="28"/>
+          <w:szCs w:val="28"/>
+          <w:lang w:val="uk-UA"/>
+        </w:rPr>
+        <w:t xml:space="preserve"> –</w:t>
+      </w:r>
+      <w:r>
+        <w:rPr>
+          <w:rFonts w:ascii="Times New Roman" w:hAnsi="Times New Roman" w:cs="Times New Roman"/>
+          <w:b/>
+          <w:sz w:val="28"/>
+          <w:szCs w:val="28"/>
+          <w:lang w:val="en-US"/>
+        </w:rPr>
+        <w:t>A</w:t>
+      </w:r>
+      <w:r>
+        <w:rPr>
+          <w:rFonts w:ascii="Times New Roman" w:hAnsi="Times New Roman" w:cs="Times New Roman"/>
+          <w:b/>
+          <w:sz w:val="28"/>
+          <w:szCs w:val="28"/>
+        </w:rPr>
+        <w:t>)</w:t>
+      </w:r>
+      <w:r>
+        <w:t xml:space="preserve"> </w:t>
+      </w:r>
+      <w:r>
+        <w:rPr>
+          <w:rFonts w:ascii="Times New Roman" w:hAnsi="Times New Roman" w:cs="Times New Roman"/>
+          <w:sz w:val="28"/>
+          <w:szCs w:val="28"/>
+          <w:lang w:val="uk-UA"/>
+        </w:rPr>
+        <w:t>Вимкнення комп’ютера о 17.00</w:t>
+      </w:r>
+    </w:p>
+    <w:p>
+      <w:pPr>
+        <w:rPr>
+          <w:rFonts w:ascii="Times New Roman" w:hAnsi="Times New Roman" w:cs="Times New Roman"/>
+          <w:sz w:val="28"/>
+          <w:szCs w:val="28"/>
+        </w:rPr>
+      </w:pPr>
+      <w:r>
+        <w:rPr>
+          <w:rFonts w:ascii="Times New Roman" w:hAnsi="Times New Roman" w:cs="Times New Roman"/>
+          <w:sz w:val="28"/>
+          <w:szCs w:val="28"/>
+          <w:lang w:val="uk-UA"/>
+        </w:rPr>
+        <w:t>3.</w:t>
+      </w:r>
+      <w:r>
+        <w:rPr>
+          <w:lang w:val="uk-UA"/>
+        </w:rPr>
+        <w:t xml:space="preserve"> </w:t>
+      </w:r>
+      <w:r>
+        <w:rPr>
+          <w:rFonts w:ascii="Times New Roman" w:hAnsi="Times New Roman" w:cs="Times New Roman"/>
+          <w:sz w:val="28"/>
+          <w:szCs w:val="28"/>
+        </w:rPr>
+        <w:t>Команда</w:t>
+      </w:r>
+      <w:r>
+        <w:rPr>
+          <w:rFonts w:ascii="Times New Roman" w:hAnsi="Times New Roman" w:cs="Times New Roman"/>
+          <w:b/>
+          <w:sz w:val="28"/>
+          <w:szCs w:val="28"/>
+          <w:lang w:val="uk-UA"/>
+        </w:rPr>
+        <w:t xml:space="preserve"> </w:t>
+      </w:r>
+      <w:proofErr w:type="spellStart"/>
+      <w:r>
+        <w:rPr>
+          <w:rFonts w:ascii="Times New Roman" w:hAnsi="Times New Roman" w:cs="Times New Roman"/>
+          <w:b/>
+          <w:sz w:val="28"/>
+          <w:szCs w:val="28"/>
+          <w:lang w:val="uk-UA"/>
+        </w:rPr>
+        <w:t>poweroff</w:t>
+      </w:r>
+      <w:proofErr w:type="spellEnd"/>
+      <w:r>
+        <w:rPr>
+          <w:rFonts w:ascii="Times New Roman" w:hAnsi="Times New Roman" w:cs="Times New Roman"/>
+          <w:b/>
+          <w:sz w:val="28"/>
+          <w:szCs w:val="28"/>
+          <w:lang w:val="uk-UA"/>
+        </w:rPr>
+        <w:t xml:space="preserve"> -</w:t>
+      </w:r>
+      <w:r>
+        <w:rPr>
+          <w:rFonts w:ascii="Times New Roman" w:hAnsi="Times New Roman" w:cs="Times New Roman"/>
+          <w:b/>
+          <w:sz w:val="28"/>
+          <w:szCs w:val="28"/>
+        </w:rPr>
+        <w:t xml:space="preserve"> </w:t>
+      </w:r>
+      <w:r>
+        <w:rPr>
+          <w:rFonts w:ascii="Times New Roman" w:hAnsi="Times New Roman" w:cs="Times New Roman"/>
+          <w:b/>
+          <w:sz w:val="28"/>
+          <w:szCs w:val="28"/>
+          <w:lang w:val="en-US"/>
+        </w:rPr>
+        <w:t>C</w:t>
+      </w:r>
+      <w:r>
+        <w:rPr>
+          <w:rFonts w:ascii="Times New Roman" w:hAnsi="Times New Roman" w:cs="Times New Roman"/>
+          <w:b/>
+          <w:sz w:val="28"/>
+          <w:szCs w:val="28"/>
+        </w:rPr>
+        <w:t>)</w:t>
+      </w:r>
+      <w:r>
+        <w:rPr>
+          <w:rFonts w:ascii="Times New Roman" w:hAnsi="Times New Roman" w:cs="Times New Roman"/>
+          <w:sz w:val="28"/>
+          <w:szCs w:val="28"/>
+          <w:lang w:val="uk-UA"/>
+        </w:rPr>
+        <w:t>Термінове вимкнення комп’ютера</w:t>
+      </w:r>
+    </w:p>
+    <w:p>
+      <w:pPr>
+        <w:rPr>
+          <w:rFonts w:ascii="Times New Roman" w:hAnsi="Times New Roman" w:cs="Times New Roman"/>
+          <w:sz w:val="28"/>
+          <w:szCs w:val="28"/>
+        </w:rPr>
+      </w:pPr>
+      <w:r>
+        <w:rPr>
+          <w:rFonts w:ascii="Times New Roman" w:hAnsi="Times New Roman" w:cs="Times New Roman"/>
+          <w:sz w:val="28"/>
+          <w:szCs w:val="28"/>
+          <w:lang w:val="uk-UA"/>
+        </w:rPr>
+        <w:t>4</w:t>
+      </w:r>
+      <w:r>
+        <w:rPr>
+          <w:rFonts w:ascii="Times New Roman" w:hAnsi="Times New Roman" w:cs="Times New Roman"/>
+          <w:sz w:val="28"/>
+          <w:szCs w:val="28"/>
+        </w:rPr>
+        <w:t xml:space="preserve"> Команда</w:t>
+      </w:r>
+      <w:r>
+        <w:rPr>
+          <w:lang w:val="uk-UA"/>
+        </w:rPr>
+        <w:t xml:space="preserve"> </w:t>
+      </w:r>
+      <w:proofErr w:type="spellStart"/>
+      <w:r>
+        <w:rPr>
+          <w:rFonts w:ascii="Times New Roman" w:hAnsi="Times New Roman" w:cs="Times New Roman"/>
+          <w:b/>
+          <w:sz w:val="28"/>
+          <w:szCs w:val="28"/>
+          <w:lang w:val="uk-UA"/>
+        </w:rPr>
+        <w:t>halt</w:t>
+      </w:r>
+      <w:proofErr w:type="spellEnd"/>
+      <w:r>
+        <w:rPr>
+          <w:rFonts w:ascii="Times New Roman" w:hAnsi="Times New Roman" w:cs="Times New Roman"/>
+          <w:b/>
+          <w:sz w:val="28"/>
+          <w:szCs w:val="28"/>
+          <w:lang w:val="uk-UA"/>
+        </w:rPr>
+        <w:t xml:space="preserve"> </w:t>
+      </w:r>
+      <w:r>
+        <w:rPr>
+          <w:rFonts w:ascii="Times New Roman" w:hAnsi="Times New Roman" w:cs="Times New Roman"/>
+          <w:sz w:val="28"/>
+          <w:szCs w:val="28"/>
+        </w:rPr>
+        <w:t>-</w:t>
+      </w:r>
+      <w:r>
+        <w:rPr>
+          <w:rFonts w:ascii="Times New Roman" w:hAnsi="Times New Roman" w:cs="Times New Roman"/>
+          <w:b/>
+          <w:sz w:val="28"/>
+          <w:szCs w:val="28"/>
+          <w:lang w:val="en-US"/>
+        </w:rPr>
+        <w:t>C</w:t>
+      </w:r>
+      <w:r>
+        <w:rPr>
+          <w:rFonts w:ascii="Times New Roman" w:hAnsi="Times New Roman" w:cs="Times New Roman"/>
+          <w:b/>
+          <w:sz w:val="28"/>
+          <w:szCs w:val="28"/>
+        </w:rPr>
+        <w:t>)</w:t>
+      </w:r>
+      <w:r>
+        <w:rPr>
+          <w:rFonts w:ascii="Times New Roman" w:hAnsi="Times New Roman" w:cs="Times New Roman"/>
+          <w:sz w:val="28"/>
+          <w:szCs w:val="28"/>
+          <w:lang w:val="uk-UA"/>
+        </w:rPr>
+        <w:t>Термінове вимкнення комп’ютера</w:t>
+      </w:r>
+    </w:p>
+    <w:p>
+      <w:pPr>
+        <w:rPr>
+          <w:rFonts w:ascii="Times New Roman" w:hAnsi="Times New Roman" w:cs="Times New Roman"/>
+          <w:sz w:val="28"/>
+          <w:szCs w:val="28"/>
+        </w:rPr>
+      </w:pPr>
+    </w:p>
+    <w:p>
+      <w:pPr>
+        <w:rPr>
+          <w:rFonts w:ascii="Times New Roman" w:hAnsi="Times New Roman" w:cs="Times New Roman"/>
+          <w:sz w:val="28"/>
+          <w:szCs w:val="28"/>
+        </w:rPr>
+      </w:pPr>
+      <w:r>
+        <w:rPr>
+          <w:rFonts w:ascii="Times New Roman" w:hAnsi="Times New Roman" w:cs="Times New Roman"/>
+          <w:sz w:val="28"/>
+          <w:szCs w:val="28"/>
+        </w:rPr>
+        <w:t xml:space="preserve">Команда </w:t>
+      </w:r>
+      <w:proofErr w:type="spellStart"/>
+      <w:r>
+        <w:rPr>
+          <w:rFonts w:ascii="Times New Roman" w:hAnsi="Times New Roman" w:cs="Times New Roman"/>
+          <w:b/>
+          <w:sz w:val="28"/>
+          <w:szCs w:val="28"/>
+          <w:lang w:val="uk-UA"/>
+        </w:rPr>
+        <w:t>shutdown</w:t>
+      </w:r>
+      <w:proofErr w:type="spellEnd"/>
+      <w:r>
+        <w:rPr>
+          <w:rFonts w:ascii="Times New Roman" w:hAnsi="Times New Roman" w:cs="Times New Roman"/>
+          <w:sz w:val="28"/>
+          <w:szCs w:val="28"/>
+        </w:rPr>
+        <w:t xml:space="preserve"> </w:t>
+      </w:r>
+      <w:proofErr w:type="spellStart"/>
+      <w:r>
+        <w:rPr>
+          <w:rFonts w:ascii="Times New Roman" w:hAnsi="Times New Roman" w:cs="Times New Roman"/>
+          <w:sz w:val="28"/>
+          <w:szCs w:val="28"/>
+        </w:rPr>
+        <w:t>дозволяє</w:t>
+      </w:r>
+      <w:proofErr w:type="spellEnd"/>
+      <w:r>
+        <w:rPr>
+          <w:rFonts w:ascii="Times New Roman" w:hAnsi="Times New Roman" w:cs="Times New Roman"/>
+          <w:sz w:val="28"/>
+          <w:szCs w:val="28"/>
+        </w:rPr>
+        <w:t xml:space="preserve"> </w:t>
+      </w:r>
+      <w:proofErr w:type="spellStart"/>
+      <w:r>
+        <w:rPr>
+          <w:rFonts w:ascii="Times New Roman" w:hAnsi="Times New Roman" w:cs="Times New Roman"/>
+          <w:sz w:val="28"/>
+          <w:szCs w:val="28"/>
+        </w:rPr>
+        <w:t>планувати</w:t>
+      </w:r>
+      <w:proofErr w:type="spellEnd"/>
+      <w:r>
+        <w:rPr>
+          <w:rFonts w:ascii="Times New Roman" w:hAnsi="Times New Roman" w:cs="Times New Roman"/>
+          <w:sz w:val="28"/>
+          <w:szCs w:val="28"/>
+        </w:rPr>
+        <w:t xml:space="preserve"> час </w:t>
+      </w:r>
+      <w:proofErr w:type="spellStart"/>
+      <w:r>
+        <w:rPr>
+          <w:rFonts w:ascii="Times New Roman" w:hAnsi="Times New Roman" w:cs="Times New Roman"/>
+          <w:sz w:val="28"/>
+          <w:szCs w:val="28"/>
+        </w:rPr>
+        <w:t>відключення</w:t>
+      </w:r>
+      <w:proofErr w:type="spellEnd"/>
+      <w:r>
+        <w:rPr>
+          <w:rFonts w:ascii="Times New Roman" w:hAnsi="Times New Roman" w:cs="Times New Roman"/>
+          <w:sz w:val="28"/>
+          <w:szCs w:val="28"/>
+        </w:rPr>
+        <w:t xml:space="preserve"> </w:t>
+      </w:r>
+      <w:proofErr w:type="spellStart"/>
+      <w:r>
+        <w:rPr>
+          <w:rFonts w:ascii="Times New Roman" w:hAnsi="Times New Roman" w:cs="Times New Roman"/>
+          <w:sz w:val="28"/>
+          <w:szCs w:val="28"/>
+        </w:rPr>
+        <w:t>системи</w:t>
+      </w:r>
+      <w:proofErr w:type="spellEnd"/>
+      <w:r>
+        <w:rPr>
+          <w:rFonts w:ascii="Times New Roman" w:hAnsi="Times New Roman" w:cs="Times New Roman"/>
+          <w:sz w:val="28"/>
+          <w:szCs w:val="28"/>
+        </w:rPr>
+        <w:t xml:space="preserve">. Вона </w:t>
+      </w:r>
+      <w:proofErr w:type="spellStart"/>
+      <w:r>
+        <w:rPr>
+          <w:rFonts w:ascii="Times New Roman" w:hAnsi="Times New Roman" w:cs="Times New Roman"/>
+          <w:sz w:val="28"/>
+          <w:szCs w:val="28"/>
+        </w:rPr>
+        <w:t>може</w:t>
+      </w:r>
+      <w:proofErr w:type="spellEnd"/>
+      <w:r>
+        <w:rPr>
+          <w:rFonts w:ascii="Times New Roman" w:hAnsi="Times New Roman" w:cs="Times New Roman"/>
+          <w:sz w:val="28"/>
+          <w:szCs w:val="28"/>
+        </w:rPr>
+        <w:t xml:space="preserve"> </w:t>
+      </w:r>
+      <w:proofErr w:type="spellStart"/>
+      <w:r>
+        <w:rPr>
+          <w:rFonts w:ascii="Times New Roman" w:hAnsi="Times New Roman" w:cs="Times New Roman"/>
+          <w:sz w:val="28"/>
+          <w:szCs w:val="28"/>
+        </w:rPr>
+        <w:t>використовуватись</w:t>
+      </w:r>
+      <w:proofErr w:type="spellEnd"/>
+      <w:r>
+        <w:rPr>
+          <w:rFonts w:ascii="Times New Roman" w:hAnsi="Times New Roman" w:cs="Times New Roman"/>
+          <w:sz w:val="28"/>
+          <w:szCs w:val="28"/>
+        </w:rPr>
+        <w:t xml:space="preserve"> для </w:t>
+      </w:r>
+      <w:proofErr w:type="spellStart"/>
+      <w:r>
+        <w:rPr>
+          <w:rFonts w:ascii="Times New Roman" w:hAnsi="Times New Roman" w:cs="Times New Roman"/>
+          <w:sz w:val="28"/>
+          <w:szCs w:val="28"/>
+        </w:rPr>
+        <w:t>зупинки</w:t>
+      </w:r>
+      <w:proofErr w:type="spellEnd"/>
+      <w:r>
+        <w:rPr>
+          <w:rFonts w:ascii="Times New Roman" w:hAnsi="Times New Roman" w:cs="Times New Roman"/>
+          <w:sz w:val="28"/>
+          <w:szCs w:val="28"/>
+        </w:rPr>
+        <w:t xml:space="preserve">, </w:t>
+      </w:r>
+      <w:proofErr w:type="spellStart"/>
+      <w:r>
+        <w:rPr>
+          <w:rFonts w:ascii="Times New Roman" w:hAnsi="Times New Roman" w:cs="Times New Roman"/>
+          <w:sz w:val="28"/>
+          <w:szCs w:val="28"/>
+        </w:rPr>
+        <w:t>ви</w:t>
+      </w:r>
+      <w:r>
+        <w:rPr>
+          <w:rFonts w:ascii="Times New Roman" w:hAnsi="Times New Roman" w:cs="Times New Roman"/>
+          <w:sz w:val="28"/>
+          <w:szCs w:val="28"/>
+        </w:rPr>
+        <w:t>мкнення</w:t>
+      </w:r>
+      <w:proofErr w:type="spellEnd"/>
+      <w:r>
+        <w:rPr>
+          <w:rFonts w:ascii="Times New Roman" w:hAnsi="Times New Roman" w:cs="Times New Roman"/>
+          <w:sz w:val="28"/>
+          <w:szCs w:val="28"/>
+        </w:rPr>
+        <w:t xml:space="preserve"> </w:t>
+      </w:r>
+      <w:proofErr w:type="spellStart"/>
+      <w:r>
+        <w:rPr>
+          <w:rFonts w:ascii="Times New Roman" w:hAnsi="Times New Roman" w:cs="Times New Roman"/>
+          <w:sz w:val="28"/>
+          <w:szCs w:val="28"/>
+        </w:rPr>
+        <w:t>або</w:t>
+      </w:r>
+      <w:proofErr w:type="spellEnd"/>
+      <w:r>
+        <w:rPr>
+          <w:rFonts w:ascii="Times New Roman" w:hAnsi="Times New Roman" w:cs="Times New Roman"/>
+          <w:sz w:val="28"/>
+          <w:szCs w:val="28"/>
+        </w:rPr>
+        <w:t xml:space="preserve"> перезагрузки машин.</w:t>
+      </w:r>
+    </w:p>
+    <w:p>
+      <w:pPr>
+        <w:rPr>
+          <w:rFonts w:ascii="Times New Roman" w:hAnsi="Times New Roman" w:cs="Times New Roman"/>
+          <w:sz w:val="28"/>
+          <w:szCs w:val="28"/>
+        </w:rPr>
+      </w:pPr>
+      <w:r>
+        <w:rPr>
+          <w:rFonts w:ascii="Times New Roman" w:hAnsi="Times New Roman" w:cs="Times New Roman"/>
+          <w:sz w:val="28"/>
+          <w:szCs w:val="28"/>
+        </w:rPr>
+        <w:t xml:space="preserve">Ви можете </w:t>
+      </w:r>
+      <w:proofErr w:type="spellStart"/>
+      <w:r>
+        <w:rPr>
+          <w:rFonts w:ascii="Times New Roman" w:hAnsi="Times New Roman" w:cs="Times New Roman"/>
+          <w:sz w:val="28"/>
+          <w:szCs w:val="28"/>
+        </w:rPr>
+        <w:t>вказати</w:t>
+      </w:r>
+      <w:proofErr w:type="spellEnd"/>
+      <w:r>
+        <w:rPr>
+          <w:rFonts w:ascii="Times New Roman" w:hAnsi="Times New Roman" w:cs="Times New Roman"/>
+          <w:sz w:val="28"/>
+          <w:szCs w:val="28"/>
+        </w:rPr>
+        <w:t xml:space="preserve"> в </w:t>
+      </w:r>
+      <w:proofErr w:type="spellStart"/>
+      <w:r>
+        <w:rPr>
+          <w:rFonts w:ascii="Times New Roman" w:hAnsi="Times New Roman" w:cs="Times New Roman"/>
+          <w:sz w:val="28"/>
+          <w:szCs w:val="28"/>
+        </w:rPr>
+        <w:t>якості</w:t>
+      </w:r>
+      <w:proofErr w:type="spellEnd"/>
+      <w:r>
+        <w:rPr>
+          <w:rFonts w:ascii="Times New Roman" w:hAnsi="Times New Roman" w:cs="Times New Roman"/>
+          <w:sz w:val="28"/>
+          <w:szCs w:val="28"/>
+        </w:rPr>
+        <w:t xml:space="preserve"> </w:t>
+      </w:r>
+      <w:proofErr w:type="spellStart"/>
+      <w:r>
+        <w:rPr>
+          <w:rFonts w:ascii="Times New Roman" w:hAnsi="Times New Roman" w:cs="Times New Roman"/>
+          <w:sz w:val="28"/>
+          <w:szCs w:val="28"/>
+        </w:rPr>
+        <w:t>першого</w:t>
+      </w:r>
+      <w:proofErr w:type="spellEnd"/>
+      <w:r>
+        <w:rPr>
+          <w:rFonts w:ascii="Times New Roman" w:hAnsi="Times New Roman" w:cs="Times New Roman"/>
+          <w:sz w:val="28"/>
+          <w:szCs w:val="28"/>
+        </w:rPr>
+        <w:t xml:space="preserve"> аргументу строку часу (</w:t>
+      </w:r>
+      <w:proofErr w:type="spellStart"/>
+      <w:r>
+        <w:rPr>
+          <w:rFonts w:ascii="Times New Roman" w:hAnsi="Times New Roman" w:cs="Times New Roman"/>
+          <w:sz w:val="28"/>
+          <w:szCs w:val="28"/>
+        </w:rPr>
+        <w:t>який</w:t>
+      </w:r>
+      <w:proofErr w:type="spellEnd"/>
+      <w:r>
+        <w:rPr>
+          <w:rFonts w:ascii="Times New Roman" w:hAnsi="Times New Roman" w:cs="Times New Roman"/>
+          <w:sz w:val="28"/>
+          <w:szCs w:val="28"/>
+        </w:rPr>
+        <w:t xml:space="preserve"> </w:t>
+      </w:r>
+      <w:proofErr w:type="spellStart"/>
+      <w:r>
+        <w:rPr>
+          <w:rFonts w:ascii="Times New Roman" w:hAnsi="Times New Roman" w:cs="Times New Roman"/>
+          <w:sz w:val="28"/>
+          <w:szCs w:val="28"/>
+        </w:rPr>
+        <w:t>зазвичай</w:t>
+      </w:r>
+      <w:proofErr w:type="spellEnd"/>
+      <w:r>
+        <w:rPr>
+          <w:rFonts w:ascii="Times New Roman" w:hAnsi="Times New Roman" w:cs="Times New Roman"/>
+          <w:sz w:val="28"/>
+          <w:szCs w:val="28"/>
+        </w:rPr>
+        <w:t xml:space="preserve"> </w:t>
+      </w:r>
+      <w:proofErr w:type="spellStart"/>
+      <w:proofErr w:type="gramStart"/>
+      <w:r>
+        <w:rPr>
+          <w:rFonts w:ascii="Times New Roman" w:hAnsi="Times New Roman" w:cs="Times New Roman"/>
+          <w:sz w:val="28"/>
+          <w:szCs w:val="28"/>
+        </w:rPr>
+        <w:t>задається</w:t>
+      </w:r>
+      <w:proofErr w:type="spellEnd"/>
+      <w:proofErr w:type="gramEnd"/>
+      <w:r>
+        <w:rPr>
+          <w:rFonts w:ascii="Times New Roman" w:hAnsi="Times New Roman" w:cs="Times New Roman"/>
+          <w:sz w:val="28"/>
+          <w:szCs w:val="28"/>
+        </w:rPr>
+        <w:t xml:space="preserve"> як «зараз» </w:t>
+      </w:r>
+      <w:proofErr w:type="spellStart"/>
+      <w:r>
+        <w:rPr>
+          <w:rFonts w:ascii="Times New Roman" w:hAnsi="Times New Roman" w:cs="Times New Roman"/>
+          <w:sz w:val="28"/>
+          <w:szCs w:val="28"/>
+        </w:rPr>
+        <w:t>або</w:t>
+      </w:r>
+      <w:proofErr w:type="spellEnd"/>
+      <w:r>
+        <w:rPr>
+          <w:rFonts w:ascii="Times New Roman" w:hAnsi="Times New Roman" w:cs="Times New Roman"/>
+          <w:sz w:val="28"/>
+          <w:szCs w:val="28"/>
+        </w:rPr>
+        <w:t xml:space="preserve"> «</w:t>
+      </w:r>
+      <w:proofErr w:type="spellStart"/>
+      <w:r>
+        <w:rPr>
+          <w:rFonts w:ascii="Times New Roman" w:hAnsi="Times New Roman" w:cs="Times New Roman"/>
+          <w:sz w:val="28"/>
+          <w:szCs w:val="28"/>
+          <w:lang w:val="en-US"/>
+        </w:rPr>
+        <w:t>hh</w:t>
+      </w:r>
+      <w:proofErr w:type="spellEnd"/>
+      <w:r>
+        <w:rPr>
+          <w:rFonts w:ascii="Times New Roman" w:hAnsi="Times New Roman" w:cs="Times New Roman"/>
+          <w:sz w:val="28"/>
+          <w:szCs w:val="28"/>
+        </w:rPr>
+        <w:t xml:space="preserve">: </w:t>
+      </w:r>
+      <w:r>
+        <w:rPr>
+          <w:rFonts w:ascii="Times New Roman" w:hAnsi="Times New Roman" w:cs="Times New Roman"/>
+          <w:sz w:val="28"/>
+          <w:szCs w:val="28"/>
+          <w:lang w:val="en-US"/>
+        </w:rPr>
+        <w:t>mm</w:t>
+      </w:r>
+      <w:r>
+        <w:rPr>
+          <w:rFonts w:ascii="Times New Roman" w:hAnsi="Times New Roman" w:cs="Times New Roman"/>
+          <w:sz w:val="28"/>
+          <w:szCs w:val="28"/>
+        </w:rPr>
+        <w:t xml:space="preserve">» - годин / </w:t>
+      </w:r>
+      <w:proofErr w:type="spellStart"/>
+      <w:r>
+        <w:rPr>
+          <w:rFonts w:ascii="Times New Roman" w:hAnsi="Times New Roman" w:cs="Times New Roman"/>
+          <w:sz w:val="28"/>
+          <w:szCs w:val="28"/>
+        </w:rPr>
+        <w:t>хвилин</w:t>
+      </w:r>
+      <w:proofErr w:type="spellEnd"/>
+      <w:r>
+        <w:rPr>
+          <w:rFonts w:ascii="Times New Roman" w:hAnsi="Times New Roman" w:cs="Times New Roman"/>
+          <w:sz w:val="28"/>
+          <w:szCs w:val="28"/>
+        </w:rPr>
+        <w:t xml:space="preserve">). </w:t>
+      </w:r>
+      <w:proofErr w:type="spellStart"/>
+      <w:proofErr w:type="gramStart"/>
+      <w:r>
+        <w:rPr>
+          <w:rFonts w:ascii="Times New Roman" w:hAnsi="Times New Roman" w:cs="Times New Roman"/>
+          <w:sz w:val="28"/>
+          <w:szCs w:val="28"/>
+        </w:rPr>
+        <w:t>Кр</w:t>
+      </w:r>
+      <w:proofErr w:type="gramEnd"/>
+      <w:r>
+        <w:rPr>
+          <w:rFonts w:ascii="Times New Roman" w:hAnsi="Times New Roman" w:cs="Times New Roman"/>
+          <w:sz w:val="28"/>
+          <w:szCs w:val="28"/>
+        </w:rPr>
+        <w:t>ім</w:t>
+      </w:r>
+      <w:proofErr w:type="spellEnd"/>
+      <w:r>
+        <w:rPr>
+          <w:rFonts w:ascii="Times New Roman" w:hAnsi="Times New Roman" w:cs="Times New Roman"/>
+          <w:sz w:val="28"/>
+          <w:szCs w:val="28"/>
+        </w:rPr>
+        <w:t xml:space="preserve"> того, </w:t>
+      </w:r>
+      <w:proofErr w:type="spellStart"/>
+      <w:r>
+        <w:rPr>
+          <w:rFonts w:ascii="Times New Roman" w:hAnsi="Times New Roman" w:cs="Times New Roman"/>
+          <w:sz w:val="28"/>
+          <w:szCs w:val="28"/>
+        </w:rPr>
+        <w:t>ви</w:t>
+      </w:r>
+      <w:proofErr w:type="spellEnd"/>
+      <w:r>
+        <w:rPr>
+          <w:rFonts w:ascii="Times New Roman" w:hAnsi="Times New Roman" w:cs="Times New Roman"/>
+          <w:sz w:val="28"/>
+          <w:szCs w:val="28"/>
+        </w:rPr>
+        <w:t xml:space="preserve"> можете </w:t>
+      </w:r>
+    </w:p>
+    <w:p>
+      <w:pPr>
+        <w:spacing w:line="240" w:lineRule="auto"/>
+        <w:rPr>
+          <w:rFonts w:ascii="Times New Roman" w:hAnsi="Times New Roman" w:cs="Times New Roman"/>
+          <w:sz w:val="28"/>
+          <w:szCs w:val="36"/>
+          <w:lang w:val="uk-UA"/>
+        </w:rPr>
+      </w:pPr>
+      <w:r>
+        <w:rPr>
+          <w:rFonts w:ascii="Times New Roman" w:hAnsi="Times New Roman" w:cs="Times New Roman"/>
+          <w:sz w:val="28"/>
+          <w:szCs w:val="36"/>
+          <w:lang w:val="uk-UA"/>
+        </w:rPr>
+        <w:lastRenderedPageBreak/>
+        <w:t>Робота студентів                       групи КСМ-83а                                Команда №1</w:t>
+      </w:r>
+    </w:p>
+    <w:p>
+      <w:pPr>
+        <w:rPr>
+          <w:rFonts w:ascii="Times New Roman" w:hAnsi="Times New Roman" w:cs="Times New Roman"/>
+          <w:sz w:val="28"/>
+          <w:szCs w:val="28"/>
+        </w:rPr>
+      </w:pPr>
+      <w:proofErr w:type="spellStart"/>
+      <w:r>
+        <w:rPr>
+          <w:rFonts w:ascii="Times New Roman" w:hAnsi="Times New Roman" w:cs="Times New Roman"/>
+          <w:sz w:val="28"/>
+          <w:szCs w:val="28"/>
+        </w:rPr>
+        <w:t>налаштувати</w:t>
+      </w:r>
+      <w:proofErr w:type="spellEnd"/>
+      <w:r>
+        <w:rPr>
+          <w:rFonts w:ascii="Times New Roman" w:hAnsi="Times New Roman" w:cs="Times New Roman"/>
+          <w:sz w:val="28"/>
+          <w:szCs w:val="28"/>
+        </w:rPr>
+        <w:t xml:space="preserve"> </w:t>
+      </w:r>
+      <w:proofErr w:type="spellStart"/>
+      <w:r>
+        <w:rPr>
+          <w:rFonts w:ascii="Times New Roman" w:hAnsi="Times New Roman" w:cs="Times New Roman"/>
+          <w:sz w:val="28"/>
+          <w:szCs w:val="28"/>
+        </w:rPr>
+        <w:t>виправку</w:t>
+      </w:r>
+      <w:proofErr w:type="spellEnd"/>
+      <w:r>
+        <w:rPr>
+          <w:rFonts w:ascii="Times New Roman" w:hAnsi="Times New Roman" w:cs="Times New Roman"/>
+          <w:sz w:val="28"/>
+          <w:szCs w:val="28"/>
+        </w:rPr>
+        <w:t xml:space="preserve"> </w:t>
+      </w:r>
+      <w:proofErr w:type="spellStart"/>
+      <w:r>
+        <w:rPr>
+          <w:rFonts w:ascii="Times New Roman" w:hAnsi="Times New Roman" w:cs="Times New Roman"/>
+          <w:sz w:val="28"/>
+          <w:szCs w:val="28"/>
+        </w:rPr>
+        <w:t>повідомлень</w:t>
+      </w:r>
+      <w:proofErr w:type="spellEnd"/>
+      <w:r>
+        <w:rPr>
+          <w:rFonts w:ascii="Times New Roman" w:hAnsi="Times New Roman" w:cs="Times New Roman"/>
+          <w:sz w:val="28"/>
+          <w:szCs w:val="28"/>
+        </w:rPr>
+        <w:t xml:space="preserve"> для </w:t>
+      </w:r>
+      <w:proofErr w:type="spellStart"/>
+      <w:r>
+        <w:rPr>
+          <w:rFonts w:ascii="Times New Roman" w:hAnsi="Times New Roman" w:cs="Times New Roman"/>
+          <w:sz w:val="28"/>
+          <w:szCs w:val="28"/>
+        </w:rPr>
+        <w:t>всіх</w:t>
+      </w:r>
+      <w:proofErr w:type="spellEnd"/>
+      <w:r>
+        <w:rPr>
+          <w:rFonts w:ascii="Times New Roman" w:hAnsi="Times New Roman" w:cs="Times New Roman"/>
+          <w:sz w:val="28"/>
+          <w:szCs w:val="28"/>
+        </w:rPr>
+        <w:t xml:space="preserve"> </w:t>
+      </w:r>
+      <w:proofErr w:type="spellStart"/>
+      <w:r>
+        <w:rPr>
+          <w:rFonts w:ascii="Times New Roman" w:hAnsi="Times New Roman" w:cs="Times New Roman"/>
+          <w:sz w:val="28"/>
+          <w:szCs w:val="28"/>
+        </w:rPr>
+        <w:t>зареєстрованих</w:t>
+      </w:r>
+      <w:proofErr w:type="spellEnd"/>
+      <w:r>
+        <w:rPr>
+          <w:rFonts w:ascii="Times New Roman" w:hAnsi="Times New Roman" w:cs="Times New Roman"/>
+          <w:sz w:val="28"/>
+          <w:szCs w:val="28"/>
+        </w:rPr>
+        <w:t xml:space="preserve"> </w:t>
+      </w:r>
+      <w:proofErr w:type="spellStart"/>
+      <w:r>
+        <w:rPr>
+          <w:rFonts w:ascii="Times New Roman" w:hAnsi="Times New Roman" w:cs="Times New Roman"/>
+          <w:sz w:val="28"/>
+          <w:szCs w:val="28"/>
+        </w:rPr>
+        <w:t>користувачі</w:t>
+      </w:r>
+      <w:proofErr w:type="gramStart"/>
+      <w:r>
+        <w:rPr>
+          <w:rFonts w:ascii="Times New Roman" w:hAnsi="Times New Roman" w:cs="Times New Roman"/>
+          <w:sz w:val="28"/>
+          <w:szCs w:val="28"/>
+        </w:rPr>
+        <w:t>в</w:t>
+      </w:r>
+      <w:proofErr w:type="spellEnd"/>
+      <w:proofErr w:type="gramEnd"/>
+      <w:r>
+        <w:rPr>
+          <w:rFonts w:ascii="Times New Roman" w:hAnsi="Times New Roman" w:cs="Times New Roman"/>
+          <w:sz w:val="28"/>
+          <w:szCs w:val="28"/>
+        </w:rPr>
+        <w:t xml:space="preserve"> до того, як система </w:t>
+      </w:r>
+      <w:proofErr w:type="spellStart"/>
+      <w:r>
+        <w:rPr>
+          <w:rFonts w:ascii="Times New Roman" w:hAnsi="Times New Roman" w:cs="Times New Roman"/>
+          <w:sz w:val="28"/>
+          <w:szCs w:val="28"/>
+        </w:rPr>
+        <w:t>вимикається</w:t>
+      </w:r>
+      <w:proofErr w:type="spellEnd"/>
+      <w:r>
+        <w:rPr>
+          <w:rFonts w:ascii="Times New Roman" w:hAnsi="Times New Roman" w:cs="Times New Roman"/>
+          <w:sz w:val="28"/>
+          <w:szCs w:val="28"/>
+        </w:rPr>
+        <w:t>.</w:t>
+      </w:r>
+    </w:p>
+    <w:p>
+      <w:pPr>
+        <w:rPr>
+          <w:rFonts w:ascii="Times New Roman" w:hAnsi="Times New Roman" w:cs="Times New Roman"/>
+          <w:b/>
+          <w:i/>
+          <w:sz w:val="28"/>
+          <w:szCs w:val="28"/>
+        </w:rPr>
+      </w:pPr>
+      <w:r>
+        <w:rPr>
+          <w:rFonts w:ascii="Times New Roman" w:hAnsi="Times New Roman" w:cs="Times New Roman"/>
+          <w:b/>
+          <w:i/>
+          <w:sz w:val="28"/>
+          <w:szCs w:val="28"/>
+        </w:rPr>
+        <w:t xml:space="preserve"># </w:t>
+      </w:r>
+      <w:r>
+        <w:rPr>
+          <w:rFonts w:ascii="Times New Roman" w:hAnsi="Times New Roman" w:cs="Times New Roman"/>
+          <w:b/>
+          <w:i/>
+          <w:sz w:val="28"/>
+          <w:szCs w:val="28"/>
+          <w:lang w:val="en-US"/>
+        </w:rPr>
+        <w:t>shutdown</w:t>
+      </w:r>
+    </w:p>
+    <w:p>
+      <w:pPr>
+        <w:rPr>
+          <w:rFonts w:ascii="Times New Roman" w:hAnsi="Times New Roman" w:cs="Times New Roman"/>
+          <w:i/>
+          <w:sz w:val="28"/>
+          <w:szCs w:val="28"/>
+          <w:lang w:val="uk-UA"/>
+        </w:rPr>
+      </w:pPr>
+      <w:r>
+        <w:rPr>
+          <w:rFonts w:ascii="Times New Roman" w:hAnsi="Times New Roman" w:cs="Times New Roman"/>
+          <w:b/>
+          <w:i/>
+          <w:sz w:val="28"/>
+          <w:szCs w:val="28"/>
+        </w:rPr>
+        <w:t xml:space="preserve"># </w:t>
+      </w:r>
+      <w:r>
+        <w:rPr>
+          <w:rFonts w:ascii="Times New Roman" w:hAnsi="Times New Roman" w:cs="Times New Roman"/>
+          <w:b/>
+          <w:i/>
+          <w:sz w:val="28"/>
+          <w:szCs w:val="28"/>
+          <w:lang w:val="en-US"/>
+        </w:rPr>
+        <w:t>shutdown</w:t>
+      </w:r>
+      <w:r>
+        <w:rPr>
+          <w:rFonts w:ascii="Times New Roman" w:hAnsi="Times New Roman" w:cs="Times New Roman"/>
+          <w:b/>
+          <w:i/>
+          <w:sz w:val="28"/>
+          <w:szCs w:val="28"/>
+        </w:rPr>
+        <w:t xml:space="preserve"> </w:t>
+      </w:r>
+      <w:r>
+        <w:rPr>
+          <w:rFonts w:ascii="Times New Roman" w:hAnsi="Times New Roman" w:cs="Times New Roman"/>
+          <w:b/>
+          <w:i/>
+          <w:sz w:val="28"/>
+          <w:szCs w:val="28"/>
+          <w:lang w:val="en-US"/>
+        </w:rPr>
+        <w:t>now</w:t>
+      </w:r>
+      <w:r>
+        <w:rPr>
+          <w:rFonts w:ascii="Times New Roman" w:hAnsi="Times New Roman" w:cs="Times New Roman"/>
+          <w:i/>
+          <w:sz w:val="28"/>
+          <w:szCs w:val="28"/>
+          <w:lang w:val="uk-UA"/>
+        </w:rPr>
+        <w:t xml:space="preserve"> </w:t>
+      </w:r>
+      <w:r>
+        <w:rPr>
+          <w:rFonts w:ascii="Times New Roman" w:hAnsi="Times New Roman" w:cs="Times New Roman"/>
+          <w:i/>
+          <w:sz w:val="28"/>
+          <w:szCs w:val="28"/>
+        </w:rPr>
+        <w:t>/*</w:t>
+      </w:r>
+      <w:r>
+        <w:rPr>
+          <w:rFonts w:ascii="Times New Roman" w:hAnsi="Times New Roman" w:cs="Times New Roman"/>
+          <w:i/>
+          <w:sz w:val="28"/>
+          <w:szCs w:val="28"/>
+          <w:lang w:val="uk-UA"/>
+        </w:rPr>
+        <w:t>Миттєве відключення</w:t>
+      </w:r>
+      <w:r>
+        <w:rPr>
+          <w:rFonts w:ascii="Times New Roman" w:hAnsi="Times New Roman" w:cs="Times New Roman"/>
+          <w:i/>
+          <w:sz w:val="28"/>
+          <w:szCs w:val="28"/>
+        </w:rPr>
+        <w:t>*/</w:t>
+      </w:r>
+    </w:p>
+    <w:p>
+      <w:pPr>
+        <w:rPr>
+          <w:rFonts w:ascii="Times New Roman" w:hAnsi="Times New Roman" w:cs="Times New Roman"/>
+          <w:i/>
+          <w:sz w:val="28"/>
+          <w:szCs w:val="28"/>
+          <w:lang w:val="uk-UA"/>
+        </w:rPr>
+      </w:pPr>
+      <w:r>
+        <w:rPr>
+          <w:rFonts w:ascii="Times New Roman" w:hAnsi="Times New Roman" w:cs="Times New Roman"/>
+          <w:i/>
+          <w:sz w:val="28"/>
+          <w:szCs w:val="28"/>
+          <w:lang w:val="uk-UA"/>
+        </w:rPr>
+        <w:t xml:space="preserve"># </w:t>
+      </w:r>
+      <w:r>
+        <w:rPr>
+          <w:rFonts w:ascii="Times New Roman" w:hAnsi="Times New Roman" w:cs="Times New Roman"/>
+          <w:b/>
+          <w:i/>
+          <w:sz w:val="28"/>
+          <w:szCs w:val="28"/>
+          <w:lang w:val="en-US"/>
+        </w:rPr>
+        <w:t>shutdown</w:t>
+      </w:r>
+      <w:r>
+        <w:rPr>
+          <w:rFonts w:ascii="Times New Roman" w:hAnsi="Times New Roman" w:cs="Times New Roman"/>
+          <w:b/>
+          <w:i/>
+          <w:sz w:val="28"/>
+          <w:szCs w:val="28"/>
+          <w:lang w:val="uk-UA"/>
+        </w:rPr>
+        <w:t xml:space="preserve"> 13:20</w:t>
+      </w:r>
+      <w:r>
+        <w:rPr>
+          <w:rFonts w:ascii="Times New Roman" w:hAnsi="Times New Roman" w:cs="Times New Roman"/>
+          <w:i/>
+          <w:sz w:val="28"/>
+          <w:szCs w:val="28"/>
+          <w:lang w:val="uk-UA"/>
+        </w:rPr>
+        <w:t>/*</w:t>
+      </w:r>
+      <w:r>
+        <w:rPr>
+          <w:rFonts w:ascii="Times New Roman" w:hAnsi="Times New Roman" w:cs="Times New Roman"/>
+          <w:i/>
+          <w:sz w:val="28"/>
+          <w:szCs w:val="28"/>
+          <w:lang w:val="uk-UA"/>
+        </w:rPr>
+        <w:t>В</w:t>
+      </w:r>
+      <w:r>
+        <w:rPr>
+          <w:rFonts w:ascii="Times New Roman" w:hAnsi="Times New Roman" w:cs="Times New Roman"/>
+          <w:i/>
+          <w:sz w:val="28"/>
+          <w:szCs w:val="28"/>
+          <w:lang w:val="uk-UA"/>
+        </w:rPr>
+        <w:t>ідключення о 13:20*</w:t>
+      </w:r>
+      <w:r>
+        <w:rPr>
+          <w:rFonts w:ascii="Times New Roman" w:hAnsi="Times New Roman" w:cs="Times New Roman"/>
+          <w:i/>
+          <w:sz w:val="28"/>
+          <w:szCs w:val="28"/>
+          <w:lang w:val="uk-UA"/>
+        </w:rPr>
+        <w:t>/</w:t>
+      </w:r>
+    </w:p>
+    <w:p>
+      <w:pPr>
+        <w:rPr>
+          <w:rFonts w:ascii="Times New Roman" w:hAnsi="Times New Roman" w:cs="Times New Roman"/>
+          <w:i/>
+          <w:sz w:val="28"/>
+          <w:szCs w:val="28"/>
+          <w:lang w:val="uk-UA"/>
+        </w:rPr>
+      </w:pPr>
+      <w:r>
+        <w:rPr>
+          <w:rFonts w:ascii="Times New Roman" w:hAnsi="Times New Roman" w:cs="Times New Roman"/>
+          <w:b/>
+          <w:i/>
+          <w:sz w:val="28"/>
+          <w:szCs w:val="28"/>
+          <w:lang w:val="uk-UA"/>
+        </w:rPr>
+        <w:t>#</w:t>
+      </w:r>
+      <w:r>
+        <w:rPr>
+          <w:rFonts w:ascii="Times New Roman" w:hAnsi="Times New Roman" w:cs="Times New Roman"/>
+          <w:i/>
+          <w:sz w:val="28"/>
+          <w:szCs w:val="28"/>
+          <w:lang w:val="uk-UA"/>
+        </w:rPr>
+        <w:t xml:space="preserve"> </w:t>
+      </w:r>
+      <w:r>
+        <w:rPr>
+          <w:rFonts w:ascii="Times New Roman" w:hAnsi="Times New Roman" w:cs="Times New Roman"/>
+          <w:b/>
+          <w:i/>
+          <w:sz w:val="28"/>
+          <w:szCs w:val="28"/>
+          <w:lang w:val="en-US"/>
+        </w:rPr>
+        <w:t>shutdown</w:t>
+      </w:r>
+      <w:r>
+        <w:rPr>
+          <w:rFonts w:ascii="Times New Roman" w:hAnsi="Times New Roman" w:cs="Times New Roman"/>
+          <w:b/>
+          <w:i/>
+          <w:sz w:val="28"/>
+          <w:szCs w:val="28"/>
+          <w:lang w:val="uk-UA"/>
+        </w:rPr>
+        <w:t xml:space="preserve"> -</w:t>
+      </w:r>
+      <w:r>
+        <w:rPr>
+          <w:rFonts w:ascii="Times New Roman" w:hAnsi="Times New Roman" w:cs="Times New Roman"/>
+          <w:b/>
+          <w:i/>
+          <w:sz w:val="28"/>
+          <w:szCs w:val="28"/>
+          <w:lang w:val="en-US"/>
+        </w:rPr>
+        <w:t>p</w:t>
+      </w:r>
+      <w:r>
+        <w:rPr>
+          <w:rFonts w:ascii="Times New Roman" w:hAnsi="Times New Roman" w:cs="Times New Roman"/>
+          <w:b/>
+          <w:i/>
+          <w:sz w:val="28"/>
+          <w:szCs w:val="28"/>
+          <w:lang w:val="uk-UA"/>
+        </w:rPr>
+        <w:t xml:space="preserve"> </w:t>
+      </w:r>
+      <w:r>
+        <w:rPr>
+          <w:rFonts w:ascii="Times New Roman" w:hAnsi="Times New Roman" w:cs="Times New Roman"/>
+          <w:b/>
+          <w:i/>
+          <w:sz w:val="28"/>
+          <w:szCs w:val="28"/>
+          <w:lang w:val="en-US"/>
+        </w:rPr>
+        <w:t>now</w:t>
+      </w:r>
+      <w:r>
+        <w:rPr>
+          <w:rFonts w:ascii="Times New Roman" w:hAnsi="Times New Roman" w:cs="Times New Roman"/>
+          <w:i/>
+          <w:sz w:val="28"/>
+          <w:szCs w:val="28"/>
+          <w:lang w:val="uk-UA"/>
+        </w:rPr>
+        <w:t>/*</w:t>
+      </w:r>
+      <w:r>
+        <w:rPr>
+          <w:rFonts w:ascii="Times New Roman" w:hAnsi="Times New Roman" w:cs="Times New Roman"/>
+          <w:i/>
+          <w:sz w:val="28"/>
+          <w:szCs w:val="28"/>
+          <w:lang w:val="uk-UA"/>
+        </w:rPr>
+        <w:t>Миттєве відключення</w:t>
+      </w:r>
+      <w:r>
+        <w:rPr>
+          <w:rFonts w:ascii="Times New Roman" w:hAnsi="Times New Roman" w:cs="Times New Roman"/>
+          <w:i/>
+          <w:sz w:val="28"/>
+          <w:szCs w:val="28"/>
+          <w:lang w:val="uk-UA"/>
+        </w:rPr>
+        <w:t>*/</w:t>
+      </w:r>
+    </w:p>
+    <w:p>
+      <w:pPr>
+        <w:rPr>
+          <w:rFonts w:ascii="Times New Roman" w:hAnsi="Times New Roman" w:cs="Times New Roman"/>
+          <w:i/>
+          <w:sz w:val="28"/>
+          <w:szCs w:val="28"/>
+          <w:lang w:val="uk-UA"/>
+        </w:rPr>
+      </w:pPr>
+      <w:r>
+        <w:rPr>
+          <w:rFonts w:ascii="Times New Roman" w:hAnsi="Times New Roman" w:cs="Times New Roman"/>
+          <w:b/>
+          <w:i/>
+          <w:sz w:val="28"/>
+          <w:szCs w:val="28"/>
+          <w:lang w:val="uk-UA"/>
+        </w:rPr>
+        <w:t xml:space="preserve"># </w:t>
+      </w:r>
+      <w:r>
+        <w:rPr>
+          <w:rFonts w:ascii="Times New Roman" w:hAnsi="Times New Roman" w:cs="Times New Roman"/>
+          <w:b/>
+          <w:i/>
+          <w:sz w:val="28"/>
+          <w:szCs w:val="28"/>
+          <w:lang w:val="en-US"/>
+        </w:rPr>
+        <w:t>shutdown</w:t>
+      </w:r>
+      <w:r>
+        <w:rPr>
+          <w:rFonts w:ascii="Times New Roman" w:hAnsi="Times New Roman" w:cs="Times New Roman"/>
+          <w:b/>
+          <w:i/>
+          <w:sz w:val="28"/>
+          <w:szCs w:val="28"/>
+          <w:lang w:val="uk-UA"/>
+        </w:rPr>
+        <w:t xml:space="preserve"> -</w:t>
+      </w:r>
+      <w:r>
+        <w:rPr>
+          <w:rFonts w:ascii="Times New Roman" w:hAnsi="Times New Roman" w:cs="Times New Roman"/>
+          <w:b/>
+          <w:i/>
+          <w:sz w:val="28"/>
+          <w:szCs w:val="28"/>
+          <w:lang w:val="en-US"/>
+        </w:rPr>
+        <w:t>H</w:t>
+      </w:r>
+      <w:r>
+        <w:rPr>
+          <w:rFonts w:ascii="Times New Roman" w:hAnsi="Times New Roman" w:cs="Times New Roman"/>
+          <w:b/>
+          <w:i/>
+          <w:sz w:val="28"/>
+          <w:szCs w:val="28"/>
+          <w:lang w:val="uk-UA"/>
+        </w:rPr>
+        <w:t xml:space="preserve"> </w:t>
+      </w:r>
+      <w:r>
+        <w:rPr>
+          <w:rFonts w:ascii="Times New Roman" w:hAnsi="Times New Roman" w:cs="Times New Roman"/>
+          <w:b/>
+          <w:i/>
+          <w:sz w:val="28"/>
+          <w:szCs w:val="28"/>
+          <w:lang w:val="en-US"/>
+        </w:rPr>
+        <w:t>now</w:t>
+      </w:r>
+      <w:r>
+        <w:rPr>
+          <w:rFonts w:ascii="Times New Roman" w:hAnsi="Times New Roman" w:cs="Times New Roman"/>
+          <w:i/>
+          <w:sz w:val="28"/>
+          <w:szCs w:val="28"/>
+          <w:lang w:val="uk-UA"/>
+        </w:rPr>
+        <w:t xml:space="preserve"> /*Миттєва зупинка апаратного забезпечення*/</w:t>
+      </w:r>
+    </w:p>
+    <w:p>
+      <w:pPr>
+        <w:rPr>
+          <w:rFonts w:ascii="Times New Roman" w:hAnsi="Times New Roman" w:cs="Times New Roman"/>
+          <w:i/>
+          <w:sz w:val="28"/>
+          <w:szCs w:val="28"/>
+        </w:rPr>
+      </w:pPr>
+      <w:r>
+        <w:rPr>
+          <w:rFonts w:ascii="Times New Roman" w:hAnsi="Times New Roman" w:cs="Times New Roman"/>
+          <w:b/>
+          <w:i/>
+          <w:sz w:val="28"/>
+          <w:szCs w:val="28"/>
+        </w:rPr>
+        <w:t xml:space="preserve"># </w:t>
+      </w:r>
+      <w:r>
+        <w:rPr>
+          <w:rFonts w:ascii="Times New Roman" w:hAnsi="Times New Roman" w:cs="Times New Roman"/>
+          <w:b/>
+          <w:i/>
+          <w:sz w:val="28"/>
+          <w:szCs w:val="28"/>
+          <w:lang w:val="en-US"/>
+        </w:rPr>
+        <w:t>shutdown</w:t>
+      </w:r>
+      <w:r>
+        <w:rPr>
+          <w:rFonts w:ascii="Times New Roman" w:hAnsi="Times New Roman" w:cs="Times New Roman"/>
+          <w:b/>
+          <w:i/>
+          <w:sz w:val="28"/>
+          <w:szCs w:val="28"/>
+        </w:rPr>
+        <w:t xml:space="preserve"> –</w:t>
+      </w:r>
+      <w:r>
+        <w:rPr>
+          <w:rFonts w:ascii="Times New Roman" w:hAnsi="Times New Roman" w:cs="Times New Roman"/>
+          <w:b/>
+          <w:i/>
+          <w:sz w:val="28"/>
+          <w:szCs w:val="28"/>
+          <w:lang w:val="en-US"/>
+        </w:rPr>
+        <w:t>r</w:t>
+      </w:r>
+      <w:r>
+        <w:rPr>
+          <w:rFonts w:ascii="Times New Roman" w:hAnsi="Times New Roman" w:cs="Times New Roman"/>
+          <w:b/>
+          <w:i/>
+          <w:sz w:val="28"/>
+          <w:szCs w:val="28"/>
+        </w:rPr>
+        <w:t>09:3</w:t>
+      </w:r>
+      <w:r>
+        <w:rPr>
+          <w:rFonts w:ascii="Times New Roman" w:hAnsi="Times New Roman" w:cs="Times New Roman"/>
+          <w:b/>
+          <w:i/>
+          <w:sz w:val="28"/>
+          <w:szCs w:val="28"/>
+          <w:lang w:val="uk-UA"/>
+        </w:rPr>
+        <w:t>5</w:t>
+      </w:r>
+      <w:r>
+        <w:rPr>
+          <w:rFonts w:ascii="Times New Roman" w:hAnsi="Times New Roman" w:cs="Times New Roman"/>
+          <w:i/>
+          <w:sz w:val="28"/>
+          <w:szCs w:val="28"/>
+        </w:rPr>
+        <w:t>/</w:t>
+      </w:r>
+      <w:r>
+        <w:rPr>
+          <w:rFonts w:ascii="Times New Roman" w:hAnsi="Times New Roman" w:cs="Times New Roman"/>
+          <w:i/>
+          <w:sz w:val="28"/>
+          <w:szCs w:val="28"/>
+          <w:lang w:val="uk-UA"/>
+        </w:rPr>
+        <w:t>*Перезапуск о 9:45*</w:t>
+      </w:r>
+      <w:r>
+        <w:rPr>
+          <w:rFonts w:ascii="Times New Roman" w:hAnsi="Times New Roman" w:cs="Times New Roman"/>
+          <w:i/>
+          <w:sz w:val="28"/>
+          <w:szCs w:val="28"/>
+        </w:rPr>
+        <w:t>/</w:t>
+      </w:r>
+    </w:p>
+    <w:p>
+      <w:pPr>
+        <w:rPr>
+          <w:rFonts w:ascii="Times New Roman" w:hAnsi="Times New Roman" w:cs="Times New Roman"/>
+          <w:sz w:val="28"/>
+          <w:szCs w:val="28"/>
+          <w:lang w:val="uk-UA"/>
+        </w:rPr>
+      </w:pPr>
+      <w:r>
+        <w:rPr>
+          <w:rFonts w:ascii="Times New Roman" w:hAnsi="Times New Roman" w:cs="Times New Roman"/>
+          <w:sz w:val="28"/>
+          <w:szCs w:val="28"/>
+        </w:rPr>
+        <w:t>Команда</w:t>
+      </w:r>
+      <w:r>
+        <w:rPr>
+          <w:rFonts w:ascii="Times New Roman" w:hAnsi="Times New Roman" w:cs="Times New Roman"/>
+          <w:sz w:val="28"/>
+          <w:szCs w:val="28"/>
+        </w:rPr>
+        <w:t xml:space="preserve"> </w:t>
+      </w:r>
+      <w:r>
+        <w:rPr>
+          <w:rFonts w:ascii="Times New Roman" w:hAnsi="Times New Roman" w:cs="Times New Roman"/>
+          <w:b/>
+          <w:sz w:val="28"/>
+          <w:szCs w:val="28"/>
+          <w:lang w:val="en-US"/>
+        </w:rPr>
+        <w:t>halt</w:t>
+      </w:r>
+      <w:r>
+        <w:rPr>
+          <w:rFonts w:ascii="Times New Roman" w:hAnsi="Times New Roman" w:cs="Times New Roman"/>
+          <w:sz w:val="28"/>
+          <w:szCs w:val="28"/>
+        </w:rPr>
+        <w:t xml:space="preserve"> </w:t>
+      </w:r>
+      <w:proofErr w:type="spellStart"/>
+      <w:r>
+        <w:rPr>
+          <w:rFonts w:ascii="Times New Roman" w:hAnsi="Times New Roman" w:cs="Times New Roman"/>
+          <w:sz w:val="28"/>
+          <w:szCs w:val="28"/>
+        </w:rPr>
+        <w:t>віддає</w:t>
+      </w:r>
+      <w:proofErr w:type="spellEnd"/>
+      <w:r>
+        <w:rPr>
+          <w:rFonts w:ascii="Times New Roman" w:hAnsi="Times New Roman" w:cs="Times New Roman"/>
+          <w:sz w:val="28"/>
+          <w:szCs w:val="28"/>
+        </w:rPr>
+        <w:t xml:space="preserve"> </w:t>
+      </w:r>
+      <w:r>
+        <w:rPr>
+          <w:rFonts w:ascii="Times New Roman" w:hAnsi="Times New Roman" w:cs="Times New Roman"/>
+          <w:sz w:val="28"/>
+          <w:szCs w:val="28"/>
+        </w:rPr>
+        <w:t>команду</w:t>
+      </w:r>
+      <w:r>
+        <w:rPr>
+          <w:rFonts w:ascii="Times New Roman" w:hAnsi="Times New Roman" w:cs="Times New Roman"/>
+          <w:sz w:val="28"/>
+          <w:szCs w:val="28"/>
+        </w:rPr>
+        <w:t xml:space="preserve"> </w:t>
+      </w:r>
+      <w:proofErr w:type="spellStart"/>
+      <w:r>
+        <w:rPr>
+          <w:rFonts w:ascii="Times New Roman" w:hAnsi="Times New Roman" w:cs="Times New Roman"/>
+          <w:sz w:val="28"/>
+          <w:szCs w:val="28"/>
+        </w:rPr>
+        <w:t>апаратного</w:t>
+      </w:r>
+      <w:proofErr w:type="spellEnd"/>
+      <w:r>
+        <w:rPr>
+          <w:rFonts w:ascii="Times New Roman" w:hAnsi="Times New Roman" w:cs="Times New Roman"/>
+          <w:sz w:val="28"/>
+          <w:szCs w:val="28"/>
+        </w:rPr>
+        <w:t xml:space="preserve"> </w:t>
+      </w:r>
+      <w:proofErr w:type="spellStart"/>
+      <w:r>
+        <w:rPr>
+          <w:rFonts w:ascii="Times New Roman" w:hAnsi="Times New Roman" w:cs="Times New Roman"/>
+          <w:sz w:val="28"/>
+          <w:szCs w:val="28"/>
+        </w:rPr>
+        <w:t>забезпечення</w:t>
+      </w:r>
+      <w:proofErr w:type="spellEnd"/>
+      <w:r>
+        <w:rPr>
+          <w:rFonts w:ascii="Times New Roman" w:hAnsi="Times New Roman" w:cs="Times New Roman"/>
+          <w:sz w:val="28"/>
+          <w:szCs w:val="28"/>
+        </w:rPr>
+        <w:t xml:space="preserve"> </w:t>
+      </w:r>
+      <w:proofErr w:type="spellStart"/>
+      <w:r>
+        <w:rPr>
+          <w:rFonts w:ascii="Times New Roman" w:hAnsi="Times New Roman" w:cs="Times New Roman"/>
+          <w:sz w:val="28"/>
+          <w:szCs w:val="28"/>
+        </w:rPr>
+        <w:t>призупинити</w:t>
+      </w:r>
+      <w:proofErr w:type="spellEnd"/>
+      <w:r>
+        <w:rPr>
+          <w:rFonts w:ascii="Times New Roman" w:hAnsi="Times New Roman" w:cs="Times New Roman"/>
+          <w:sz w:val="28"/>
+          <w:szCs w:val="28"/>
+        </w:rPr>
+        <w:t xml:space="preserve"> </w:t>
+      </w:r>
+      <w:proofErr w:type="spellStart"/>
+      <w:r>
+        <w:rPr>
+          <w:rFonts w:ascii="Times New Roman" w:hAnsi="Times New Roman" w:cs="Times New Roman"/>
+          <w:sz w:val="28"/>
+          <w:szCs w:val="28"/>
+        </w:rPr>
+        <w:t>всі</w:t>
+      </w:r>
+      <w:proofErr w:type="spellEnd"/>
+      <w:r>
+        <w:rPr>
+          <w:rFonts w:ascii="Times New Roman" w:hAnsi="Times New Roman" w:cs="Times New Roman"/>
+          <w:sz w:val="28"/>
+          <w:szCs w:val="28"/>
+        </w:rPr>
+        <w:t xml:space="preserve"> </w:t>
+      </w:r>
+      <w:proofErr w:type="spellStart"/>
+      <w:r>
+        <w:rPr>
+          <w:rFonts w:ascii="Times New Roman" w:hAnsi="Times New Roman" w:cs="Times New Roman"/>
+          <w:sz w:val="28"/>
+          <w:szCs w:val="28"/>
+        </w:rPr>
+        <w:t>функції</w:t>
+      </w:r>
+      <w:proofErr w:type="spellEnd"/>
+      <w:r>
+        <w:rPr>
+          <w:rFonts w:ascii="Times New Roman" w:hAnsi="Times New Roman" w:cs="Times New Roman"/>
+          <w:sz w:val="28"/>
+          <w:szCs w:val="28"/>
+        </w:rPr>
+        <w:t xml:space="preserve"> </w:t>
+      </w:r>
+      <w:r>
+        <w:rPr>
+          <w:rFonts w:ascii="Times New Roman" w:hAnsi="Times New Roman" w:cs="Times New Roman"/>
+          <w:sz w:val="28"/>
+          <w:szCs w:val="28"/>
+          <w:lang w:val="en-US"/>
+        </w:rPr>
+        <w:t>CPU</w:t>
+      </w:r>
+      <w:r>
+        <w:rPr>
+          <w:rFonts w:ascii="Times New Roman" w:hAnsi="Times New Roman" w:cs="Times New Roman"/>
+          <w:sz w:val="28"/>
+          <w:szCs w:val="28"/>
+        </w:rPr>
+        <w:t xml:space="preserve">, </w:t>
+      </w:r>
+      <w:r>
+        <w:rPr>
+          <w:rFonts w:ascii="Times New Roman" w:hAnsi="Times New Roman" w:cs="Times New Roman"/>
+          <w:sz w:val="28"/>
+          <w:szCs w:val="28"/>
+        </w:rPr>
+        <w:t>але</w:t>
+      </w:r>
+      <w:r>
+        <w:rPr>
+          <w:rFonts w:ascii="Times New Roman" w:hAnsi="Times New Roman" w:cs="Times New Roman"/>
+          <w:sz w:val="28"/>
+          <w:szCs w:val="28"/>
+        </w:rPr>
+        <w:t xml:space="preserve"> </w:t>
+      </w:r>
+      <w:proofErr w:type="spellStart"/>
+      <w:r>
+        <w:rPr>
+          <w:rFonts w:ascii="Times New Roman" w:hAnsi="Times New Roman" w:cs="Times New Roman"/>
+          <w:sz w:val="28"/>
+          <w:szCs w:val="28"/>
+        </w:rPr>
+        <w:t>залишає</w:t>
+      </w:r>
+      <w:proofErr w:type="spellEnd"/>
+      <w:r>
+        <w:rPr>
+          <w:rFonts w:ascii="Times New Roman" w:hAnsi="Times New Roman" w:cs="Times New Roman"/>
+          <w:sz w:val="28"/>
+          <w:szCs w:val="28"/>
+        </w:rPr>
+        <w:t xml:space="preserve"> </w:t>
+      </w:r>
+      <w:proofErr w:type="spellStart"/>
+      <w:r>
+        <w:rPr>
+          <w:rFonts w:ascii="Times New Roman" w:hAnsi="Times New Roman" w:cs="Times New Roman"/>
+          <w:sz w:val="28"/>
+          <w:szCs w:val="28"/>
+        </w:rPr>
+        <w:t>його</w:t>
+      </w:r>
+      <w:proofErr w:type="spellEnd"/>
+      <w:r>
+        <w:rPr>
+          <w:rFonts w:ascii="Times New Roman" w:hAnsi="Times New Roman" w:cs="Times New Roman"/>
+          <w:sz w:val="28"/>
+          <w:szCs w:val="28"/>
+        </w:rPr>
+        <w:t xml:space="preserve"> </w:t>
+      </w:r>
+      <w:proofErr w:type="spellStart"/>
+      <w:r>
+        <w:rPr>
+          <w:rFonts w:ascii="Times New Roman" w:hAnsi="Times New Roman" w:cs="Times New Roman"/>
+          <w:sz w:val="28"/>
+          <w:szCs w:val="28"/>
+        </w:rPr>
+        <w:t>включеним</w:t>
+      </w:r>
+      <w:proofErr w:type="spellEnd"/>
+      <w:r>
+        <w:rPr>
+          <w:rFonts w:ascii="Times New Roman" w:hAnsi="Times New Roman" w:cs="Times New Roman"/>
+          <w:sz w:val="28"/>
+          <w:szCs w:val="28"/>
+        </w:rPr>
+        <w:t xml:space="preserve">. </w:t>
+      </w:r>
+      <w:r>
+        <w:rPr>
+          <w:rFonts w:ascii="Times New Roman" w:hAnsi="Times New Roman" w:cs="Times New Roman"/>
+          <w:sz w:val="28"/>
+          <w:szCs w:val="28"/>
+        </w:rPr>
+        <w:t>Ви</w:t>
+      </w:r>
+      <w:r>
+        <w:rPr>
+          <w:rFonts w:ascii="Times New Roman" w:hAnsi="Times New Roman" w:cs="Times New Roman"/>
+          <w:sz w:val="28"/>
+          <w:szCs w:val="28"/>
+        </w:rPr>
+        <w:t xml:space="preserve"> </w:t>
+      </w:r>
+      <w:r>
+        <w:rPr>
+          <w:rFonts w:ascii="Times New Roman" w:hAnsi="Times New Roman" w:cs="Times New Roman"/>
+          <w:sz w:val="28"/>
+          <w:szCs w:val="28"/>
+        </w:rPr>
+        <w:t>можете</w:t>
+      </w:r>
+      <w:r>
+        <w:rPr>
+          <w:rFonts w:ascii="Times New Roman" w:hAnsi="Times New Roman" w:cs="Times New Roman"/>
+          <w:sz w:val="28"/>
+          <w:szCs w:val="28"/>
+        </w:rPr>
+        <w:t xml:space="preserve"> </w:t>
+      </w:r>
+      <w:proofErr w:type="spellStart"/>
+      <w:r>
+        <w:rPr>
+          <w:rFonts w:ascii="Times New Roman" w:hAnsi="Times New Roman" w:cs="Times New Roman"/>
+          <w:sz w:val="28"/>
+          <w:szCs w:val="28"/>
+        </w:rPr>
+        <w:t>використовувати</w:t>
+      </w:r>
+      <w:proofErr w:type="spellEnd"/>
+      <w:r>
+        <w:rPr>
+          <w:rFonts w:ascii="Times New Roman" w:hAnsi="Times New Roman" w:cs="Times New Roman"/>
+          <w:sz w:val="28"/>
+          <w:szCs w:val="28"/>
+        </w:rPr>
+        <w:t xml:space="preserve"> </w:t>
+      </w:r>
+      <w:proofErr w:type="spellStart"/>
+      <w:r>
+        <w:rPr>
+          <w:rFonts w:ascii="Times New Roman" w:hAnsi="Times New Roman" w:cs="Times New Roman"/>
+          <w:sz w:val="28"/>
+          <w:szCs w:val="28"/>
+        </w:rPr>
+        <w:t>дану</w:t>
+      </w:r>
+      <w:proofErr w:type="spellEnd"/>
+      <w:r>
+        <w:rPr>
+          <w:rFonts w:ascii="Times New Roman" w:hAnsi="Times New Roman" w:cs="Times New Roman"/>
+          <w:sz w:val="28"/>
+          <w:szCs w:val="28"/>
+        </w:rPr>
+        <w:t xml:space="preserve"> </w:t>
+      </w:r>
+      <w:r>
+        <w:rPr>
+          <w:rFonts w:ascii="Times New Roman" w:hAnsi="Times New Roman" w:cs="Times New Roman"/>
+          <w:sz w:val="28"/>
+          <w:szCs w:val="28"/>
+        </w:rPr>
+        <w:t>команду</w:t>
+      </w:r>
+      <w:r>
+        <w:rPr>
+          <w:rFonts w:ascii="Times New Roman" w:hAnsi="Times New Roman" w:cs="Times New Roman"/>
+          <w:sz w:val="28"/>
+          <w:szCs w:val="28"/>
+        </w:rPr>
+        <w:t xml:space="preserve"> </w:t>
+      </w:r>
+      <w:r>
+        <w:rPr>
+          <w:rFonts w:ascii="Times New Roman" w:hAnsi="Times New Roman" w:cs="Times New Roman"/>
+          <w:sz w:val="28"/>
+          <w:szCs w:val="28"/>
+        </w:rPr>
+        <w:t>для</w:t>
+      </w:r>
+      <w:r>
+        <w:rPr>
+          <w:rFonts w:ascii="Times New Roman" w:hAnsi="Times New Roman" w:cs="Times New Roman"/>
+          <w:sz w:val="28"/>
+          <w:szCs w:val="28"/>
+        </w:rPr>
+        <w:t xml:space="preserve"> </w:t>
+      </w:r>
+      <w:proofErr w:type="spellStart"/>
+      <w:r>
+        <w:rPr>
+          <w:rFonts w:ascii="Times New Roman" w:hAnsi="Times New Roman" w:cs="Times New Roman"/>
+          <w:sz w:val="28"/>
+          <w:szCs w:val="28"/>
+        </w:rPr>
+        <w:t>отримання</w:t>
+      </w:r>
+      <w:proofErr w:type="spellEnd"/>
+      <w:r>
+        <w:rPr>
+          <w:rFonts w:ascii="Times New Roman" w:hAnsi="Times New Roman" w:cs="Times New Roman"/>
+          <w:sz w:val="28"/>
+          <w:szCs w:val="28"/>
+        </w:rPr>
+        <w:t xml:space="preserve"> </w:t>
+      </w:r>
+      <w:proofErr w:type="spellStart"/>
+      <w:r>
+        <w:rPr>
+          <w:rFonts w:ascii="Times New Roman" w:hAnsi="Times New Roman" w:cs="Times New Roman"/>
+          <w:sz w:val="28"/>
+          <w:szCs w:val="28"/>
+        </w:rPr>
+        <w:t>інформації</w:t>
+      </w:r>
+      <w:proofErr w:type="spellEnd"/>
+      <w:r>
+        <w:rPr>
+          <w:rFonts w:ascii="Times New Roman" w:hAnsi="Times New Roman" w:cs="Times New Roman"/>
+          <w:sz w:val="28"/>
+          <w:szCs w:val="28"/>
+        </w:rPr>
+        <w:t xml:space="preserve"> </w:t>
+      </w:r>
+      <w:r>
+        <w:rPr>
+          <w:rFonts w:ascii="Times New Roman" w:hAnsi="Times New Roman" w:cs="Times New Roman"/>
+          <w:sz w:val="28"/>
+          <w:szCs w:val="28"/>
+        </w:rPr>
+        <w:t>про</w:t>
+      </w:r>
+      <w:r>
+        <w:rPr>
+          <w:rFonts w:ascii="Times New Roman" w:hAnsi="Times New Roman" w:cs="Times New Roman"/>
+          <w:sz w:val="28"/>
+          <w:szCs w:val="28"/>
+        </w:rPr>
+        <w:t xml:space="preserve"> </w:t>
+      </w:r>
+      <w:r>
+        <w:rPr>
+          <w:rFonts w:ascii="Times New Roman" w:hAnsi="Times New Roman" w:cs="Times New Roman"/>
+          <w:sz w:val="28"/>
+          <w:szCs w:val="28"/>
+        </w:rPr>
+        <w:t>стан</w:t>
+      </w:r>
+      <w:r>
+        <w:rPr>
+          <w:rFonts w:ascii="Times New Roman" w:hAnsi="Times New Roman" w:cs="Times New Roman"/>
+          <w:sz w:val="28"/>
+          <w:szCs w:val="28"/>
+        </w:rPr>
+        <w:t xml:space="preserve"> </w:t>
+      </w:r>
+      <w:proofErr w:type="spellStart"/>
+      <w:r>
+        <w:rPr>
+          <w:rFonts w:ascii="Times New Roman" w:hAnsi="Times New Roman" w:cs="Times New Roman"/>
+          <w:sz w:val="28"/>
+          <w:szCs w:val="28"/>
+        </w:rPr>
+        <w:t>системи</w:t>
+      </w:r>
+      <w:proofErr w:type="spellEnd"/>
+      <w:r>
+        <w:rPr>
+          <w:rFonts w:ascii="Times New Roman" w:hAnsi="Times New Roman" w:cs="Times New Roman"/>
+          <w:sz w:val="28"/>
+          <w:szCs w:val="28"/>
+        </w:rPr>
+        <w:t>.</w:t>
+      </w:r>
+      <w:r>
+        <w:t xml:space="preserve"> </w:t>
+      </w:r>
+      <w:r>
+        <w:rPr>
+          <w:rFonts w:ascii="Times New Roman" w:hAnsi="Times New Roman" w:cs="Times New Roman"/>
+          <w:sz w:val="28"/>
+          <w:szCs w:val="28"/>
+          <w:lang w:val="uk-UA"/>
+        </w:rPr>
+        <w:t>В</w:t>
+      </w:r>
+      <w:r>
+        <w:rPr>
+          <w:rFonts w:ascii="Times New Roman" w:hAnsi="Times New Roman" w:cs="Times New Roman"/>
+          <w:sz w:val="28"/>
+          <w:szCs w:val="28"/>
+        </w:rPr>
+        <w:t xml:space="preserve"> </w:t>
+      </w:r>
+      <w:proofErr w:type="spellStart"/>
+      <w:r>
+        <w:rPr>
+          <w:rFonts w:ascii="Times New Roman" w:hAnsi="Times New Roman" w:cs="Times New Roman"/>
+          <w:sz w:val="28"/>
+          <w:szCs w:val="28"/>
+        </w:rPr>
+        <w:t>деяких</w:t>
+      </w:r>
+      <w:proofErr w:type="spellEnd"/>
+      <w:r>
+        <w:rPr>
+          <w:rFonts w:ascii="Times New Roman" w:hAnsi="Times New Roman" w:cs="Times New Roman"/>
+          <w:sz w:val="28"/>
+          <w:szCs w:val="28"/>
+        </w:rPr>
+        <w:t xml:space="preserve"> </w:t>
+      </w:r>
+      <w:proofErr w:type="spellStart"/>
+      <w:r>
+        <w:rPr>
+          <w:rFonts w:ascii="Times New Roman" w:hAnsi="Times New Roman" w:cs="Times New Roman"/>
+          <w:sz w:val="28"/>
+          <w:szCs w:val="28"/>
+        </w:rPr>
+        <w:t>випадках</w:t>
+      </w:r>
+      <w:proofErr w:type="spellEnd"/>
+      <w:r>
+        <w:rPr>
+          <w:rFonts w:ascii="Times New Roman" w:hAnsi="Times New Roman" w:cs="Times New Roman"/>
+          <w:sz w:val="28"/>
+          <w:szCs w:val="28"/>
+        </w:rPr>
+        <w:t xml:space="preserve"> </w:t>
+      </w:r>
+      <w:proofErr w:type="spellStart"/>
+      <w:r>
+        <w:rPr>
+          <w:rFonts w:ascii="Times New Roman" w:hAnsi="Times New Roman" w:cs="Times New Roman"/>
+          <w:sz w:val="28"/>
+          <w:szCs w:val="28"/>
+        </w:rPr>
+        <w:t>використання</w:t>
+      </w:r>
+      <w:proofErr w:type="spellEnd"/>
+      <w:r>
+        <w:rPr>
+          <w:rFonts w:ascii="Times New Roman" w:hAnsi="Times New Roman" w:cs="Times New Roman"/>
+          <w:sz w:val="28"/>
+          <w:szCs w:val="28"/>
+        </w:rPr>
+        <w:t xml:space="preserve"> </w:t>
+      </w:r>
+      <w:r>
+        <w:rPr>
+          <w:rFonts w:ascii="Times New Roman" w:hAnsi="Times New Roman" w:cs="Times New Roman"/>
+          <w:sz w:val="28"/>
+          <w:szCs w:val="28"/>
+          <w:lang w:val="en-US"/>
+        </w:rPr>
+        <w:t>halt</w:t>
+      </w:r>
+      <w:r>
+        <w:rPr>
+          <w:rFonts w:ascii="Times New Roman" w:hAnsi="Times New Roman" w:cs="Times New Roman"/>
+          <w:sz w:val="28"/>
+          <w:szCs w:val="28"/>
+        </w:rPr>
+        <w:t xml:space="preserve"> </w:t>
+      </w:r>
+      <w:proofErr w:type="spellStart"/>
+      <w:r>
+        <w:rPr>
+          <w:rFonts w:ascii="Times New Roman" w:hAnsi="Times New Roman" w:cs="Times New Roman"/>
+          <w:sz w:val="28"/>
+          <w:szCs w:val="28"/>
+        </w:rPr>
+        <w:t>повністю</w:t>
+      </w:r>
+      <w:proofErr w:type="spellEnd"/>
+      <w:r>
+        <w:rPr>
+          <w:rFonts w:ascii="Times New Roman" w:hAnsi="Times New Roman" w:cs="Times New Roman"/>
+          <w:sz w:val="28"/>
+          <w:szCs w:val="28"/>
+        </w:rPr>
+        <w:t xml:space="preserve"> </w:t>
+      </w:r>
+      <w:proofErr w:type="spellStart"/>
+      <w:r>
+        <w:rPr>
+          <w:rFonts w:ascii="Times New Roman" w:hAnsi="Times New Roman" w:cs="Times New Roman"/>
+          <w:sz w:val="28"/>
+          <w:szCs w:val="28"/>
+        </w:rPr>
+        <w:t>вимикає</w:t>
+      </w:r>
+      <w:proofErr w:type="spellEnd"/>
+      <w:r>
+        <w:rPr>
+          <w:rFonts w:ascii="Times New Roman" w:hAnsi="Times New Roman" w:cs="Times New Roman"/>
+          <w:sz w:val="28"/>
+          <w:szCs w:val="28"/>
+        </w:rPr>
+        <w:t xml:space="preserve"> </w:t>
+      </w:r>
+      <w:r>
+        <w:rPr>
+          <w:rFonts w:ascii="Times New Roman" w:hAnsi="Times New Roman" w:cs="Times New Roman"/>
+          <w:sz w:val="28"/>
+          <w:szCs w:val="28"/>
+        </w:rPr>
+        <w:t>систему</w:t>
+      </w:r>
+      <w:r>
+        <w:rPr>
+          <w:rFonts w:ascii="Times New Roman" w:hAnsi="Times New Roman" w:cs="Times New Roman"/>
+          <w:sz w:val="28"/>
+          <w:szCs w:val="28"/>
+        </w:rPr>
+        <w:t>.</w:t>
+      </w:r>
+    </w:p>
+    <w:p>
+      <w:pPr>
+        <w:rPr>
+          <w:rFonts w:ascii="Times New Roman" w:hAnsi="Times New Roman" w:cs="Times New Roman"/>
+          <w:b/>
+          <w:i/>
+          <w:sz w:val="28"/>
+          <w:szCs w:val="28"/>
+          <w:lang w:val="uk-UA"/>
+        </w:rPr>
+      </w:pPr>
+      <w:r>
+        <w:rPr>
+          <w:rFonts w:ascii="Times New Roman" w:hAnsi="Times New Roman" w:cs="Times New Roman"/>
+          <w:b/>
+          <w:i/>
+          <w:sz w:val="28"/>
+          <w:szCs w:val="28"/>
+          <w:lang w:val="uk-UA"/>
+        </w:rPr>
+        <w:t xml:space="preserve"># </w:t>
+      </w:r>
+      <w:proofErr w:type="spellStart"/>
+      <w:r>
+        <w:rPr>
+          <w:rFonts w:ascii="Times New Roman" w:hAnsi="Times New Roman" w:cs="Times New Roman"/>
+          <w:b/>
+          <w:i/>
+          <w:sz w:val="28"/>
+          <w:szCs w:val="28"/>
+          <w:lang w:val="uk-UA"/>
+        </w:rPr>
+        <w:t>halt</w:t>
+      </w:r>
+      <w:proofErr w:type="spellEnd"/>
+    </w:p>
+    <w:p>
+      <w:pPr>
+        <w:rPr>
+          <w:rFonts w:ascii="Times New Roman" w:hAnsi="Times New Roman" w:cs="Times New Roman"/>
+          <w:i/>
+          <w:sz w:val="28"/>
+          <w:szCs w:val="28"/>
+          <w:lang w:val="uk-UA"/>
+        </w:rPr>
+      </w:pPr>
+      <w:r>
+        <w:rPr>
+          <w:rFonts w:ascii="Times New Roman" w:hAnsi="Times New Roman" w:cs="Times New Roman"/>
+          <w:b/>
+          <w:i/>
+          <w:sz w:val="28"/>
+          <w:szCs w:val="28"/>
+          <w:lang w:val="uk-UA"/>
+        </w:rPr>
+        <w:t xml:space="preserve"># </w:t>
+      </w:r>
+      <w:proofErr w:type="spellStart"/>
+      <w:r>
+        <w:rPr>
+          <w:rFonts w:ascii="Times New Roman" w:hAnsi="Times New Roman" w:cs="Times New Roman"/>
+          <w:b/>
+          <w:i/>
+          <w:sz w:val="28"/>
+          <w:szCs w:val="28"/>
+          <w:lang w:val="uk-UA"/>
+        </w:rPr>
+        <w:t>halt</w:t>
+      </w:r>
+      <w:proofErr w:type="spellEnd"/>
+      <w:r>
+        <w:rPr>
+          <w:rFonts w:ascii="Times New Roman" w:hAnsi="Times New Roman" w:cs="Times New Roman"/>
+          <w:b/>
+          <w:i/>
+          <w:sz w:val="28"/>
+          <w:szCs w:val="28"/>
+          <w:lang w:val="uk-UA"/>
+        </w:rPr>
+        <w:t xml:space="preserve"> –p</w:t>
+      </w:r>
+      <w:r>
+        <w:rPr>
+          <w:rFonts w:ascii="Times New Roman" w:hAnsi="Times New Roman" w:cs="Times New Roman"/>
+          <w:i/>
+          <w:sz w:val="28"/>
+          <w:szCs w:val="28"/>
+          <w:lang w:val="uk-UA"/>
+        </w:rPr>
+        <w:t>/*Відключення*/</w:t>
+      </w:r>
+    </w:p>
+    <w:p>
+      <w:pPr>
+        <w:rPr>
+          <w:rFonts w:ascii="Times New Roman" w:hAnsi="Times New Roman" w:cs="Times New Roman"/>
+          <w:i/>
+          <w:sz w:val="28"/>
+          <w:szCs w:val="28"/>
+          <w:lang w:val="uk-UA"/>
+        </w:rPr>
+      </w:pPr>
+      <w:r>
+        <w:rPr>
+          <w:rFonts w:ascii="Times New Roman" w:hAnsi="Times New Roman" w:cs="Times New Roman"/>
+          <w:b/>
+          <w:i/>
+          <w:sz w:val="28"/>
+          <w:szCs w:val="28"/>
+          <w:lang w:val="uk-UA"/>
+        </w:rPr>
+        <w:t xml:space="preserve"># </w:t>
+      </w:r>
+      <w:proofErr w:type="spellStart"/>
+      <w:r>
+        <w:rPr>
+          <w:rFonts w:ascii="Times New Roman" w:hAnsi="Times New Roman" w:cs="Times New Roman"/>
+          <w:b/>
+          <w:i/>
+          <w:sz w:val="28"/>
+          <w:szCs w:val="28"/>
+          <w:lang w:val="uk-UA"/>
+        </w:rPr>
+        <w:t>halt</w:t>
+      </w:r>
+      <w:proofErr w:type="spellEnd"/>
+      <w:r>
+        <w:rPr>
+          <w:rFonts w:ascii="Times New Roman" w:hAnsi="Times New Roman" w:cs="Times New Roman"/>
+          <w:b/>
+          <w:i/>
+          <w:sz w:val="28"/>
+          <w:szCs w:val="28"/>
+          <w:lang w:val="uk-UA"/>
+        </w:rPr>
+        <w:t xml:space="preserve"> –</w:t>
+      </w:r>
+      <w:proofErr w:type="spellStart"/>
+      <w:r>
+        <w:rPr>
+          <w:rFonts w:ascii="Times New Roman" w:hAnsi="Times New Roman" w:cs="Times New Roman"/>
+          <w:b/>
+          <w:i/>
+          <w:sz w:val="28"/>
+          <w:szCs w:val="28"/>
+          <w:lang w:val="uk-UA"/>
+        </w:rPr>
+        <w:t>reboot</w:t>
+      </w:r>
+      <w:proofErr w:type="spellEnd"/>
+      <w:r>
+        <w:rPr>
+          <w:rFonts w:ascii="Times New Roman" w:hAnsi="Times New Roman" w:cs="Times New Roman"/>
+          <w:i/>
+          <w:sz w:val="28"/>
+          <w:szCs w:val="28"/>
+          <w:lang w:val="uk-UA"/>
+        </w:rPr>
+        <w:t>/*Перезавантаження*/</w:t>
+      </w:r>
+    </w:p>
+    <w:p>
+      <w:pPr>
+        <w:rPr>
+          <w:lang w:val="uk-UA"/>
+        </w:rPr>
+      </w:pPr>
+      <w:r>
+        <w:rPr>
+          <w:rFonts w:ascii="Times New Roman" w:hAnsi="Times New Roman" w:cs="Times New Roman"/>
+          <w:sz w:val="28"/>
+          <w:szCs w:val="28"/>
+          <w:lang w:val="uk-UA"/>
+        </w:rPr>
+        <w:t xml:space="preserve">Команда </w:t>
+      </w:r>
+      <w:proofErr w:type="spellStart"/>
+      <w:r>
+        <w:rPr>
+          <w:rFonts w:ascii="Times New Roman" w:hAnsi="Times New Roman" w:cs="Times New Roman"/>
+          <w:b/>
+          <w:sz w:val="28"/>
+          <w:szCs w:val="28"/>
+          <w:lang w:val="uk-UA"/>
+        </w:rPr>
+        <w:t>poweroff</w:t>
+      </w:r>
+      <w:proofErr w:type="spellEnd"/>
+      <w:r>
+        <w:rPr>
+          <w:rFonts w:ascii="Times New Roman" w:hAnsi="Times New Roman" w:cs="Times New Roman"/>
+          <w:sz w:val="28"/>
+          <w:szCs w:val="28"/>
+          <w:lang w:val="uk-UA"/>
+        </w:rPr>
+        <w:t xml:space="preserve"> посилає сигнал по ACPI, який дає команду системі відключити харчування.</w:t>
+      </w:r>
+    </w:p>
+    <w:p>
+      <w:pPr>
+        <w:rPr>
+          <w:rFonts w:ascii="Times New Roman" w:hAnsi="Times New Roman" w:cs="Times New Roman"/>
+          <w:b/>
+          <w:i/>
+          <w:sz w:val="28"/>
+          <w:szCs w:val="28"/>
+          <w:lang w:val="uk-UA"/>
+        </w:rPr>
+      </w:pPr>
+      <w:r>
+        <w:rPr>
+          <w:rFonts w:ascii="Times New Roman" w:hAnsi="Times New Roman" w:cs="Times New Roman"/>
+          <w:b/>
+          <w:i/>
+          <w:sz w:val="28"/>
+          <w:szCs w:val="28"/>
+          <w:lang w:val="uk-UA"/>
+        </w:rPr>
+        <w:t xml:space="preserve"># </w:t>
+      </w:r>
+      <w:proofErr w:type="spellStart"/>
+      <w:r>
+        <w:rPr>
+          <w:rFonts w:ascii="Times New Roman" w:hAnsi="Times New Roman" w:cs="Times New Roman"/>
+          <w:b/>
+          <w:i/>
+          <w:sz w:val="28"/>
+          <w:szCs w:val="28"/>
+          <w:lang w:val="uk-UA"/>
+        </w:rPr>
+        <w:t>poweroff</w:t>
+      </w:r>
+      <w:proofErr w:type="spellEnd"/>
+    </w:p>
+    <w:p>
+      <w:pPr>
+        <w:rPr>
+          <w:rFonts w:ascii="Times New Roman" w:hAnsi="Times New Roman" w:cs="Times New Roman"/>
+          <w:i/>
+          <w:sz w:val="28"/>
+          <w:szCs w:val="28"/>
+          <w:lang w:val="uk-UA"/>
+        </w:rPr>
+      </w:pPr>
+      <w:r>
+        <w:rPr>
+          <w:rFonts w:ascii="Times New Roman" w:hAnsi="Times New Roman" w:cs="Times New Roman"/>
+          <w:b/>
+          <w:i/>
+          <w:sz w:val="28"/>
+          <w:szCs w:val="28"/>
+          <w:lang w:val="uk-UA"/>
+        </w:rPr>
+        <w:t xml:space="preserve"># </w:t>
+      </w:r>
+      <w:proofErr w:type="spellStart"/>
+      <w:r>
+        <w:rPr>
+          <w:rFonts w:ascii="Times New Roman" w:hAnsi="Times New Roman" w:cs="Times New Roman"/>
+          <w:b/>
+          <w:i/>
+          <w:sz w:val="28"/>
+          <w:szCs w:val="28"/>
+          <w:lang w:val="uk-UA"/>
+        </w:rPr>
+        <w:t>poweroff</w:t>
+      </w:r>
+      <w:proofErr w:type="spellEnd"/>
+      <w:r>
+        <w:rPr>
+          <w:rFonts w:ascii="Times New Roman" w:hAnsi="Times New Roman" w:cs="Times New Roman"/>
+          <w:b/>
+          <w:i/>
+          <w:sz w:val="28"/>
+          <w:szCs w:val="28"/>
+          <w:lang w:val="uk-UA"/>
+        </w:rPr>
+        <w:t xml:space="preserve"> --</w:t>
+      </w:r>
+      <w:proofErr w:type="spellStart"/>
+      <w:r>
+        <w:rPr>
+          <w:rFonts w:ascii="Times New Roman" w:hAnsi="Times New Roman" w:cs="Times New Roman"/>
+          <w:b/>
+          <w:i/>
+          <w:sz w:val="28"/>
+          <w:szCs w:val="28"/>
+          <w:lang w:val="uk-UA"/>
+        </w:rPr>
+        <w:t>halt</w:t>
+      </w:r>
+      <w:proofErr w:type="spellEnd"/>
+      <w:r>
+        <w:rPr>
+          <w:rFonts w:ascii="Times New Roman" w:hAnsi="Times New Roman" w:cs="Times New Roman"/>
+          <w:i/>
+          <w:sz w:val="28"/>
+          <w:szCs w:val="28"/>
+          <w:lang w:val="uk-UA"/>
+        </w:rPr>
+        <w:t>/*Зупинка апаратного забезпечення*/</w:t>
+      </w:r>
+    </w:p>
+    <w:p>
+      <w:pPr>
+        <w:rPr>
+          <w:rFonts w:ascii="Times New Roman" w:hAnsi="Times New Roman" w:cs="Times New Roman"/>
+          <w:i/>
+          <w:sz w:val="28"/>
+          <w:szCs w:val="28"/>
+          <w:lang w:val="uk-UA"/>
+        </w:rPr>
+      </w:pPr>
+      <w:r>
+        <w:rPr>
+          <w:rFonts w:ascii="Times New Roman" w:hAnsi="Times New Roman" w:cs="Times New Roman"/>
+          <w:b/>
+          <w:sz w:val="28"/>
+          <w:szCs w:val="28"/>
+          <w:lang w:val="uk-UA"/>
+        </w:rPr>
+        <w:t xml:space="preserve"># </w:t>
+      </w:r>
+      <w:proofErr w:type="spellStart"/>
+      <w:r>
+        <w:rPr>
+          <w:rFonts w:ascii="Times New Roman" w:hAnsi="Times New Roman" w:cs="Times New Roman"/>
+          <w:b/>
+          <w:sz w:val="28"/>
+          <w:szCs w:val="28"/>
+          <w:lang w:val="uk-UA"/>
+        </w:rPr>
+        <w:t>poweroff</w:t>
+      </w:r>
+      <w:proofErr w:type="spellEnd"/>
+      <w:r>
+        <w:rPr>
+          <w:rFonts w:ascii="Times New Roman" w:hAnsi="Times New Roman" w:cs="Times New Roman"/>
+          <w:b/>
+          <w:sz w:val="28"/>
+          <w:szCs w:val="28"/>
+          <w:lang w:val="uk-UA"/>
+        </w:rPr>
+        <w:t xml:space="preserve"> –</w:t>
+      </w:r>
+      <w:proofErr w:type="spellStart"/>
+      <w:r>
+        <w:rPr>
+          <w:rFonts w:ascii="Times New Roman" w:hAnsi="Times New Roman" w:cs="Times New Roman"/>
+          <w:b/>
+          <w:sz w:val="28"/>
+          <w:szCs w:val="28"/>
+          <w:lang w:val="uk-UA"/>
+        </w:rPr>
+        <w:t>reboot</w:t>
+      </w:r>
+      <w:proofErr w:type="spellEnd"/>
+      <w:r>
+        <w:rPr>
+          <w:rFonts w:ascii="Times New Roman" w:hAnsi="Times New Roman" w:cs="Times New Roman"/>
+          <w:i/>
+          <w:sz w:val="28"/>
+          <w:szCs w:val="28"/>
+          <w:lang w:val="uk-UA"/>
+        </w:rPr>
+        <w:t>/*Перезавантаження*/</w:t>
+      </w:r>
+    </w:p>
+    <w:p>
+      <w:pPr>
+        <w:rPr>
+          <w:rFonts w:ascii="Times New Roman" w:hAnsi="Times New Roman" w:cs="Times New Roman"/>
+          <w:sz w:val="28"/>
+          <w:szCs w:val="28"/>
+          <w:lang w:val="uk-UA"/>
+        </w:rPr>
+      </w:pPr>
+      <w:r>
+        <w:rPr>
+          <w:rFonts w:ascii="Times New Roman" w:hAnsi="Times New Roman" w:cs="Times New Roman"/>
+          <w:sz w:val="28"/>
+          <w:szCs w:val="28"/>
+          <w:lang w:val="uk-UA"/>
+        </w:rPr>
+        <w:t xml:space="preserve">Команда </w:t>
+      </w:r>
+      <w:proofErr w:type="spellStart"/>
+      <w:r>
+        <w:rPr>
+          <w:rFonts w:ascii="Times New Roman" w:hAnsi="Times New Roman" w:cs="Times New Roman"/>
+          <w:b/>
+          <w:sz w:val="28"/>
+          <w:szCs w:val="28"/>
+          <w:lang w:val="uk-UA"/>
+        </w:rPr>
+        <w:t>reboot</w:t>
+      </w:r>
+      <w:proofErr w:type="spellEnd"/>
+      <w:r>
+        <w:rPr>
+          <w:rFonts w:ascii="Times New Roman" w:hAnsi="Times New Roman" w:cs="Times New Roman"/>
+          <w:sz w:val="28"/>
+          <w:szCs w:val="28"/>
+          <w:lang w:val="uk-UA"/>
+        </w:rPr>
+        <w:t xml:space="preserve"> дає команду перезавантажити систему.</w:t>
+      </w:r>
+    </w:p>
+    <w:p>
+      <w:pPr>
+        <w:rPr>
+          <w:rFonts w:ascii="Times New Roman" w:hAnsi="Times New Roman" w:cs="Times New Roman"/>
+          <w:b/>
+          <w:i/>
+          <w:sz w:val="28"/>
+          <w:szCs w:val="28"/>
+          <w:lang w:val="uk-UA"/>
+        </w:rPr>
+      </w:pPr>
+      <w:r>
+        <w:rPr>
+          <w:rFonts w:ascii="Times New Roman" w:hAnsi="Times New Roman" w:cs="Times New Roman"/>
+          <w:b/>
+          <w:i/>
+          <w:sz w:val="28"/>
+          <w:szCs w:val="28"/>
+          <w:lang w:val="uk-UA"/>
+        </w:rPr>
+        <w:t xml:space="preserve"># </w:t>
+      </w:r>
+      <w:proofErr w:type="spellStart"/>
+      <w:r>
+        <w:rPr>
+          <w:rFonts w:ascii="Times New Roman" w:hAnsi="Times New Roman" w:cs="Times New Roman"/>
+          <w:b/>
+          <w:i/>
+          <w:sz w:val="28"/>
+          <w:szCs w:val="28"/>
+          <w:lang w:val="uk-UA"/>
+        </w:rPr>
+        <w:t>reboot</w:t>
+      </w:r>
+      <w:proofErr w:type="spellEnd"/>
+    </w:p>
+    <w:p>
+      <w:pPr>
+        <w:rPr>
+          <w:rFonts w:ascii="Times New Roman" w:hAnsi="Times New Roman" w:cs="Times New Roman"/>
+          <w:i/>
+          <w:sz w:val="28"/>
+          <w:szCs w:val="28"/>
+          <w:lang w:val="uk-UA"/>
+        </w:rPr>
+      </w:pPr>
+      <w:r>
+        <w:rPr>
+          <w:rFonts w:ascii="Times New Roman" w:hAnsi="Times New Roman" w:cs="Times New Roman"/>
+          <w:b/>
+          <w:i/>
+          <w:sz w:val="28"/>
+          <w:szCs w:val="28"/>
+          <w:lang w:val="uk-UA"/>
+        </w:rPr>
+        <w:t xml:space="preserve"># </w:t>
+      </w:r>
+      <w:proofErr w:type="spellStart"/>
+      <w:r>
+        <w:rPr>
+          <w:rFonts w:ascii="Times New Roman" w:hAnsi="Times New Roman" w:cs="Times New Roman"/>
+          <w:b/>
+          <w:i/>
+          <w:sz w:val="28"/>
+          <w:szCs w:val="28"/>
+          <w:lang w:val="uk-UA"/>
+        </w:rPr>
+        <w:t>reboot</w:t>
+      </w:r>
+      <w:proofErr w:type="spellEnd"/>
+      <w:r>
+        <w:rPr>
+          <w:rFonts w:ascii="Times New Roman" w:hAnsi="Times New Roman" w:cs="Times New Roman"/>
+          <w:b/>
+          <w:i/>
+          <w:sz w:val="28"/>
+          <w:szCs w:val="28"/>
+          <w:lang w:val="uk-UA"/>
+        </w:rPr>
+        <w:t xml:space="preserve"> --</w:t>
+      </w:r>
+      <w:proofErr w:type="spellStart"/>
+      <w:r>
+        <w:rPr>
+          <w:rFonts w:ascii="Times New Roman" w:hAnsi="Times New Roman" w:cs="Times New Roman"/>
+          <w:b/>
+          <w:i/>
+          <w:sz w:val="28"/>
+          <w:szCs w:val="28"/>
+          <w:lang w:val="uk-UA"/>
+        </w:rPr>
+        <w:t>halt</w:t>
+      </w:r>
+      <w:proofErr w:type="spellEnd"/>
+      <w:r>
+        <w:rPr>
+          <w:rFonts w:ascii="Times New Roman" w:hAnsi="Times New Roman" w:cs="Times New Roman"/>
+          <w:i/>
+          <w:sz w:val="28"/>
+          <w:szCs w:val="28"/>
+          <w:lang w:val="uk-UA"/>
+        </w:rPr>
+        <w:t>/*Зупинка апаратного забезпечення*/</w:t>
+      </w:r>
+    </w:p>
+    <w:p>
+      <w:pPr>
+        <w:rPr>
+          <w:rFonts w:ascii="Times New Roman" w:hAnsi="Times New Roman" w:cs="Times New Roman"/>
+          <w:i/>
+          <w:sz w:val="28"/>
+          <w:szCs w:val="28"/>
+          <w:lang w:val="uk-UA"/>
+        </w:rPr>
+      </w:pPr>
+      <w:r>
+        <w:rPr>
+          <w:rFonts w:ascii="Times New Roman" w:hAnsi="Times New Roman" w:cs="Times New Roman"/>
+          <w:b/>
+          <w:i/>
+          <w:sz w:val="28"/>
+          <w:szCs w:val="28"/>
+          <w:lang w:val="uk-UA"/>
+        </w:rPr>
+        <w:t xml:space="preserve"># </w:t>
+      </w:r>
+      <w:proofErr w:type="spellStart"/>
+      <w:r>
+        <w:rPr>
+          <w:rFonts w:ascii="Times New Roman" w:hAnsi="Times New Roman" w:cs="Times New Roman"/>
+          <w:b/>
+          <w:i/>
+          <w:sz w:val="28"/>
+          <w:szCs w:val="28"/>
+          <w:lang w:val="uk-UA"/>
+        </w:rPr>
+        <w:t>reboot</w:t>
+      </w:r>
+      <w:proofErr w:type="spellEnd"/>
+      <w:r>
+        <w:rPr>
+          <w:rFonts w:ascii="Times New Roman" w:hAnsi="Times New Roman" w:cs="Times New Roman"/>
+          <w:b/>
+          <w:i/>
+          <w:sz w:val="28"/>
+          <w:szCs w:val="28"/>
+          <w:lang w:val="uk-UA"/>
+        </w:rPr>
+        <w:t xml:space="preserve"> -p</w:t>
+      </w:r>
+      <w:r>
+        <w:rPr>
+          <w:rFonts w:ascii="Times New Roman" w:hAnsi="Times New Roman" w:cs="Times New Roman"/>
+          <w:i/>
+          <w:sz w:val="28"/>
+          <w:szCs w:val="28"/>
+          <w:lang w:val="uk-UA"/>
+        </w:rPr>
+        <w:t>/*Відключення*/</w:t>
+      </w:r>
     </w:p>
     <w:p>
       <w:pPr>
@@ -17733,6 +21075,9 @@
     <w:lvlOverride w:ilvl="8">
       <w:startOverride w:val="1"/>
     </w:lvlOverride>
+  </w:num>
+  <w:num w:numId="13">
+    <w:abstractNumId w:val="7"/>
   </w:num>
 </w:numbering>
 </file>

--- a/Лабораторная работа №2.docx
+++ b/Лабораторная работа №2.docx
@@ -281,16 +281,19 @@
           <w:szCs w:val="36"/>
           <w:lang w:val="uk-UA"/>
         </w:rPr>
-        <w:t>“Ознайомлення з робочим середовищем віртуальних машин та</w:t>
-      </w:r>
-      <w:r>
-        <w:rPr>
+        <w:t xml:space="preserve">“Знайомство з базовими командами CLI-режиму в </w:t>
+      </w:r>
+      <w:proofErr w:type="spellStart"/>
+      <w:r>
+        <w:rPr>
+          <w:rFonts w:ascii="Times New Roman" w:hAnsi="Times New Roman" w:cs="Times New Roman"/>
           <w:sz w:val="44"/>
           <w:szCs w:val="36"/>
           <w:lang w:val="uk-UA"/>
         </w:rPr>
-        <w:t xml:space="preserve"> </w:t>
-      </w:r>
+        <w:t>Linux</w:t>
+      </w:r>
+      <w:proofErr w:type="spellEnd"/>
       <w:r>
         <w:rPr>
           <w:rFonts w:ascii="Times New Roman" w:hAnsi="Times New Roman" w:cs="Times New Roman"/>
@@ -298,7 +301,7 @@
           <w:szCs w:val="36"/>
           <w:lang w:val="uk-UA"/>
         </w:rPr>
-        <w:t>операційних систем різних сімейств”</w:t>
+        <w:t>”</w:t>
       </w:r>
     </w:p>
     <w:p>
@@ -307,11 +310,20 @@
         <w:jc w:val="center"/>
         <w:rPr>
           <w:rFonts w:ascii="Times New Roman" w:hAnsi="Times New Roman" w:cs="Times New Roman"/>
-          <w:sz w:val="44"/>
+          <w:sz w:val="36"/>
           <w:szCs w:val="36"/>
           <w:lang w:val="uk-UA"/>
         </w:rPr>
       </w:pPr>
+      <w:r>
+        <w:rPr>
+          <w:rFonts w:ascii="Times New Roman" w:hAnsi="Times New Roman" w:cs="Times New Roman"/>
+          <w:sz w:val="36"/>
+          <w:szCs w:val="36"/>
+          <w:lang w:val="uk-UA"/>
+        </w:rPr>
+        <w:t xml:space="preserve">                </w:t>
+      </w:r>
     </w:p>
     <w:p>
       <w:pPr>
@@ -324,6 +336,8 @@
           <w:lang w:val="uk-UA"/>
         </w:rPr>
       </w:pPr>
+      <w:bookmarkStart w:id="0" w:name="_GoBack"/>
+      <w:bookmarkEnd w:id="0"/>
       <w:r>
         <w:rPr>
           <w:rFonts w:ascii="Times New Roman" w:hAnsi="Times New Roman" w:cs="Times New Roman"/>
@@ -331,7 +345,46 @@
           <w:szCs w:val="36"/>
           <w:lang w:val="uk-UA"/>
         </w:rPr>
-        <w:t xml:space="preserve">                           Виконали</w:t>
+        <w:t xml:space="preserve">           </w:t>
+      </w:r>
+    </w:p>
+    <w:p>
+      <w:pPr>
+        <w:spacing w:line="240" w:lineRule="auto"/>
+        <w:jc w:val="center"/>
+        <w:rPr>
+          <w:rFonts w:ascii="Times New Roman" w:hAnsi="Times New Roman" w:cs="Times New Roman"/>
+          <w:sz w:val="36"/>
+          <w:szCs w:val="36"/>
+          <w:lang w:val="uk-UA"/>
+        </w:rPr>
+      </w:pPr>
+      <w:r>
+        <w:rPr>
+          <w:rFonts w:ascii="Times New Roman" w:hAnsi="Times New Roman" w:cs="Times New Roman"/>
+          <w:sz w:val="36"/>
+          <w:szCs w:val="36"/>
+          <w:lang w:val="uk-UA"/>
+        </w:rPr>
+        <w:t xml:space="preserve"> </w:t>
+      </w:r>
+      <w:r>
+        <w:rPr>
+          <w:rFonts w:ascii="Times New Roman" w:hAnsi="Times New Roman" w:cs="Times New Roman"/>
+          <w:sz w:val="36"/>
+          <w:szCs w:val="36"/>
+          <w:lang w:val="uk-UA"/>
+        </w:rPr>
+        <w:t xml:space="preserve">                          </w:t>
+      </w:r>
+      <w:r>
+        <w:rPr>
+          <w:rFonts w:ascii="Times New Roman" w:hAnsi="Times New Roman" w:cs="Times New Roman"/>
+          <w:sz w:val="36"/>
+          <w:szCs w:val="36"/>
+          <w:lang w:val="uk-UA"/>
+        </w:rPr>
+        <w:t>Виконали</w:t>
       </w:r>
     </w:p>
     <w:p>
@@ -26269,8 +26322,6 @@
         </w:rPr>
         <w:t>З труднощами не зіткнулись.</w:t>
       </w:r>
-      <w:bookmarkStart w:id="0" w:name="_GoBack"/>
-      <w:bookmarkEnd w:id="0"/>
     </w:p>
     <w:p>
       <w:pPr>
@@ -31444,7 +31495,7 @@
 </file>
 
 <file path=customXml/itemProps1.xml><?xml version="1.0" encoding="utf-8"?>
-<ds:datastoreItem xmlns:ds="http://schemas.openxmlformats.org/officeDocument/2006/customXml" ds:itemID="{AEF58914-8455-4FAA-B00B-1960B2B2BECB}">
+<ds:datastoreItem xmlns:ds="http://schemas.openxmlformats.org/officeDocument/2006/customXml" ds:itemID="{E8E9DA53-87BD-453E-B6B7-9BD10AE8B40B}">
   <ds:schemaRefs>
     <ds:schemaRef ds:uri="http://schemas.openxmlformats.org/officeDocument/2006/bibliography"/>
   </ds:schemaRefs>
